--- a/start_with_images/Manual_Template.docx
+++ b/start_with_images/Manual_Template.docx
@@ -7,13 +7,7 @@
         <w:pStyle w:val="Title"/>
       </w:pPr>
       <w:r>
-        <w:t xml:space="preserve">Computer </w:t>
-      </w:r>
-      <w:r>
-        <w:t xml:space="preserve">Vision: </w:t>
-      </w:r>
-      <w:r>
-        <w:t>Open CV</w:t>
+        <w:t>Computer Vision: Open CV</w:t>
       </w:r>
     </w:p>
     <w:p>
@@ -39,6 +33,14 @@
     </w:p>
     <w:sdt>
       <w:sdtPr>
+        <w:rPr>
+          <w:rFonts w:asciiTheme="minorHAnsi" w:eastAsiaTheme="minorEastAsia" w:hAnsiTheme="minorHAnsi" w:cstheme="minorBidi"/>
+          <w:b w:val="0"/>
+          <w:bCs w:val="0"/>
+          <w:color w:val="auto"/>
+          <w:sz w:val="22"/>
+          <w:szCs w:val="22"/>
+        </w:rPr>
         <w:id w:val="527754650"/>
         <w:docPartObj>
           <w:docPartGallery w:val="Table of Contents"/>
@@ -47,11 +49,7 @@
       </w:sdtPr>
       <w:sdtEndPr>
         <w:rPr>
-          <w:rFonts w:asciiTheme="minorHAnsi" w:eastAsiaTheme="minorEastAsia" w:hAnsiTheme="minorHAnsi" w:cstheme="minorBidi"/>
           <w:noProof/>
-          <w:color w:val="auto"/>
-          <w:sz w:val="22"/>
-          <w:szCs w:val="22"/>
         </w:rPr>
       </w:sdtEndPr>
       <w:sdtContent>
@@ -87,7 +85,7 @@
           <w:r>
             <w:fldChar w:fldCharType="separate"/>
           </w:r>
-          <w:hyperlink w:anchor="_Toc200198138" w:history="1">
+          <w:hyperlink w:anchor="_Toc200207996" w:history="1">
             <w:r>
               <w:rPr>
                 <w:rStyle w:val="Hyperlink"/>
@@ -114,7 +112,299 @@
                 <w:noProof/>
                 <w:webHidden/>
               </w:rPr>
-              <w:instrText xml:space="preserve"> PAGEREF _Toc200198138 \h </w:instrText>
+              <w:instrText xml:space="preserve"> PAGEREF _Toc200207996 \h </w:instrText>
+            </w:r>
+            <w:r>
+              <w:rPr>
+                <w:noProof/>
+                <w:webHidden/>
+              </w:rPr>
+            </w:r>
+            <w:r>
+              <w:rPr>
+                <w:noProof/>
+                <w:webHidden/>
+              </w:rPr>
+              <w:fldChar w:fldCharType="separate"/>
+            </w:r>
+            <w:r>
+              <w:rPr>
+                <w:noProof/>
+                <w:webHidden/>
+              </w:rPr>
+              <w:t>2</w:t>
+            </w:r>
+            <w:r>
+              <w:rPr>
+                <w:noProof/>
+                <w:webHidden/>
+              </w:rPr>
+              <w:fldChar w:fldCharType="end"/>
+            </w:r>
+          </w:hyperlink>
+        </w:p>
+        <w:p>
+          <w:pPr>
+            <w:pStyle w:val="TOC1"/>
+            <w:tabs>
+              <w:tab w:val="right" w:leader="dot" w:pos="8630"/>
+            </w:tabs>
+            <w:rPr>
+              <w:rFonts w:cstheme="minorBidi"/>
+              <w:noProof/>
+              <w:kern w:val="2"/>
+              <w:sz w:val="24"/>
+              <w:szCs w:val="24"/>
+              <w14:ligatures w14:val="standardContextual"/>
+            </w:rPr>
+          </w:pPr>
+          <w:hyperlink w:anchor="_Toc200207997" w:history="1">
+            <w:r>
+              <w:rPr>
+                <w:rStyle w:val="Hyperlink"/>
+                <w:noProof/>
+              </w:rPr>
+              <w:t>2. OpenCV Installation</w:t>
+            </w:r>
+            <w:r>
+              <w:rPr>
+                <w:noProof/>
+                <w:webHidden/>
+              </w:rPr>
+              <w:tab/>
+            </w:r>
+            <w:r>
+              <w:rPr>
+                <w:noProof/>
+                <w:webHidden/>
+              </w:rPr>
+              <w:fldChar w:fldCharType="begin"/>
+            </w:r>
+            <w:r>
+              <w:rPr>
+                <w:noProof/>
+                <w:webHidden/>
+              </w:rPr>
+              <w:instrText xml:space="preserve"> PAGEREF _Toc200207997 \h </w:instrText>
+            </w:r>
+            <w:r>
+              <w:rPr>
+                <w:noProof/>
+                <w:webHidden/>
+              </w:rPr>
+            </w:r>
+            <w:r>
+              <w:rPr>
+                <w:noProof/>
+                <w:webHidden/>
+              </w:rPr>
+              <w:fldChar w:fldCharType="separate"/>
+            </w:r>
+            <w:r>
+              <w:rPr>
+                <w:noProof/>
+                <w:webHidden/>
+              </w:rPr>
+              <w:t>2</w:t>
+            </w:r>
+            <w:r>
+              <w:rPr>
+                <w:noProof/>
+                <w:webHidden/>
+              </w:rPr>
+              <w:fldChar w:fldCharType="end"/>
+            </w:r>
+          </w:hyperlink>
+        </w:p>
+        <w:p>
+          <w:pPr>
+            <w:pStyle w:val="TOC2"/>
+            <w:tabs>
+              <w:tab w:val="right" w:leader="dot" w:pos="8630"/>
+            </w:tabs>
+            <w:rPr>
+              <w:rFonts w:cstheme="minorBidi"/>
+              <w:noProof/>
+              <w:kern w:val="2"/>
+              <w:sz w:val="24"/>
+              <w:szCs w:val="24"/>
+              <w14:ligatures w14:val="standardContextual"/>
+            </w:rPr>
+          </w:pPr>
+          <w:hyperlink w:anchor="_Toc200207998" w:history="1">
+            <w:r>
+              <w:rPr>
+                <w:rStyle w:val="Hyperlink"/>
+                <w:noProof/>
+              </w:rPr>
+              <w:t>2.1 Environment Setup</w:t>
+            </w:r>
+            <w:r>
+              <w:rPr>
+                <w:noProof/>
+                <w:webHidden/>
+              </w:rPr>
+              <w:tab/>
+            </w:r>
+            <w:r>
+              <w:rPr>
+                <w:noProof/>
+                <w:webHidden/>
+              </w:rPr>
+              <w:fldChar w:fldCharType="begin"/>
+            </w:r>
+            <w:r>
+              <w:rPr>
+                <w:noProof/>
+                <w:webHidden/>
+              </w:rPr>
+              <w:instrText xml:space="preserve"> PAGEREF _Toc200207998 \h </w:instrText>
+            </w:r>
+            <w:r>
+              <w:rPr>
+                <w:noProof/>
+                <w:webHidden/>
+              </w:rPr>
+            </w:r>
+            <w:r>
+              <w:rPr>
+                <w:noProof/>
+                <w:webHidden/>
+              </w:rPr>
+              <w:fldChar w:fldCharType="separate"/>
+            </w:r>
+            <w:r>
+              <w:rPr>
+                <w:noProof/>
+                <w:webHidden/>
+              </w:rPr>
+              <w:t>2</w:t>
+            </w:r>
+            <w:r>
+              <w:rPr>
+                <w:noProof/>
+                <w:webHidden/>
+              </w:rPr>
+              <w:fldChar w:fldCharType="end"/>
+            </w:r>
+          </w:hyperlink>
+        </w:p>
+        <w:p>
+          <w:pPr>
+            <w:pStyle w:val="TOC2"/>
+            <w:tabs>
+              <w:tab w:val="right" w:leader="dot" w:pos="8630"/>
+            </w:tabs>
+            <w:rPr>
+              <w:rFonts w:cstheme="minorBidi"/>
+              <w:noProof/>
+              <w:kern w:val="2"/>
+              <w:sz w:val="24"/>
+              <w:szCs w:val="24"/>
+              <w14:ligatures w14:val="standardContextual"/>
+            </w:rPr>
+          </w:pPr>
+          <w:hyperlink w:anchor="_Toc200207999" w:history="1">
+            <w:r>
+              <w:rPr>
+                <w:rStyle w:val="Hyperlink"/>
+                <w:noProof/>
+              </w:rPr>
+              <w:t>2.2 Installation Steps</w:t>
+            </w:r>
+            <w:r>
+              <w:rPr>
+                <w:noProof/>
+                <w:webHidden/>
+              </w:rPr>
+              <w:tab/>
+            </w:r>
+            <w:r>
+              <w:rPr>
+                <w:noProof/>
+                <w:webHidden/>
+              </w:rPr>
+              <w:fldChar w:fldCharType="begin"/>
+            </w:r>
+            <w:r>
+              <w:rPr>
+                <w:noProof/>
+                <w:webHidden/>
+              </w:rPr>
+              <w:instrText xml:space="preserve"> PAGEREF _Toc200207999 \h </w:instrText>
+            </w:r>
+            <w:r>
+              <w:rPr>
+                <w:noProof/>
+                <w:webHidden/>
+              </w:rPr>
+            </w:r>
+            <w:r>
+              <w:rPr>
+                <w:noProof/>
+                <w:webHidden/>
+              </w:rPr>
+              <w:fldChar w:fldCharType="separate"/>
+            </w:r>
+            <w:r>
+              <w:rPr>
+                <w:noProof/>
+                <w:webHidden/>
+              </w:rPr>
+              <w:t>3</w:t>
+            </w:r>
+            <w:r>
+              <w:rPr>
+                <w:noProof/>
+                <w:webHidden/>
+              </w:rPr>
+              <w:fldChar w:fldCharType="end"/>
+            </w:r>
+          </w:hyperlink>
+        </w:p>
+        <w:p>
+          <w:pPr>
+            <w:pStyle w:val="TOC2"/>
+            <w:tabs>
+              <w:tab w:val="right" w:leader="dot" w:pos="8630"/>
+            </w:tabs>
+            <w:rPr>
+              <w:rFonts w:cstheme="minorBidi"/>
+              <w:noProof/>
+              <w:kern w:val="2"/>
+              <w:sz w:val="24"/>
+              <w:szCs w:val="24"/>
+              <w14:ligatures w14:val="standardContextual"/>
+            </w:rPr>
+          </w:pPr>
+          <w:hyperlink w:anchor="_Toc200208000" w:history="1">
+            <w:r>
+              <w:rPr>
+                <w:rStyle w:val="Hyperlink"/>
+                <w:noProof/>
+              </w:rPr>
+              <w:t>2.3 Verification</w:t>
+            </w:r>
+            <w:r>
+              <w:rPr>
+                <w:noProof/>
+                <w:webHidden/>
+              </w:rPr>
+              <w:tab/>
+            </w:r>
+            <w:r>
+              <w:rPr>
+                <w:noProof/>
+                <w:webHidden/>
+              </w:rPr>
+              <w:fldChar w:fldCharType="begin"/>
+            </w:r>
+            <w:r>
+              <w:rPr>
+                <w:noProof/>
+                <w:webHidden/>
+              </w:rPr>
+              <w:instrText xml:space="preserve"> PAGEREF _Toc200208000 \h </w:instrText>
             </w:r>
             <w:r>
               <w:rPr>
@@ -160,13 +450,13 @@
               <w14:ligatures w14:val="standardContextual"/>
             </w:rPr>
           </w:pPr>
-          <w:hyperlink w:anchor="_Toc200198139" w:history="1">
+          <w:hyperlink w:anchor="_Toc200208001" w:history="1">
             <w:r>
               <w:rPr>
                 <w:rStyle w:val="Hyperlink"/>
                 <w:noProof/>
               </w:rPr>
-              <w:t>2. OpenCV Installation</w:t>
+              <w:t>3. Getting Started with Images</w:t>
             </w:r>
             <w:r>
               <w:rPr>
@@ -187,7 +477,7 @@
                 <w:noProof/>
                 <w:webHidden/>
               </w:rPr>
-              <w:instrText xml:space="preserve"> PAGEREF _Toc200198139 \h </w:instrText>
+              <w:instrText xml:space="preserve"> PAGEREF _Toc200208001 \h </w:instrText>
             </w:r>
             <w:r>
               <w:rPr>
@@ -233,13 +523,13 @@
               <w14:ligatures w14:val="standardContextual"/>
             </w:rPr>
           </w:pPr>
-          <w:hyperlink w:anchor="_Toc200198140" w:history="1">
+          <w:hyperlink w:anchor="_Toc200208002" w:history="1">
             <w:r>
               <w:rPr>
                 <w:rStyle w:val="Hyperlink"/>
                 <w:noProof/>
               </w:rPr>
-              <w:t>2.1 Environment Setup</w:t>
+              <w:t>3.1 Loading &amp; Display</w:t>
             </w:r>
             <w:r>
               <w:rPr>
@@ -260,7 +550,7 @@
                 <w:noProof/>
                 <w:webHidden/>
               </w:rPr>
-              <w:instrText xml:space="preserve"> PAGEREF _Toc200198140 \h </w:instrText>
+              <w:instrText xml:space="preserve"> PAGEREF _Toc200208002 \h </w:instrText>
             </w:r>
             <w:r>
               <w:rPr>
@@ -306,299 +596,7 @@
               <w14:ligatures w14:val="standardContextual"/>
             </w:rPr>
           </w:pPr>
-          <w:hyperlink w:anchor="_Toc200198141" w:history="1">
-            <w:r>
-              <w:rPr>
-                <w:rStyle w:val="Hyperlink"/>
-                <w:noProof/>
-              </w:rPr>
-              <w:t>2.2 Installation Steps</w:t>
-            </w:r>
-            <w:r>
-              <w:rPr>
-                <w:noProof/>
-                <w:webHidden/>
-              </w:rPr>
-              <w:tab/>
-            </w:r>
-            <w:r>
-              <w:rPr>
-                <w:noProof/>
-                <w:webHidden/>
-              </w:rPr>
-              <w:fldChar w:fldCharType="begin"/>
-            </w:r>
-            <w:r>
-              <w:rPr>
-                <w:noProof/>
-                <w:webHidden/>
-              </w:rPr>
-              <w:instrText xml:space="preserve"> PAGEREF _Toc200198141 \h </w:instrText>
-            </w:r>
-            <w:r>
-              <w:rPr>
-                <w:noProof/>
-                <w:webHidden/>
-              </w:rPr>
-            </w:r>
-            <w:r>
-              <w:rPr>
-                <w:noProof/>
-                <w:webHidden/>
-              </w:rPr>
-              <w:fldChar w:fldCharType="separate"/>
-            </w:r>
-            <w:r>
-              <w:rPr>
-                <w:noProof/>
-                <w:webHidden/>
-              </w:rPr>
-              <w:t>4</w:t>
-            </w:r>
-            <w:r>
-              <w:rPr>
-                <w:noProof/>
-                <w:webHidden/>
-              </w:rPr>
-              <w:fldChar w:fldCharType="end"/>
-            </w:r>
-          </w:hyperlink>
-        </w:p>
-        <w:p>
-          <w:pPr>
-            <w:pStyle w:val="TOC2"/>
-            <w:tabs>
-              <w:tab w:val="right" w:leader="dot" w:pos="8630"/>
-            </w:tabs>
-            <w:rPr>
-              <w:rFonts w:cstheme="minorBidi"/>
-              <w:noProof/>
-              <w:kern w:val="2"/>
-              <w:sz w:val="24"/>
-              <w:szCs w:val="24"/>
-              <w14:ligatures w14:val="standardContextual"/>
-            </w:rPr>
-          </w:pPr>
-          <w:hyperlink w:anchor="_Toc200198142" w:history="1">
-            <w:r>
-              <w:rPr>
-                <w:rStyle w:val="Hyperlink"/>
-                <w:noProof/>
-              </w:rPr>
-              <w:t>2.3 Verification</w:t>
-            </w:r>
-            <w:r>
-              <w:rPr>
-                <w:noProof/>
-                <w:webHidden/>
-              </w:rPr>
-              <w:tab/>
-            </w:r>
-            <w:r>
-              <w:rPr>
-                <w:noProof/>
-                <w:webHidden/>
-              </w:rPr>
-              <w:fldChar w:fldCharType="begin"/>
-            </w:r>
-            <w:r>
-              <w:rPr>
-                <w:noProof/>
-                <w:webHidden/>
-              </w:rPr>
-              <w:instrText xml:space="preserve"> PAGEREF _Toc200198142 \h </w:instrText>
-            </w:r>
-            <w:r>
-              <w:rPr>
-                <w:noProof/>
-                <w:webHidden/>
-              </w:rPr>
-            </w:r>
-            <w:r>
-              <w:rPr>
-                <w:noProof/>
-                <w:webHidden/>
-              </w:rPr>
-              <w:fldChar w:fldCharType="separate"/>
-            </w:r>
-            <w:r>
-              <w:rPr>
-                <w:noProof/>
-                <w:webHidden/>
-              </w:rPr>
-              <w:t>4</w:t>
-            </w:r>
-            <w:r>
-              <w:rPr>
-                <w:noProof/>
-                <w:webHidden/>
-              </w:rPr>
-              <w:fldChar w:fldCharType="end"/>
-            </w:r>
-          </w:hyperlink>
-        </w:p>
-        <w:p>
-          <w:pPr>
-            <w:pStyle w:val="TOC1"/>
-            <w:tabs>
-              <w:tab w:val="right" w:leader="dot" w:pos="8630"/>
-            </w:tabs>
-            <w:rPr>
-              <w:rFonts w:cstheme="minorBidi"/>
-              <w:noProof/>
-              <w:kern w:val="2"/>
-              <w:sz w:val="24"/>
-              <w:szCs w:val="24"/>
-              <w14:ligatures w14:val="standardContextual"/>
-            </w:rPr>
-          </w:pPr>
-          <w:hyperlink w:anchor="_Toc200198143" w:history="1">
-            <w:r>
-              <w:rPr>
-                <w:rStyle w:val="Hyperlink"/>
-                <w:noProof/>
-              </w:rPr>
-              <w:t>3. Getting Started with Images</w:t>
-            </w:r>
-            <w:r>
-              <w:rPr>
-                <w:noProof/>
-                <w:webHidden/>
-              </w:rPr>
-              <w:tab/>
-            </w:r>
-            <w:r>
-              <w:rPr>
-                <w:noProof/>
-                <w:webHidden/>
-              </w:rPr>
-              <w:fldChar w:fldCharType="begin"/>
-            </w:r>
-            <w:r>
-              <w:rPr>
-                <w:noProof/>
-                <w:webHidden/>
-              </w:rPr>
-              <w:instrText xml:space="preserve"> PAGEREF _Toc200198143 \h </w:instrText>
-            </w:r>
-            <w:r>
-              <w:rPr>
-                <w:noProof/>
-                <w:webHidden/>
-              </w:rPr>
-            </w:r>
-            <w:r>
-              <w:rPr>
-                <w:noProof/>
-                <w:webHidden/>
-              </w:rPr>
-              <w:fldChar w:fldCharType="separate"/>
-            </w:r>
-            <w:r>
-              <w:rPr>
-                <w:noProof/>
-                <w:webHidden/>
-              </w:rPr>
-              <w:t>4</w:t>
-            </w:r>
-            <w:r>
-              <w:rPr>
-                <w:noProof/>
-                <w:webHidden/>
-              </w:rPr>
-              <w:fldChar w:fldCharType="end"/>
-            </w:r>
-          </w:hyperlink>
-        </w:p>
-        <w:p>
-          <w:pPr>
-            <w:pStyle w:val="TOC2"/>
-            <w:tabs>
-              <w:tab w:val="right" w:leader="dot" w:pos="8630"/>
-            </w:tabs>
-            <w:rPr>
-              <w:rFonts w:cstheme="minorBidi"/>
-              <w:noProof/>
-              <w:kern w:val="2"/>
-              <w:sz w:val="24"/>
-              <w:szCs w:val="24"/>
-              <w14:ligatures w14:val="standardContextual"/>
-            </w:rPr>
-          </w:pPr>
-          <w:hyperlink w:anchor="_Toc200198144" w:history="1">
-            <w:r>
-              <w:rPr>
-                <w:rStyle w:val="Hyperlink"/>
-                <w:noProof/>
-              </w:rPr>
-              <w:t>3.1 Loading &amp; Display</w:t>
-            </w:r>
-            <w:r>
-              <w:rPr>
-                <w:noProof/>
-                <w:webHidden/>
-              </w:rPr>
-              <w:tab/>
-            </w:r>
-            <w:r>
-              <w:rPr>
-                <w:noProof/>
-                <w:webHidden/>
-              </w:rPr>
-              <w:fldChar w:fldCharType="begin"/>
-            </w:r>
-            <w:r>
-              <w:rPr>
-                <w:noProof/>
-                <w:webHidden/>
-              </w:rPr>
-              <w:instrText xml:space="preserve"> PAGEREF _Toc200198144 \h </w:instrText>
-            </w:r>
-            <w:r>
-              <w:rPr>
-                <w:noProof/>
-                <w:webHidden/>
-              </w:rPr>
-            </w:r>
-            <w:r>
-              <w:rPr>
-                <w:noProof/>
-                <w:webHidden/>
-              </w:rPr>
-              <w:fldChar w:fldCharType="separate"/>
-            </w:r>
-            <w:r>
-              <w:rPr>
-                <w:noProof/>
-                <w:webHidden/>
-              </w:rPr>
-              <w:t>4</w:t>
-            </w:r>
-            <w:r>
-              <w:rPr>
-                <w:noProof/>
-                <w:webHidden/>
-              </w:rPr>
-              <w:fldChar w:fldCharType="end"/>
-            </w:r>
-          </w:hyperlink>
-        </w:p>
-        <w:p>
-          <w:pPr>
-            <w:pStyle w:val="TOC2"/>
-            <w:tabs>
-              <w:tab w:val="right" w:leader="dot" w:pos="8630"/>
-            </w:tabs>
-            <w:rPr>
-              <w:rFonts w:cstheme="minorBidi"/>
-              <w:noProof/>
-              <w:kern w:val="2"/>
-              <w:sz w:val="24"/>
-              <w:szCs w:val="24"/>
-              <w14:ligatures w14:val="standardContextual"/>
-            </w:rPr>
-          </w:pPr>
-          <w:hyperlink w:anchor="_Toc200198145" w:history="1">
+          <w:hyperlink w:anchor="_Toc200208003" w:history="1">
             <w:r>
               <w:rPr>
                 <w:rStyle w:val="Hyperlink"/>
@@ -625,7 +623,7 @@
                 <w:noProof/>
                 <w:webHidden/>
               </w:rPr>
-              <w:instrText xml:space="preserve"> PAGEREF _Toc200198145 \h </w:instrText>
+              <w:instrText xml:space="preserve"> PAGEREF _Toc200208003 \h </w:instrText>
             </w:r>
             <w:r>
               <w:rPr>
@@ -645,7 +643,7 @@
                 <w:noProof/>
                 <w:webHidden/>
               </w:rPr>
-              <w:t>4</w:t>
+              <w:t>6</w:t>
             </w:r>
             <w:r>
               <w:rPr>
@@ -671,7 +669,7 @@
               <w14:ligatures w14:val="standardContextual"/>
             </w:rPr>
           </w:pPr>
-          <w:hyperlink w:anchor="_Toc200198146" w:history="1">
+          <w:hyperlink w:anchor="_Toc200208004" w:history="1">
             <w:r>
               <w:rPr>
                 <w:rStyle w:val="Hyperlink"/>
@@ -698,7 +696,7 @@
                 <w:noProof/>
                 <w:webHidden/>
               </w:rPr>
-              <w:instrText xml:space="preserve"> PAGEREF _Toc200198146 \h </w:instrText>
+              <w:instrText xml:space="preserve"> PAGEREF _Toc200208004 \h </w:instrText>
             </w:r>
             <w:r>
               <w:rPr>
@@ -718,7 +716,7 @@
                 <w:noProof/>
                 <w:webHidden/>
               </w:rPr>
-              <w:t>4</w:t>
+              <w:t>9</w:t>
             </w:r>
             <w:r>
               <w:rPr>
@@ -744,13 +742,13 @@
               <w14:ligatures w14:val="standardContextual"/>
             </w:rPr>
           </w:pPr>
-          <w:hyperlink w:anchor="_Toc200198147" w:history="1">
+          <w:hyperlink w:anchor="_Toc200208005" w:history="1">
             <w:r>
               <w:rPr>
                 <w:rStyle w:val="Hyperlink"/>
                 <w:noProof/>
               </w:rPr>
-              <w:t>4.1 Resizing &amp; Cropping</w:t>
+              <w:t>4.1 Color Channels</w:t>
             </w:r>
             <w:r>
               <w:rPr>
@@ -771,7 +769,7 @@
                 <w:noProof/>
                 <w:webHidden/>
               </w:rPr>
-              <w:instrText xml:space="preserve"> PAGEREF _Toc200198147 \h </w:instrText>
+              <w:instrText xml:space="preserve"> PAGEREF _Toc200208005 \h </w:instrText>
             </w:r>
             <w:r>
               <w:rPr>
@@ -791,7 +789,7 @@
                 <w:noProof/>
                 <w:webHidden/>
               </w:rPr>
-              <w:t>4</w:t>
+              <w:t>9</w:t>
             </w:r>
             <w:r>
               <w:rPr>
@@ -817,7 +815,7 @@
               <w14:ligatures w14:val="standardContextual"/>
             </w:rPr>
           </w:pPr>
-          <w:hyperlink w:anchor="_Toc200198148" w:history="1">
+          <w:hyperlink w:anchor="_Toc200208006" w:history="1">
             <w:r>
               <w:rPr>
                 <w:rStyle w:val="Hyperlink"/>
@@ -844,7 +842,7 @@
                 <w:noProof/>
                 <w:webHidden/>
               </w:rPr>
-              <w:instrText xml:space="preserve"> PAGEREF _Toc200198148 \h </w:instrText>
+              <w:instrText xml:space="preserve"> PAGEREF _Toc200208006 \h </w:instrText>
             </w:r>
             <w:r>
               <w:rPr>
@@ -864,80 +862,7 @@
                 <w:noProof/>
                 <w:webHidden/>
               </w:rPr>
-              <w:t>4</w:t>
-            </w:r>
-            <w:r>
-              <w:rPr>
-                <w:noProof/>
-                <w:webHidden/>
-              </w:rPr>
-              <w:fldChar w:fldCharType="end"/>
-            </w:r>
-          </w:hyperlink>
-        </w:p>
-        <w:p>
-          <w:pPr>
-            <w:pStyle w:val="TOC2"/>
-            <w:tabs>
-              <w:tab w:val="right" w:leader="dot" w:pos="8630"/>
-            </w:tabs>
-            <w:rPr>
-              <w:rFonts w:cstheme="minorBidi"/>
-              <w:noProof/>
-              <w:kern w:val="2"/>
-              <w:sz w:val="24"/>
-              <w:szCs w:val="24"/>
-              <w14:ligatures w14:val="standardContextual"/>
-            </w:rPr>
-          </w:pPr>
-          <w:hyperlink w:anchor="_Toc200198149" w:history="1">
-            <w:r>
-              <w:rPr>
-                <w:rStyle w:val="Hyperlink"/>
-                <w:noProof/>
-              </w:rPr>
-              <w:t>4.3 Drawing Primitives</w:t>
-            </w:r>
-            <w:r>
-              <w:rPr>
-                <w:noProof/>
-                <w:webHidden/>
-              </w:rPr>
-              <w:tab/>
-            </w:r>
-            <w:r>
-              <w:rPr>
-                <w:noProof/>
-                <w:webHidden/>
-              </w:rPr>
-              <w:fldChar w:fldCharType="begin"/>
-            </w:r>
-            <w:r>
-              <w:rPr>
-                <w:noProof/>
-                <w:webHidden/>
-              </w:rPr>
-              <w:instrText xml:space="preserve"> PAGEREF _Toc200198149 \h </w:instrText>
-            </w:r>
-            <w:r>
-              <w:rPr>
-                <w:noProof/>
-                <w:webHidden/>
-              </w:rPr>
-            </w:r>
-            <w:r>
-              <w:rPr>
-                <w:noProof/>
-                <w:webHidden/>
-              </w:rPr>
-              <w:fldChar w:fldCharType="separate"/>
-            </w:r>
-            <w:r>
-              <w:rPr>
-                <w:noProof/>
-                <w:webHidden/>
-              </w:rPr>
-              <w:t>4</w:t>
+              <w:t>10</w:t>
             </w:r>
             <w:r>
               <w:rPr>
@@ -963,13 +888,13 @@
               <w14:ligatures w14:val="standardContextual"/>
             </w:rPr>
           </w:pPr>
-          <w:hyperlink w:anchor="_Toc200198150" w:history="1">
+          <w:hyperlink w:anchor="_Toc200208007" w:history="1">
             <w:r>
               <w:rPr>
                 <w:rStyle w:val="Hyperlink"/>
                 <w:noProof/>
               </w:rPr>
-              <w:t>5. Image Annotation</w:t>
+              <w:t>Conclusion</w:t>
             </w:r>
             <w:r>
               <w:rPr>
@@ -990,7 +915,7 @@
                 <w:noProof/>
                 <w:webHidden/>
               </w:rPr>
-              <w:instrText xml:space="preserve"> PAGEREF _Toc200198150 \h </w:instrText>
+              <w:instrText xml:space="preserve"> PAGEREF _Toc200208007 \h </w:instrText>
             </w:r>
             <w:r>
               <w:rPr>
@@ -1010,1905 +935,7 @@
                 <w:noProof/>
                 <w:webHidden/>
               </w:rPr>
-              <w:t>4</w:t>
-            </w:r>
-            <w:r>
-              <w:rPr>
-                <w:noProof/>
-                <w:webHidden/>
-              </w:rPr>
-              <w:fldChar w:fldCharType="end"/>
-            </w:r>
-          </w:hyperlink>
-        </w:p>
-        <w:p>
-          <w:pPr>
-            <w:pStyle w:val="TOC2"/>
-            <w:tabs>
-              <w:tab w:val="right" w:leader="dot" w:pos="8630"/>
-            </w:tabs>
-            <w:rPr>
-              <w:rFonts w:cstheme="minorBidi"/>
-              <w:noProof/>
-              <w:kern w:val="2"/>
-              <w:sz w:val="24"/>
-              <w:szCs w:val="24"/>
-              <w14:ligatures w14:val="standardContextual"/>
-            </w:rPr>
-          </w:pPr>
-          <w:hyperlink w:anchor="_Toc200198151" w:history="1">
-            <w:r>
-              <w:rPr>
-                <w:rStyle w:val="Hyperlink"/>
-                <w:noProof/>
-              </w:rPr>
-              <w:t>5.1 Manual Annotation</w:t>
-            </w:r>
-            <w:r>
-              <w:rPr>
-                <w:noProof/>
-                <w:webHidden/>
-              </w:rPr>
-              <w:tab/>
-            </w:r>
-            <w:r>
-              <w:rPr>
-                <w:noProof/>
-                <w:webHidden/>
-              </w:rPr>
-              <w:fldChar w:fldCharType="begin"/>
-            </w:r>
-            <w:r>
-              <w:rPr>
-                <w:noProof/>
-                <w:webHidden/>
-              </w:rPr>
-              <w:instrText xml:space="preserve"> PAGEREF _Toc200198151 \h </w:instrText>
-            </w:r>
-            <w:r>
-              <w:rPr>
-                <w:noProof/>
-                <w:webHidden/>
-              </w:rPr>
-            </w:r>
-            <w:r>
-              <w:rPr>
-                <w:noProof/>
-                <w:webHidden/>
-              </w:rPr>
-              <w:fldChar w:fldCharType="separate"/>
-            </w:r>
-            <w:r>
-              <w:rPr>
-                <w:noProof/>
-                <w:webHidden/>
-              </w:rPr>
-              <w:t>4</w:t>
-            </w:r>
-            <w:r>
-              <w:rPr>
-                <w:noProof/>
-                <w:webHidden/>
-              </w:rPr>
-              <w:fldChar w:fldCharType="end"/>
-            </w:r>
-          </w:hyperlink>
-        </w:p>
-        <w:p>
-          <w:pPr>
-            <w:pStyle w:val="TOC2"/>
-            <w:tabs>
-              <w:tab w:val="right" w:leader="dot" w:pos="8630"/>
-            </w:tabs>
-            <w:rPr>
-              <w:rFonts w:cstheme="minorBidi"/>
-              <w:noProof/>
-              <w:kern w:val="2"/>
-              <w:sz w:val="24"/>
-              <w:szCs w:val="24"/>
-              <w14:ligatures w14:val="standardContextual"/>
-            </w:rPr>
-          </w:pPr>
-          <w:hyperlink w:anchor="_Toc200198152" w:history="1">
-            <w:r>
-              <w:rPr>
-                <w:rStyle w:val="Hyperlink"/>
-                <w:noProof/>
-              </w:rPr>
-              <w:t>5.2 Programmatic Annotation</w:t>
-            </w:r>
-            <w:r>
-              <w:rPr>
-                <w:noProof/>
-                <w:webHidden/>
-              </w:rPr>
-              <w:tab/>
-            </w:r>
-            <w:r>
-              <w:rPr>
-                <w:noProof/>
-                <w:webHidden/>
-              </w:rPr>
-              <w:fldChar w:fldCharType="begin"/>
-            </w:r>
-            <w:r>
-              <w:rPr>
-                <w:noProof/>
-                <w:webHidden/>
-              </w:rPr>
-              <w:instrText xml:space="preserve"> PAGEREF _Toc200198152 \h </w:instrText>
-            </w:r>
-            <w:r>
-              <w:rPr>
-                <w:noProof/>
-                <w:webHidden/>
-              </w:rPr>
-            </w:r>
-            <w:r>
-              <w:rPr>
-                <w:noProof/>
-                <w:webHidden/>
-              </w:rPr>
-              <w:fldChar w:fldCharType="separate"/>
-            </w:r>
-            <w:r>
-              <w:rPr>
-                <w:noProof/>
-                <w:webHidden/>
-              </w:rPr>
-              <w:t>4</w:t>
-            </w:r>
-            <w:r>
-              <w:rPr>
-                <w:noProof/>
-                <w:webHidden/>
-              </w:rPr>
-              <w:fldChar w:fldCharType="end"/>
-            </w:r>
-          </w:hyperlink>
-        </w:p>
-        <w:p>
-          <w:pPr>
-            <w:pStyle w:val="TOC1"/>
-            <w:tabs>
-              <w:tab w:val="right" w:leader="dot" w:pos="8630"/>
-            </w:tabs>
-            <w:rPr>
-              <w:rFonts w:cstheme="minorBidi"/>
-              <w:noProof/>
-              <w:kern w:val="2"/>
-              <w:sz w:val="24"/>
-              <w:szCs w:val="24"/>
-              <w14:ligatures w14:val="standardContextual"/>
-            </w:rPr>
-          </w:pPr>
-          <w:hyperlink w:anchor="_Toc200198153" w:history="1">
-            <w:r>
-              <w:rPr>
-                <w:rStyle w:val="Hyperlink"/>
-                <w:noProof/>
-              </w:rPr>
-              <w:t>6. Image Enhancement</w:t>
-            </w:r>
-            <w:r>
-              <w:rPr>
-                <w:noProof/>
-                <w:webHidden/>
-              </w:rPr>
-              <w:tab/>
-            </w:r>
-            <w:r>
-              <w:rPr>
-                <w:noProof/>
-                <w:webHidden/>
-              </w:rPr>
-              <w:fldChar w:fldCharType="begin"/>
-            </w:r>
-            <w:r>
-              <w:rPr>
-                <w:noProof/>
-                <w:webHidden/>
-              </w:rPr>
-              <w:instrText xml:space="preserve"> PAGEREF _Toc200198153 \h </w:instrText>
-            </w:r>
-            <w:r>
-              <w:rPr>
-                <w:noProof/>
-                <w:webHidden/>
-              </w:rPr>
-            </w:r>
-            <w:r>
-              <w:rPr>
-                <w:noProof/>
-                <w:webHidden/>
-              </w:rPr>
-              <w:fldChar w:fldCharType="separate"/>
-            </w:r>
-            <w:r>
-              <w:rPr>
-                <w:noProof/>
-                <w:webHidden/>
-              </w:rPr>
-              <w:t>4</w:t>
-            </w:r>
-            <w:r>
-              <w:rPr>
-                <w:noProof/>
-                <w:webHidden/>
-              </w:rPr>
-              <w:fldChar w:fldCharType="end"/>
-            </w:r>
-          </w:hyperlink>
-        </w:p>
-        <w:p>
-          <w:pPr>
-            <w:pStyle w:val="TOC2"/>
-            <w:tabs>
-              <w:tab w:val="right" w:leader="dot" w:pos="8630"/>
-            </w:tabs>
-            <w:rPr>
-              <w:rFonts w:cstheme="minorBidi"/>
-              <w:noProof/>
-              <w:kern w:val="2"/>
-              <w:sz w:val="24"/>
-              <w:szCs w:val="24"/>
-              <w14:ligatures w14:val="standardContextual"/>
-            </w:rPr>
-          </w:pPr>
-          <w:hyperlink w:anchor="_Toc200198154" w:history="1">
-            <w:r>
-              <w:rPr>
-                <w:rStyle w:val="Hyperlink"/>
-                <w:noProof/>
-              </w:rPr>
-              <w:t>6.1 Histogram Equalization</w:t>
-            </w:r>
-            <w:r>
-              <w:rPr>
-                <w:noProof/>
-                <w:webHidden/>
-              </w:rPr>
-              <w:tab/>
-            </w:r>
-            <w:r>
-              <w:rPr>
-                <w:noProof/>
-                <w:webHidden/>
-              </w:rPr>
-              <w:fldChar w:fldCharType="begin"/>
-            </w:r>
-            <w:r>
-              <w:rPr>
-                <w:noProof/>
-                <w:webHidden/>
-              </w:rPr>
-              <w:instrText xml:space="preserve"> PAGEREF _Toc200198154 \h </w:instrText>
-            </w:r>
-            <w:r>
-              <w:rPr>
-                <w:noProof/>
-                <w:webHidden/>
-              </w:rPr>
-            </w:r>
-            <w:r>
-              <w:rPr>
-                <w:noProof/>
-                <w:webHidden/>
-              </w:rPr>
-              <w:fldChar w:fldCharType="separate"/>
-            </w:r>
-            <w:r>
-              <w:rPr>
-                <w:noProof/>
-                <w:webHidden/>
-              </w:rPr>
-              <w:t>4</w:t>
-            </w:r>
-            <w:r>
-              <w:rPr>
-                <w:noProof/>
-                <w:webHidden/>
-              </w:rPr>
-              <w:fldChar w:fldCharType="end"/>
-            </w:r>
-          </w:hyperlink>
-        </w:p>
-        <w:p>
-          <w:pPr>
-            <w:pStyle w:val="TOC2"/>
-            <w:tabs>
-              <w:tab w:val="right" w:leader="dot" w:pos="8630"/>
-            </w:tabs>
-            <w:rPr>
-              <w:rFonts w:cstheme="minorBidi"/>
-              <w:noProof/>
-              <w:kern w:val="2"/>
-              <w:sz w:val="24"/>
-              <w:szCs w:val="24"/>
-              <w14:ligatures w14:val="standardContextual"/>
-            </w:rPr>
-          </w:pPr>
-          <w:hyperlink w:anchor="_Toc200198155" w:history="1">
-            <w:r>
-              <w:rPr>
-                <w:rStyle w:val="Hyperlink"/>
-                <w:noProof/>
-              </w:rPr>
-              <w:t>6.2 Contrast/Brightness</w:t>
-            </w:r>
-            <w:r>
-              <w:rPr>
-                <w:noProof/>
-                <w:webHidden/>
-              </w:rPr>
-              <w:tab/>
-            </w:r>
-            <w:r>
-              <w:rPr>
-                <w:noProof/>
-                <w:webHidden/>
-              </w:rPr>
-              <w:fldChar w:fldCharType="begin"/>
-            </w:r>
-            <w:r>
-              <w:rPr>
-                <w:noProof/>
-                <w:webHidden/>
-              </w:rPr>
-              <w:instrText xml:space="preserve"> PAGEREF _Toc200198155 \h </w:instrText>
-            </w:r>
-            <w:r>
-              <w:rPr>
-                <w:noProof/>
-                <w:webHidden/>
-              </w:rPr>
-            </w:r>
-            <w:r>
-              <w:rPr>
-                <w:noProof/>
-                <w:webHidden/>
-              </w:rPr>
-              <w:fldChar w:fldCharType="separate"/>
-            </w:r>
-            <w:r>
-              <w:rPr>
-                <w:noProof/>
-                <w:webHidden/>
-              </w:rPr>
-              <w:t>4</w:t>
-            </w:r>
-            <w:r>
-              <w:rPr>
-                <w:noProof/>
-                <w:webHidden/>
-              </w:rPr>
-              <w:fldChar w:fldCharType="end"/>
-            </w:r>
-          </w:hyperlink>
-        </w:p>
-        <w:p>
-          <w:pPr>
-            <w:pStyle w:val="TOC2"/>
-            <w:tabs>
-              <w:tab w:val="right" w:leader="dot" w:pos="8630"/>
-            </w:tabs>
-            <w:rPr>
-              <w:rFonts w:cstheme="minorBidi"/>
-              <w:noProof/>
-              <w:kern w:val="2"/>
-              <w:sz w:val="24"/>
-              <w:szCs w:val="24"/>
-              <w14:ligatures w14:val="standardContextual"/>
-            </w:rPr>
-          </w:pPr>
-          <w:hyperlink w:anchor="_Toc200198156" w:history="1">
-            <w:r>
-              <w:rPr>
-                <w:rStyle w:val="Hyperlink"/>
-                <w:noProof/>
-              </w:rPr>
-              <w:t>6.3 Filtering (Sharpen/Blur)</w:t>
-            </w:r>
-            <w:r>
-              <w:rPr>
-                <w:noProof/>
-                <w:webHidden/>
-              </w:rPr>
-              <w:tab/>
-            </w:r>
-            <w:r>
-              <w:rPr>
-                <w:noProof/>
-                <w:webHidden/>
-              </w:rPr>
-              <w:fldChar w:fldCharType="begin"/>
-            </w:r>
-            <w:r>
-              <w:rPr>
-                <w:noProof/>
-                <w:webHidden/>
-              </w:rPr>
-              <w:instrText xml:space="preserve"> PAGEREF _Toc200198156 \h </w:instrText>
-            </w:r>
-            <w:r>
-              <w:rPr>
-                <w:noProof/>
-                <w:webHidden/>
-              </w:rPr>
-            </w:r>
-            <w:r>
-              <w:rPr>
-                <w:noProof/>
-                <w:webHidden/>
-              </w:rPr>
-              <w:fldChar w:fldCharType="separate"/>
-            </w:r>
-            <w:r>
-              <w:rPr>
-                <w:noProof/>
-                <w:webHidden/>
-              </w:rPr>
-              <w:t>4</w:t>
-            </w:r>
-            <w:r>
-              <w:rPr>
-                <w:noProof/>
-                <w:webHidden/>
-              </w:rPr>
-              <w:fldChar w:fldCharType="end"/>
-            </w:r>
-          </w:hyperlink>
-        </w:p>
-        <w:p>
-          <w:pPr>
-            <w:pStyle w:val="TOC1"/>
-            <w:tabs>
-              <w:tab w:val="right" w:leader="dot" w:pos="8630"/>
-            </w:tabs>
-            <w:rPr>
-              <w:rFonts w:cstheme="minorBidi"/>
-              <w:noProof/>
-              <w:kern w:val="2"/>
-              <w:sz w:val="24"/>
-              <w:szCs w:val="24"/>
-              <w14:ligatures w14:val="standardContextual"/>
-            </w:rPr>
-          </w:pPr>
-          <w:hyperlink w:anchor="_Toc200198157" w:history="1">
-            <w:r>
-              <w:rPr>
-                <w:rStyle w:val="Hyperlink"/>
-                <w:noProof/>
-              </w:rPr>
-              <w:t>7. Accessing the Camera</w:t>
-            </w:r>
-            <w:r>
-              <w:rPr>
-                <w:noProof/>
-                <w:webHidden/>
-              </w:rPr>
-              <w:tab/>
-            </w:r>
-            <w:r>
-              <w:rPr>
-                <w:noProof/>
-                <w:webHidden/>
-              </w:rPr>
-              <w:fldChar w:fldCharType="begin"/>
-            </w:r>
-            <w:r>
-              <w:rPr>
-                <w:noProof/>
-                <w:webHidden/>
-              </w:rPr>
-              <w:instrText xml:space="preserve"> PAGEREF _Toc200198157 \h </w:instrText>
-            </w:r>
-            <w:r>
-              <w:rPr>
-                <w:noProof/>
-                <w:webHidden/>
-              </w:rPr>
-            </w:r>
-            <w:r>
-              <w:rPr>
-                <w:noProof/>
-                <w:webHidden/>
-              </w:rPr>
-              <w:fldChar w:fldCharType="separate"/>
-            </w:r>
-            <w:r>
-              <w:rPr>
-                <w:noProof/>
-                <w:webHidden/>
-              </w:rPr>
-              <w:t>4</w:t>
-            </w:r>
-            <w:r>
-              <w:rPr>
-                <w:noProof/>
-                <w:webHidden/>
-              </w:rPr>
-              <w:fldChar w:fldCharType="end"/>
-            </w:r>
-          </w:hyperlink>
-        </w:p>
-        <w:p>
-          <w:pPr>
-            <w:pStyle w:val="TOC2"/>
-            <w:tabs>
-              <w:tab w:val="right" w:leader="dot" w:pos="8630"/>
-            </w:tabs>
-            <w:rPr>
-              <w:rFonts w:cstheme="minorBidi"/>
-              <w:noProof/>
-              <w:kern w:val="2"/>
-              <w:sz w:val="24"/>
-              <w:szCs w:val="24"/>
-              <w14:ligatures w14:val="standardContextual"/>
-            </w:rPr>
-          </w:pPr>
-          <w:hyperlink w:anchor="_Toc200198158" w:history="1">
-            <w:r>
-              <w:rPr>
-                <w:rStyle w:val="Hyperlink"/>
-                <w:noProof/>
-              </w:rPr>
-              <w:t>7.1 Initialization</w:t>
-            </w:r>
-            <w:r>
-              <w:rPr>
-                <w:noProof/>
-                <w:webHidden/>
-              </w:rPr>
-              <w:tab/>
-            </w:r>
-            <w:r>
-              <w:rPr>
-                <w:noProof/>
-                <w:webHidden/>
-              </w:rPr>
-              <w:fldChar w:fldCharType="begin"/>
-            </w:r>
-            <w:r>
-              <w:rPr>
-                <w:noProof/>
-                <w:webHidden/>
-              </w:rPr>
-              <w:instrText xml:space="preserve"> PAGEREF _Toc200198158 \h </w:instrText>
-            </w:r>
-            <w:r>
-              <w:rPr>
-                <w:noProof/>
-                <w:webHidden/>
-              </w:rPr>
-            </w:r>
-            <w:r>
-              <w:rPr>
-                <w:noProof/>
-                <w:webHidden/>
-              </w:rPr>
-              <w:fldChar w:fldCharType="separate"/>
-            </w:r>
-            <w:r>
-              <w:rPr>
-                <w:noProof/>
-                <w:webHidden/>
-              </w:rPr>
-              <w:t>4</w:t>
-            </w:r>
-            <w:r>
-              <w:rPr>
-                <w:noProof/>
-                <w:webHidden/>
-              </w:rPr>
-              <w:fldChar w:fldCharType="end"/>
-            </w:r>
-          </w:hyperlink>
-        </w:p>
-        <w:p>
-          <w:pPr>
-            <w:pStyle w:val="TOC2"/>
-            <w:tabs>
-              <w:tab w:val="right" w:leader="dot" w:pos="8630"/>
-            </w:tabs>
-            <w:rPr>
-              <w:rFonts w:cstheme="minorBidi"/>
-              <w:noProof/>
-              <w:kern w:val="2"/>
-              <w:sz w:val="24"/>
-              <w:szCs w:val="24"/>
-              <w14:ligatures w14:val="standardContextual"/>
-            </w:rPr>
-          </w:pPr>
-          <w:hyperlink w:anchor="_Toc200198159" w:history="1">
-            <w:r>
-              <w:rPr>
-                <w:rStyle w:val="Hyperlink"/>
-                <w:noProof/>
-              </w:rPr>
-              <w:t>7.2 Capture Loop</w:t>
-            </w:r>
-            <w:r>
-              <w:rPr>
-                <w:noProof/>
-                <w:webHidden/>
-              </w:rPr>
-              <w:tab/>
-            </w:r>
-            <w:r>
-              <w:rPr>
-                <w:noProof/>
-                <w:webHidden/>
-              </w:rPr>
-              <w:fldChar w:fldCharType="begin"/>
-            </w:r>
-            <w:r>
-              <w:rPr>
-                <w:noProof/>
-                <w:webHidden/>
-              </w:rPr>
-              <w:instrText xml:space="preserve"> PAGEREF _Toc200198159 \h </w:instrText>
-            </w:r>
-            <w:r>
-              <w:rPr>
-                <w:noProof/>
-                <w:webHidden/>
-              </w:rPr>
-            </w:r>
-            <w:r>
-              <w:rPr>
-                <w:noProof/>
-                <w:webHidden/>
-              </w:rPr>
-              <w:fldChar w:fldCharType="separate"/>
-            </w:r>
-            <w:r>
-              <w:rPr>
-                <w:noProof/>
-                <w:webHidden/>
-              </w:rPr>
-              <w:t>5</w:t>
-            </w:r>
-            <w:r>
-              <w:rPr>
-                <w:noProof/>
-                <w:webHidden/>
-              </w:rPr>
-              <w:fldChar w:fldCharType="end"/>
-            </w:r>
-          </w:hyperlink>
-        </w:p>
-        <w:p>
-          <w:pPr>
-            <w:pStyle w:val="TOC2"/>
-            <w:tabs>
-              <w:tab w:val="right" w:leader="dot" w:pos="8630"/>
-            </w:tabs>
-            <w:rPr>
-              <w:rFonts w:cstheme="minorBidi"/>
-              <w:noProof/>
-              <w:kern w:val="2"/>
-              <w:sz w:val="24"/>
-              <w:szCs w:val="24"/>
-              <w14:ligatures w14:val="standardContextual"/>
-            </w:rPr>
-          </w:pPr>
-          <w:hyperlink w:anchor="_Toc200198160" w:history="1">
-            <w:r>
-              <w:rPr>
-                <w:rStyle w:val="Hyperlink"/>
-                <w:noProof/>
-              </w:rPr>
-              <w:t>7.3 Cleanup &amp; Release</w:t>
-            </w:r>
-            <w:r>
-              <w:rPr>
-                <w:noProof/>
-                <w:webHidden/>
-              </w:rPr>
-              <w:tab/>
-            </w:r>
-            <w:r>
-              <w:rPr>
-                <w:noProof/>
-                <w:webHidden/>
-              </w:rPr>
-              <w:fldChar w:fldCharType="begin"/>
-            </w:r>
-            <w:r>
-              <w:rPr>
-                <w:noProof/>
-                <w:webHidden/>
-              </w:rPr>
-              <w:instrText xml:space="preserve"> PAGEREF _Toc200198160 \h </w:instrText>
-            </w:r>
-            <w:r>
-              <w:rPr>
-                <w:noProof/>
-                <w:webHidden/>
-              </w:rPr>
-            </w:r>
-            <w:r>
-              <w:rPr>
-                <w:noProof/>
-                <w:webHidden/>
-              </w:rPr>
-              <w:fldChar w:fldCharType="separate"/>
-            </w:r>
-            <w:r>
-              <w:rPr>
-                <w:noProof/>
-                <w:webHidden/>
-              </w:rPr>
-              <w:t>5</w:t>
-            </w:r>
-            <w:r>
-              <w:rPr>
-                <w:noProof/>
-                <w:webHidden/>
-              </w:rPr>
-              <w:fldChar w:fldCharType="end"/>
-            </w:r>
-          </w:hyperlink>
-        </w:p>
-        <w:p>
-          <w:pPr>
-            <w:pStyle w:val="TOC1"/>
-            <w:tabs>
-              <w:tab w:val="right" w:leader="dot" w:pos="8630"/>
-            </w:tabs>
-            <w:rPr>
-              <w:rFonts w:cstheme="minorBidi"/>
-              <w:noProof/>
-              <w:kern w:val="2"/>
-              <w:sz w:val="24"/>
-              <w:szCs w:val="24"/>
-              <w14:ligatures w14:val="standardContextual"/>
-            </w:rPr>
-          </w:pPr>
-          <w:hyperlink w:anchor="_Toc200198161" w:history="1">
-            <w:r>
-              <w:rPr>
-                <w:rStyle w:val="Hyperlink"/>
-                <w:noProof/>
-              </w:rPr>
-              <w:t>8. Video Writing</w:t>
-            </w:r>
-            <w:r>
-              <w:rPr>
-                <w:noProof/>
-                <w:webHidden/>
-              </w:rPr>
-              <w:tab/>
-            </w:r>
-            <w:r>
-              <w:rPr>
-                <w:noProof/>
-                <w:webHidden/>
-              </w:rPr>
-              <w:fldChar w:fldCharType="begin"/>
-            </w:r>
-            <w:r>
-              <w:rPr>
-                <w:noProof/>
-                <w:webHidden/>
-              </w:rPr>
-              <w:instrText xml:space="preserve"> PAGEREF _Toc200198161 \h </w:instrText>
-            </w:r>
-            <w:r>
-              <w:rPr>
-                <w:noProof/>
-                <w:webHidden/>
-              </w:rPr>
-            </w:r>
-            <w:r>
-              <w:rPr>
-                <w:noProof/>
-                <w:webHidden/>
-              </w:rPr>
-              <w:fldChar w:fldCharType="separate"/>
-            </w:r>
-            <w:r>
-              <w:rPr>
-                <w:noProof/>
-                <w:webHidden/>
-              </w:rPr>
-              <w:t>5</w:t>
-            </w:r>
-            <w:r>
-              <w:rPr>
-                <w:noProof/>
-                <w:webHidden/>
-              </w:rPr>
-              <w:fldChar w:fldCharType="end"/>
-            </w:r>
-          </w:hyperlink>
-        </w:p>
-        <w:p>
-          <w:pPr>
-            <w:pStyle w:val="TOC2"/>
-            <w:tabs>
-              <w:tab w:val="right" w:leader="dot" w:pos="8630"/>
-            </w:tabs>
-            <w:rPr>
-              <w:rFonts w:cstheme="minorBidi"/>
-              <w:noProof/>
-              <w:kern w:val="2"/>
-              <w:sz w:val="24"/>
-              <w:szCs w:val="24"/>
-              <w14:ligatures w14:val="standardContextual"/>
-            </w:rPr>
-          </w:pPr>
-          <w:hyperlink w:anchor="_Toc200198162" w:history="1">
-            <w:r>
-              <w:rPr>
-                <w:rStyle w:val="Hyperlink"/>
-                <w:noProof/>
-              </w:rPr>
-              <w:t>8.1 VideoWriter Setup</w:t>
-            </w:r>
-            <w:r>
-              <w:rPr>
-                <w:noProof/>
-                <w:webHidden/>
-              </w:rPr>
-              <w:tab/>
-            </w:r>
-            <w:r>
-              <w:rPr>
-                <w:noProof/>
-                <w:webHidden/>
-              </w:rPr>
-              <w:fldChar w:fldCharType="begin"/>
-            </w:r>
-            <w:r>
-              <w:rPr>
-                <w:noProof/>
-                <w:webHidden/>
-              </w:rPr>
-              <w:instrText xml:space="preserve"> PAGEREF _Toc200198162 \h </w:instrText>
-            </w:r>
-            <w:r>
-              <w:rPr>
-                <w:noProof/>
-                <w:webHidden/>
-              </w:rPr>
-            </w:r>
-            <w:r>
-              <w:rPr>
-                <w:noProof/>
-                <w:webHidden/>
-              </w:rPr>
-              <w:fldChar w:fldCharType="separate"/>
-            </w:r>
-            <w:r>
-              <w:rPr>
-                <w:noProof/>
-                <w:webHidden/>
-              </w:rPr>
-              <w:t>5</w:t>
-            </w:r>
-            <w:r>
-              <w:rPr>
-                <w:noProof/>
-                <w:webHidden/>
-              </w:rPr>
-              <w:fldChar w:fldCharType="end"/>
-            </w:r>
-          </w:hyperlink>
-        </w:p>
-        <w:p>
-          <w:pPr>
-            <w:pStyle w:val="TOC2"/>
-            <w:tabs>
-              <w:tab w:val="right" w:leader="dot" w:pos="8630"/>
-            </w:tabs>
-            <w:rPr>
-              <w:rFonts w:cstheme="minorBidi"/>
-              <w:noProof/>
-              <w:kern w:val="2"/>
-              <w:sz w:val="24"/>
-              <w:szCs w:val="24"/>
-              <w14:ligatures w14:val="standardContextual"/>
-            </w:rPr>
-          </w:pPr>
-          <w:hyperlink w:anchor="_Toc200198163" w:history="1">
-            <w:r>
-              <w:rPr>
-                <w:rStyle w:val="Hyperlink"/>
-                <w:noProof/>
-              </w:rPr>
-              <w:t>8.2 Codec &amp; FPS Selection</w:t>
-            </w:r>
-            <w:r>
-              <w:rPr>
-                <w:noProof/>
-                <w:webHidden/>
-              </w:rPr>
-              <w:tab/>
-            </w:r>
-            <w:r>
-              <w:rPr>
-                <w:noProof/>
-                <w:webHidden/>
-              </w:rPr>
-              <w:fldChar w:fldCharType="begin"/>
-            </w:r>
-            <w:r>
-              <w:rPr>
-                <w:noProof/>
-                <w:webHidden/>
-              </w:rPr>
-              <w:instrText xml:space="preserve"> PAGEREF _Toc200198163 \h </w:instrText>
-            </w:r>
-            <w:r>
-              <w:rPr>
-                <w:noProof/>
-                <w:webHidden/>
-              </w:rPr>
-            </w:r>
-            <w:r>
-              <w:rPr>
-                <w:noProof/>
-                <w:webHidden/>
-              </w:rPr>
-              <w:fldChar w:fldCharType="separate"/>
-            </w:r>
-            <w:r>
-              <w:rPr>
-                <w:noProof/>
-                <w:webHidden/>
-              </w:rPr>
-              <w:t>5</w:t>
-            </w:r>
-            <w:r>
-              <w:rPr>
-                <w:noProof/>
-                <w:webHidden/>
-              </w:rPr>
-              <w:fldChar w:fldCharType="end"/>
-            </w:r>
-          </w:hyperlink>
-        </w:p>
-        <w:p>
-          <w:pPr>
-            <w:pStyle w:val="TOC2"/>
-            <w:tabs>
-              <w:tab w:val="right" w:leader="dot" w:pos="8630"/>
-            </w:tabs>
-            <w:rPr>
-              <w:rFonts w:cstheme="minorBidi"/>
-              <w:noProof/>
-              <w:kern w:val="2"/>
-              <w:sz w:val="24"/>
-              <w:szCs w:val="24"/>
-              <w14:ligatures w14:val="standardContextual"/>
-            </w:rPr>
-          </w:pPr>
-          <w:hyperlink w:anchor="_Toc200198164" w:history="1">
-            <w:r>
-              <w:rPr>
-                <w:rStyle w:val="Hyperlink"/>
-                <w:noProof/>
-              </w:rPr>
-              <w:t>8.3 Recording Loop</w:t>
-            </w:r>
-            <w:r>
-              <w:rPr>
-                <w:noProof/>
-                <w:webHidden/>
-              </w:rPr>
-              <w:tab/>
-            </w:r>
-            <w:r>
-              <w:rPr>
-                <w:noProof/>
-                <w:webHidden/>
-              </w:rPr>
-              <w:fldChar w:fldCharType="begin"/>
-            </w:r>
-            <w:r>
-              <w:rPr>
-                <w:noProof/>
-                <w:webHidden/>
-              </w:rPr>
-              <w:instrText xml:space="preserve"> PAGEREF _Toc200198164 \h </w:instrText>
-            </w:r>
-            <w:r>
-              <w:rPr>
-                <w:noProof/>
-                <w:webHidden/>
-              </w:rPr>
-            </w:r>
-            <w:r>
-              <w:rPr>
-                <w:noProof/>
-                <w:webHidden/>
-              </w:rPr>
-              <w:fldChar w:fldCharType="separate"/>
-            </w:r>
-            <w:r>
-              <w:rPr>
-                <w:noProof/>
-                <w:webHidden/>
-              </w:rPr>
-              <w:t>5</w:t>
-            </w:r>
-            <w:r>
-              <w:rPr>
-                <w:noProof/>
-                <w:webHidden/>
-              </w:rPr>
-              <w:fldChar w:fldCharType="end"/>
-            </w:r>
-          </w:hyperlink>
-        </w:p>
-        <w:p>
-          <w:pPr>
-            <w:pStyle w:val="TOC1"/>
-            <w:tabs>
-              <w:tab w:val="right" w:leader="dot" w:pos="8630"/>
-            </w:tabs>
-            <w:rPr>
-              <w:rFonts w:cstheme="minorBidi"/>
-              <w:noProof/>
-              <w:kern w:val="2"/>
-              <w:sz w:val="24"/>
-              <w:szCs w:val="24"/>
-              <w14:ligatures w14:val="standardContextual"/>
-            </w:rPr>
-          </w:pPr>
-          <w:hyperlink w:anchor="_Toc200198165" w:history="1">
-            <w:r>
-              <w:rPr>
-                <w:rStyle w:val="Hyperlink"/>
-                <w:noProof/>
-              </w:rPr>
-              <w:t>9. Image Filtering</w:t>
-            </w:r>
-            <w:r>
-              <w:rPr>
-                <w:noProof/>
-                <w:webHidden/>
-              </w:rPr>
-              <w:tab/>
-            </w:r>
-            <w:r>
-              <w:rPr>
-                <w:noProof/>
-                <w:webHidden/>
-              </w:rPr>
-              <w:fldChar w:fldCharType="begin"/>
-            </w:r>
-            <w:r>
-              <w:rPr>
-                <w:noProof/>
-                <w:webHidden/>
-              </w:rPr>
-              <w:instrText xml:space="preserve"> PAGEREF _Toc200198165 \h </w:instrText>
-            </w:r>
-            <w:r>
-              <w:rPr>
-                <w:noProof/>
-                <w:webHidden/>
-              </w:rPr>
-            </w:r>
-            <w:r>
-              <w:rPr>
-                <w:noProof/>
-                <w:webHidden/>
-              </w:rPr>
-              <w:fldChar w:fldCharType="separate"/>
-            </w:r>
-            <w:r>
-              <w:rPr>
-                <w:noProof/>
-                <w:webHidden/>
-              </w:rPr>
-              <w:t>5</w:t>
-            </w:r>
-            <w:r>
-              <w:rPr>
-                <w:noProof/>
-                <w:webHidden/>
-              </w:rPr>
-              <w:fldChar w:fldCharType="end"/>
-            </w:r>
-          </w:hyperlink>
-        </w:p>
-        <w:p>
-          <w:pPr>
-            <w:pStyle w:val="TOC2"/>
-            <w:tabs>
-              <w:tab w:val="right" w:leader="dot" w:pos="8630"/>
-            </w:tabs>
-            <w:rPr>
-              <w:rFonts w:cstheme="minorBidi"/>
-              <w:noProof/>
-              <w:kern w:val="2"/>
-              <w:sz w:val="24"/>
-              <w:szCs w:val="24"/>
-              <w14:ligatures w14:val="standardContextual"/>
-            </w:rPr>
-          </w:pPr>
-          <w:hyperlink w:anchor="_Toc200198166" w:history="1">
-            <w:r>
-              <w:rPr>
-                <w:rStyle w:val="Hyperlink"/>
-                <w:noProof/>
-              </w:rPr>
-              <w:t>9.1 Linear Filters (e.g. Gaussian)</w:t>
-            </w:r>
-            <w:r>
-              <w:rPr>
-                <w:noProof/>
-                <w:webHidden/>
-              </w:rPr>
-              <w:tab/>
-            </w:r>
-            <w:r>
-              <w:rPr>
-                <w:noProof/>
-                <w:webHidden/>
-              </w:rPr>
-              <w:fldChar w:fldCharType="begin"/>
-            </w:r>
-            <w:r>
-              <w:rPr>
-                <w:noProof/>
-                <w:webHidden/>
-              </w:rPr>
-              <w:instrText xml:space="preserve"> PAGEREF _Toc200198166 \h </w:instrText>
-            </w:r>
-            <w:r>
-              <w:rPr>
-                <w:noProof/>
-                <w:webHidden/>
-              </w:rPr>
-            </w:r>
-            <w:r>
-              <w:rPr>
-                <w:noProof/>
-                <w:webHidden/>
-              </w:rPr>
-              <w:fldChar w:fldCharType="separate"/>
-            </w:r>
-            <w:r>
-              <w:rPr>
-                <w:noProof/>
-                <w:webHidden/>
-              </w:rPr>
-              <w:t>5</w:t>
-            </w:r>
-            <w:r>
-              <w:rPr>
-                <w:noProof/>
-                <w:webHidden/>
-              </w:rPr>
-              <w:fldChar w:fldCharType="end"/>
-            </w:r>
-          </w:hyperlink>
-        </w:p>
-        <w:p>
-          <w:pPr>
-            <w:pStyle w:val="TOC2"/>
-            <w:tabs>
-              <w:tab w:val="right" w:leader="dot" w:pos="8630"/>
-            </w:tabs>
-            <w:rPr>
-              <w:rFonts w:cstheme="minorBidi"/>
-              <w:noProof/>
-              <w:kern w:val="2"/>
-              <w:sz w:val="24"/>
-              <w:szCs w:val="24"/>
-              <w14:ligatures w14:val="standardContextual"/>
-            </w:rPr>
-          </w:pPr>
-          <w:hyperlink w:anchor="_Toc200198167" w:history="1">
-            <w:r>
-              <w:rPr>
-                <w:rStyle w:val="Hyperlink"/>
-                <w:noProof/>
-              </w:rPr>
-              <w:t>9.2 Non-linear Filters (e.g. Median)</w:t>
-            </w:r>
-            <w:r>
-              <w:rPr>
-                <w:noProof/>
-                <w:webHidden/>
-              </w:rPr>
-              <w:tab/>
-            </w:r>
-            <w:r>
-              <w:rPr>
-                <w:noProof/>
-                <w:webHidden/>
-              </w:rPr>
-              <w:fldChar w:fldCharType="begin"/>
-            </w:r>
-            <w:r>
-              <w:rPr>
-                <w:noProof/>
-                <w:webHidden/>
-              </w:rPr>
-              <w:instrText xml:space="preserve"> PAGEREF _Toc200198167 \h </w:instrText>
-            </w:r>
-            <w:r>
-              <w:rPr>
-                <w:noProof/>
-                <w:webHidden/>
-              </w:rPr>
-            </w:r>
-            <w:r>
-              <w:rPr>
-                <w:noProof/>
-                <w:webHidden/>
-              </w:rPr>
-              <w:fldChar w:fldCharType="separate"/>
-            </w:r>
-            <w:r>
-              <w:rPr>
-                <w:noProof/>
-                <w:webHidden/>
-              </w:rPr>
-              <w:t>5</w:t>
-            </w:r>
-            <w:r>
-              <w:rPr>
-                <w:noProof/>
-                <w:webHidden/>
-              </w:rPr>
-              <w:fldChar w:fldCharType="end"/>
-            </w:r>
-          </w:hyperlink>
-        </w:p>
-        <w:p>
-          <w:pPr>
-            <w:pStyle w:val="TOC2"/>
-            <w:tabs>
-              <w:tab w:val="right" w:leader="dot" w:pos="8630"/>
-            </w:tabs>
-            <w:rPr>
-              <w:rFonts w:cstheme="minorBidi"/>
-              <w:noProof/>
-              <w:kern w:val="2"/>
-              <w:sz w:val="24"/>
-              <w:szCs w:val="24"/>
-              <w14:ligatures w14:val="standardContextual"/>
-            </w:rPr>
-          </w:pPr>
-          <w:hyperlink w:anchor="_Toc200198168" w:history="1">
-            <w:r>
-              <w:rPr>
-                <w:rStyle w:val="Hyperlink"/>
-                <w:noProof/>
-              </w:rPr>
-              <w:t>9.3 Custom Kernels</w:t>
-            </w:r>
-            <w:r>
-              <w:rPr>
-                <w:noProof/>
-                <w:webHidden/>
-              </w:rPr>
-              <w:tab/>
-            </w:r>
-            <w:r>
-              <w:rPr>
-                <w:noProof/>
-                <w:webHidden/>
-              </w:rPr>
-              <w:fldChar w:fldCharType="begin"/>
-            </w:r>
-            <w:r>
-              <w:rPr>
-                <w:noProof/>
-                <w:webHidden/>
-              </w:rPr>
-              <w:instrText xml:space="preserve"> PAGEREF _Toc200198168 \h </w:instrText>
-            </w:r>
-            <w:r>
-              <w:rPr>
-                <w:noProof/>
-                <w:webHidden/>
-              </w:rPr>
-            </w:r>
-            <w:r>
-              <w:rPr>
-                <w:noProof/>
-                <w:webHidden/>
-              </w:rPr>
-              <w:fldChar w:fldCharType="separate"/>
-            </w:r>
-            <w:r>
-              <w:rPr>
-                <w:noProof/>
-                <w:webHidden/>
-              </w:rPr>
-              <w:t>5</w:t>
-            </w:r>
-            <w:r>
-              <w:rPr>
-                <w:noProof/>
-                <w:webHidden/>
-              </w:rPr>
-              <w:fldChar w:fldCharType="end"/>
-            </w:r>
-          </w:hyperlink>
-        </w:p>
-        <w:p>
-          <w:pPr>
-            <w:pStyle w:val="TOC1"/>
-            <w:tabs>
-              <w:tab w:val="right" w:leader="dot" w:pos="8630"/>
-            </w:tabs>
-            <w:rPr>
-              <w:rFonts w:cstheme="minorBidi"/>
-              <w:noProof/>
-              <w:kern w:val="2"/>
-              <w:sz w:val="24"/>
-              <w:szCs w:val="24"/>
-              <w14:ligatures w14:val="standardContextual"/>
-            </w:rPr>
-          </w:pPr>
-          <w:hyperlink w:anchor="_Toc200198169" w:history="1">
-            <w:r>
-              <w:rPr>
-                <w:rStyle w:val="Hyperlink"/>
-                <w:noProof/>
-              </w:rPr>
-              <w:t>10. Summary Report</w:t>
-            </w:r>
-            <w:r>
-              <w:rPr>
-                <w:noProof/>
-                <w:webHidden/>
-              </w:rPr>
-              <w:tab/>
-            </w:r>
-            <w:r>
-              <w:rPr>
-                <w:noProof/>
-                <w:webHidden/>
-              </w:rPr>
-              <w:fldChar w:fldCharType="begin"/>
-            </w:r>
-            <w:r>
-              <w:rPr>
-                <w:noProof/>
-                <w:webHidden/>
-              </w:rPr>
-              <w:instrText xml:space="preserve"> PAGEREF _Toc200198169 \h </w:instrText>
-            </w:r>
-            <w:r>
-              <w:rPr>
-                <w:noProof/>
-                <w:webHidden/>
-              </w:rPr>
-            </w:r>
-            <w:r>
-              <w:rPr>
-                <w:noProof/>
-                <w:webHidden/>
-              </w:rPr>
-              <w:fldChar w:fldCharType="separate"/>
-            </w:r>
-            <w:r>
-              <w:rPr>
-                <w:noProof/>
-                <w:webHidden/>
-              </w:rPr>
-              <w:t>5</w:t>
-            </w:r>
-            <w:r>
-              <w:rPr>
-                <w:noProof/>
-                <w:webHidden/>
-              </w:rPr>
-              <w:fldChar w:fldCharType="end"/>
-            </w:r>
-          </w:hyperlink>
-        </w:p>
-        <w:p>
-          <w:pPr>
-            <w:pStyle w:val="TOC2"/>
-            <w:tabs>
-              <w:tab w:val="right" w:leader="dot" w:pos="8630"/>
-            </w:tabs>
-            <w:rPr>
-              <w:rFonts w:cstheme="minorBidi"/>
-              <w:noProof/>
-              <w:kern w:val="2"/>
-              <w:sz w:val="24"/>
-              <w:szCs w:val="24"/>
-              <w14:ligatures w14:val="standardContextual"/>
-            </w:rPr>
-          </w:pPr>
-          <w:hyperlink w:anchor="_Toc200198170" w:history="1">
-            <w:r>
-              <w:rPr>
-                <w:rStyle w:val="Hyperlink"/>
-                <w:noProof/>
-              </w:rPr>
-              <w:t>10.1 What Was Done</w:t>
-            </w:r>
-            <w:r>
-              <w:rPr>
-                <w:noProof/>
-                <w:webHidden/>
-              </w:rPr>
-              <w:tab/>
-            </w:r>
-            <w:r>
-              <w:rPr>
-                <w:noProof/>
-                <w:webHidden/>
-              </w:rPr>
-              <w:fldChar w:fldCharType="begin"/>
-            </w:r>
-            <w:r>
-              <w:rPr>
-                <w:noProof/>
-                <w:webHidden/>
-              </w:rPr>
-              <w:instrText xml:space="preserve"> PAGEREF _Toc200198170 \h </w:instrText>
-            </w:r>
-            <w:r>
-              <w:rPr>
-                <w:noProof/>
-                <w:webHidden/>
-              </w:rPr>
-            </w:r>
-            <w:r>
-              <w:rPr>
-                <w:noProof/>
-                <w:webHidden/>
-              </w:rPr>
-              <w:fldChar w:fldCharType="separate"/>
-            </w:r>
-            <w:r>
-              <w:rPr>
-                <w:noProof/>
-                <w:webHidden/>
-              </w:rPr>
-              <w:t>5</w:t>
-            </w:r>
-            <w:r>
-              <w:rPr>
-                <w:noProof/>
-                <w:webHidden/>
-              </w:rPr>
-              <w:fldChar w:fldCharType="end"/>
-            </w:r>
-          </w:hyperlink>
-        </w:p>
-        <w:p>
-          <w:pPr>
-            <w:pStyle w:val="TOC2"/>
-            <w:tabs>
-              <w:tab w:val="right" w:leader="dot" w:pos="8630"/>
-            </w:tabs>
-            <w:rPr>
-              <w:rFonts w:cstheme="minorBidi"/>
-              <w:noProof/>
-              <w:kern w:val="2"/>
-              <w:sz w:val="24"/>
-              <w:szCs w:val="24"/>
-              <w14:ligatures w14:val="standardContextual"/>
-            </w:rPr>
-          </w:pPr>
-          <w:hyperlink w:anchor="_Toc200198171" w:history="1">
-            <w:r>
-              <w:rPr>
-                <w:rStyle w:val="Hyperlink"/>
-                <w:noProof/>
-              </w:rPr>
-              <w:t>10.2 Key Learnings</w:t>
-            </w:r>
-            <w:r>
-              <w:rPr>
-                <w:noProof/>
-                <w:webHidden/>
-              </w:rPr>
-              <w:tab/>
-            </w:r>
-            <w:r>
-              <w:rPr>
-                <w:noProof/>
-                <w:webHidden/>
-              </w:rPr>
-              <w:fldChar w:fldCharType="begin"/>
-            </w:r>
-            <w:r>
-              <w:rPr>
-                <w:noProof/>
-                <w:webHidden/>
-              </w:rPr>
-              <w:instrText xml:space="preserve"> PAGEREF _Toc200198171 \h </w:instrText>
-            </w:r>
-            <w:r>
-              <w:rPr>
-                <w:noProof/>
-                <w:webHidden/>
-              </w:rPr>
-            </w:r>
-            <w:r>
-              <w:rPr>
-                <w:noProof/>
-                <w:webHidden/>
-              </w:rPr>
-              <w:fldChar w:fldCharType="separate"/>
-            </w:r>
-            <w:r>
-              <w:rPr>
-                <w:noProof/>
-                <w:webHidden/>
-              </w:rPr>
-              <w:t>5</w:t>
-            </w:r>
-            <w:r>
-              <w:rPr>
-                <w:noProof/>
-                <w:webHidden/>
-              </w:rPr>
-              <w:fldChar w:fldCharType="end"/>
-            </w:r>
-          </w:hyperlink>
-        </w:p>
-        <w:p>
-          <w:pPr>
-            <w:pStyle w:val="TOC2"/>
-            <w:tabs>
-              <w:tab w:val="right" w:leader="dot" w:pos="8630"/>
-            </w:tabs>
-            <w:rPr>
-              <w:rFonts w:cstheme="minorBidi"/>
-              <w:noProof/>
-              <w:kern w:val="2"/>
-              <w:sz w:val="24"/>
-              <w:szCs w:val="24"/>
-              <w14:ligatures w14:val="standardContextual"/>
-            </w:rPr>
-          </w:pPr>
-          <w:hyperlink w:anchor="_Toc200198172" w:history="1">
-            <w:r>
-              <w:rPr>
-                <w:rStyle w:val="Hyperlink"/>
-                <w:noProof/>
-              </w:rPr>
-              <w:t>10.3 Next Steps</w:t>
-            </w:r>
-            <w:r>
-              <w:rPr>
-                <w:noProof/>
-                <w:webHidden/>
-              </w:rPr>
-              <w:tab/>
-            </w:r>
-            <w:r>
-              <w:rPr>
-                <w:noProof/>
-                <w:webHidden/>
-              </w:rPr>
-              <w:fldChar w:fldCharType="begin"/>
-            </w:r>
-            <w:r>
-              <w:rPr>
-                <w:noProof/>
-                <w:webHidden/>
-              </w:rPr>
-              <w:instrText xml:space="preserve"> PAGEREF _Toc200198172 \h </w:instrText>
-            </w:r>
-            <w:r>
-              <w:rPr>
-                <w:noProof/>
-                <w:webHidden/>
-              </w:rPr>
-            </w:r>
-            <w:r>
-              <w:rPr>
-                <w:noProof/>
-                <w:webHidden/>
-              </w:rPr>
-              <w:fldChar w:fldCharType="separate"/>
-            </w:r>
-            <w:r>
-              <w:rPr>
-                <w:noProof/>
-                <w:webHidden/>
-              </w:rPr>
-              <w:t>5</w:t>
-            </w:r>
-            <w:r>
-              <w:rPr>
-                <w:noProof/>
-                <w:webHidden/>
-              </w:rPr>
-              <w:fldChar w:fldCharType="end"/>
-            </w:r>
-          </w:hyperlink>
-        </w:p>
-        <w:p>
-          <w:pPr>
-            <w:pStyle w:val="TOC1"/>
-            <w:tabs>
-              <w:tab w:val="right" w:leader="dot" w:pos="8630"/>
-            </w:tabs>
-            <w:rPr>
-              <w:rFonts w:cstheme="minorBidi"/>
-              <w:noProof/>
-              <w:kern w:val="2"/>
-              <w:sz w:val="24"/>
-              <w:szCs w:val="24"/>
-              <w14:ligatures w14:val="standardContextual"/>
-            </w:rPr>
-          </w:pPr>
-          <w:hyperlink w:anchor="_Toc200198173" w:history="1">
-            <w:r>
-              <w:rPr>
-                <w:rStyle w:val="Hyperlink"/>
-                <w:noProof/>
-              </w:rPr>
-              <w:t>11. References</w:t>
-            </w:r>
-            <w:r>
-              <w:rPr>
-                <w:noProof/>
-                <w:webHidden/>
-              </w:rPr>
-              <w:tab/>
-            </w:r>
-            <w:r>
-              <w:rPr>
-                <w:noProof/>
-                <w:webHidden/>
-              </w:rPr>
-              <w:fldChar w:fldCharType="begin"/>
-            </w:r>
-            <w:r>
-              <w:rPr>
-                <w:noProof/>
-                <w:webHidden/>
-              </w:rPr>
-              <w:instrText xml:space="preserve"> PAGEREF _Toc200198173 \h </w:instrText>
-            </w:r>
-            <w:r>
-              <w:rPr>
-                <w:noProof/>
-                <w:webHidden/>
-              </w:rPr>
-            </w:r>
-            <w:r>
-              <w:rPr>
-                <w:noProof/>
-                <w:webHidden/>
-              </w:rPr>
-              <w:fldChar w:fldCharType="separate"/>
-            </w:r>
-            <w:r>
-              <w:rPr>
-                <w:noProof/>
-                <w:webHidden/>
-              </w:rPr>
-              <w:t>5</w:t>
-            </w:r>
-            <w:r>
-              <w:rPr>
-                <w:noProof/>
-                <w:webHidden/>
-              </w:rPr>
-              <w:fldChar w:fldCharType="end"/>
-            </w:r>
-          </w:hyperlink>
-        </w:p>
-        <w:p>
-          <w:pPr>
-            <w:pStyle w:val="TOC1"/>
-            <w:tabs>
-              <w:tab w:val="right" w:leader="dot" w:pos="8630"/>
-            </w:tabs>
-            <w:rPr>
-              <w:rFonts w:cstheme="minorBidi"/>
-              <w:noProof/>
-              <w:kern w:val="2"/>
-              <w:sz w:val="24"/>
-              <w:szCs w:val="24"/>
-              <w14:ligatures w14:val="standardContextual"/>
-            </w:rPr>
-          </w:pPr>
-          <w:hyperlink w:anchor="_Toc200198174" w:history="1">
-            <w:r>
-              <w:rPr>
-                <w:rStyle w:val="Hyperlink"/>
-                <w:noProof/>
-              </w:rPr>
-              <w:t>12. Appendices</w:t>
-            </w:r>
-            <w:r>
-              <w:rPr>
-                <w:noProof/>
-                <w:webHidden/>
-              </w:rPr>
-              <w:tab/>
-            </w:r>
-            <w:r>
-              <w:rPr>
-                <w:noProof/>
-                <w:webHidden/>
-              </w:rPr>
-              <w:fldChar w:fldCharType="begin"/>
-            </w:r>
-            <w:r>
-              <w:rPr>
-                <w:noProof/>
-                <w:webHidden/>
-              </w:rPr>
-              <w:instrText xml:space="preserve"> PAGEREF _Toc200198174 \h </w:instrText>
-            </w:r>
-            <w:r>
-              <w:rPr>
-                <w:noProof/>
-                <w:webHidden/>
-              </w:rPr>
-            </w:r>
-            <w:r>
-              <w:rPr>
-                <w:noProof/>
-                <w:webHidden/>
-              </w:rPr>
-              <w:fldChar w:fldCharType="separate"/>
-            </w:r>
-            <w:r>
-              <w:rPr>
-                <w:noProof/>
-                <w:webHidden/>
-              </w:rPr>
-              <w:t>5</w:t>
-            </w:r>
-            <w:r>
-              <w:rPr>
-                <w:noProof/>
-                <w:webHidden/>
-              </w:rPr>
-              <w:fldChar w:fldCharType="end"/>
-            </w:r>
-          </w:hyperlink>
-        </w:p>
-        <w:p>
-          <w:pPr>
-            <w:pStyle w:val="TOC2"/>
-            <w:tabs>
-              <w:tab w:val="right" w:leader="dot" w:pos="8630"/>
-            </w:tabs>
-            <w:rPr>
-              <w:rFonts w:cstheme="minorBidi"/>
-              <w:noProof/>
-              <w:kern w:val="2"/>
-              <w:sz w:val="24"/>
-              <w:szCs w:val="24"/>
-              <w14:ligatures w14:val="standardContextual"/>
-            </w:rPr>
-          </w:pPr>
-          <w:hyperlink w:anchor="_Toc200198175" w:history="1">
-            <w:r>
-              <w:rPr>
-                <w:rStyle w:val="Hyperlink"/>
-                <w:noProof/>
-              </w:rPr>
-              <w:t>A. Full Source Code</w:t>
-            </w:r>
-            <w:r>
-              <w:rPr>
-                <w:noProof/>
-                <w:webHidden/>
-              </w:rPr>
-              <w:tab/>
-            </w:r>
-            <w:r>
-              <w:rPr>
-                <w:noProof/>
-                <w:webHidden/>
-              </w:rPr>
-              <w:fldChar w:fldCharType="begin"/>
-            </w:r>
-            <w:r>
-              <w:rPr>
-                <w:noProof/>
-                <w:webHidden/>
-              </w:rPr>
-              <w:instrText xml:space="preserve"> PAGEREF _Toc200198175 \h </w:instrText>
-            </w:r>
-            <w:r>
-              <w:rPr>
-                <w:noProof/>
-                <w:webHidden/>
-              </w:rPr>
-            </w:r>
-            <w:r>
-              <w:rPr>
-                <w:noProof/>
-                <w:webHidden/>
-              </w:rPr>
-              <w:fldChar w:fldCharType="separate"/>
-            </w:r>
-            <w:r>
-              <w:rPr>
-                <w:noProof/>
-                <w:webHidden/>
-              </w:rPr>
-              <w:t>5</w:t>
-            </w:r>
-            <w:r>
-              <w:rPr>
-                <w:noProof/>
-                <w:webHidden/>
-              </w:rPr>
-              <w:fldChar w:fldCharType="end"/>
-            </w:r>
-          </w:hyperlink>
-        </w:p>
-        <w:p>
-          <w:pPr>
-            <w:pStyle w:val="TOC2"/>
-            <w:tabs>
-              <w:tab w:val="right" w:leader="dot" w:pos="8630"/>
-            </w:tabs>
-            <w:rPr>
-              <w:rFonts w:cstheme="minorBidi"/>
-              <w:noProof/>
-              <w:kern w:val="2"/>
-              <w:sz w:val="24"/>
-              <w:szCs w:val="24"/>
-              <w14:ligatures w14:val="standardContextual"/>
-            </w:rPr>
-          </w:pPr>
-          <w:hyperlink w:anchor="_Toc200198176" w:history="1">
-            <w:r>
-              <w:rPr>
-                <w:rStyle w:val="Hyperlink"/>
-                <w:noProof/>
-              </w:rPr>
-              <w:t>B. Additional Screenshots/Logs</w:t>
-            </w:r>
-            <w:r>
-              <w:rPr>
-                <w:noProof/>
-                <w:webHidden/>
-              </w:rPr>
-              <w:tab/>
-            </w:r>
-            <w:r>
-              <w:rPr>
-                <w:noProof/>
-                <w:webHidden/>
-              </w:rPr>
-              <w:fldChar w:fldCharType="begin"/>
-            </w:r>
-            <w:r>
-              <w:rPr>
-                <w:noProof/>
-                <w:webHidden/>
-              </w:rPr>
-              <w:instrText xml:space="preserve"> PAGEREF _Toc200198176 \h </w:instrText>
-            </w:r>
-            <w:r>
-              <w:rPr>
-                <w:noProof/>
-                <w:webHidden/>
-              </w:rPr>
-            </w:r>
-            <w:r>
-              <w:rPr>
-                <w:noProof/>
-                <w:webHidden/>
-              </w:rPr>
-              <w:fldChar w:fldCharType="separate"/>
-            </w:r>
-            <w:r>
-              <w:rPr>
-                <w:noProof/>
-                <w:webHidden/>
-              </w:rPr>
-              <w:t>5</w:t>
+              <w:t>11</w:t>
             </w:r>
             <w:r>
               <w:rPr>
@@ -2935,7 +962,7 @@
       <w:pPr>
         <w:pStyle w:val="Heading1"/>
       </w:pPr>
-      <w:bookmarkStart w:id="0" w:name="_Toc200198138"/>
+      <w:bookmarkStart w:id="0" w:name="_Toc200207996"/>
       <w:r>
         <w:t>1. Introduction</w:t>
       </w:r>
@@ -2943,13 +970,8 @@
     </w:p>
     <w:p>
       <w:r>
-        <w:t xml:space="preserve">The objective of this report is to showcase the full extent of the OpenCV library, and to guide any person that reads this report on how to use it and do the </w:t>
-      </w:r>
-      <w:proofErr w:type="gramStart"/>
-      <w:r>
-        <w:t>following :</w:t>
-      </w:r>
-      <w:proofErr w:type="gramEnd"/>
+        <w:t>The objective of this report is to showcase the full extent of the OpenCV library, and to guide any person that reads this report on how to use it and do the following :</w:t>
+      </w:r>
       <w:r>
         <w:br/>
       </w:r>
@@ -3059,7 +1081,7 @@
       <w:pPr>
         <w:pStyle w:val="Heading1"/>
       </w:pPr>
-      <w:bookmarkStart w:id="1" w:name="_Toc200198139"/>
+      <w:bookmarkStart w:id="1" w:name="_Toc200207997"/>
       <w:r>
         <w:t>2. OpenCV Installation</w:t>
       </w:r>
@@ -3069,7 +1091,7 @@
       <w:pPr>
         <w:pStyle w:val="Heading2"/>
       </w:pPr>
-      <w:bookmarkStart w:id="2" w:name="_Toc200198140"/>
+      <w:bookmarkStart w:id="2" w:name="_Toc200207998"/>
       <w:r>
         <w:t>2.1 Environment Setup</w:t>
       </w:r>
@@ -3097,7 +1119,11 @@
         <w:t>Anaconda</w:t>
       </w:r>
       <w:r>
-        <w:t xml:space="preserve"> is a popular distribution that includes the Conda package manager plus many scientific libraries, making it easy to create and manage these environments.</w:t>
+        <w:t xml:space="preserve"> is a popular distribution that </w:t>
+      </w:r>
+      <w:r>
+        <w:lastRenderedPageBreak/>
+        <w:t>includes the Conda package manager plus many scientific libraries, making it easy to create and manage these environments.</w:t>
       </w:r>
     </w:p>
     <w:p>
@@ -3117,15 +1143,7 @@
         </w:numPr>
       </w:pPr>
       <w:r>
-        <w:t xml:space="preserve">Python’s built-in </w:t>
-      </w:r>
-      <w:proofErr w:type="spellStart"/>
-      <w:r>
-        <w:t>venv</w:t>
-      </w:r>
-      <w:proofErr w:type="spellEnd"/>
-      <w:r>
-        <w:t xml:space="preserve"> module</w:t>
+        <w:t>Python’s built-in venv module</w:t>
       </w:r>
     </w:p>
     <w:p>
@@ -3135,13 +1153,8 @@
           <w:numId w:val="11"/>
         </w:numPr>
       </w:pPr>
-      <w:proofErr w:type="spellStart"/>
-      <w:r>
-        <w:t>virtualenv</w:t>
-      </w:r>
-      <w:proofErr w:type="spellEnd"/>
-      <w:r>
-        <w:t xml:space="preserve"> (stand-alone virtual environments)</w:t>
+      <w:r>
+        <w:t>virtualenv (stand-alone virtual environments)</w:t>
       </w:r>
     </w:p>
     <w:p>
@@ -3154,84 +1167,24 @@
           <w:lang w:val="fr-FR"/>
         </w:rPr>
       </w:pPr>
-      <w:proofErr w:type="spellStart"/>
-      <w:proofErr w:type="gramStart"/>
       <w:r>
         <w:rPr>
           <w:lang w:val="fr-FR"/>
         </w:rPr>
-        <w:t>pyenv</w:t>
-      </w:r>
-      <w:proofErr w:type="spellEnd"/>
-      <w:proofErr w:type="gramEnd"/>
-      <w:r>
-        <w:rPr>
-          <w:lang w:val="fr-FR"/>
-        </w:rPr>
-        <w:t xml:space="preserve"> (</w:t>
-      </w:r>
-      <w:proofErr w:type="gramStart"/>
-      <w:r>
-        <w:rPr>
-          <w:lang w:val="fr-FR"/>
-        </w:rPr>
-        <w:t>manages</w:t>
-      </w:r>
-      <w:proofErr w:type="gramEnd"/>
-      <w:r>
-        <w:rPr>
-          <w:lang w:val="fr-FR"/>
-        </w:rPr>
-        <w:t xml:space="preserve"> multiple Python versions &amp; </w:t>
-      </w:r>
-      <w:proofErr w:type="spellStart"/>
-      <w:r>
-        <w:rPr>
-          <w:lang w:val="fr-FR"/>
-        </w:rPr>
-        <w:t>environments</w:t>
-      </w:r>
-      <w:proofErr w:type="spellEnd"/>
-      <w:r>
-        <w:rPr>
-          <w:lang w:val="fr-FR"/>
-        </w:rPr>
-        <w:t>)</w:t>
+        <w:t>pyenv (manages multiple Python versions &amp; environments)</w:t>
       </w:r>
     </w:p>
     <w:p>
-      <w:proofErr w:type="gramStart"/>
-      <w:r>
-        <w:lastRenderedPageBreak/>
-        <w:t>the</w:t>
-      </w:r>
-      <w:proofErr w:type="gramEnd"/>
-      <w:r>
-        <w:t xml:space="preserve"> following w</w:t>
-      </w:r>
-      <w:r>
-        <w:t xml:space="preserve">ill be the steps for anaconda in </w:t>
-      </w:r>
-      <w:proofErr w:type="spellStart"/>
-      <w:r>
-        <w:t>windowns</w:t>
-      </w:r>
-      <w:proofErr w:type="spellEnd"/>
-      <w:r>
-        <w:t xml:space="preserve">: </w:t>
+      <w:r>
+        <w:t>the following w</w:t>
+      </w:r>
+      <w:r>
+        <w:t xml:space="preserve">ill be the steps for anaconda in windowns: </w:t>
       </w:r>
     </w:p>
     <w:p>
       <w:r>
-        <w:t xml:space="preserve">PS: these steps differ depending on the OS being used (MAC </w:t>
-      </w:r>
-      <w:proofErr w:type="gramStart"/>
-      <w:r>
-        <w:t>OS  is</w:t>
-      </w:r>
-      <w:proofErr w:type="gramEnd"/>
-      <w:r>
-        <w:t xml:space="preserve"> different than Linux and is different than Windows)</w:t>
+        <w:t>PS: these steps differ depending on the OS being used (MAC OS  is different than Linux and is different than Windows)</w:t>
       </w:r>
       <w:r>
         <w:br/>
@@ -3253,7 +1206,6 @@
       <w:r>
         <w:t xml:space="preserve"> or </w:t>
       </w:r>
-      <w:proofErr w:type="spellStart"/>
       <w:r>
         <w:rPr>
           <w:b/>
@@ -3261,7 +1213,6 @@
         </w:rPr>
         <w:t>Miniconda</w:t>
       </w:r>
-      <w:proofErr w:type="spellEnd"/>
       <w:r>
         <w:t xml:space="preserve"> installed (download from </w:t>
       </w:r>
@@ -3306,113 +1257,59 @@
       <w:r>
         <w:br/>
       </w:r>
-      <w:proofErr w:type="spellStart"/>
       <w:r>
         <w:rPr>
           <w:highlight w:val="yellow"/>
         </w:rPr>
-        <w:t>conda</w:t>
-      </w:r>
-      <w:proofErr w:type="spellEnd"/>
+        <w:t>conda create -n vision python=3.9</w:t>
+      </w:r>
+      <w:r>
+        <w:t xml:space="preserve"> </w:t>
+      </w:r>
+      <w:r>
+        <w:t>&lt; - -this will create an environment called vision using python 3.9</w:t>
+      </w:r>
+    </w:p>
+    <w:p>
+      <w:r>
+        <w:t>Then type:</w:t>
+      </w:r>
+      <w:r>
+        <w:br/>
+      </w:r>
       <w:r>
         <w:rPr>
           <w:highlight w:val="yellow"/>
         </w:rPr>
-        <w:t xml:space="preserve"> create -n vision python=3.9</w:t>
-      </w:r>
-      <w:r>
-        <w:t xml:space="preserve"> </w:t>
-      </w:r>
-      <w:r>
-        <w:t>&lt; - -this will create an environment called vision using python 3.9</w:t>
+        <w:t>conda activate vision</w:t>
+      </w:r>
+      <w:r>
+        <w:t xml:space="preserve"> &lt; - - this will activate the environment</w:t>
       </w:r>
     </w:p>
     <w:p>
-      <w:r>
-        <w:t>Then type:</w:t>
+      <w:pPr>
+        <w:pStyle w:val="Heading2"/>
+      </w:pPr>
+      <w:bookmarkStart w:id="3" w:name="_Toc200207999"/>
+      <w:r>
+        <w:t>2.2 Installation Steps</w:t>
+      </w:r>
+      <w:bookmarkEnd w:id="3"/>
+    </w:p>
+    <w:p>
+      <w:r>
+        <w:t>The next step of our process is actually downloading the OpenCV library in the vision environment:</w:t>
       </w:r>
       <w:r>
         <w:br/>
       </w:r>
-      <w:proofErr w:type="spellStart"/>
       <w:r>
         <w:rPr>
           <w:highlight w:val="yellow"/>
         </w:rPr>
-        <w:t>conda</w:t>
-      </w:r>
-      <w:proofErr w:type="spellEnd"/>
-      <w:r>
-        <w:rPr>
-          <w:highlight w:val="yellow"/>
-        </w:rPr>
-        <w:t xml:space="preserve"> activate vision</w:t>
-      </w:r>
-      <w:r>
-        <w:t xml:space="preserve"> &lt; - - this will activate the environment</w:t>
-      </w:r>
-    </w:p>
-    <w:p>
-      <w:pPr>
-        <w:pStyle w:val="Heading2"/>
-      </w:pPr>
-      <w:bookmarkStart w:id="3" w:name="_Toc200198141"/>
-      <w:r>
-        <w:t>2.2 Installation Steps</w:t>
-      </w:r>
-      <w:bookmarkEnd w:id="3"/>
-    </w:p>
-    <w:p>
-      <w:r>
-        <w:t xml:space="preserve">The next step of our process is </w:t>
-      </w:r>
-      <w:proofErr w:type="gramStart"/>
-      <w:r>
-        <w:t>actually downloading</w:t>
-      </w:r>
-      <w:proofErr w:type="gramEnd"/>
-      <w:r>
-        <w:t xml:space="preserve"> the OpenCV library in the vision environment:</w:t>
-      </w:r>
-      <w:r>
-        <w:br/>
-      </w:r>
-      <w:proofErr w:type="spellStart"/>
-      <w:r>
-        <w:rPr>
-          <w:highlight w:val="yellow"/>
-        </w:rPr>
-        <w:t>conda</w:t>
-      </w:r>
-      <w:proofErr w:type="spellEnd"/>
-      <w:r>
-        <w:rPr>
-          <w:highlight w:val="yellow"/>
-        </w:rPr>
-        <w:t xml:space="preserve"> install -c </w:t>
-      </w:r>
-      <w:proofErr w:type="spellStart"/>
-      <w:r>
-        <w:rPr>
-          <w:highlight w:val="yellow"/>
-        </w:rPr>
-        <w:t>conda</w:t>
-      </w:r>
-      <w:proofErr w:type="spellEnd"/>
-      <w:r>
-        <w:rPr>
-          <w:highlight w:val="yellow"/>
-        </w:rPr>
-        <w:t xml:space="preserve">-forge </w:t>
-      </w:r>
-      <w:proofErr w:type="spellStart"/>
-      <w:r>
-        <w:rPr>
-          <w:highlight w:val="yellow"/>
-        </w:rPr>
-        <w:t>opencv</w:t>
-      </w:r>
-      <w:proofErr w:type="spellEnd"/>
+        <w:t>conda install -c conda-forge opencv</w:t>
+      </w:r>
       <w:r>
         <w:t xml:space="preserve"> &lt; - - this will install the latest installation of OpenCV</w:t>
       </w:r>
@@ -3420,22 +1317,14 @@
     <w:p/>
     <w:p>
       <w:r>
-        <w:t xml:space="preserve">And believe it or not, this is enough to download </w:t>
-      </w:r>
-      <w:proofErr w:type="spellStart"/>
-      <w:r>
-        <w:t>opencv</w:t>
-      </w:r>
-      <w:proofErr w:type="spellEnd"/>
-      <w:r>
-        <w:t>!!!</w:t>
+        <w:t>And believe it or not, this is enough to download opencv!!!</w:t>
       </w:r>
     </w:p>
     <w:p>
       <w:pPr>
         <w:pStyle w:val="Heading2"/>
       </w:pPr>
-      <w:bookmarkStart w:id="4" w:name="_Toc200198142"/>
+      <w:bookmarkStart w:id="4" w:name="_Toc200208000"/>
       <w:r>
         <w:t>2.3 Verification</w:t>
       </w:r>
@@ -3443,15 +1332,7 @@
     </w:p>
     <w:p>
       <w:r>
-        <w:t xml:space="preserve">Now to verify that </w:t>
-      </w:r>
-      <w:proofErr w:type="spellStart"/>
-      <w:r>
-        <w:t>openCv</w:t>
-      </w:r>
-      <w:proofErr w:type="spellEnd"/>
-      <w:r>
-        <w:t xml:space="preserve"> was correctly downloaded</w:t>
+        <w:t>Now to verify that openCv was correctly downloaded</w:t>
       </w:r>
       <w:r>
         <w:br/>
@@ -3466,8 +1347,9 @@
       <w:pPr>
         <w:pStyle w:val="Heading1"/>
       </w:pPr>
-      <w:bookmarkStart w:id="5" w:name="_Toc200198143"/>
-      <w:r>
+      <w:bookmarkStart w:id="5" w:name="_Toc200208001"/>
+      <w:r>
+        <w:lastRenderedPageBreak/>
         <w:t>3. Getting Started with Images</w:t>
       </w:r>
       <w:bookmarkEnd w:id="5"/>
@@ -3476,7 +1358,7 @@
       <w:pPr>
         <w:pStyle w:val="Heading2"/>
       </w:pPr>
-      <w:bookmarkStart w:id="6" w:name="_Toc200198144"/>
+      <w:bookmarkStart w:id="6" w:name="_Toc200208002"/>
       <w:r>
         <w:t>3.1 Loading &amp; Display</w:t>
       </w:r>
@@ -3492,13 +1374,8 @@
       <w:r>
         <w:tab/>
       </w:r>
-      <w:proofErr w:type="gramStart"/>
-      <w:r>
-        <w:t>First</w:t>
-      </w:r>
-      <w:proofErr w:type="gramEnd"/>
-      <w:r>
-        <w:t xml:space="preserve"> we need to import the libraries, then we need to load and display the images, </w:t>
+      <w:r>
+        <w:t xml:space="preserve">First we need to import the libraries, then we need to load and display the images, </w:t>
       </w:r>
       <w:r>
         <w:br/>
@@ -3546,27 +1423,16 @@
       <w:r>
         <w:t>"</w:t>
       </w:r>
-      <w:proofErr w:type="spellStart"/>
       <w:r>
         <w:t>NameofImage.formatofimage</w:t>
       </w:r>
-      <w:proofErr w:type="spellEnd"/>
       <w:r>
         <w:t>")</w:t>
       </w:r>
     </w:p>
     <w:p>
       <w:r>
-        <w:lastRenderedPageBreak/>
-        <w:t xml:space="preserve">Now </w:t>
-      </w:r>
-      <w:proofErr w:type="gramStart"/>
-      <w:r>
-        <w:t>lets</w:t>
-      </w:r>
-      <w:proofErr w:type="gramEnd"/>
-      <w:r>
-        <w:t xml:space="preserve"> Use OpenCV:</w:t>
+        <w:t>Now lets Use OpenCV:</w:t>
       </w:r>
       <w:r>
         <w:br/>
@@ -3575,21 +1441,8 @@
     </w:p>
     <w:p>
       <w:r>
-        <w:t>cv2.imread</w:t>
-      </w:r>
-      <w:proofErr w:type="gramStart"/>
-      <w:r>
-        <w:t>( filename</w:t>
-      </w:r>
-      <w:proofErr w:type="gramEnd"/>
-      <w:r>
-        <w:t>[, flags</w:t>
-      </w:r>
-      <w:proofErr w:type="gramStart"/>
-      <w:r>
-        <w:t>] )</w:t>
-      </w:r>
-      <w:proofErr w:type="gramEnd"/>
+        <w:t>cv2.imread( filename[, flags] )</w:t>
+      </w:r>
     </w:p>
     <w:p>
       <w:r>
@@ -3600,44 +1453,13 @@
       </w:r>
     </w:p>
     <w:p>
-      <w:proofErr w:type="spellStart"/>
-      <w:r>
-        <w:t>retval</w:t>
-      </w:r>
-      <w:proofErr w:type="spellEnd"/>
-      <w:r>
-        <w:t> = cv2.imread</w:t>
-      </w:r>
-      <w:proofErr w:type="gramStart"/>
-      <w:r>
-        <w:t>( filename</w:t>
-      </w:r>
-      <w:proofErr w:type="gramEnd"/>
-      <w:r>
-        <w:t>[, flags</w:t>
-      </w:r>
-      <w:proofErr w:type="gramStart"/>
-      <w:r>
-        <w:t>] )</w:t>
-      </w:r>
-      <w:proofErr w:type="gramEnd"/>
+      <w:r>
+        <w:t>retval = cv2.imread( filename[, flags] )</w:t>
+      </w:r>
     </w:p>
     <w:p>
-      <w:proofErr w:type="spellStart"/>
-      <w:r>
-        <w:t>retval</w:t>
-      </w:r>
-      <w:proofErr w:type="spellEnd"/>
-      <w:r>
-        <w:t xml:space="preserve">: Is the image if it is successfully loaded. </w:t>
-      </w:r>
-      <w:proofErr w:type="gramStart"/>
-      <w:r>
-        <w:t>Otherwise</w:t>
-      </w:r>
-      <w:proofErr w:type="gramEnd"/>
-      <w:r>
-        <w:t xml:space="preserve"> it is None. This may happen if the filename is wrong or the file is corrupt.</w:t>
+      <w:r>
+        <w:t>retval: Is the image if it is successfully loaded. Otherwise it is None. This may happen if the filename is wrong or the file is corrupt.</w:t>
       </w:r>
     </w:p>
     <w:p>
@@ -3817,12 +1639,16 @@
     </w:p>
     <w:p>
       <w:r>
+        <w:lastRenderedPageBreak/>
         <w:t>Example:</w:t>
       </w:r>
       <w:r>
         <w:br/>
       </w:r>
       <w:r>
+        <w:rPr>
+          <w:noProof/>
+        </w:rPr>
         <w:drawing>
           <wp:inline distT="0" distB="0" distL="0" distR="0" wp14:anchorId="59E76FAC" wp14:editId="1EB40A8E">
             <wp:extent cx="971686" cy="981212"/>
@@ -3875,13 +1701,8 @@
       </w:r>
     </w:p>
     <w:p>
-      <w:proofErr w:type="spellStart"/>
-      <w:r>
-        <w:t>cb_img</w:t>
-      </w:r>
-      <w:proofErr w:type="spellEnd"/>
-      <w:r>
-        <w:t xml:space="preserve"> = cv2.imread("checkerboard_18x18.png", 0)</w:t>
+      <w:r>
+        <w:t>cb_img = cv2.imread("checkerboard_18x18.png", 0)</w:t>
       </w:r>
       <w:r>
         <w:t xml:space="preserve"> &lt; - - - the 0 flag means gray scale </w:t>
@@ -3889,15 +1710,7 @@
     </w:p>
     <w:p>
       <w:r>
-        <w:t xml:space="preserve"># Print the image data (pixel values), element of a 2D </w:t>
-      </w:r>
-      <w:proofErr w:type="spellStart"/>
-      <w:r>
-        <w:t>numpy</w:t>
-      </w:r>
-      <w:proofErr w:type="spellEnd"/>
-      <w:r>
-        <w:t xml:space="preserve"> array.</w:t>
+        <w:t># Print the image data (pixel values), element of a 2D numpy array.</w:t>
       </w:r>
     </w:p>
     <w:p>
@@ -3909,133 +1722,47 @@
       </w:r>
     </w:p>
     <w:p>
-      <w:pPr>
-        <w:rPr>
-          <w:lang w:val="fr-FR"/>
-        </w:rPr>
-      </w:pPr>
-      <w:proofErr w:type="spellStart"/>
-      <w:proofErr w:type="gramStart"/>
-      <w:r>
-        <w:rPr>
-          <w:lang w:val="fr-FR"/>
-        </w:rPr>
-        <w:t>print</w:t>
-      </w:r>
-      <w:proofErr w:type="spellEnd"/>
-      <w:proofErr w:type="gramEnd"/>
-      <w:r>
-        <w:rPr>
-          <w:lang w:val="fr-FR"/>
-        </w:rPr>
-        <w:t>(</w:t>
-      </w:r>
-      <w:proofErr w:type="spellStart"/>
-      <w:r>
-        <w:rPr>
-          <w:lang w:val="fr-FR"/>
-        </w:rPr>
-        <w:t>cb_img</w:t>
-      </w:r>
-      <w:proofErr w:type="spellEnd"/>
-      <w:r>
-        <w:rPr>
-          <w:lang w:val="fr-FR"/>
-        </w:rPr>
-        <w:t>)</w:t>
+      <w:r>
+        <w:t>print(cb_img)</w:t>
       </w:r>
     </w:p>
     <w:p>
       <w:r>
-        <w:lastRenderedPageBreak/>
         <w:t>the output w</w:t>
       </w:r>
       <w:r>
-        <w:t xml:space="preserve">ill </w:t>
-      </w:r>
-      <w:proofErr w:type="gramStart"/>
-      <w:r>
-        <w:t>be :</w:t>
-      </w:r>
-      <w:proofErr w:type="gramEnd"/>
+        <w:t>ill be :</w:t>
+      </w:r>
       <w:r>
         <w:br/>
       </w:r>
       <w:r>
-        <w:t>[</w:t>
-      </w:r>
-      <w:proofErr w:type="gramStart"/>
-      <w:r>
-        <w:t>[  0</w:t>
-      </w:r>
-      <w:proofErr w:type="gramEnd"/>
-      <w:r>
-        <w:t xml:space="preserve">   0   0   0   0   0 255 255 255 255 255 255   0   0   0   0   0   0]</w:t>
+        <w:t>[[  0   0   0   0   0   0 255 255 255 255 255 255   0   0   0   0   0   0]</w:t>
       </w:r>
     </w:p>
     <w:p>
       <w:r>
-        <w:t xml:space="preserve"> </w:t>
-      </w:r>
-      <w:proofErr w:type="gramStart"/>
-      <w:r>
-        <w:t>[  0</w:t>
-      </w:r>
-      <w:proofErr w:type="gramEnd"/>
-      <w:r>
-        <w:t xml:space="preserve">   0   0   0   0   0 255 255 255 255 255 255   0   0   0   0   0   0]</w:t>
+        <w:t xml:space="preserve"> [  0   0   0   0   0   0 255 255 255 255 255 255   0   0   0   0   0   0]</w:t>
       </w:r>
     </w:p>
     <w:p>
       <w:r>
-        <w:t xml:space="preserve"> </w:t>
-      </w:r>
-      <w:proofErr w:type="gramStart"/>
-      <w:r>
-        <w:t>[  0</w:t>
-      </w:r>
-      <w:proofErr w:type="gramEnd"/>
-      <w:r>
-        <w:t xml:space="preserve">   0   0   0   0   0 255 255 255 255 255 255   0   0   0   0   0   0]</w:t>
+        <w:t xml:space="preserve"> [  0   0   0   0   0   0 255 255 255 255 255 255   0   0   0   0   0   0]</w:t>
       </w:r>
     </w:p>
     <w:p>
       <w:r>
-        <w:t xml:space="preserve"> </w:t>
-      </w:r>
-      <w:proofErr w:type="gramStart"/>
-      <w:r>
-        <w:t>[  0</w:t>
-      </w:r>
-      <w:proofErr w:type="gramEnd"/>
-      <w:r>
-        <w:t xml:space="preserve">   0   0   0   0   0 255 255 255 255 255 255   0   0   0   0   0   0]</w:t>
+        <w:t xml:space="preserve"> [  0   0   0   0   0   0 255 255 255 255 255 255   0   0   0   0   0   0]</w:t>
       </w:r>
     </w:p>
     <w:p>
       <w:r>
-        <w:t xml:space="preserve"> </w:t>
-      </w:r>
-      <w:proofErr w:type="gramStart"/>
-      <w:r>
-        <w:t>[  0</w:t>
-      </w:r>
-      <w:proofErr w:type="gramEnd"/>
-      <w:r>
-        <w:t xml:space="preserve">   0   0   0   0   0 255 255 255 255 255 255   0   0   0   0   0   0]</w:t>
+        <w:t xml:space="preserve"> [  0   0   0   0   0   0 255 255 255 255 255 255   0   0   0   0   0   0]</w:t>
       </w:r>
     </w:p>
     <w:p>
       <w:r>
-        <w:t xml:space="preserve"> </w:t>
-      </w:r>
-      <w:proofErr w:type="gramStart"/>
-      <w:r>
-        <w:t>[  0</w:t>
-      </w:r>
-      <w:proofErr w:type="gramEnd"/>
-      <w:r>
-        <w:t xml:space="preserve">   0   0   0   0   0 255 255 255 255 255 255   0   0   0   0   0   0]</w:t>
+        <w:t xml:space="preserve"> [  0   0   0   0   0   0 255 255 255 255 255 255   0   0   0   0   0   0]</w:t>
       </w:r>
     </w:p>
     <w:p>
@@ -4070,87 +1797,40 @@
     </w:p>
     <w:p>
       <w:r>
-        <w:t xml:space="preserve"> </w:t>
-      </w:r>
-      <w:proofErr w:type="gramStart"/>
-      <w:r>
-        <w:t>[  0</w:t>
-      </w:r>
-      <w:proofErr w:type="gramEnd"/>
-      <w:r>
-        <w:t xml:space="preserve">   0   0   0   0   0 255 255 255 255 255 255   0   0   0   0   0   0]</w:t>
+        <w:t xml:space="preserve"> [  0   0   0   0   0   0 255 255 255 255 255 255   0   0   0   0   0   0]</w:t>
       </w:r>
     </w:p>
     <w:p>
       <w:r>
-        <w:t xml:space="preserve"> </w:t>
-      </w:r>
-      <w:proofErr w:type="gramStart"/>
-      <w:r>
-        <w:t>[  0</w:t>
-      </w:r>
-      <w:proofErr w:type="gramEnd"/>
-      <w:r>
-        <w:t xml:space="preserve">   0   0   0   0   0 255 255 255 255 255 255   0   0   0   0   0   0]</w:t>
+        <w:t xml:space="preserve"> [  0   0   0   0   0   0 255 255 255 255 255 255   0   0   0   0   0   0]</w:t>
       </w:r>
     </w:p>
     <w:p>
       <w:r>
-        <w:t xml:space="preserve"> </w:t>
-      </w:r>
-      <w:proofErr w:type="gramStart"/>
-      <w:r>
-        <w:t>[  0</w:t>
-      </w:r>
-      <w:proofErr w:type="gramEnd"/>
-      <w:r>
-        <w:t xml:space="preserve">   0   0   0   0   0 255 255 255 255 255 255   0   0   0   0   0   0]</w:t>
+        <w:t xml:space="preserve"> [  0   0   0   0   0   0 255 255 255 255 255 255   0   0   0   0   0   0]</w:t>
       </w:r>
     </w:p>
     <w:p>
       <w:r>
-        <w:t xml:space="preserve"> </w:t>
-      </w:r>
-      <w:proofErr w:type="gramStart"/>
-      <w:r>
-        <w:t>[  0</w:t>
-      </w:r>
-      <w:proofErr w:type="gramEnd"/>
-      <w:r>
-        <w:t xml:space="preserve">   0   0   0   0   0 255 255 255 255 255 255   0   0   0   0   0   0]</w:t>
+        <w:t xml:space="preserve"> [  0   0   0   0   0   0 255 255 255 255 255 255   0   0   0   0   0   0]</w:t>
       </w:r>
     </w:p>
     <w:p>
       <w:r>
-        <w:t xml:space="preserve"> </w:t>
-      </w:r>
-      <w:proofErr w:type="gramStart"/>
-      <w:r>
-        <w:t>[  0</w:t>
-      </w:r>
-      <w:proofErr w:type="gramEnd"/>
-      <w:r>
-        <w:t xml:space="preserve">   0   0   0   0   0 255 255 255 255 255 255   0   0   0   0   0   0]</w:t>
+        <w:lastRenderedPageBreak/>
+        <w:t xml:space="preserve"> [  0   0   0   0   0   0 255 255 255 255 255 255   0   0   0   0   0   0]</w:t>
       </w:r>
     </w:p>
     <w:p>
       <w:r>
-        <w:t xml:space="preserve"> </w:t>
-      </w:r>
-      <w:proofErr w:type="gramStart"/>
-      <w:r>
-        <w:t>[  0</w:t>
-      </w:r>
-      <w:proofErr w:type="gramEnd"/>
-      <w:r>
-        <w:t xml:space="preserve">   0   0   0   0   0 255 255 255 255 255 255   0   0   0   0   0   0]]</w:t>
+        <w:t xml:space="preserve"> [  0   0   0   0   0   0 255 255 255 255 255 255   0   0   0   0   0   0]]</w:t>
       </w:r>
     </w:p>
     <w:p>
       <w:pPr>
         <w:pStyle w:val="Heading2"/>
       </w:pPr>
-      <w:bookmarkStart w:id="7" w:name="_Toc200198145"/>
+      <w:bookmarkStart w:id="7" w:name="_Toc200208003"/>
       <w:r>
         <w:t>3.2 Image Properties</w:t>
       </w:r>
@@ -4158,15 +1838,7 @@
     </w:p>
     <w:p>
       <w:r>
-        <w:t xml:space="preserve">Now after we learned how to load the image, lets study </w:t>
-      </w:r>
-      <w:proofErr w:type="gramStart"/>
-      <w:r>
-        <w:t>it’s</w:t>
-      </w:r>
-      <w:proofErr w:type="gramEnd"/>
-      <w:r>
-        <w:t xml:space="preserve"> properties </w:t>
+        <w:t xml:space="preserve">Now after we learned how to load the image, lets study it’s properties </w:t>
       </w:r>
       <w:r>
         <w:br/>
@@ -4174,47 +1846,13 @@
     </w:p>
     <w:p>
       <w:r>
-        <w:t xml:space="preserve"># </w:t>
-      </w:r>
-      <w:proofErr w:type="gramStart"/>
-      <w:r>
-        <w:t>print</w:t>
-      </w:r>
-      <w:proofErr w:type="gramEnd"/>
-      <w:r>
-        <w:t xml:space="preserve"> the </w:t>
-      </w:r>
-      <w:proofErr w:type="gramStart"/>
-      <w:r>
-        <w:t>size  of</w:t>
-      </w:r>
-      <w:proofErr w:type="gramEnd"/>
-      <w:r>
-        <w:t xml:space="preserve"> image</w:t>
+        <w:t># print the size  of image</w:t>
       </w:r>
       <w:r>
         <w:br/>
       </w:r>
-      <w:proofErr w:type="gramStart"/>
-      <w:r>
-        <w:t>print(</w:t>
-      </w:r>
-      <w:proofErr w:type="gramEnd"/>
-      <w:r>
-        <w:t xml:space="preserve">"Image size (H, W) is:", </w:t>
-      </w:r>
-      <w:proofErr w:type="spellStart"/>
-      <w:r>
-        <w:t>cb_</w:t>
-      </w:r>
-      <w:proofErr w:type="gramStart"/>
-      <w:r>
-        <w:t>img.shape</w:t>
-      </w:r>
-      <w:proofErr w:type="spellEnd"/>
-      <w:proofErr w:type="gramEnd"/>
-      <w:r>
-        <w:t>)</w:t>
+      <w:r>
+        <w:t>print("Image size (H, W) is:", cb_img.shape)</w:t>
       </w:r>
     </w:p>
     <w:p>
@@ -4227,39 +1865,13 @@
     </w:p>
     <w:p>
       <w:r>
-        <w:t xml:space="preserve"># print </w:t>
-      </w:r>
-      <w:proofErr w:type="gramStart"/>
-      <w:r>
-        <w:t>data-type</w:t>
-      </w:r>
-      <w:proofErr w:type="gramEnd"/>
-      <w:r>
-        <w:t xml:space="preserve"> of image</w:t>
+        <w:t># print data-type of image</w:t>
       </w:r>
       <w:r>
         <w:br/>
       </w:r>
-      <w:proofErr w:type="gramStart"/>
-      <w:r>
-        <w:t>print(</w:t>
-      </w:r>
-      <w:proofErr w:type="gramEnd"/>
-      <w:r>
-        <w:t xml:space="preserve">"Data type of image is:", </w:t>
-      </w:r>
-      <w:proofErr w:type="spellStart"/>
-      <w:r>
-        <w:t>cb_</w:t>
-      </w:r>
-      <w:proofErr w:type="gramStart"/>
-      <w:r>
-        <w:t>img.dtype</w:t>
-      </w:r>
-      <w:proofErr w:type="spellEnd"/>
-      <w:proofErr w:type="gramEnd"/>
-      <w:r>
-        <w:t>)</w:t>
+      <w:r>
+        <w:t>print("Data type of image is:", cb_img.dtype)</w:t>
       </w:r>
     </w:p>
     <w:p>
@@ -4272,7 +1884,6 @@
     </w:p>
     <w:p>
       <w:r>
-        <w:lastRenderedPageBreak/>
         <w:t>Display Images using Matplotlib</w:t>
       </w:r>
     </w:p>
@@ -4282,27 +1893,16 @@
       </w:r>
     </w:p>
     <w:p>
-      <w:proofErr w:type="spellStart"/>
-      <w:proofErr w:type="gramStart"/>
-      <w:r>
-        <w:t>plt.imshow</w:t>
-      </w:r>
-      <w:proofErr w:type="spellEnd"/>
-      <w:proofErr w:type="gramEnd"/>
-      <w:r>
-        <w:t>(</w:t>
-      </w:r>
-      <w:proofErr w:type="spellStart"/>
-      <w:r>
-        <w:t>cb_img</w:t>
-      </w:r>
-      <w:proofErr w:type="spellEnd"/>
-      <w:r>
-        <w:t>)</w:t>
+      <w:r>
+        <w:t>plt.imshow(cb_img)</w:t>
       </w:r>
     </w:p>
     <w:p>
       <w:r>
+        <w:rPr>
+          <w:noProof/>
+        </w:rPr>
+        <w:lastRenderedPageBreak/>
         <w:drawing>
           <wp:inline distT="0" distB="0" distL="0" distR="0" wp14:anchorId="4EF833C9" wp14:editId="22E78BC6">
             <wp:extent cx="5201376" cy="4982270"/>
@@ -4342,28 +1942,7 @@
     </w:p>
     <w:p>
       <w:r>
-        <w:t xml:space="preserve">Even though the image was </w:t>
-      </w:r>
-      <w:proofErr w:type="gramStart"/>
-      <w:r>
-        <w:t>read in</w:t>
-      </w:r>
-      <w:proofErr w:type="gramEnd"/>
-      <w:r>
-        <w:t xml:space="preserve"> as a gray scale image, it won't necessarily display in gray scale when using </w:t>
-      </w:r>
-      <w:proofErr w:type="spellStart"/>
-      <w:proofErr w:type="gramStart"/>
-      <w:r>
-        <w:t>imshow</w:t>
-      </w:r>
-      <w:proofErr w:type="spellEnd"/>
-      <w:r>
-        <w:t>(</w:t>
-      </w:r>
-      <w:proofErr w:type="gramEnd"/>
-      <w:r>
-        <w:t>). matplotlib uses different color maps and it's possible that the gray scale color map is not set.</w:t>
+        <w:t>Even though the image was read in as a gray scale image, it won't necessarily display in gray scale when using imshow(). matplotlib uses different color maps and it's possible that the gray scale color map is not set.</w:t>
       </w:r>
     </w:p>
     <w:p>
@@ -4372,35 +1951,15 @@
       </w:r>
     </w:p>
     <w:p>
-      <w:proofErr w:type="spellStart"/>
-      <w:proofErr w:type="gramStart"/>
-      <w:r>
-        <w:t>plt.imshow</w:t>
-      </w:r>
-      <w:proofErr w:type="spellEnd"/>
-      <w:proofErr w:type="gramEnd"/>
-      <w:r>
-        <w:t>(</w:t>
-      </w:r>
-      <w:proofErr w:type="spellStart"/>
-      <w:r>
-        <w:t>cb_img</w:t>
-      </w:r>
-      <w:proofErr w:type="spellEnd"/>
-      <w:r>
-        <w:t xml:space="preserve">, </w:t>
-      </w:r>
-      <w:proofErr w:type="spellStart"/>
-      <w:r>
-        <w:t>cmap</w:t>
-      </w:r>
-      <w:proofErr w:type="spellEnd"/>
-      <w:r>
-        <w:t>="gray")</w:t>
+      <w:r>
+        <w:t>plt.imshow(cb_img, cmap="gray")</w:t>
       </w:r>
     </w:p>
     <w:p>
       <w:r>
+        <w:rPr>
+          <w:noProof/>
+        </w:rPr>
         <w:lastRenderedPageBreak/>
         <w:drawing>
           <wp:inline distT="0" distB="0" distL="0" distR="0" wp14:anchorId="21C87680" wp14:editId="0281AC5C">
@@ -4487,6 +2046,7 @@
       </w:r>
       <w:r>
         <w:rPr>
+          <w:noProof/>
           <w:lang w:val="fr-FR"/>
         </w:rPr>
         <w:drawing>
@@ -4539,95 +2099,30 @@
       </w:r>
     </w:p>
     <w:p>
-      <w:proofErr w:type="spellStart"/>
-      <w:r>
-        <w:t>coke_img</w:t>
-      </w:r>
-      <w:proofErr w:type="spellEnd"/>
-      <w:r>
-        <w:t xml:space="preserve"> = cv2.imread("coca-cola-logo.png", 1)</w:t>
+      <w:r>
+        <w:t>coke_img = cv2.imread("coca-cola-logo.png", 1)</w:t>
       </w:r>
     </w:p>
     <w:p/>
     <w:p>
       <w:r>
-        <w:t xml:space="preserve"># </w:t>
-      </w:r>
-      <w:proofErr w:type="gramStart"/>
-      <w:r>
-        <w:t>print</w:t>
-      </w:r>
-      <w:proofErr w:type="gramEnd"/>
-      <w:r>
-        <w:t xml:space="preserve"> the </w:t>
-      </w:r>
-      <w:proofErr w:type="gramStart"/>
-      <w:r>
-        <w:t>size  of</w:t>
-      </w:r>
-      <w:proofErr w:type="gramEnd"/>
-      <w:r>
-        <w:t xml:space="preserve"> image</w:t>
+        <w:t># print the size  of image</w:t>
       </w:r>
     </w:p>
     <w:p>
-      <w:proofErr w:type="gramStart"/>
-      <w:r>
-        <w:t>print(</w:t>
-      </w:r>
-      <w:proofErr w:type="gramEnd"/>
-      <w:r>
-        <w:t xml:space="preserve">"Image size (H, W, C) is:", </w:t>
-      </w:r>
-      <w:proofErr w:type="spellStart"/>
-      <w:r>
-        <w:t>coke_</w:t>
-      </w:r>
-      <w:proofErr w:type="gramStart"/>
-      <w:r>
-        <w:t>img.shape</w:t>
-      </w:r>
-      <w:proofErr w:type="spellEnd"/>
-      <w:proofErr w:type="gramEnd"/>
-      <w:r>
-        <w:t>)</w:t>
+      <w:r>
+        <w:t>print("Image size (H, W, C) is:", coke_img.shape)</w:t>
       </w:r>
     </w:p>
     <w:p/>
     <w:p>
       <w:r>
-        <w:t xml:space="preserve"># print </w:t>
-      </w:r>
-      <w:proofErr w:type="gramStart"/>
-      <w:r>
-        <w:t>data-type</w:t>
-      </w:r>
-      <w:proofErr w:type="gramEnd"/>
-      <w:r>
-        <w:t xml:space="preserve"> of image</w:t>
+        <w:t># print data-type of image</w:t>
       </w:r>
     </w:p>
     <w:p>
-      <w:proofErr w:type="gramStart"/>
-      <w:r>
-        <w:t>print(</w:t>
-      </w:r>
-      <w:proofErr w:type="gramEnd"/>
-      <w:r>
-        <w:t xml:space="preserve">"Data type of image is:", </w:t>
-      </w:r>
-      <w:proofErr w:type="spellStart"/>
-      <w:r>
-        <w:t>coke_</w:t>
-      </w:r>
-      <w:proofErr w:type="gramStart"/>
-      <w:r>
-        <w:t>img.dtype</w:t>
-      </w:r>
-      <w:proofErr w:type="spellEnd"/>
-      <w:proofErr w:type="gramEnd"/>
-      <w:r>
-        <w:t>)</w:t>
+      <w:r>
+        <w:t>print("Data type of image is:", coke_img.dtype)</w:t>
       </w:r>
     </w:p>
     <w:p>
@@ -4651,33 +2146,17 @@
     </w:p>
     <w:p>
       <w:r>
-        <w:t xml:space="preserve">PS: note that </w:t>
-      </w:r>
-      <w:proofErr w:type="spellStart"/>
-      <w:r>
-        <w:t>opencv</w:t>
-      </w:r>
-      <w:proofErr w:type="spellEnd"/>
-      <w:r>
-        <w:t xml:space="preserve"> e</w:t>
-      </w:r>
-      <w:r>
-        <w:t xml:space="preserve">xpect the </w:t>
-      </w:r>
-      <w:proofErr w:type="gramStart"/>
-      <w:r>
-        <w:t>numbers as</w:t>
-      </w:r>
-      <w:proofErr w:type="gramEnd"/>
-      <w:r>
-        <w:t xml:space="preserve"> BGR and matplotlib expects them in RGB</w:t>
+        <w:t>PS: note that opencv e</w:t>
+      </w:r>
+      <w:r>
+        <w:t>xpect the numbers as BGR and matplotlib expects them in RGB</w:t>
       </w:r>
     </w:p>
     <w:p>
       <w:pPr>
         <w:pStyle w:val="Heading1"/>
       </w:pPr>
-      <w:bookmarkStart w:id="8" w:name="_Toc200198146"/>
+      <w:bookmarkStart w:id="8" w:name="_Toc200208004"/>
       <w:r>
         <w:t>4. Basic Image Manipulation</w:t>
       </w:r>
@@ -4687,14 +2166,14 @@
       <w:pPr>
         <w:pStyle w:val="Heading2"/>
       </w:pPr>
-      <w:bookmarkStart w:id="9" w:name="_Toc200198147"/>
+      <w:bookmarkStart w:id="9" w:name="_Toc200208005"/>
       <w:r>
         <w:t xml:space="preserve">4.1 </w:t>
       </w:r>
+      <w:r>
+        <w:t>Color Channels</w:t>
+      </w:r>
       <w:bookmarkEnd w:id="9"/>
-      <w:r>
-        <w:t>Color Channels</w:t>
-      </w:r>
     </w:p>
     <w:p>
       <w:pPr>
@@ -4737,28 +2216,15 @@
         <w:ind w:left="720"/>
       </w:pPr>
       <w:r>
-        <w:t xml:space="preserve"># Split the image into the </w:t>
-      </w:r>
-      <w:proofErr w:type="gramStart"/>
-      <w:r>
-        <w:t>B,G</w:t>
-      </w:r>
-      <w:proofErr w:type="gramEnd"/>
-      <w:r>
-        <w:t>,R components</w:t>
+        <w:t># Split the image into the B,G,R components</w:t>
       </w:r>
     </w:p>
     <w:p>
       <w:pPr>
         <w:ind w:left="720"/>
       </w:pPr>
-      <w:proofErr w:type="spellStart"/>
-      <w:r>
-        <w:t>img_NZ_bgr</w:t>
-      </w:r>
-      <w:proofErr w:type="spellEnd"/>
-      <w:r>
-        <w:t xml:space="preserve"> = cv2.imread("New_Zealand_Lake.jpg", cv2.IMREAD_COLOR)</w:t>
+      <w:r>
+        <w:t>img_NZ_bgr = cv2.imread("New_Zealand_Lake.jpg", cv2.IMREAD_COLOR)</w:t>
       </w:r>
     </w:p>
     <w:p>
@@ -4766,15 +2232,7 @@
         <w:ind w:left="720"/>
       </w:pPr>
       <w:r>
-        <w:t>b, g, r = cv2.split(</w:t>
-      </w:r>
-      <w:proofErr w:type="spellStart"/>
-      <w:r>
-        <w:t>img_NZ_bgr</w:t>
-      </w:r>
-      <w:proofErr w:type="spellEnd"/>
-      <w:r>
-        <w:t>)</w:t>
+        <w:t>b, g, r = cv2.split(img_NZ_bgr)</w:t>
       </w:r>
     </w:p>
     <w:p>
@@ -4794,28 +2252,8 @@
       <w:pPr>
         <w:ind w:left="720"/>
       </w:pPr>
-      <w:proofErr w:type="spellStart"/>
-      <w:proofErr w:type="gramStart"/>
-      <w:r>
-        <w:t>plt.figure</w:t>
-      </w:r>
-      <w:proofErr w:type="spellEnd"/>
-      <w:proofErr w:type="gramEnd"/>
-      <w:r>
-        <w:t>(</w:t>
-      </w:r>
-      <w:proofErr w:type="spellStart"/>
-      <w:r>
-        <w:t>figsize</w:t>
-      </w:r>
-      <w:proofErr w:type="spellEnd"/>
-      <w:proofErr w:type="gramStart"/>
-      <w:r>
-        <w:t>=[</w:t>
-      </w:r>
-      <w:proofErr w:type="gramEnd"/>
-      <w:r>
-        <w:t>20, 5])</w:t>
+      <w:r>
+        <w:t>plt.figure(figsize=[20, 5])</w:t>
       </w:r>
     </w:p>
     <w:p>
@@ -4827,214 +2265,25 @@
       <w:pPr>
         <w:ind w:left="720"/>
       </w:pPr>
-      <w:proofErr w:type="spellStart"/>
-      <w:proofErr w:type="gramStart"/>
-      <w:r>
-        <w:t>plt.subplot</w:t>
-      </w:r>
-      <w:proofErr w:type="spellEnd"/>
-      <w:proofErr w:type="gramEnd"/>
-      <w:r>
-        <w:t>(141</w:t>
-      </w:r>
-      <w:proofErr w:type="gramStart"/>
-      <w:r>
-        <w:t>);</w:t>
-      </w:r>
-      <w:proofErr w:type="spellStart"/>
-      <w:r>
-        <w:t>plt</w:t>
-      </w:r>
-      <w:proofErr w:type="gramEnd"/>
-      <w:r>
-        <w:t>.</w:t>
-      </w:r>
-      <w:proofErr w:type="gramStart"/>
-      <w:r>
-        <w:t>imshow</w:t>
-      </w:r>
-      <w:proofErr w:type="spellEnd"/>
-      <w:r>
-        <w:t>(</w:t>
-      </w:r>
-      <w:proofErr w:type="gramEnd"/>
-      <w:r>
-        <w:t xml:space="preserve">r, </w:t>
-      </w:r>
-      <w:proofErr w:type="spellStart"/>
-      <w:r>
-        <w:t>cmap</w:t>
-      </w:r>
-      <w:proofErr w:type="spellEnd"/>
-      <w:r>
-        <w:t>="gray"</w:t>
-      </w:r>
-      <w:proofErr w:type="gramStart"/>
-      <w:r>
-        <w:t>);</w:t>
-      </w:r>
-      <w:proofErr w:type="spellStart"/>
-      <w:r>
-        <w:t>plt</w:t>
-      </w:r>
-      <w:proofErr w:type="gramEnd"/>
-      <w:r>
-        <w:t>.</w:t>
-      </w:r>
-      <w:proofErr w:type="gramStart"/>
-      <w:r>
-        <w:t>title</w:t>
-      </w:r>
-      <w:proofErr w:type="spellEnd"/>
-      <w:r>
-        <w:t>(</w:t>
-      </w:r>
-      <w:proofErr w:type="gramEnd"/>
-      <w:r>
-        <w:t>"Red Channel")</w:t>
+      <w:r>
+        <w:t>plt.subplot(141);plt.imshow(r, cmap="gray");plt.title("Red Channel")</w:t>
       </w:r>
     </w:p>
     <w:p>
       <w:pPr>
         <w:ind w:left="720"/>
       </w:pPr>
-      <w:proofErr w:type="spellStart"/>
-      <w:proofErr w:type="gramStart"/>
-      <w:r>
-        <w:t>plt.subplot</w:t>
-      </w:r>
-      <w:proofErr w:type="spellEnd"/>
-      <w:proofErr w:type="gramEnd"/>
-      <w:r>
-        <w:t>(142</w:t>
-      </w:r>
-      <w:proofErr w:type="gramStart"/>
-      <w:r>
-        <w:t>);</w:t>
-      </w:r>
-      <w:proofErr w:type="spellStart"/>
-      <w:r>
-        <w:t>plt</w:t>
-      </w:r>
-      <w:proofErr w:type="gramEnd"/>
-      <w:r>
-        <w:t>.</w:t>
-      </w:r>
-      <w:proofErr w:type="gramStart"/>
-      <w:r>
-        <w:t>imshow</w:t>
-      </w:r>
-      <w:proofErr w:type="spellEnd"/>
-      <w:r>
-        <w:t>(</w:t>
-      </w:r>
-      <w:proofErr w:type="gramEnd"/>
-      <w:r>
-        <w:t xml:space="preserve">g, </w:t>
-      </w:r>
-      <w:proofErr w:type="spellStart"/>
-      <w:r>
-        <w:t>cmap</w:t>
-      </w:r>
-      <w:proofErr w:type="spellEnd"/>
-      <w:r>
-        <w:t>="gray"</w:t>
-      </w:r>
-      <w:proofErr w:type="gramStart"/>
-      <w:r>
-        <w:t>);</w:t>
-      </w:r>
-      <w:proofErr w:type="spellStart"/>
-      <w:r>
-        <w:t>plt</w:t>
-      </w:r>
-      <w:proofErr w:type="gramEnd"/>
-      <w:r>
-        <w:t>.</w:t>
-      </w:r>
-      <w:proofErr w:type="gramStart"/>
-      <w:r>
-        <w:t>title</w:t>
-      </w:r>
-      <w:proofErr w:type="spellEnd"/>
-      <w:r>
-        <w:t>(</w:t>
-      </w:r>
-      <w:proofErr w:type="gramEnd"/>
-      <w:r>
-        <w:t>"Green Channel")</w:t>
+      <w:r>
+        <w:t>plt.subplot(142);plt.imshow(g, cmap="gray");plt.title("Green Channel")</w:t>
       </w:r>
     </w:p>
     <w:p>
       <w:pPr>
         <w:ind w:left="720"/>
       </w:pPr>
-      <w:proofErr w:type="spellStart"/>
-      <w:proofErr w:type="gramStart"/>
       <w:r>
         <w:lastRenderedPageBreak/>
-        <w:t>plt.subplot</w:t>
-      </w:r>
-      <w:proofErr w:type="spellEnd"/>
-      <w:proofErr w:type="gramEnd"/>
-      <w:r>
-        <w:t>(143</w:t>
-      </w:r>
-      <w:proofErr w:type="gramStart"/>
-      <w:r>
-        <w:t>);</w:t>
-      </w:r>
-      <w:proofErr w:type="spellStart"/>
-      <w:r>
-        <w:t>plt</w:t>
-      </w:r>
-      <w:proofErr w:type="gramEnd"/>
-      <w:r>
-        <w:t>.</w:t>
-      </w:r>
-      <w:proofErr w:type="gramStart"/>
-      <w:r>
-        <w:t>imshow</w:t>
-      </w:r>
-      <w:proofErr w:type="spellEnd"/>
-      <w:r>
-        <w:t>(</w:t>
-      </w:r>
-      <w:proofErr w:type="gramEnd"/>
-      <w:r>
-        <w:t xml:space="preserve">b, </w:t>
-      </w:r>
-      <w:proofErr w:type="spellStart"/>
-      <w:r>
-        <w:t>cmap</w:t>
-      </w:r>
-      <w:proofErr w:type="spellEnd"/>
-      <w:r>
-        <w:t>="gray"</w:t>
-      </w:r>
-      <w:proofErr w:type="gramStart"/>
-      <w:r>
-        <w:t>);</w:t>
-      </w:r>
-      <w:proofErr w:type="spellStart"/>
-      <w:r>
-        <w:t>plt</w:t>
-      </w:r>
-      <w:proofErr w:type="gramEnd"/>
-      <w:r>
-        <w:t>.</w:t>
-      </w:r>
-      <w:proofErr w:type="gramStart"/>
-      <w:r>
-        <w:t>title</w:t>
-      </w:r>
-      <w:proofErr w:type="spellEnd"/>
-      <w:r>
-        <w:t>(</w:t>
-      </w:r>
-      <w:proofErr w:type="gramEnd"/>
-      <w:r>
-        <w:t>"Blue Channel")</w:t>
+        <w:t>plt.subplot(143);plt.imshow(b, cmap="gray");plt.title("Blue Channel")</w:t>
       </w:r>
     </w:p>
     <w:p>
@@ -5054,21 +2303,8 @@
       <w:pPr>
         <w:ind w:left="720"/>
       </w:pPr>
-      <w:proofErr w:type="spellStart"/>
-      <w:r>
-        <w:t>imgMerged</w:t>
-      </w:r>
-      <w:proofErr w:type="spellEnd"/>
-      <w:r>
-        <w:t xml:space="preserve"> = cv2.</w:t>
-      </w:r>
-      <w:proofErr w:type="gramStart"/>
-      <w:r>
-        <w:t>merge((</w:t>
-      </w:r>
-      <w:proofErr w:type="gramEnd"/>
-      <w:r>
-        <w:t>b, g, r))</w:t>
+      <w:r>
+        <w:t>imgMerged = cv2.merge((b, g, r))</w:t>
       </w:r>
     </w:p>
     <w:p>
@@ -5083,66 +2319,24 @@
       <w:pPr>
         <w:ind w:left="720"/>
       </w:pPr>
-      <w:proofErr w:type="spellStart"/>
-      <w:proofErr w:type="gramStart"/>
-      <w:r>
-        <w:t>plt.subplot</w:t>
-      </w:r>
-      <w:proofErr w:type="spellEnd"/>
-      <w:proofErr w:type="gramEnd"/>
-      <w:r>
-        <w:t>(144)</w:t>
+      <w:r>
+        <w:t>plt.subplot(144)</w:t>
       </w:r>
     </w:p>
     <w:p>
       <w:pPr>
         <w:ind w:left="720"/>
       </w:pPr>
-      <w:proofErr w:type="spellStart"/>
-      <w:proofErr w:type="gramStart"/>
-      <w:r>
-        <w:t>plt.imshow</w:t>
-      </w:r>
-      <w:proofErr w:type="spellEnd"/>
-      <w:proofErr w:type="gramEnd"/>
-      <w:r>
-        <w:t>(</w:t>
-      </w:r>
-      <w:proofErr w:type="spellStart"/>
-      <w:r>
-        <w:t>imgMerged</w:t>
-      </w:r>
-      <w:proofErr w:type="spellEnd"/>
-      <w:proofErr w:type="gramStart"/>
-      <w:r>
-        <w:t>[:,</w:t>
-      </w:r>
-      <w:proofErr w:type="gramEnd"/>
-      <w:r>
-        <w:t xml:space="preserve"> :, </w:t>
-      </w:r>
-      <w:proofErr w:type="gramStart"/>
-      <w:r>
-        <w:t>::-</w:t>
-      </w:r>
-      <w:proofErr w:type="gramEnd"/>
-      <w:r>
-        <w:t>1])</w:t>
+      <w:r>
+        <w:t>plt.imshow(imgMerged[:, :, ::-1])</w:t>
       </w:r>
     </w:p>
     <w:p>
       <w:pPr>
         <w:ind w:left="720"/>
       </w:pPr>
-      <w:proofErr w:type="spellStart"/>
-      <w:proofErr w:type="gramStart"/>
-      <w:r>
-        <w:t>plt.title</w:t>
-      </w:r>
-      <w:proofErr w:type="spellEnd"/>
-      <w:proofErr w:type="gramEnd"/>
-      <w:r>
-        <w:t>("Merged Output")</w:t>
+      <w:r>
+        <w:t>plt.title("Merged Output")</w:t>
       </w:r>
     </w:p>
     <w:p>
@@ -5150,6 +2344,9 @@
         <w:ind w:left="720"/>
       </w:pPr>
       <w:r>
+        <w:rPr>
+          <w:noProof/>
+        </w:rPr>
         <w:drawing>
           <wp:inline distT="0" distB="0" distL="0" distR="0" wp14:anchorId="2CC919AA" wp14:editId="2869D328">
             <wp:extent cx="6281388" cy="1219200"/>
@@ -5192,7 +2389,7 @@
       <w:pPr>
         <w:pStyle w:val="Heading2"/>
       </w:pPr>
-      <w:bookmarkStart w:id="10" w:name="_Toc200198148"/>
+      <w:bookmarkStart w:id="10" w:name="_Toc200208006"/>
       <w:r>
         <w:t>4.2 Color Conversions</w:t>
       </w:r>
@@ -5207,77 +2404,17 @@
         <w:t>cv2.cvtColor()</w:t>
       </w:r>
       <w:r>
-        <w:t xml:space="preserve"> Converts an image from one color space to another. The function converts an input image from one color space to another. In case of a transformation to-from RGB color space, the order of the channels should be specified explicitly (RGB or BGR). Note that the default color format in OpenCV is often referred to as RGB but it is </w:t>
-      </w:r>
-      <w:proofErr w:type="gramStart"/>
-      <w:r>
-        <w:t>actually BGR</w:t>
-      </w:r>
-      <w:proofErr w:type="gramEnd"/>
-      <w:r>
-        <w:t xml:space="preserve"> (the bytes are reversed). </w:t>
-      </w:r>
-      <w:proofErr w:type="gramStart"/>
-      <w:r>
-        <w:t>So</w:t>
-      </w:r>
-      <w:proofErr w:type="gramEnd"/>
-      <w:r>
-        <w:t xml:space="preserve"> the first byte in a standard (24-bit) color image will be an 8-bit </w:t>
-      </w:r>
-      <w:proofErr w:type="gramStart"/>
-      <w:r>
-        <w:t>Blue</w:t>
-      </w:r>
-      <w:proofErr w:type="gramEnd"/>
-      <w:r>
-        <w:t xml:space="preserve"> component, the second byte will be Green, and the third byte will be Red. The fourth, fifth, and sixth bytes would then be the second pixel (Blue, then Green, then Red), and so on.</w:t>
+        <w:t> Converts an image from one color space to another. The function converts an input image from one color space to another. In case of a transformation to-from RGB color space, the order of the channels should be specified explicitly (RGB or BGR). Note that the default color format in OpenCV is often referred to as RGB but it is actually BGR (the bytes are reversed). So the first byte in a standard (24-bit) color image will be an 8-bit Blue component, the second byte will be Green, and the third byte will be Red. The fourth, fifth, and sixth bytes would then be the second pixel (Blue, then Green, then Red), and so on.</w:t>
       </w:r>
     </w:p>
     <w:p>
-      <w:proofErr w:type="spellStart"/>
-      <w:r>
-        <w:t>dst</w:t>
-      </w:r>
-      <w:proofErr w:type="spellEnd"/>
-      <w:r>
-        <w:t> = cv2.cvtColor</w:t>
-      </w:r>
-      <w:proofErr w:type="gramStart"/>
-      <w:r>
-        <w:t>( </w:t>
-      </w:r>
-      <w:proofErr w:type="spellStart"/>
-      <w:r>
-        <w:t>src</w:t>
-      </w:r>
-      <w:proofErr w:type="spellEnd"/>
-      <w:proofErr w:type="gramEnd"/>
-      <w:r>
-        <w:t>, </w:t>
-      </w:r>
-      <w:proofErr w:type="gramStart"/>
-      <w:r>
-        <w:t>code )</w:t>
-      </w:r>
-      <w:proofErr w:type="gramEnd"/>
+      <w:r>
+        <w:t>dst = cv2.cvtColor( src, code )</w:t>
+      </w:r>
     </w:p>
     <w:p>
-      <w:proofErr w:type="spellStart"/>
-      <w:r>
-        <w:t>dst</w:t>
-      </w:r>
-      <w:proofErr w:type="spellEnd"/>
-      <w:r>
-        <w:t>: Is the output image of the same size and depth as </w:t>
-      </w:r>
-      <w:proofErr w:type="spellStart"/>
-      <w:r>
-        <w:t>src</w:t>
-      </w:r>
-      <w:proofErr w:type="spellEnd"/>
-      <w:r>
-        <w:t>.</w:t>
+      <w:r>
+        <w:t>dst: Is the output image of the same size and depth as src.</w:t>
       </w:r>
     </w:p>
     <w:p>
@@ -5302,29 +2439,8 @@
           <w:numId w:val="15"/>
         </w:numPr>
       </w:pPr>
-      <w:proofErr w:type="spellStart"/>
-      <w:r>
-        <w:t>src</w:t>
-      </w:r>
-      <w:proofErr w:type="spellEnd"/>
-      <w:r>
-        <w:t xml:space="preserve"> input image: 8-bit unsigned, 16-bit unsigned </w:t>
-      </w:r>
-      <w:proofErr w:type="gramStart"/>
-      <w:r>
-        <w:t>( CV</w:t>
-      </w:r>
-      <w:proofErr w:type="gramEnd"/>
-      <w:r>
-        <w:t>_16UC</w:t>
-      </w:r>
-      <w:proofErr w:type="gramStart"/>
-      <w:r>
-        <w:t>... )</w:t>
-      </w:r>
-      <w:proofErr w:type="gramEnd"/>
-      <w:r>
-        <w:t>, or single-precision floating-point.</w:t>
+      <w:r>
+        <w:t>src input image: 8-bit unsigned, 16-bit unsigned ( CV_16UC... ), or single-precision floating-point.</w:t>
       </w:r>
     </w:p>
     <w:p>
@@ -5335,87 +2451,123 @@
         </w:numPr>
       </w:pPr>
       <w:r>
-        <w:t xml:space="preserve">code color space conversion code (see </w:t>
-      </w:r>
-      <w:proofErr w:type="spellStart"/>
-      <w:r>
-        <w:t>ColorConversionCodes</w:t>
-      </w:r>
-      <w:proofErr w:type="spellEnd"/>
-      <w:r>
-        <w:t>).</w:t>
+        <w:t>code color space conversion code (see ColorConversionCodes).</w:t>
       </w:r>
     </w:p>
     <w:p/>
     <w:p>
       <w:r>
         <w:lastRenderedPageBreak/>
-        <w:t xml:space="preserve"># OpenCV stores color channels in a </w:t>
-      </w:r>
-      <w:proofErr w:type="spellStart"/>
-      <w:r>
-        <w:t>differnet</w:t>
-      </w:r>
-      <w:proofErr w:type="spellEnd"/>
-      <w:r>
-        <w:t xml:space="preserve"> order than most other applications (BGR vs RGB).</w:t>
+        <w:t># OpenCV stores color channels in a differnet order than most other applications (BGR vs RGB).</w:t>
       </w:r>
     </w:p>
     <w:p>
-      <w:proofErr w:type="spellStart"/>
-      <w:r>
-        <w:t>img_NZ_rgb</w:t>
-      </w:r>
-      <w:proofErr w:type="spellEnd"/>
-      <w:r>
-        <w:t xml:space="preserve"> = cv2.cvtColor(</w:t>
-      </w:r>
-      <w:proofErr w:type="spellStart"/>
-      <w:r>
-        <w:t>img_NZ_bgr</w:t>
-      </w:r>
-      <w:proofErr w:type="spellEnd"/>
-      <w:r>
-        <w:t>, cv2.COLOR_BGR2RGB)</w:t>
+      <w:r>
+        <w:t>img_NZ_rgb = cv2.cvtColor(img_NZ_bgr, cv2.COLOR_BGR2RGB)</w:t>
       </w:r>
     </w:p>
     <w:p>
-      <w:proofErr w:type="spellStart"/>
-      <w:proofErr w:type="gramStart"/>
-      <w:r>
-        <w:t>plt.imshow</w:t>
-      </w:r>
-      <w:proofErr w:type="spellEnd"/>
-      <w:proofErr w:type="gramEnd"/>
-      <w:r>
-        <w:t>(</w:t>
-      </w:r>
-      <w:proofErr w:type="spellStart"/>
-      <w:r>
-        <w:t>img_NZ_rgb</w:t>
-      </w:r>
-      <w:proofErr w:type="spellEnd"/>
-      <w:r>
-        <w:t>)</w:t>
+      <w:r>
+        <w:t>plt.imshow(img_NZ_rgb)</w:t>
       </w:r>
     </w:p>
     <w:p/>
     <w:p>
       <w:pPr>
         <w:pStyle w:val="Heading1"/>
-      </w:pPr>
-      <w:r>
-        <w:t>Conclusion</w:t>
+        <w:numPr>
+          <w:ilvl w:val="0"/>
+          <w:numId w:val="16"/>
+        </w:numPr>
+      </w:pPr>
+      <w:r>
+        <w:t>Image manipulation</w:t>
       </w:r>
     </w:p>
     <w:p>
-      <w:r>
-        <w:t>Throughout this manual, we’ve walked through the core capabilities of OpenCV—from setting up a clean Python environment and verifying your installation, to loading and displaying images, manipulating pixels and color spaces, annotating and enhancing imagery, and capturing live video streams. You’ve seen how simple it is to perform resizing, cropping, drawing, filtering, and color conversion with just a few lines of code, and how to build a robust capture loop for both webcam input and video file output.</w:t>
+      <w:pPr>
+        <w:pStyle w:val="Heading2"/>
+        <w:numPr>
+          <w:ilvl w:val="1"/>
+          <w:numId w:val="16"/>
+        </w:numPr>
+      </w:pPr>
+      <w:r>
+        <w:t>Accessing Individual Pixe</w:t>
+      </w:r>
+      <w:bookmarkStart w:id="11" w:name="_Toc200208007"/>
+      <w:r>
+        <w:t>l</w:t>
       </w:r>
     </w:p>
     <w:p>
       <w:r>
-        <w:t>By mastering these foundational techniques, you now have the tools to preprocess data, implement custom computer-vision pipelines, and prototype real-time applications. As you move forward, consider exploring more advanced topics such as feature detection (e.g., SIFT, ORB), object tracking, camera calibration and 3D reconstruction, deep-learning integration with DNN modules, and GPU acceleration for high-performance workloads.</w:t>
+        <w:t>Let us see how to access a pixel in the image.</w:t>
+      </w:r>
+    </w:p>
+    <w:p>
+      <w:r>
+        <w:t>For accessing any pixel in a numpy matrix, you have to use matrix notation such as matrix[r,c], where the r is the row number and c is the column number. Also note that the matrix is 0-indexed.</w:t>
+      </w:r>
+    </w:p>
+    <w:p>
+      <w:r>
+        <w:t>For example, if you want to access the first pixel, you need to specify matrix[0,0]. Let us see with some examples. We will print one black pixel from top-left and one white pixel from top-center.</w:t>
+      </w:r>
+    </w:p>
+    <w:p/>
+    <w:p>
+      <w:r>
+        <w:t># print the first pixel of the first black box</w:t>
+      </w:r>
+      <w:r>
+        <w:br/>
+        <w:t>print(cb_img[0, 0])</w:t>
+      </w:r>
+    </w:p>
+    <w:p>
+      <w:r>
+        <w:t># print the first white pixel to the right of the first black box</w:t>
+      </w:r>
+      <w:r>
+        <w:br/>
+        <w:t>print(cb_img[0, 6])</w:t>
+      </w:r>
+    </w:p>
+    <w:p>
+      <w:pPr>
+        <w:pStyle w:val="Heading2"/>
+        <w:numPr>
+          <w:ilvl w:val="1"/>
+          <w:numId w:val="16"/>
+        </w:numPr>
+      </w:pPr>
+      <w:r>
+        <w:t>Modifying Image Pixels</w:t>
+      </w:r>
+    </w:p>
+    <w:p/>
+    <w:p>
+      <w:pPr>
+        <w:pStyle w:val="Heading1"/>
+      </w:pPr>
+      <w:r>
+        <w:t>Conclusion</w:t>
+      </w:r>
+      <w:bookmarkEnd w:id="11"/>
+    </w:p>
+    <w:p>
+      <w:r>
+        <w:t>Throughout this manual, we’ve walked through the core capabilities of OpenCV—from setting up a clean Python environment and verifying your installation, to loading and displaying images, manipulating pixels and color spaces, annotating and enhancing imagery, and capturing live video streams. You’ve seen how simple it is to perform resizing, cropping, drawing, filtering, and color conversion with just a few lines of code, and how to build a robust capture loop for both webcam input and video file output.</w:t>
+      </w:r>
+    </w:p>
+    <w:p>
+      <w:r>
+        <w:t xml:space="preserve">By mastering these foundational techniques, you now have the tools to preprocess data, implement custom computer-vision pipelines, and prototype real-time applications. As you move forward, consider exploring more advanced topics such as feature detection (e.g., </w:t>
+      </w:r>
+      <w:r>
+        <w:lastRenderedPageBreak/>
+        <w:t>SIFT, ORB), object tracking, camera calibration and 3D reconstruction, deep-learning integration with DNN modules, and GPU acceleration for high-performance workloads.</w:t>
       </w:r>
     </w:p>
     <w:p>
@@ -6218,6 +3370,127 @@
     </w:lvl>
   </w:abstractNum>
   <w:abstractNum w:abstractNumId="14" w15:restartNumberingAfterBreak="0">
+    <w:nsid w:val="53843D23"/>
+    <w:multiLevelType w:val="multilevel"/>
+    <w:tmpl w:val="6BFC2750"/>
+    <w:lvl w:ilvl="0">
+      <w:start w:val="5"/>
+      <w:numFmt w:val="decimal"/>
+      <w:lvlText w:val="%1."/>
+      <w:lvlJc w:val="left"/>
+      <w:pPr>
+        <w:ind w:left="720" w:hanging="360"/>
+      </w:pPr>
+      <w:rPr>
+        <w:rFonts w:hint="default"/>
+      </w:rPr>
+    </w:lvl>
+    <w:lvl w:ilvl="1">
+      <w:start w:val="1"/>
+      <w:numFmt w:val="decimal"/>
+      <w:isLgl/>
+      <w:lvlText w:val="%1.%2"/>
+      <w:lvlJc w:val="left"/>
+      <w:pPr>
+        <w:ind w:left="756" w:hanging="396"/>
+      </w:pPr>
+      <w:rPr>
+        <w:rFonts w:hint="default"/>
+      </w:rPr>
+    </w:lvl>
+    <w:lvl w:ilvl="2">
+      <w:start w:val="1"/>
+      <w:numFmt w:val="decimal"/>
+      <w:isLgl/>
+      <w:lvlText w:val="%1.%2.%3"/>
+      <w:lvlJc w:val="left"/>
+      <w:pPr>
+        <w:ind w:left="1080" w:hanging="720"/>
+      </w:pPr>
+      <w:rPr>
+        <w:rFonts w:hint="default"/>
+      </w:rPr>
+    </w:lvl>
+    <w:lvl w:ilvl="3">
+      <w:start w:val="1"/>
+      <w:numFmt w:val="decimal"/>
+      <w:isLgl/>
+      <w:lvlText w:val="%1.%2.%3.%4"/>
+      <w:lvlJc w:val="left"/>
+      <w:pPr>
+        <w:ind w:left="1440" w:hanging="1080"/>
+      </w:pPr>
+      <w:rPr>
+        <w:rFonts w:hint="default"/>
+      </w:rPr>
+    </w:lvl>
+    <w:lvl w:ilvl="4">
+      <w:start w:val="1"/>
+      <w:numFmt w:val="decimal"/>
+      <w:isLgl/>
+      <w:lvlText w:val="%1.%2.%3.%4.%5"/>
+      <w:lvlJc w:val="left"/>
+      <w:pPr>
+        <w:ind w:left="1440" w:hanging="1080"/>
+      </w:pPr>
+      <w:rPr>
+        <w:rFonts w:hint="default"/>
+      </w:rPr>
+    </w:lvl>
+    <w:lvl w:ilvl="5">
+      <w:start w:val="1"/>
+      <w:numFmt w:val="decimal"/>
+      <w:isLgl/>
+      <w:lvlText w:val="%1.%2.%3.%4.%5.%6"/>
+      <w:lvlJc w:val="left"/>
+      <w:pPr>
+        <w:ind w:left="1800" w:hanging="1440"/>
+      </w:pPr>
+      <w:rPr>
+        <w:rFonts w:hint="default"/>
+      </w:rPr>
+    </w:lvl>
+    <w:lvl w:ilvl="6">
+      <w:start w:val="1"/>
+      <w:numFmt w:val="decimal"/>
+      <w:isLgl/>
+      <w:lvlText w:val="%1.%2.%3.%4.%5.%6.%7"/>
+      <w:lvlJc w:val="left"/>
+      <w:pPr>
+        <w:ind w:left="1800" w:hanging="1440"/>
+      </w:pPr>
+      <w:rPr>
+        <w:rFonts w:hint="default"/>
+      </w:rPr>
+    </w:lvl>
+    <w:lvl w:ilvl="7">
+      <w:start w:val="1"/>
+      <w:numFmt w:val="decimal"/>
+      <w:isLgl/>
+      <w:lvlText w:val="%1.%2.%3.%4.%5.%6.%7.%8"/>
+      <w:lvlJc w:val="left"/>
+      <w:pPr>
+        <w:ind w:left="2160" w:hanging="1800"/>
+      </w:pPr>
+      <w:rPr>
+        <w:rFonts w:hint="default"/>
+      </w:rPr>
+    </w:lvl>
+    <w:lvl w:ilvl="8">
+      <w:start w:val="1"/>
+      <w:numFmt w:val="decimal"/>
+      <w:isLgl/>
+      <w:lvlText w:val="%1.%2.%3.%4.%5.%6.%7.%8.%9"/>
+      <w:lvlJc w:val="left"/>
+      <w:pPr>
+        <w:ind w:left="2160" w:hanging="1800"/>
+      </w:pPr>
+      <w:rPr>
+        <w:rFonts w:hint="default"/>
+      </w:rPr>
+    </w:lvl>
+  </w:abstractNum>
+  <w:abstractNum w:abstractNumId="15" w15:restartNumberingAfterBreak="0">
     <w:nsid w:val="770C594B"/>
     <w:multiLevelType w:val="multilevel"/>
     <w:tmpl w:val="C2607644"/>
@@ -6364,7 +3637,7 @@
     <w:abstractNumId w:val="12"/>
   </w:num>
   <w:num w:numId="12" w16cid:durableId="1225523828">
-    <w:abstractNumId w:val="14"/>
+    <w:abstractNumId w:val="15"/>
   </w:num>
   <w:num w:numId="13" w16cid:durableId="737551729">
     <w:abstractNumId w:val="9"/>
@@ -6374,6 +3647,9 @@
   </w:num>
   <w:num w:numId="15" w16cid:durableId="734930997">
     <w:abstractNumId w:val="13"/>
+  </w:num>
+  <w:num w:numId="16" w16cid:durableId="359009798">
+    <w:abstractNumId w:val="14"/>
   </w:num>
 </w:numbering>
 </file>

--- a/start_with_images/Manual_Template.docx
+++ b/start_with_images/Manual_Template.docx
@@ -2546,10 +2546,5824 @@
         <w:t>Modifying Image Pixels</w:t>
       </w:r>
     </w:p>
+    <w:p>
+      <w:proofErr w:type="spellStart"/>
+      <w:r>
+        <w:t>cb_img_copy</w:t>
+      </w:r>
+      <w:proofErr w:type="spellEnd"/>
+      <w:r>
+        <w:t xml:space="preserve"> = </w:t>
+      </w:r>
+      <w:proofErr w:type="spellStart"/>
+      <w:r>
+        <w:t>cb_</w:t>
+      </w:r>
+      <w:proofErr w:type="gramStart"/>
+      <w:r>
+        <w:t>img.copy</w:t>
+      </w:r>
+      <w:proofErr w:type="spellEnd"/>
+      <w:proofErr w:type="gramEnd"/>
+      <w:r>
+        <w:t>()</w:t>
+      </w:r>
+    </w:p>
+    <w:p>
+      <w:proofErr w:type="spellStart"/>
+      <w:r>
+        <w:t>cb_img_</w:t>
+      </w:r>
+      <w:proofErr w:type="gramStart"/>
+      <w:r>
+        <w:t>copy</w:t>
+      </w:r>
+      <w:proofErr w:type="spellEnd"/>
+      <w:r>
+        <w:t>[</w:t>
+      </w:r>
+      <w:proofErr w:type="gramEnd"/>
+      <w:r>
+        <w:t>2, 2] = 200</w:t>
+      </w:r>
+    </w:p>
+    <w:p>
+      <w:proofErr w:type="spellStart"/>
+      <w:r>
+        <w:t>cb_img_</w:t>
+      </w:r>
+      <w:proofErr w:type="gramStart"/>
+      <w:r>
+        <w:t>copy</w:t>
+      </w:r>
+      <w:proofErr w:type="spellEnd"/>
+      <w:r>
+        <w:t>[</w:t>
+      </w:r>
+      <w:proofErr w:type="gramEnd"/>
+      <w:r>
+        <w:t>2, 3] = 200</w:t>
+      </w:r>
+    </w:p>
+    <w:p>
+      <w:proofErr w:type="spellStart"/>
+      <w:r>
+        <w:t>cb_img_</w:t>
+      </w:r>
+      <w:proofErr w:type="gramStart"/>
+      <w:r>
+        <w:t>copy</w:t>
+      </w:r>
+      <w:proofErr w:type="spellEnd"/>
+      <w:r>
+        <w:t>[</w:t>
+      </w:r>
+      <w:proofErr w:type="gramEnd"/>
+      <w:r>
+        <w:t>3, 2] = 200</w:t>
+      </w:r>
+    </w:p>
+    <w:p>
+      <w:proofErr w:type="spellStart"/>
+      <w:r>
+        <w:t>cb_img_</w:t>
+      </w:r>
+      <w:proofErr w:type="gramStart"/>
+      <w:r>
+        <w:t>copy</w:t>
+      </w:r>
+      <w:proofErr w:type="spellEnd"/>
+      <w:r>
+        <w:t>[</w:t>
+      </w:r>
+      <w:proofErr w:type="gramEnd"/>
+      <w:r>
+        <w:t>3, 3] = 200</w:t>
+      </w:r>
+    </w:p>
+    <w:p>
+      <w:r>
+        <w:t># Same as above</w:t>
+      </w:r>
+    </w:p>
+    <w:p>
+      <w:r>
+        <w:t xml:space="preserve"># </w:t>
+      </w:r>
+      <w:proofErr w:type="spellStart"/>
+      <w:r>
+        <w:t>cb_img_</w:t>
+      </w:r>
+      <w:proofErr w:type="gramStart"/>
+      <w:r>
+        <w:t>copy</w:t>
+      </w:r>
+      <w:proofErr w:type="spellEnd"/>
+      <w:r>
+        <w:t>[</w:t>
+      </w:r>
+      <w:proofErr w:type="gramEnd"/>
+      <w:r>
+        <w:t>2:3,2:3] = 200</w:t>
+      </w:r>
+    </w:p>
+    <w:p>
+      <w:proofErr w:type="spellStart"/>
+      <w:proofErr w:type="gramStart"/>
+      <w:r>
+        <w:t>plt.imshow</w:t>
+      </w:r>
+      <w:proofErr w:type="spellEnd"/>
+      <w:proofErr w:type="gramEnd"/>
+      <w:r>
+        <w:t>(</w:t>
+      </w:r>
+      <w:proofErr w:type="spellStart"/>
+      <w:r>
+        <w:t>cb_img_copy</w:t>
+      </w:r>
+      <w:proofErr w:type="spellEnd"/>
+      <w:r>
+        <w:t xml:space="preserve">, </w:t>
+      </w:r>
+      <w:proofErr w:type="spellStart"/>
+      <w:r>
+        <w:t>cmap</w:t>
+      </w:r>
+      <w:proofErr w:type="spellEnd"/>
+      <w:r>
+        <w:t>="gray")</w:t>
+      </w:r>
+    </w:p>
+    <w:p>
+      <w:r>
+        <w:t>print(</w:t>
+      </w:r>
+      <w:proofErr w:type="spellStart"/>
+      <w:r>
+        <w:t>cb_img_copy</w:t>
+      </w:r>
+      <w:proofErr w:type="spellEnd"/>
+      <w:r>
+        <w:t>)</w:t>
+      </w:r>
+    </w:p>
+    <w:p>
+      <w:proofErr w:type="gramStart"/>
+      <w:r>
+        <w:lastRenderedPageBreak/>
+        <w:t>what</w:t>
+      </w:r>
+      <w:proofErr w:type="gramEnd"/>
+      <w:r>
+        <w:t xml:space="preserve"> this code does is change the values of the 3</w:t>
+      </w:r>
+      <w:proofErr w:type="gramStart"/>
+      <w:r>
+        <w:rPr>
+          <w:vertAlign w:val="superscript"/>
+        </w:rPr>
+        <w:t>rd</w:t>
+      </w:r>
+      <w:r>
+        <w:t>(</w:t>
+      </w:r>
+      <w:proofErr w:type="gramEnd"/>
+      <w:r>
+        <w:t>index 2) and 4</w:t>
+      </w:r>
+      <w:proofErr w:type="gramStart"/>
+      <w:r>
+        <w:rPr>
+          <w:vertAlign w:val="superscript"/>
+        </w:rPr>
+        <w:t>th</w:t>
+      </w:r>
+      <w:r>
+        <w:t>(</w:t>
+      </w:r>
+      <w:proofErr w:type="gramEnd"/>
+      <w:r>
+        <w:t>index 3) column of the pixel arrays and the respective rows as well. From their previous value to 200 (in the gray scale)</w:t>
+      </w:r>
+      <w:r>
+        <w:br/>
+      </w:r>
+    </w:p>
+    <w:p>
+      <w:pPr>
+        <w:pStyle w:val="Heading2"/>
+      </w:pPr>
+      <w:r>
+        <w:t>5.3 Cropping images</w:t>
+      </w:r>
+    </w:p>
+    <w:p>
+      <w:r>
+        <w:t>Cropping an image is simply achieved by selecting a specific (pixel) region of the image</w:t>
+      </w:r>
+    </w:p>
+    <w:p>
+      <w:proofErr w:type="spellStart"/>
+      <w:r>
+        <w:t>img_NZ_bgr</w:t>
+      </w:r>
+      <w:proofErr w:type="spellEnd"/>
+      <w:r>
+        <w:t xml:space="preserve"> = cv2.imread("New_Zealand_Boat.jpg", cv2.IMREAD_COLOR)</w:t>
+      </w:r>
+    </w:p>
+    <w:p>
+      <w:proofErr w:type="spellStart"/>
+      <w:r>
+        <w:t>img_NZ_rgb</w:t>
+      </w:r>
+      <w:proofErr w:type="spellEnd"/>
+      <w:r>
+        <w:t xml:space="preserve"> = </w:t>
+      </w:r>
+      <w:proofErr w:type="spellStart"/>
+      <w:r>
+        <w:t>img_NZ_bgr</w:t>
+      </w:r>
+      <w:proofErr w:type="spellEnd"/>
+      <w:proofErr w:type="gramStart"/>
+      <w:r>
+        <w:t>[:,</w:t>
+      </w:r>
+      <w:proofErr w:type="gramEnd"/>
+      <w:r>
+        <w:t xml:space="preserve"> :, </w:t>
+      </w:r>
+      <w:proofErr w:type="gramStart"/>
+      <w:r>
+        <w:t>::-</w:t>
+      </w:r>
+      <w:proofErr w:type="gramEnd"/>
+      <w:r>
+        <w:t>1]</w:t>
+      </w:r>
+    </w:p>
+    <w:p>
+      <w:proofErr w:type="spellStart"/>
+      <w:proofErr w:type="gramStart"/>
+      <w:r>
+        <w:t>plt.imshow</w:t>
+      </w:r>
+      <w:proofErr w:type="spellEnd"/>
+      <w:proofErr w:type="gramEnd"/>
+      <w:r>
+        <w:t>(</w:t>
+      </w:r>
+      <w:proofErr w:type="spellStart"/>
+      <w:r>
+        <w:t>img_NZ_rgb</w:t>
+      </w:r>
+      <w:proofErr w:type="spellEnd"/>
+      <w:r>
+        <w:t>)</w:t>
+      </w:r>
+    </w:p>
+    <w:p>
+      <w:r>
+        <w:t>Crop out the middle region of the image</w:t>
+      </w:r>
+      <w:r>
+        <w:t>:</w:t>
+      </w:r>
+    </w:p>
+    <w:p>
+      <w:proofErr w:type="spellStart"/>
+      <w:r>
+        <w:t>cropped_region</w:t>
+      </w:r>
+      <w:proofErr w:type="spellEnd"/>
+      <w:r>
+        <w:t xml:space="preserve"> = </w:t>
+      </w:r>
+      <w:proofErr w:type="spellStart"/>
+      <w:r>
+        <w:t>img_NZ_</w:t>
+      </w:r>
+      <w:proofErr w:type="gramStart"/>
+      <w:r>
+        <w:t>rgb</w:t>
+      </w:r>
+      <w:proofErr w:type="spellEnd"/>
+      <w:r>
+        <w:t>[</w:t>
+      </w:r>
+      <w:proofErr w:type="gramEnd"/>
+      <w:r>
+        <w:t>200:400, 300:600]</w:t>
+      </w:r>
+    </w:p>
+    <w:p>
+      <w:proofErr w:type="spellStart"/>
+      <w:proofErr w:type="gramStart"/>
+      <w:r>
+        <w:t>plt.imshow</w:t>
+      </w:r>
+      <w:proofErr w:type="spellEnd"/>
+      <w:proofErr w:type="gramEnd"/>
+      <w:r>
+        <w:t>(</w:t>
+      </w:r>
+      <w:proofErr w:type="spellStart"/>
+      <w:r>
+        <w:t>cropped_region</w:t>
+      </w:r>
+      <w:proofErr w:type="spellEnd"/>
+      <w:r>
+        <w:t>)</w:t>
+      </w:r>
+    </w:p>
+    <w:p>
+      <w:pPr>
+        <w:pStyle w:val="Heading2"/>
+        <w:numPr>
+          <w:ilvl w:val="1"/>
+          <w:numId w:val="16"/>
+        </w:numPr>
+      </w:pPr>
+      <w:r>
+        <w:t>Resizing Images</w:t>
+      </w:r>
+    </w:p>
+    <w:p>
+      <w:pPr>
+        <w:ind w:left="360"/>
+      </w:pPr>
+      <w:r>
+        <w:t>The function </w:t>
+      </w:r>
+      <w:r>
+        <w:rPr>
+          <w:b/>
+          <w:bCs/>
+        </w:rPr>
+        <w:t>resize</w:t>
+      </w:r>
+      <w:r>
+        <w:t> resizes the image </w:t>
+      </w:r>
+      <w:proofErr w:type="spellStart"/>
+      <w:r>
+        <w:t>src</w:t>
+      </w:r>
+      <w:proofErr w:type="spellEnd"/>
+      <w:r>
+        <w:t> down to or up to the specified size. The size and type are derived from the </w:t>
+      </w:r>
+      <w:proofErr w:type="spellStart"/>
+      <w:proofErr w:type="gramStart"/>
+      <w:r>
+        <w:t>src,dsize</w:t>
+      </w:r>
+      <w:proofErr w:type="gramEnd"/>
+      <w:r>
+        <w:t>,fx</w:t>
+      </w:r>
+      <w:proofErr w:type="spellEnd"/>
+      <w:r>
+        <w:t>, and </w:t>
+      </w:r>
+      <w:proofErr w:type="spellStart"/>
+      <w:r>
+        <w:t>fy</w:t>
+      </w:r>
+      <w:proofErr w:type="spellEnd"/>
+      <w:r>
+        <w:t>.</w:t>
+      </w:r>
+    </w:p>
+    <w:p>
+      <w:pPr>
+        <w:ind w:left="360"/>
+      </w:pPr>
+      <w:proofErr w:type="spellStart"/>
+      <w:r>
+        <w:t>dst</w:t>
+      </w:r>
+      <w:proofErr w:type="spellEnd"/>
+      <w:r>
+        <w:t> = </w:t>
+      </w:r>
+      <w:proofErr w:type="gramStart"/>
+      <w:r>
+        <w:t>resize( </w:t>
+      </w:r>
+      <w:proofErr w:type="spellStart"/>
+      <w:r>
+        <w:t>src</w:t>
+      </w:r>
+      <w:proofErr w:type="spellEnd"/>
+      <w:proofErr w:type="gramEnd"/>
+      <w:r>
+        <w:t>, </w:t>
+      </w:r>
+      <w:proofErr w:type="spellStart"/>
+      <w:proofErr w:type="gramStart"/>
+      <w:r>
+        <w:t>dsize</w:t>
+      </w:r>
+      <w:proofErr w:type="spellEnd"/>
+      <w:r>
+        <w:t>[</w:t>
+      </w:r>
+      <w:proofErr w:type="gramEnd"/>
+      <w:r>
+        <w:t>, </w:t>
+      </w:r>
+      <w:proofErr w:type="spellStart"/>
+      <w:proofErr w:type="gramStart"/>
+      <w:r>
+        <w:t>dst</w:t>
+      </w:r>
+      <w:proofErr w:type="spellEnd"/>
+      <w:r>
+        <w:t>[</w:t>
+      </w:r>
+      <w:proofErr w:type="gramEnd"/>
+      <w:r>
+        <w:t>, </w:t>
+      </w:r>
+      <w:proofErr w:type="spellStart"/>
+      <w:proofErr w:type="gramStart"/>
+      <w:r>
+        <w:t>fx</w:t>
+      </w:r>
+      <w:proofErr w:type="spellEnd"/>
+      <w:r>
+        <w:t>[</w:t>
+      </w:r>
+      <w:proofErr w:type="gramEnd"/>
+      <w:r>
+        <w:t>, </w:t>
+      </w:r>
+      <w:proofErr w:type="spellStart"/>
+      <w:proofErr w:type="gramStart"/>
+      <w:r>
+        <w:t>fy</w:t>
+      </w:r>
+      <w:proofErr w:type="spellEnd"/>
+      <w:r>
+        <w:t>[</w:t>
+      </w:r>
+      <w:proofErr w:type="gramEnd"/>
+      <w:r>
+        <w:t>, interpolation]]]</w:t>
+      </w:r>
+      <w:proofErr w:type="gramStart"/>
+      <w:r>
+        <w:t>] )</w:t>
+      </w:r>
+      <w:proofErr w:type="gramEnd"/>
+    </w:p>
+    <w:p>
+      <w:pPr>
+        <w:ind w:left="360"/>
+      </w:pPr>
+      <w:proofErr w:type="spellStart"/>
+      <w:r>
+        <w:t>dst</w:t>
+      </w:r>
+      <w:proofErr w:type="spellEnd"/>
+      <w:r>
+        <w:t xml:space="preserve">: output image; it has the size </w:t>
+      </w:r>
+      <w:proofErr w:type="spellStart"/>
+      <w:r>
+        <w:t>dsize</w:t>
+      </w:r>
+      <w:proofErr w:type="spellEnd"/>
+      <w:r>
+        <w:t xml:space="preserve"> (when it is non-zero) or the size computed from </w:t>
+      </w:r>
+      <w:proofErr w:type="spellStart"/>
+      <w:proofErr w:type="gramStart"/>
+      <w:r>
+        <w:t>src.size</w:t>
+      </w:r>
+      <w:proofErr w:type="spellEnd"/>
+      <w:proofErr w:type="gramEnd"/>
+      <w:r>
+        <w:t xml:space="preserve">(), </w:t>
+      </w:r>
+      <w:proofErr w:type="spellStart"/>
+      <w:r>
+        <w:t>fx</w:t>
+      </w:r>
+      <w:proofErr w:type="spellEnd"/>
+      <w:r>
+        <w:t xml:space="preserve">, and </w:t>
+      </w:r>
+      <w:proofErr w:type="spellStart"/>
+      <w:r>
+        <w:t>fy</w:t>
+      </w:r>
+      <w:proofErr w:type="spellEnd"/>
+      <w:r>
+        <w:t xml:space="preserve">; the type of </w:t>
+      </w:r>
+      <w:proofErr w:type="spellStart"/>
+      <w:r>
+        <w:t>dst</w:t>
+      </w:r>
+      <w:proofErr w:type="spellEnd"/>
+      <w:r>
+        <w:t xml:space="preserve"> is the same as of </w:t>
+      </w:r>
+      <w:proofErr w:type="spellStart"/>
+      <w:r>
+        <w:t>src</w:t>
+      </w:r>
+      <w:proofErr w:type="spellEnd"/>
+      <w:r>
+        <w:t>.</w:t>
+      </w:r>
+    </w:p>
+    <w:p>
+      <w:pPr>
+        <w:ind w:left="360"/>
+      </w:pPr>
+      <w:r>
+        <w:t>The function has </w:t>
+      </w:r>
+      <w:r>
+        <w:rPr>
+          <w:b/>
+          <w:bCs/>
+        </w:rPr>
+        <w:t>2 required arguments</w:t>
+      </w:r>
+      <w:r>
+        <w:t>:</w:t>
+      </w:r>
+    </w:p>
+    <w:p>
+      <w:pPr>
+        <w:numPr>
+          <w:ilvl w:val="0"/>
+          <w:numId w:val="17"/>
+        </w:numPr>
+      </w:pPr>
+      <w:proofErr w:type="spellStart"/>
+      <w:r>
+        <w:t>src</w:t>
+      </w:r>
+      <w:proofErr w:type="spellEnd"/>
+      <w:r>
+        <w:t>: input image</w:t>
+      </w:r>
+    </w:p>
+    <w:p>
+      <w:pPr>
+        <w:numPr>
+          <w:ilvl w:val="0"/>
+          <w:numId w:val="17"/>
+        </w:numPr>
+      </w:pPr>
+      <w:proofErr w:type="spellStart"/>
+      <w:r>
+        <w:t>dsize</w:t>
+      </w:r>
+      <w:proofErr w:type="spellEnd"/>
+      <w:r>
+        <w:t>: output image size</w:t>
+      </w:r>
+    </w:p>
+    <w:p>
+      <w:pPr>
+        <w:ind w:left="360"/>
+      </w:pPr>
+      <w:r>
+        <w:t>Optional arguments that are often used include:</w:t>
+      </w:r>
+    </w:p>
+    <w:p>
+      <w:pPr>
+        <w:numPr>
+          <w:ilvl w:val="0"/>
+          <w:numId w:val="18"/>
+        </w:numPr>
+      </w:pPr>
+      <w:proofErr w:type="spellStart"/>
+      <w:r>
+        <w:t>fx</w:t>
+      </w:r>
+      <w:proofErr w:type="spellEnd"/>
+      <w:r>
+        <w:t>: Scale factor along the horizontal axis; when it equals 0, it is computed as (𝚍𝚘𝚞𝚋𝚕𝚎)</w:t>
+      </w:r>
+      <w:proofErr w:type="gramStart"/>
+      <w:r>
+        <w:t>𝚍𝚜𝚒𝚣𝚎.𝚠𝚒𝚍𝚝𝚑</w:t>
+      </w:r>
+      <w:proofErr w:type="gramEnd"/>
+      <w:r>
+        <w:t>/</w:t>
+      </w:r>
+      <w:proofErr w:type="gramStart"/>
+      <w:r>
+        <w:t>𝚜𝚛𝚌.𝚌𝚘𝚕𝚜</w:t>
+      </w:r>
+      <w:proofErr w:type="gramEnd"/>
+    </w:p>
+    <w:p>
+      <w:pPr>
+        <w:numPr>
+          <w:ilvl w:val="0"/>
+          <w:numId w:val="18"/>
+        </w:numPr>
+      </w:pPr>
+      <w:proofErr w:type="spellStart"/>
+      <w:r>
+        <w:t>fy</w:t>
+      </w:r>
+      <w:proofErr w:type="spellEnd"/>
+      <w:r>
+        <w:t>: Scale factor along the vertical axis; when it equals 0, it is computed as (𝚍𝚘𝚞𝚋𝚕𝚎)</w:t>
+      </w:r>
+      <w:proofErr w:type="gramStart"/>
+      <w:r>
+        <w:t>𝚍𝚜𝚒𝚣𝚎.𝚑𝚎𝚒𝚐𝚑𝚝</w:t>
+      </w:r>
+      <w:proofErr w:type="gramEnd"/>
+      <w:r>
+        <w:t>/</w:t>
+      </w:r>
+      <w:proofErr w:type="gramStart"/>
+      <w:r>
+        <w:t>𝚜𝚛𝚌.𝚛𝚘𝚠𝚜</w:t>
+      </w:r>
+      <w:proofErr w:type="gramEnd"/>
+    </w:p>
+    <w:p>
+      <w:pPr>
+        <w:ind w:left="360"/>
+      </w:pPr>
+      <w:r>
+        <w:t>The output image has the size </w:t>
+      </w:r>
+      <w:proofErr w:type="spellStart"/>
+      <w:r>
+        <w:t>dsize</w:t>
+      </w:r>
+      <w:proofErr w:type="spellEnd"/>
+      <w:r>
+        <w:t> (when it is non-zero) or the size computed from </w:t>
+      </w:r>
+      <w:proofErr w:type="spellStart"/>
+      <w:proofErr w:type="gramStart"/>
+      <w:r>
+        <w:t>src.size</w:t>
+      </w:r>
+      <w:proofErr w:type="spellEnd"/>
+      <w:proofErr w:type="gramEnd"/>
+      <w:r>
+        <w:t>(), </w:t>
+      </w:r>
+      <w:proofErr w:type="spellStart"/>
+      <w:r>
+        <w:t>fx</w:t>
+      </w:r>
+      <w:proofErr w:type="spellEnd"/>
+      <w:r>
+        <w:t>, and </w:t>
+      </w:r>
+      <w:proofErr w:type="spellStart"/>
+      <w:r>
+        <w:t>fy</w:t>
+      </w:r>
+      <w:proofErr w:type="spellEnd"/>
+      <w:r>
+        <w:t xml:space="preserve">; the type of </w:t>
+      </w:r>
+      <w:proofErr w:type="spellStart"/>
+      <w:r>
+        <w:t>dst</w:t>
+      </w:r>
+      <w:proofErr w:type="spellEnd"/>
+      <w:r>
+        <w:t xml:space="preserve"> is the same as of </w:t>
+      </w:r>
+      <w:proofErr w:type="spellStart"/>
+      <w:r>
+        <w:t>src</w:t>
+      </w:r>
+      <w:proofErr w:type="spellEnd"/>
+      <w:r>
+        <w:t>.</w:t>
+      </w:r>
+    </w:p>
+    <w:p>
+      <w:pPr>
+        <w:ind w:left="360"/>
+      </w:pPr>
+      <w:r>
+        <w:t xml:space="preserve">We can resize an image using multiple methods, a simple method is by specifying the scaling factor of both </w:t>
+      </w:r>
+      <w:proofErr w:type="spellStart"/>
+      <w:r>
+        <w:t>fx</w:t>
+      </w:r>
+      <w:proofErr w:type="spellEnd"/>
+      <w:r>
+        <w:t xml:space="preserve"> and </w:t>
+      </w:r>
+      <w:proofErr w:type="spellStart"/>
+      <w:r>
+        <w:t>fy</w:t>
+      </w:r>
+      <w:proofErr w:type="spellEnd"/>
+      <w:r>
+        <w:t>:</w:t>
+      </w:r>
+    </w:p>
+    <w:p>
+      <w:pPr>
+        <w:ind w:left="360"/>
+      </w:pPr>
+      <w:r>
+        <w:lastRenderedPageBreak/>
+        <w:br/>
+      </w:r>
+      <w:r>
+        <w:t>resized_cropped_region_2x = cv2.resize(</w:t>
+      </w:r>
+      <w:proofErr w:type="spellStart"/>
+      <w:r>
+        <w:t>cropped_region</w:t>
+      </w:r>
+      <w:proofErr w:type="spellEnd"/>
+      <w:r>
+        <w:t xml:space="preserve">, None, </w:t>
+      </w:r>
+      <w:proofErr w:type="spellStart"/>
+      <w:r>
+        <w:t>fx</w:t>
+      </w:r>
+      <w:proofErr w:type="spellEnd"/>
+      <w:r>
+        <w:t xml:space="preserve">=2, </w:t>
+      </w:r>
+      <w:proofErr w:type="spellStart"/>
+      <w:r>
+        <w:t>fy</w:t>
+      </w:r>
+      <w:proofErr w:type="spellEnd"/>
+      <w:r>
+        <w:t>=2)</w:t>
+      </w:r>
+    </w:p>
+    <w:p>
+      <w:pPr>
+        <w:ind w:left="360"/>
+      </w:pPr>
+      <w:proofErr w:type="spellStart"/>
+      <w:proofErr w:type="gramStart"/>
+      <w:r>
+        <w:t>plt.imshow</w:t>
+      </w:r>
+      <w:proofErr w:type="spellEnd"/>
+      <w:proofErr w:type="gramEnd"/>
+      <w:r>
+        <w:t>(resized_cropped_region_2x)</w:t>
+      </w:r>
+    </w:p>
+    <w:p>
+      <w:pPr>
+        <w:ind w:left="360"/>
+      </w:pPr>
+    </w:p>
+    <w:p>
+      <w:pPr>
+        <w:ind w:left="360"/>
+      </w:pPr>
+      <w:r>
+        <w:t>Another method is by specifying the exact size of the output image:</w:t>
+      </w:r>
+      <w:r>
+        <w:br/>
+      </w:r>
+      <w:proofErr w:type="spellStart"/>
+      <w:r>
+        <w:t>desired_width</w:t>
+      </w:r>
+      <w:proofErr w:type="spellEnd"/>
+      <w:r>
+        <w:t xml:space="preserve"> = 100</w:t>
+      </w:r>
+    </w:p>
+    <w:p>
+      <w:pPr>
+        <w:ind w:left="360"/>
+      </w:pPr>
+      <w:proofErr w:type="spellStart"/>
+      <w:r>
+        <w:t>desired_height</w:t>
+      </w:r>
+      <w:proofErr w:type="spellEnd"/>
+      <w:r>
+        <w:t xml:space="preserve"> = 200</w:t>
+      </w:r>
+    </w:p>
+    <w:p>
+      <w:pPr>
+        <w:ind w:left="360"/>
+      </w:pPr>
+      <w:r>
+        <w:t>dim = (</w:t>
+      </w:r>
+      <w:proofErr w:type="spellStart"/>
+      <w:r>
+        <w:t>desired_width</w:t>
+      </w:r>
+      <w:proofErr w:type="spellEnd"/>
+      <w:r>
+        <w:t xml:space="preserve">, </w:t>
+      </w:r>
+      <w:proofErr w:type="spellStart"/>
+      <w:r>
+        <w:t>desired_height</w:t>
+      </w:r>
+      <w:proofErr w:type="spellEnd"/>
+      <w:r>
+        <w:t>)</w:t>
+      </w:r>
+    </w:p>
+    <w:p>
+      <w:pPr>
+        <w:ind w:left="360"/>
+      </w:pPr>
+      <w:r>
+        <w:t># Resize background image to sa</w:t>
+      </w:r>
+      <w:r>
+        <w:t>v</w:t>
+      </w:r>
+      <w:r>
+        <w:t>e size as logo image</w:t>
+      </w:r>
+    </w:p>
+    <w:p>
+      <w:pPr>
+        <w:ind w:left="360"/>
+      </w:pPr>
+      <w:proofErr w:type="spellStart"/>
+      <w:r>
+        <w:t>resized_cropped_region</w:t>
+      </w:r>
+      <w:proofErr w:type="spellEnd"/>
+      <w:r>
+        <w:t xml:space="preserve"> = cv2.resize(</w:t>
+      </w:r>
+      <w:proofErr w:type="spellStart"/>
+      <w:r>
+        <w:t>cropped_region</w:t>
+      </w:r>
+      <w:proofErr w:type="spellEnd"/>
+      <w:r>
+        <w:t xml:space="preserve">, </w:t>
+      </w:r>
+      <w:proofErr w:type="spellStart"/>
+      <w:r>
+        <w:t>dsize</w:t>
+      </w:r>
+      <w:proofErr w:type="spellEnd"/>
+      <w:r>
+        <w:t>=dim, interpolation=cv2.INTER_AREA)</w:t>
+      </w:r>
+    </w:p>
+    <w:p>
+      <w:pPr>
+        <w:ind w:left="360"/>
+      </w:pPr>
+      <w:proofErr w:type="spellStart"/>
+      <w:proofErr w:type="gramStart"/>
+      <w:r>
+        <w:t>plt.imshow</w:t>
+      </w:r>
+      <w:proofErr w:type="spellEnd"/>
+      <w:proofErr w:type="gramEnd"/>
+      <w:r>
+        <w:t>(</w:t>
+      </w:r>
+      <w:proofErr w:type="spellStart"/>
+      <w:r>
+        <w:t>resized_cropped_region</w:t>
+      </w:r>
+      <w:proofErr w:type="spellEnd"/>
+      <w:r>
+        <w:t>)</w:t>
+      </w:r>
+    </w:p>
+    <w:p>
+      <w:pPr>
+        <w:ind w:left="360"/>
+      </w:pPr>
+    </w:p>
+    <w:p>
+      <w:pPr>
+        <w:ind w:left="360"/>
+      </w:pPr>
+      <w:r>
+        <w:t xml:space="preserve">now if we want to maintain the same aspect </w:t>
+      </w:r>
+      <w:proofErr w:type="gramStart"/>
+      <w:r>
+        <w:t>ratio</w:t>
+      </w:r>
+      <w:proofErr w:type="gramEnd"/>
+      <w:r>
+        <w:t xml:space="preserve"> we just add these lines</w:t>
+      </w:r>
+      <w:r>
+        <w:br/>
+      </w:r>
+      <w:r>
+        <w:t># Method 2: Using '</w:t>
+      </w:r>
+      <w:proofErr w:type="spellStart"/>
+      <w:r>
+        <w:t>dsize</w:t>
+      </w:r>
+      <w:proofErr w:type="spellEnd"/>
+      <w:r>
+        <w:t>'</w:t>
+      </w:r>
+    </w:p>
+    <w:p>
+      <w:pPr>
+        <w:ind w:left="360"/>
+      </w:pPr>
+      <w:proofErr w:type="spellStart"/>
+      <w:r>
+        <w:t>desired_width</w:t>
+      </w:r>
+      <w:proofErr w:type="spellEnd"/>
+      <w:r>
+        <w:t xml:space="preserve"> = 100</w:t>
+      </w:r>
+    </w:p>
+    <w:p>
+      <w:pPr>
+        <w:ind w:left="360"/>
+        <w:rPr>
+          <w:sz w:val="18"/>
+          <w:szCs w:val="18"/>
+        </w:rPr>
+      </w:pPr>
+      <w:proofErr w:type="spellStart"/>
+      <w:r>
+        <w:t>aspect_ratio</w:t>
+      </w:r>
+      <w:proofErr w:type="spellEnd"/>
+      <w:r>
+        <w:t xml:space="preserve"> = </w:t>
+      </w:r>
+      <w:proofErr w:type="spellStart"/>
+      <w:r>
+        <w:t>desired_width</w:t>
+      </w:r>
+      <w:proofErr w:type="spellEnd"/>
+      <w:r>
+        <w:t xml:space="preserve"> / </w:t>
+      </w:r>
+      <w:proofErr w:type="spellStart"/>
+      <w:r>
+        <w:t>cropped_</w:t>
+      </w:r>
+      <w:proofErr w:type="gramStart"/>
+      <w:r>
+        <w:t>region.shape</w:t>
+      </w:r>
+      <w:proofErr w:type="spellEnd"/>
+      <w:proofErr w:type="gramEnd"/>
+      <w:r>
+        <w:t>[1]</w:t>
+      </w:r>
+      <w:r>
+        <w:t xml:space="preserve"> &lt; - </w:t>
+      </w:r>
+      <w:r>
+        <w:rPr>
+          <w:sz w:val="18"/>
+          <w:szCs w:val="18"/>
+        </w:rPr>
+        <w:t xml:space="preserve">- this determines the </w:t>
+      </w:r>
+      <w:proofErr w:type="spellStart"/>
+      <w:r>
+        <w:rPr>
+          <w:sz w:val="18"/>
+          <w:szCs w:val="18"/>
+        </w:rPr>
+        <w:t>aspect_ratio</w:t>
+      </w:r>
+      <w:proofErr w:type="spellEnd"/>
+    </w:p>
+    <w:p>
+      <w:pPr>
+        <w:ind w:left="360"/>
+      </w:pPr>
+      <w:proofErr w:type="spellStart"/>
+      <w:r>
+        <w:t>desired_height</w:t>
+      </w:r>
+      <w:proofErr w:type="spellEnd"/>
+      <w:r>
+        <w:t xml:space="preserve"> = int(</w:t>
+      </w:r>
+      <w:proofErr w:type="spellStart"/>
+      <w:r>
+        <w:t>cropped_</w:t>
+      </w:r>
+      <w:proofErr w:type="gramStart"/>
+      <w:r>
+        <w:t>region.shape</w:t>
+      </w:r>
+      <w:proofErr w:type="spellEnd"/>
+      <w:proofErr w:type="gramEnd"/>
+      <w:r>
+        <w:t xml:space="preserve">[0] * </w:t>
+      </w:r>
+      <w:proofErr w:type="spellStart"/>
+      <w:r>
+        <w:t>aspect_ratio</w:t>
+      </w:r>
+      <w:proofErr w:type="spellEnd"/>
+      <w:r>
+        <w:t>)</w:t>
+      </w:r>
+    </w:p>
+    <w:p>
+      <w:pPr>
+        <w:ind w:left="360"/>
+      </w:pPr>
+      <w:r>
+        <w:t>dim = (</w:t>
+      </w:r>
+      <w:proofErr w:type="spellStart"/>
+      <w:r>
+        <w:t>desired_width</w:t>
+      </w:r>
+      <w:proofErr w:type="spellEnd"/>
+      <w:r>
+        <w:t xml:space="preserve">, </w:t>
+      </w:r>
+      <w:proofErr w:type="spellStart"/>
+      <w:r>
+        <w:t>desired_height</w:t>
+      </w:r>
+      <w:proofErr w:type="spellEnd"/>
+      <w:r>
+        <w:t>)</w:t>
+      </w:r>
+    </w:p>
+    <w:p>
+      <w:pPr>
+        <w:ind w:left="360"/>
+      </w:pPr>
+      <w:r>
+        <w:t># Resize image</w:t>
+      </w:r>
+    </w:p>
+    <w:p>
+      <w:pPr>
+        <w:ind w:left="360"/>
+      </w:pPr>
+      <w:proofErr w:type="spellStart"/>
+      <w:r>
+        <w:t>resized_cropped_region</w:t>
+      </w:r>
+      <w:proofErr w:type="spellEnd"/>
+      <w:r>
+        <w:t xml:space="preserve"> = cv2.resize(</w:t>
+      </w:r>
+      <w:proofErr w:type="spellStart"/>
+      <w:r>
+        <w:t>cropped_region</w:t>
+      </w:r>
+      <w:proofErr w:type="spellEnd"/>
+      <w:r>
+        <w:t xml:space="preserve">, </w:t>
+      </w:r>
+      <w:proofErr w:type="spellStart"/>
+      <w:r>
+        <w:t>dsize</w:t>
+      </w:r>
+      <w:proofErr w:type="spellEnd"/>
+      <w:r>
+        <w:t>=dim, interpolation=cv2.INTER_AREA)</w:t>
+      </w:r>
+    </w:p>
+    <w:p>
+      <w:pPr>
+        <w:ind w:left="360"/>
+      </w:pPr>
+      <w:proofErr w:type="spellStart"/>
+      <w:proofErr w:type="gramStart"/>
+      <w:r>
+        <w:t>plt.imshow</w:t>
+      </w:r>
+      <w:proofErr w:type="spellEnd"/>
+      <w:proofErr w:type="gramEnd"/>
+      <w:r>
+        <w:t>(</w:t>
+      </w:r>
+      <w:proofErr w:type="spellStart"/>
+      <w:r>
+        <w:t>resized_cropped_region</w:t>
+      </w:r>
+      <w:proofErr w:type="spellEnd"/>
+      <w:r>
+        <w:t>)</w:t>
+      </w:r>
+    </w:p>
+    <w:p>
+      <w:pPr>
+        <w:ind w:left="360"/>
+      </w:pPr>
+    </w:p>
+    <w:p>
+      <w:pPr>
+        <w:pStyle w:val="Heading2"/>
+      </w:pPr>
+      <w:r>
+        <w:t>5.4 Flipping Images</w:t>
+      </w:r>
+    </w:p>
+    <w:p>
+      <w:pPr>
+        <w:ind w:left="360"/>
+      </w:pPr>
+      <w:r>
+        <w:t>The function </w:t>
+      </w:r>
+      <w:r>
+        <w:rPr>
+          <w:b/>
+          <w:bCs/>
+        </w:rPr>
+        <w:t>flip</w:t>
+      </w:r>
+      <w:r>
+        <w:t> flips the array in one of three different ways (row and column indices are 0-based):</w:t>
+      </w:r>
+    </w:p>
+    <w:p>
+      <w:pPr>
+        <w:ind w:left="360"/>
+      </w:pPr>
+      <w:r>
+        <w:t>Function Syntax</w:t>
+      </w:r>
+    </w:p>
+    <w:p>
+      <w:pPr>
+        <w:ind w:left="360"/>
+      </w:pPr>
+      <w:proofErr w:type="spellStart"/>
+      <w:r>
+        <w:t>dst</w:t>
+      </w:r>
+      <w:proofErr w:type="spellEnd"/>
+      <w:r>
+        <w:t> = </w:t>
+      </w:r>
+      <w:proofErr w:type="spellStart"/>
+      <w:proofErr w:type="gramStart"/>
+      <w:r>
+        <w:t>cv.flip</w:t>
+      </w:r>
+      <w:proofErr w:type="spellEnd"/>
+      <w:r>
+        <w:t>( </w:t>
+      </w:r>
+      <w:proofErr w:type="spellStart"/>
+      <w:r>
+        <w:t>src</w:t>
+      </w:r>
+      <w:proofErr w:type="spellEnd"/>
+      <w:proofErr w:type="gramEnd"/>
+      <w:r>
+        <w:t>, </w:t>
+      </w:r>
+      <w:proofErr w:type="spellStart"/>
+      <w:proofErr w:type="gramStart"/>
+      <w:r>
+        <w:t>flipCode</w:t>
+      </w:r>
+      <w:proofErr w:type="spellEnd"/>
+      <w:r>
+        <w:t> )</w:t>
+      </w:r>
+      <w:proofErr w:type="gramEnd"/>
+    </w:p>
+    <w:p>
+      <w:pPr>
+        <w:ind w:left="360"/>
+      </w:pPr>
+      <w:proofErr w:type="spellStart"/>
+      <w:r>
+        <w:lastRenderedPageBreak/>
+        <w:t>dst</w:t>
+      </w:r>
+      <w:proofErr w:type="spellEnd"/>
+      <w:r>
+        <w:t xml:space="preserve">: output array of the same size and type as </w:t>
+      </w:r>
+      <w:proofErr w:type="spellStart"/>
+      <w:r>
+        <w:t>src</w:t>
+      </w:r>
+      <w:proofErr w:type="spellEnd"/>
+      <w:r>
+        <w:t>.</w:t>
+      </w:r>
+    </w:p>
+    <w:p>
+      <w:pPr>
+        <w:ind w:left="360"/>
+      </w:pPr>
+      <w:r>
+        <w:t>The function has </w:t>
+      </w:r>
+      <w:r>
+        <w:rPr>
+          <w:b/>
+          <w:bCs/>
+        </w:rPr>
+        <w:t>2 required arguments</w:t>
+      </w:r>
+      <w:r>
+        <w:t>:</w:t>
+      </w:r>
+    </w:p>
+    <w:p>
+      <w:pPr>
+        <w:numPr>
+          <w:ilvl w:val="0"/>
+          <w:numId w:val="19"/>
+        </w:numPr>
+      </w:pPr>
+      <w:proofErr w:type="spellStart"/>
+      <w:r>
+        <w:t>src</w:t>
+      </w:r>
+      <w:proofErr w:type="spellEnd"/>
+      <w:r>
+        <w:t>: input image</w:t>
+      </w:r>
+    </w:p>
+    <w:p>
+      <w:pPr>
+        <w:numPr>
+          <w:ilvl w:val="0"/>
+          <w:numId w:val="19"/>
+        </w:numPr>
+      </w:pPr>
+      <w:proofErr w:type="spellStart"/>
+      <w:r>
+        <w:t>flipCode</w:t>
+      </w:r>
+      <w:proofErr w:type="spellEnd"/>
+      <w:r>
+        <w:t xml:space="preserve">: a flag to specify how to flip the array; 0 means flipping around the x-axis and positive value (for example, 1) means flipping around </w:t>
+      </w:r>
+      <w:proofErr w:type="gramStart"/>
+      <w:r>
+        <w:t>y-</w:t>
+      </w:r>
+      <w:proofErr w:type="gramEnd"/>
+      <w:r>
+        <w:t>axis. Negative value (for example, -1) means flipping around both axes.</w:t>
+      </w:r>
+    </w:p>
+    <w:p>
+      <w:pPr>
+        <w:pStyle w:val="Heading1"/>
+        <w:numPr>
+          <w:ilvl w:val="0"/>
+          <w:numId w:val="16"/>
+        </w:numPr>
+      </w:pPr>
+      <w:r>
+        <w:t>Image Annotation</w:t>
+      </w:r>
+    </w:p>
+    <w:p>
+      <w:pPr>
+        <w:pStyle w:val="Heading2"/>
+        <w:numPr>
+          <w:ilvl w:val="1"/>
+          <w:numId w:val="16"/>
+        </w:numPr>
+      </w:pPr>
+      <w:r>
+        <w:t>Drawing a Line</w:t>
+      </w:r>
+    </w:p>
+    <w:p>
+      <w:pPr>
+        <w:pStyle w:val="ListParagraph"/>
+        <w:ind w:left="756"/>
+      </w:pPr>
+      <w:r>
+        <w:t xml:space="preserve">Let's start off by drawing a line on an image. We will use </w:t>
+      </w:r>
+      <w:proofErr w:type="gramStart"/>
+      <w:r>
+        <w:t>cv2</w:t>
+      </w:r>
+      <w:proofErr w:type="gramEnd"/>
+      <w:r>
+        <w:t>.line function for this.</w:t>
+      </w:r>
+      <w:r>
+        <w:br/>
+      </w:r>
+    </w:p>
+    <w:p>
+      <w:pPr>
+        <w:pStyle w:val="ListParagraph"/>
+        <w:ind w:left="756"/>
+      </w:pPr>
+      <w:r>
+        <w:rPr>
+          <w:highlight w:val="yellow"/>
+        </w:rPr>
+        <w:t>img = cv2.line(img, pt1, pt2, </w:t>
+      </w:r>
+      <w:proofErr w:type="gramStart"/>
+      <w:r>
+        <w:rPr>
+          <w:highlight w:val="yellow"/>
+        </w:rPr>
+        <w:t>color[</w:t>
+      </w:r>
+      <w:proofErr w:type="gramEnd"/>
+      <w:r>
+        <w:rPr>
+          <w:highlight w:val="yellow"/>
+        </w:rPr>
+        <w:t>, </w:t>
+      </w:r>
+      <w:proofErr w:type="gramStart"/>
+      <w:r>
+        <w:rPr>
+          <w:highlight w:val="yellow"/>
+        </w:rPr>
+        <w:t>thickness[</w:t>
+      </w:r>
+      <w:proofErr w:type="gramEnd"/>
+      <w:r>
+        <w:rPr>
+          <w:highlight w:val="yellow"/>
+        </w:rPr>
+        <w:t>, </w:t>
+      </w:r>
+      <w:proofErr w:type="gramStart"/>
+      <w:r>
+        <w:rPr>
+          <w:highlight w:val="yellow"/>
+        </w:rPr>
+        <w:t>lineType[</w:t>
+      </w:r>
+      <w:proofErr w:type="gramEnd"/>
+      <w:r>
+        <w:rPr>
+          <w:highlight w:val="yellow"/>
+        </w:rPr>
+        <w:t>, shift]]])</w:t>
+      </w:r>
+      <w:r>
+        <w:br/>
+      </w:r>
+    </w:p>
+    <w:p>
+      <w:pPr>
+        <w:pStyle w:val="ListParagraph"/>
+        <w:ind w:left="756"/>
+      </w:pPr>
+      <w:proofErr w:type="spellStart"/>
+      <w:r>
+        <w:t>img</w:t>
+      </w:r>
+      <w:proofErr w:type="spellEnd"/>
+      <w:r>
+        <w:t>: The output image that has been annotated.</w:t>
+      </w:r>
+    </w:p>
+    <w:p>
+      <w:pPr>
+        <w:pStyle w:val="ListParagraph"/>
+        <w:ind w:left="756"/>
+      </w:pPr>
+      <w:r>
+        <w:t>The function has </w:t>
+      </w:r>
+      <w:r>
+        <w:rPr>
+          <w:b/>
+          <w:bCs/>
+        </w:rPr>
+        <w:t>4 required arguments</w:t>
+      </w:r>
+      <w:r>
+        <w:t>:</w:t>
+      </w:r>
+    </w:p>
+    <w:p>
+      <w:pPr>
+        <w:pStyle w:val="ListParagraph"/>
+        <w:numPr>
+          <w:ilvl w:val="0"/>
+          <w:numId w:val="20"/>
+        </w:numPr>
+      </w:pPr>
+      <w:proofErr w:type="spellStart"/>
+      <w:r>
+        <w:t>img</w:t>
+      </w:r>
+      <w:proofErr w:type="spellEnd"/>
+      <w:r>
+        <w:t>: Image on which we will draw a line</w:t>
+      </w:r>
+    </w:p>
+    <w:p>
+      <w:pPr>
+        <w:pStyle w:val="ListParagraph"/>
+        <w:numPr>
+          <w:ilvl w:val="0"/>
+          <w:numId w:val="20"/>
+        </w:numPr>
+      </w:pPr>
+      <w:r>
+        <w:t xml:space="preserve">pt1: First </w:t>
+      </w:r>
+      <w:proofErr w:type="gramStart"/>
+      <w:r>
+        <w:t>point(</w:t>
+      </w:r>
+      <w:proofErr w:type="spellStart"/>
+      <w:r>
+        <w:t>x,y</w:t>
+      </w:r>
+      <w:proofErr w:type="spellEnd"/>
+      <w:proofErr w:type="gramEnd"/>
+      <w:r>
+        <w:t xml:space="preserve"> location) of the line segment</w:t>
+      </w:r>
+    </w:p>
+    <w:p>
+      <w:pPr>
+        <w:pStyle w:val="ListParagraph"/>
+        <w:numPr>
+          <w:ilvl w:val="0"/>
+          <w:numId w:val="20"/>
+        </w:numPr>
+      </w:pPr>
+      <w:r>
+        <w:t>pt2: Second point of the line segment</w:t>
+      </w:r>
+    </w:p>
+    <w:p>
+      <w:pPr>
+        <w:pStyle w:val="ListParagraph"/>
+        <w:numPr>
+          <w:ilvl w:val="0"/>
+          <w:numId w:val="20"/>
+        </w:numPr>
+      </w:pPr>
+      <w:r>
+        <w:t>color: Color of the line which will be drawn</w:t>
+      </w:r>
+      <w:r>
+        <w:t xml:space="preserve"> &lt; - - remember that it is in BGR format</w:t>
+      </w:r>
+    </w:p>
+    <w:p>
+      <w:pPr>
+        <w:pStyle w:val="ListParagraph"/>
+        <w:ind w:left="756"/>
+      </w:pPr>
+      <w:r>
+        <w:t>Other optional arguments that are important for us to know include:</w:t>
+      </w:r>
+    </w:p>
+    <w:p>
+      <w:pPr>
+        <w:pStyle w:val="ListParagraph"/>
+        <w:numPr>
+          <w:ilvl w:val="0"/>
+          <w:numId w:val="21"/>
+        </w:numPr>
+      </w:pPr>
+      <w:r>
+        <w:t>thickness: Integer specifying the line thickness. Default value is 1.</w:t>
+      </w:r>
+    </w:p>
+    <w:p>
+      <w:pPr>
+        <w:pStyle w:val="ListParagraph"/>
+        <w:numPr>
+          <w:ilvl w:val="0"/>
+          <w:numId w:val="21"/>
+        </w:numPr>
+      </w:pPr>
+      <w:proofErr w:type="spellStart"/>
+      <w:r>
+        <w:t>lineType</w:t>
+      </w:r>
+      <w:proofErr w:type="spellEnd"/>
+      <w:r>
+        <w:t>: Type of the line. Default value is 8 which stands for an 8-connected line. Usually, cv2.LINE_AA (</w:t>
+      </w:r>
+      <w:proofErr w:type="spellStart"/>
+      <w:r>
+        <w:t>antialiased</w:t>
+      </w:r>
+      <w:proofErr w:type="spellEnd"/>
+      <w:r>
+        <w:t xml:space="preserve"> or smooth line) is used for the </w:t>
+      </w:r>
+      <w:proofErr w:type="spellStart"/>
+      <w:r>
+        <w:t>lineType</w:t>
+      </w:r>
+      <w:proofErr w:type="spellEnd"/>
+    </w:p>
+    <w:p>
+      <w:pPr>
+        <w:pStyle w:val="Heading2"/>
+      </w:pPr>
+      <w:r>
+        <w:t xml:space="preserve">6.2 </w:t>
+      </w:r>
+      <w:r>
+        <w:t>Drawing a Circle</w:t>
+      </w:r>
+    </w:p>
+    <w:p>
+      <w:pPr>
+        <w:ind w:left="360"/>
+      </w:pPr>
+      <w:r>
+        <w:t>Let's start off by drawing a circle on an image. We will use cv2.circle function for this.</w:t>
+      </w:r>
+    </w:p>
+    <w:p>
+      <w:pPr>
+        <w:ind w:left="360"/>
+      </w:pPr>
+      <w:r>
+        <w:t xml:space="preserve">Functional </w:t>
+      </w:r>
+      <w:proofErr w:type="spellStart"/>
+      <w:r>
+        <w:t>syntx</w:t>
+      </w:r>
+      <w:proofErr w:type="spellEnd"/>
+    </w:p>
+    <w:p>
+      <w:pPr>
+        <w:ind w:left="360"/>
+      </w:pPr>
+      <w:r>
+        <w:t>img = cv2.circle(img, center, radius, </w:t>
+      </w:r>
+      <w:proofErr w:type="gramStart"/>
+      <w:r>
+        <w:t>color[</w:t>
+      </w:r>
+      <w:proofErr w:type="gramEnd"/>
+      <w:r>
+        <w:t>, </w:t>
+      </w:r>
+      <w:proofErr w:type="gramStart"/>
+      <w:r>
+        <w:t>thickness[</w:t>
+      </w:r>
+      <w:proofErr w:type="gramEnd"/>
+      <w:r>
+        <w:t>, </w:t>
+      </w:r>
+      <w:proofErr w:type="gramStart"/>
+      <w:r>
+        <w:t>lineType[</w:t>
+      </w:r>
+      <w:proofErr w:type="gramEnd"/>
+      <w:r>
+        <w:t>, shift]]])</w:t>
+      </w:r>
+    </w:p>
+    <w:p>
+      <w:pPr>
+        <w:ind w:left="360"/>
+      </w:pPr>
+      <w:proofErr w:type="spellStart"/>
+      <w:r>
+        <w:t>img</w:t>
+      </w:r>
+      <w:proofErr w:type="spellEnd"/>
+      <w:r>
+        <w:t>: The output image that has been annotated.</w:t>
+      </w:r>
+    </w:p>
+    <w:p>
+      <w:pPr>
+        <w:ind w:left="360"/>
+      </w:pPr>
+      <w:r>
+        <w:t>The function has </w:t>
+      </w:r>
+      <w:r>
+        <w:rPr>
+          <w:b/>
+          <w:bCs/>
+        </w:rPr>
+        <w:t>4 required arguments</w:t>
+      </w:r>
+      <w:r>
+        <w:t>:</w:t>
+      </w:r>
+    </w:p>
+    <w:p>
+      <w:pPr>
+        <w:numPr>
+          <w:ilvl w:val="0"/>
+          <w:numId w:val="22"/>
+        </w:numPr>
+      </w:pPr>
+      <w:proofErr w:type="spellStart"/>
+      <w:r>
+        <w:t>img</w:t>
+      </w:r>
+      <w:proofErr w:type="spellEnd"/>
+      <w:r>
+        <w:t>: Image on which we will draw a line</w:t>
+      </w:r>
+    </w:p>
+    <w:p>
+      <w:pPr>
+        <w:numPr>
+          <w:ilvl w:val="0"/>
+          <w:numId w:val="22"/>
+        </w:numPr>
+      </w:pPr>
+      <w:r>
+        <w:t>center: Center of the circle</w:t>
+      </w:r>
+    </w:p>
+    <w:p>
+      <w:pPr>
+        <w:numPr>
+          <w:ilvl w:val="0"/>
+          <w:numId w:val="22"/>
+        </w:numPr>
+      </w:pPr>
+      <w:r>
+        <w:t>radius: Radius of the circle</w:t>
+      </w:r>
+    </w:p>
+    <w:p>
+      <w:pPr>
+        <w:numPr>
+          <w:ilvl w:val="0"/>
+          <w:numId w:val="22"/>
+        </w:numPr>
+      </w:pPr>
+      <w:r>
+        <w:t>color: Color of the circle which will be drawn</w:t>
+      </w:r>
+    </w:p>
+    <w:p>
+      <w:pPr>
+        <w:ind w:left="360"/>
+      </w:pPr>
+      <w:r>
+        <w:lastRenderedPageBreak/>
+        <w:t>Next, let's check out the (optional) arguments which we are going to use quite extensively.</w:t>
+      </w:r>
+    </w:p>
+    <w:p>
+      <w:pPr>
+        <w:numPr>
+          <w:ilvl w:val="0"/>
+          <w:numId w:val="23"/>
+        </w:numPr>
+      </w:pPr>
+      <w:r>
+        <w:t>thickness: Thickness of the circle outline (if positive). If a negative value is supplied for this argument, it will result in a filled circle.</w:t>
+      </w:r>
+    </w:p>
+    <w:p>
+      <w:pPr>
+        <w:numPr>
+          <w:ilvl w:val="0"/>
+          <w:numId w:val="23"/>
+        </w:numPr>
+      </w:pPr>
+      <w:proofErr w:type="spellStart"/>
+      <w:r>
+        <w:t>lineType</w:t>
+      </w:r>
+      <w:proofErr w:type="spellEnd"/>
+      <w:r>
+        <w:t xml:space="preserve">: Type of the circle boundary. This is </w:t>
+      </w:r>
+      <w:proofErr w:type="gramStart"/>
+      <w:r>
+        <w:t>exact</w:t>
+      </w:r>
+      <w:proofErr w:type="gramEnd"/>
+      <w:r>
+        <w:t xml:space="preserve"> </w:t>
+      </w:r>
+      <w:proofErr w:type="gramStart"/>
+      <w:r>
+        <w:t>same</w:t>
+      </w:r>
+      <w:proofErr w:type="gramEnd"/>
+      <w:r>
+        <w:t xml:space="preserve"> as </w:t>
+      </w:r>
+      <w:proofErr w:type="spellStart"/>
+      <w:r>
+        <w:t>lineType</w:t>
+      </w:r>
+      <w:proofErr w:type="spellEnd"/>
+      <w:r>
+        <w:t xml:space="preserve"> argument in </w:t>
+      </w:r>
+      <w:r>
+        <w:rPr>
+          <w:b/>
+          <w:bCs/>
+        </w:rPr>
+        <w:t>cv2.line</w:t>
+      </w:r>
+    </w:p>
+    <w:p>
+      <w:pPr>
+        <w:pStyle w:val="Heading2"/>
+        <w:numPr>
+          <w:ilvl w:val="1"/>
+          <w:numId w:val="24"/>
+        </w:numPr>
+      </w:pPr>
+      <w:r>
+        <w:t>Drawing a Rectangle</w:t>
+      </w:r>
+    </w:p>
+    <w:p>
+      <w:pPr>
+        <w:ind w:left="360"/>
+      </w:pPr>
+      <w:r>
+        <w:t>We will use </w:t>
+      </w:r>
+      <w:r>
+        <w:rPr>
+          <w:b/>
+          <w:bCs/>
+        </w:rPr>
+        <w:t>cv2.rectangle</w:t>
+      </w:r>
+      <w:r>
+        <w:t> function to draw a rectangle on an image. The function syntax is as follows.</w:t>
+      </w:r>
+    </w:p>
+    <w:p>
+      <w:pPr>
+        <w:ind w:left="360"/>
+      </w:pPr>
+      <w:r>
+        <w:t xml:space="preserve">Functional </w:t>
+      </w:r>
+      <w:proofErr w:type="spellStart"/>
+      <w:r>
+        <w:t>syntx</w:t>
+      </w:r>
+      <w:proofErr w:type="spellEnd"/>
+    </w:p>
+    <w:p>
+      <w:pPr>
+        <w:ind w:left="360"/>
+      </w:pPr>
+      <w:r>
+        <w:t>img = cv2.rectangle(img, pt1, pt2, </w:t>
+      </w:r>
+      <w:proofErr w:type="gramStart"/>
+      <w:r>
+        <w:t>color[</w:t>
+      </w:r>
+      <w:proofErr w:type="gramEnd"/>
+      <w:r>
+        <w:t>, </w:t>
+      </w:r>
+      <w:proofErr w:type="gramStart"/>
+      <w:r>
+        <w:t>thickness[</w:t>
+      </w:r>
+      <w:proofErr w:type="gramEnd"/>
+      <w:r>
+        <w:t>, </w:t>
+      </w:r>
+      <w:proofErr w:type="gramStart"/>
+      <w:r>
+        <w:t>lineType[</w:t>
+      </w:r>
+      <w:proofErr w:type="gramEnd"/>
+      <w:r>
+        <w:t>, shift]]])</w:t>
+      </w:r>
+    </w:p>
+    <w:p>
+      <w:pPr>
+        <w:ind w:left="360"/>
+      </w:pPr>
+      <w:proofErr w:type="spellStart"/>
+      <w:r>
+        <w:t>img</w:t>
+      </w:r>
+      <w:proofErr w:type="spellEnd"/>
+      <w:r>
+        <w:t>: The output image that has been annotated.</w:t>
+      </w:r>
+    </w:p>
+    <w:p>
+      <w:pPr>
+        <w:ind w:left="360"/>
+      </w:pPr>
+      <w:r>
+        <w:t>The function has </w:t>
+      </w:r>
+      <w:r>
+        <w:rPr>
+          <w:b/>
+          <w:bCs/>
+        </w:rPr>
+        <w:t>4 required arguments</w:t>
+      </w:r>
+      <w:r>
+        <w:t>:</w:t>
+      </w:r>
+    </w:p>
+    <w:p>
+      <w:pPr>
+        <w:numPr>
+          <w:ilvl w:val="0"/>
+          <w:numId w:val="25"/>
+        </w:numPr>
+      </w:pPr>
+      <w:proofErr w:type="spellStart"/>
+      <w:r>
+        <w:t>img</w:t>
+      </w:r>
+      <w:proofErr w:type="spellEnd"/>
+      <w:r>
+        <w:t>: Image on which the rectangle is to be drawn.</w:t>
+      </w:r>
+    </w:p>
+    <w:p>
+      <w:pPr>
+        <w:numPr>
+          <w:ilvl w:val="0"/>
+          <w:numId w:val="25"/>
+        </w:numPr>
+      </w:pPr>
+      <w:r>
+        <w:t>pt1: Vertex of the rectangle. Usually we use the </w:t>
+      </w:r>
+      <w:r>
+        <w:rPr>
+          <w:b/>
+          <w:bCs/>
+        </w:rPr>
+        <w:t>top-left vertex</w:t>
+      </w:r>
+      <w:r>
+        <w:t> here.</w:t>
+      </w:r>
+    </w:p>
+    <w:p>
+      <w:pPr>
+        <w:numPr>
+          <w:ilvl w:val="0"/>
+          <w:numId w:val="25"/>
+        </w:numPr>
+      </w:pPr>
+      <w:r>
+        <w:t>pt2: Vertex of the rectangle opposite to pt1. Usually we use the </w:t>
+      </w:r>
+      <w:r>
+        <w:rPr>
+          <w:b/>
+          <w:bCs/>
+        </w:rPr>
+        <w:t>bottom-right</w:t>
+      </w:r>
+      <w:r>
+        <w:t> vertex here.</w:t>
+      </w:r>
+    </w:p>
+    <w:p>
+      <w:pPr>
+        <w:numPr>
+          <w:ilvl w:val="0"/>
+          <w:numId w:val="25"/>
+        </w:numPr>
+      </w:pPr>
+      <w:r>
+        <w:t>color: Rectangle color</w:t>
+      </w:r>
+    </w:p>
+    <w:p>
+      <w:pPr>
+        <w:ind w:left="360"/>
+      </w:pPr>
+      <w:r>
+        <w:t>Next, let's check out the (optional) arguments which we are going to use quite extensively.</w:t>
+      </w:r>
+    </w:p>
+    <w:p>
+      <w:pPr>
+        <w:numPr>
+          <w:ilvl w:val="0"/>
+          <w:numId w:val="26"/>
+        </w:numPr>
+      </w:pPr>
+      <w:r>
+        <w:t>thickness: Thickness of the rectangle outline (if positive). If a negative value is supplied for this argument, it will result in a filled rectangle.</w:t>
+      </w:r>
+    </w:p>
+    <w:p>
+      <w:pPr>
+        <w:numPr>
+          <w:ilvl w:val="0"/>
+          <w:numId w:val="26"/>
+        </w:numPr>
+      </w:pPr>
+      <w:proofErr w:type="spellStart"/>
+      <w:r>
+        <w:t>lineType</w:t>
+      </w:r>
+      <w:proofErr w:type="spellEnd"/>
+      <w:r>
+        <w:t xml:space="preserve">: Type of the rectangle boundary. This is </w:t>
+      </w:r>
+      <w:proofErr w:type="gramStart"/>
+      <w:r>
+        <w:t>exact</w:t>
+      </w:r>
+      <w:proofErr w:type="gramEnd"/>
+      <w:r>
+        <w:t xml:space="preserve"> </w:t>
+      </w:r>
+      <w:proofErr w:type="gramStart"/>
+      <w:r>
+        <w:t>same</w:t>
+      </w:r>
+      <w:proofErr w:type="gramEnd"/>
+      <w:r>
+        <w:t xml:space="preserve"> as </w:t>
+      </w:r>
+      <w:proofErr w:type="spellStart"/>
+      <w:r>
+        <w:t>lineType</w:t>
+      </w:r>
+      <w:proofErr w:type="spellEnd"/>
+      <w:r>
+        <w:t xml:space="preserve"> argument in </w:t>
+      </w:r>
+      <w:r>
+        <w:rPr>
+          <w:b/>
+          <w:bCs/>
+        </w:rPr>
+        <w:t>cv2.line</w:t>
+      </w:r>
+    </w:p>
+    <w:p>
+      <w:pPr>
+        <w:pStyle w:val="Heading2"/>
+      </w:pPr>
+      <w:r>
+        <w:t>6.4 Adding Text</w:t>
+      </w:r>
+    </w:p>
+    <w:p>
+      <w:pPr>
+        <w:ind w:left="360"/>
+      </w:pPr>
+      <w:r>
+        <w:t>Finally, let's see how we can write some text on an image using </w:t>
+      </w:r>
+      <w:r>
+        <w:rPr>
+          <w:b/>
+          <w:bCs/>
+        </w:rPr>
+        <w:t>cv2.putText</w:t>
+      </w:r>
+      <w:r>
+        <w:t> function.</w:t>
+      </w:r>
+    </w:p>
+    <w:p>
+      <w:pPr>
+        <w:ind w:left="360"/>
+      </w:pPr>
+      <w:r>
+        <w:t xml:space="preserve">Functional </w:t>
+      </w:r>
+      <w:proofErr w:type="spellStart"/>
+      <w:r>
+        <w:t>syntx</w:t>
+      </w:r>
+      <w:proofErr w:type="spellEnd"/>
+    </w:p>
+    <w:p>
+      <w:pPr>
+        <w:ind w:left="360"/>
+      </w:pPr>
+      <w:r>
+        <w:t>img = cv2.putText(img, text, org, fontFace, fontScale, </w:t>
+      </w:r>
+      <w:proofErr w:type="gramStart"/>
+      <w:r>
+        <w:t>color[</w:t>
+      </w:r>
+      <w:proofErr w:type="gramEnd"/>
+      <w:r>
+        <w:t>, </w:t>
+      </w:r>
+      <w:proofErr w:type="gramStart"/>
+      <w:r>
+        <w:t>thickness[</w:t>
+      </w:r>
+      <w:proofErr w:type="gramEnd"/>
+      <w:r>
+        <w:t>, </w:t>
+      </w:r>
+      <w:proofErr w:type="gramStart"/>
+      <w:r>
+        <w:t>lineType[</w:t>
+      </w:r>
+      <w:proofErr w:type="gramEnd"/>
+      <w:r>
+        <w:t>, </w:t>
+      </w:r>
+      <w:proofErr w:type="gramStart"/>
+      <w:r>
+        <w:t>bottomLeftOrigin]]</w:t>
+      </w:r>
+      <w:proofErr w:type="gramEnd"/>
+      <w:r>
+        <w:t>])</w:t>
+      </w:r>
+    </w:p>
+    <w:p>
+      <w:pPr>
+        <w:ind w:left="360"/>
+      </w:pPr>
+      <w:proofErr w:type="spellStart"/>
+      <w:r>
+        <w:t>img</w:t>
+      </w:r>
+      <w:proofErr w:type="spellEnd"/>
+      <w:r>
+        <w:t>: The output image that has been annotated.</w:t>
+      </w:r>
+    </w:p>
+    <w:p>
+      <w:pPr>
+        <w:ind w:left="360"/>
+      </w:pPr>
+      <w:r>
+        <w:lastRenderedPageBreak/>
+        <w:t>The function has </w:t>
+      </w:r>
+      <w:r>
+        <w:rPr>
+          <w:b/>
+          <w:bCs/>
+        </w:rPr>
+        <w:t>6 required arguments</w:t>
+      </w:r>
+      <w:r>
+        <w:t>:</w:t>
+      </w:r>
+    </w:p>
+    <w:p>
+      <w:pPr>
+        <w:numPr>
+          <w:ilvl w:val="0"/>
+          <w:numId w:val="27"/>
+        </w:numPr>
+      </w:pPr>
+      <w:proofErr w:type="spellStart"/>
+      <w:r>
+        <w:t>img</w:t>
+      </w:r>
+      <w:proofErr w:type="spellEnd"/>
+      <w:r>
+        <w:t xml:space="preserve">: Image on which the text </w:t>
+      </w:r>
+      <w:proofErr w:type="gramStart"/>
+      <w:r>
+        <w:t>has to</w:t>
+      </w:r>
+      <w:proofErr w:type="gramEnd"/>
+      <w:r>
+        <w:t xml:space="preserve"> be written.</w:t>
+      </w:r>
+    </w:p>
+    <w:p>
+      <w:pPr>
+        <w:numPr>
+          <w:ilvl w:val="0"/>
+          <w:numId w:val="27"/>
+        </w:numPr>
+      </w:pPr>
+      <w:r>
+        <w:t>text: Text string to be written.</w:t>
+      </w:r>
+    </w:p>
+    <w:p>
+      <w:pPr>
+        <w:numPr>
+          <w:ilvl w:val="0"/>
+          <w:numId w:val="27"/>
+        </w:numPr>
+      </w:pPr>
+      <w:r>
+        <w:t>org: Bottom-left corner of the text string in the image.</w:t>
+      </w:r>
+    </w:p>
+    <w:p>
+      <w:pPr>
+        <w:numPr>
+          <w:ilvl w:val="0"/>
+          <w:numId w:val="27"/>
+        </w:numPr>
+      </w:pPr>
+      <w:proofErr w:type="spellStart"/>
+      <w:r>
+        <w:t>fontFace</w:t>
+      </w:r>
+      <w:proofErr w:type="spellEnd"/>
+      <w:r>
+        <w:t>: Font type</w:t>
+      </w:r>
+    </w:p>
+    <w:p>
+      <w:pPr>
+        <w:numPr>
+          <w:ilvl w:val="0"/>
+          <w:numId w:val="27"/>
+        </w:numPr>
+      </w:pPr>
+      <w:proofErr w:type="spellStart"/>
+      <w:r>
+        <w:t>fontScale</w:t>
+      </w:r>
+      <w:proofErr w:type="spellEnd"/>
+      <w:r>
+        <w:t>: Font scale factor that is multiplied by the font-specific base size.</w:t>
+      </w:r>
+    </w:p>
+    <w:p>
+      <w:pPr>
+        <w:numPr>
+          <w:ilvl w:val="0"/>
+          <w:numId w:val="27"/>
+        </w:numPr>
+      </w:pPr>
+      <w:r>
+        <w:t>color: Font color</w:t>
+      </w:r>
+    </w:p>
+    <w:p>
+      <w:pPr>
+        <w:ind w:left="360"/>
+      </w:pPr>
+      <w:r>
+        <w:t>Other optional arguments that are important for us to know include:</w:t>
+      </w:r>
+    </w:p>
+    <w:p>
+      <w:pPr>
+        <w:numPr>
+          <w:ilvl w:val="0"/>
+          <w:numId w:val="28"/>
+        </w:numPr>
+      </w:pPr>
+      <w:r>
+        <w:t>thickness: Integer specifying the line thickness for the text. Default value is 1.</w:t>
+      </w:r>
+    </w:p>
+    <w:p>
+      <w:pPr>
+        <w:numPr>
+          <w:ilvl w:val="0"/>
+          <w:numId w:val="28"/>
+        </w:numPr>
+      </w:pPr>
+      <w:proofErr w:type="spellStart"/>
+      <w:r>
+        <w:t>lineType</w:t>
+      </w:r>
+      <w:proofErr w:type="spellEnd"/>
+      <w:r>
+        <w:t>: Type of the line. Default value is 8 which stands for an 8-connected line. Usually, cv2.LINE_AA (</w:t>
+      </w:r>
+      <w:proofErr w:type="spellStart"/>
+      <w:r>
+        <w:t>antialiased</w:t>
+      </w:r>
+      <w:proofErr w:type="spellEnd"/>
+      <w:r>
+        <w:t xml:space="preserve"> or smooth line) is used for the </w:t>
+      </w:r>
+      <w:proofErr w:type="spellStart"/>
+      <w:r>
+        <w:t>lineType</w:t>
+      </w:r>
+      <w:proofErr w:type="spellEnd"/>
+      <w:r>
+        <w:t>.</w:t>
+      </w:r>
+    </w:p>
+    <w:p>
+      <w:pPr>
+        <w:ind w:left="360"/>
+      </w:pPr>
+      <w:r>
+        <w:drawing>
+          <wp:inline distT="0" distB="0" distL="0" distR="0" wp14:anchorId="728A8B33" wp14:editId="122AECC4">
+            <wp:extent cx="5486400" cy="3178810"/>
+            <wp:effectExtent l="0" t="0" r="0" b="2540"/>
+            <wp:docPr id="1410465426" name="Picture 1"/>
+            <wp:cNvGraphicFramePr>
+              <a:graphicFrameLocks xmlns:a="http://schemas.openxmlformats.org/drawingml/2006/main" noChangeAspect="1"/>
+            </wp:cNvGraphicFramePr>
+            <a:graphic xmlns:a="http://schemas.openxmlformats.org/drawingml/2006/main">
+              <a:graphicData uri="http://schemas.openxmlformats.org/drawingml/2006/picture">
+                <pic:pic xmlns:pic="http://schemas.openxmlformats.org/drawingml/2006/picture">
+                  <pic:nvPicPr>
+                    <pic:cNvPr id="1410465426" name=""/>
+                    <pic:cNvPicPr/>
+                  </pic:nvPicPr>
+                  <pic:blipFill>
+                    <a:blip r:embed="rId13"/>
+                    <a:stretch>
+                      <a:fillRect/>
+                    </a:stretch>
+                  </pic:blipFill>
+                  <pic:spPr>
+                    <a:xfrm>
+                      <a:off x="0" y="0"/>
+                      <a:ext cx="5486400" cy="3178810"/>
+                    </a:xfrm>
+                    <a:prstGeom prst="rect">
+                      <a:avLst/>
+                    </a:prstGeom>
+                  </pic:spPr>
+                </pic:pic>
+              </a:graphicData>
+            </a:graphic>
+          </wp:inline>
+        </w:drawing>
+      </w:r>
+    </w:p>
+    <w:p>
+      <w:pPr>
+        <w:ind w:left="360"/>
+      </w:pPr>
+    </w:p>
+    <w:p>
+      <w:pPr>
+        <w:ind w:left="360"/>
+      </w:pPr>
+    </w:p>
+    <w:p>
+      <w:pPr>
+        <w:ind w:left="360"/>
+      </w:pPr>
+    </w:p>
+    <w:p>
+      <w:pPr>
+        <w:ind w:left="360"/>
+      </w:pPr>
+    </w:p>
     <w:p/>
     <w:p>
       <w:pPr>
         <w:pStyle w:val="Heading1"/>
+        <w:numPr>
+          <w:ilvl w:val="0"/>
+          <w:numId w:val="27"/>
+        </w:numPr>
+      </w:pPr>
+      <w:r>
+        <w:lastRenderedPageBreak/>
+        <w:t>Image Enhancement</w:t>
+      </w:r>
+    </w:p>
+    <w:p>
+      <w:pPr>
+        <w:pStyle w:val="Heading2"/>
+      </w:pPr>
+      <w:r>
+        <w:t>7.1 Brightness</w:t>
+      </w:r>
+    </w:p>
+    <w:p>
+      <w:r>
+        <w:t xml:space="preserve">The first operation we </w:t>
+      </w:r>
+      <w:proofErr w:type="gramStart"/>
+      <w:r>
+        <w:t>discuss</w:t>
+      </w:r>
+      <w:proofErr w:type="gramEnd"/>
+      <w:r>
+        <w:t xml:space="preserve"> is </w:t>
+      </w:r>
+      <w:proofErr w:type="gramStart"/>
+      <w:r>
+        <w:t>simple</w:t>
+      </w:r>
+      <w:proofErr w:type="gramEnd"/>
+      <w:r>
+        <w:t xml:space="preserve"> addition of images. This results in increasing or decreasing the brightness of the image since we are eventually increasing or decreasing the intensity values of each pixel by the same amount. So, this will result in a global increase/decrease in brightness.</w:t>
+      </w:r>
+    </w:p>
+    <w:p>
+      <w:proofErr w:type="gramStart"/>
+      <w:r>
+        <w:t>So</w:t>
+      </w:r>
+      <w:proofErr w:type="gramEnd"/>
+      <w:r>
+        <w:t xml:space="preserve"> to make it brighter we add the images, and to make it darker we </w:t>
+      </w:r>
+      <w:proofErr w:type="spellStart"/>
+      <w:r>
+        <w:t>substract</w:t>
+      </w:r>
+      <w:proofErr w:type="spellEnd"/>
+    </w:p>
+    <w:p>
+      <w:r>
+        <w:drawing>
+          <wp:inline distT="0" distB="0" distL="0" distR="0" wp14:anchorId="59026F21" wp14:editId="33BF706E">
+            <wp:extent cx="5486400" cy="3194050"/>
+            <wp:effectExtent l="0" t="0" r="0" b="6350"/>
+            <wp:docPr id="2079242188" name="Picture 1"/>
+            <wp:cNvGraphicFramePr>
+              <a:graphicFrameLocks xmlns:a="http://schemas.openxmlformats.org/drawingml/2006/main" noChangeAspect="1"/>
+            </wp:cNvGraphicFramePr>
+            <a:graphic xmlns:a="http://schemas.openxmlformats.org/drawingml/2006/main">
+              <a:graphicData uri="http://schemas.openxmlformats.org/drawingml/2006/picture">
+                <pic:pic xmlns:pic="http://schemas.openxmlformats.org/drawingml/2006/picture">
+                  <pic:nvPicPr>
+                    <pic:cNvPr id="2079242188" name=""/>
+                    <pic:cNvPicPr/>
+                  </pic:nvPicPr>
+                  <pic:blipFill>
+                    <a:blip r:embed="rId14"/>
+                    <a:stretch>
+                      <a:fillRect/>
+                    </a:stretch>
+                  </pic:blipFill>
+                  <pic:spPr>
+                    <a:xfrm>
+                      <a:off x="0" y="0"/>
+                      <a:ext cx="5486400" cy="3194050"/>
+                    </a:xfrm>
+                    <a:prstGeom prst="rect">
+                      <a:avLst/>
+                    </a:prstGeom>
+                  </pic:spPr>
+                </pic:pic>
+              </a:graphicData>
+            </a:graphic>
+          </wp:inline>
+        </w:drawing>
+      </w:r>
+    </w:p>
+    <w:p/>
+    <w:p>
+      <w:pPr>
+        <w:pStyle w:val="Heading2"/>
+        <w:numPr>
+          <w:ilvl w:val="1"/>
+          <w:numId w:val="10"/>
+        </w:numPr>
+      </w:pPr>
+      <w:r>
+        <w:t>Contrast</w:t>
+      </w:r>
+    </w:p>
+    <w:p>
+      <w:pPr>
+        <w:ind w:left="360"/>
+      </w:pPr>
+      <w:r>
+        <w:t>Now contrast is basically multiplication,</w:t>
+      </w:r>
+      <w:r>
+        <w:rPr>
+          <w:rFonts w:ascii="Roboto" w:eastAsia="Times New Roman" w:hAnsi="Roboto" w:cs="Times New Roman"/>
+          <w:color w:val="E3E3E3"/>
+          <w:sz w:val="24"/>
+          <w:szCs w:val="24"/>
+        </w:rPr>
+        <w:t xml:space="preserve"> </w:t>
+      </w:r>
+      <w:r>
+        <w:t>just</w:t>
+      </w:r>
+      <w:r>
+        <w:t xml:space="preserve"> like addition can result in brightness change, multiplication can be used to improve the contrast of the image.</w:t>
+      </w:r>
+    </w:p>
+    <w:p>
+      <w:pPr>
+        <w:ind w:left="360"/>
+      </w:pPr>
+      <w:r>
+        <w:t xml:space="preserve">Contrast is the difference in the intensity values of the pixels of an image. Multiplying the intensity values with a constant can make the difference larger or smaller </w:t>
+      </w:r>
+      <w:proofErr w:type="gramStart"/>
+      <w:r>
+        <w:t>( if</w:t>
+      </w:r>
+      <w:proofErr w:type="gramEnd"/>
+      <w:r>
+        <w:t xml:space="preserve"> multiplying factor is &lt; </w:t>
+      </w:r>
+      <w:proofErr w:type="gramStart"/>
+      <w:r>
+        <w:t>1 )</w:t>
+      </w:r>
+      <w:proofErr w:type="gramEnd"/>
+      <w:r>
+        <w:t>.</w:t>
+      </w:r>
+    </w:p>
+    <w:p>
+      <w:pPr>
+        <w:ind w:left="360"/>
+      </w:pPr>
+    </w:p>
+    <w:p>
+      <w:r>
+        <w:lastRenderedPageBreak/>
+        <w:drawing>
+          <wp:inline distT="0" distB="0" distL="0" distR="0" wp14:anchorId="18E1B139" wp14:editId="398523A9">
+            <wp:extent cx="5486400" cy="2838450"/>
+            <wp:effectExtent l="0" t="0" r="0" b="0"/>
+            <wp:docPr id="1446064289" name="Picture 1"/>
+            <wp:cNvGraphicFramePr>
+              <a:graphicFrameLocks xmlns:a="http://schemas.openxmlformats.org/drawingml/2006/main" noChangeAspect="1"/>
+            </wp:cNvGraphicFramePr>
+            <a:graphic xmlns:a="http://schemas.openxmlformats.org/drawingml/2006/main">
+              <a:graphicData uri="http://schemas.openxmlformats.org/drawingml/2006/picture">
+                <pic:pic xmlns:pic="http://schemas.openxmlformats.org/drawingml/2006/picture">
+                  <pic:nvPicPr>
+                    <pic:cNvPr id="1446064289" name=""/>
+                    <pic:cNvPicPr/>
+                  </pic:nvPicPr>
+                  <pic:blipFill>
+                    <a:blip r:embed="rId15"/>
+                    <a:stretch>
+                      <a:fillRect/>
+                    </a:stretch>
+                  </pic:blipFill>
+                  <pic:spPr>
+                    <a:xfrm>
+                      <a:off x="0" y="0"/>
+                      <a:ext cx="5486400" cy="2838450"/>
+                    </a:xfrm>
+                    <a:prstGeom prst="rect">
+                      <a:avLst/>
+                    </a:prstGeom>
+                  </pic:spPr>
+                </pic:pic>
+              </a:graphicData>
+            </a:graphic>
+          </wp:inline>
+        </w:drawing>
+      </w:r>
+    </w:p>
+    <w:p>
+      <w:r>
+        <w:t xml:space="preserve">Notice we had to transfer the values from 8 bits to floats then back to int(8bits), now you can also see some dark cloud when the contrast is higher, the reason is simple, the clouds in the original photo were probably close to 255 so when we turned them into floats and multiplied the number by our matrix, we probably got very high numbers, then when we returned to 8 bits (int) we exceeded the 255 limit so the numbers </w:t>
+      </w:r>
+      <w:proofErr w:type="spellStart"/>
+      <w:r>
+        <w:t>relooped</w:t>
+      </w:r>
+      <w:proofErr w:type="spellEnd"/>
+      <w:r>
+        <w:t xml:space="preserve"> to low numbers, basically close to zero and thus creating black clouds.</w:t>
+      </w:r>
+      <w:r>
+        <w:br/>
+        <w:t xml:space="preserve">now to fix this we use the </w:t>
+      </w:r>
+      <w:proofErr w:type="spellStart"/>
+      <w:r>
+        <w:t>np.clip</w:t>
+      </w:r>
+      <w:proofErr w:type="spellEnd"/>
+      <w:r>
+        <w:t xml:space="preserve"> overflow function</w:t>
+      </w:r>
+      <w:r>
+        <w:br/>
+      </w:r>
+      <w:r>
+        <w:drawing>
+          <wp:inline distT="0" distB="0" distL="0" distR="0" wp14:anchorId="1FBA5A32" wp14:editId="5D829EF6">
+            <wp:extent cx="5486400" cy="2863215"/>
+            <wp:effectExtent l="0" t="0" r="0" b="0"/>
+            <wp:docPr id="1588680651" name="Picture 1"/>
+            <wp:cNvGraphicFramePr>
+              <a:graphicFrameLocks xmlns:a="http://schemas.openxmlformats.org/drawingml/2006/main" noChangeAspect="1"/>
+            </wp:cNvGraphicFramePr>
+            <a:graphic xmlns:a="http://schemas.openxmlformats.org/drawingml/2006/main">
+              <a:graphicData uri="http://schemas.openxmlformats.org/drawingml/2006/picture">
+                <pic:pic xmlns:pic="http://schemas.openxmlformats.org/drawingml/2006/picture">
+                  <pic:nvPicPr>
+                    <pic:cNvPr id="1588680651" name=""/>
+                    <pic:cNvPicPr/>
+                  </pic:nvPicPr>
+                  <pic:blipFill>
+                    <a:blip r:embed="rId16"/>
+                    <a:stretch>
+                      <a:fillRect/>
+                    </a:stretch>
+                  </pic:blipFill>
+                  <pic:spPr>
+                    <a:xfrm>
+                      <a:off x="0" y="0"/>
+                      <a:ext cx="5486400" cy="2863215"/>
+                    </a:xfrm>
+                    <a:prstGeom prst="rect">
+                      <a:avLst/>
+                    </a:prstGeom>
+                  </pic:spPr>
+                </pic:pic>
+              </a:graphicData>
+            </a:graphic>
+          </wp:inline>
+        </w:drawing>
+      </w:r>
+    </w:p>
+    <w:p>
+      <w:pPr>
+        <w:pStyle w:val="Heading2"/>
+        <w:numPr>
+          <w:ilvl w:val="1"/>
+          <w:numId w:val="10"/>
+        </w:numPr>
+      </w:pPr>
+      <w:r>
+        <w:t>Image Thresholding</w:t>
+      </w:r>
+    </w:p>
+    <w:p>
+      <w:pPr>
+        <w:pStyle w:val="ListParagraph"/>
+        <w:ind w:left="756"/>
+      </w:pPr>
+      <w:r>
+        <w:t xml:space="preserve">Binary Images have a lot of use cases in Image Processing. One of the most common use cases is that of creating masks. Image Masks allow us to </w:t>
+      </w:r>
+      <w:proofErr w:type="gramStart"/>
+      <w:r>
+        <w:t>process on</w:t>
+      </w:r>
+      <w:proofErr w:type="gramEnd"/>
+      <w:r>
+        <w:t xml:space="preserve"> specific parts of an image keeping the other parts intact. Image Thresholding is used to </w:t>
+      </w:r>
+      <w:r>
+        <w:lastRenderedPageBreak/>
+        <w:t>create Binary Images from grayscale images. You can use different thresholds to create different binary images from the same original image.</w:t>
+      </w:r>
+    </w:p>
+    <w:p>
+      <w:pPr>
+        <w:pStyle w:val="ListParagraph"/>
+        <w:ind w:left="756"/>
+      </w:pPr>
+      <w:r>
+        <w:t>Function Syntax</w:t>
+      </w:r>
+    </w:p>
+    <w:p>
+      <w:pPr>
+        <w:pStyle w:val="ListParagraph"/>
+        <w:ind w:left="756"/>
+      </w:pPr>
+      <w:proofErr w:type="spellStart"/>
+      <w:r>
+        <w:t>retval</w:t>
+      </w:r>
+      <w:proofErr w:type="spellEnd"/>
+      <w:r>
+        <w:t>, </w:t>
+      </w:r>
+      <w:proofErr w:type="spellStart"/>
+      <w:r>
+        <w:t>dst</w:t>
+      </w:r>
+      <w:proofErr w:type="spellEnd"/>
+      <w:r>
+        <w:t> = cv2.threshold</w:t>
+      </w:r>
+      <w:proofErr w:type="gramStart"/>
+      <w:r>
+        <w:t>( </w:t>
+      </w:r>
+      <w:proofErr w:type="spellStart"/>
+      <w:r>
+        <w:t>src</w:t>
+      </w:r>
+      <w:proofErr w:type="spellEnd"/>
+      <w:proofErr w:type="gramEnd"/>
+      <w:r>
+        <w:t>, thresh, </w:t>
+      </w:r>
+      <w:proofErr w:type="spellStart"/>
+      <w:r>
+        <w:t>maxval</w:t>
+      </w:r>
+      <w:proofErr w:type="spellEnd"/>
+      <w:r>
+        <w:t>, </w:t>
+      </w:r>
+      <w:proofErr w:type="gramStart"/>
+      <w:r>
+        <w:t>type[</w:t>
+      </w:r>
+      <w:proofErr w:type="gramEnd"/>
+      <w:r>
+        <w:t>, </w:t>
+      </w:r>
+      <w:proofErr w:type="spellStart"/>
+      <w:r>
+        <w:t>dst</w:t>
+      </w:r>
+      <w:proofErr w:type="spellEnd"/>
+      <w:proofErr w:type="gramStart"/>
+      <w:r>
+        <w:t>] )</w:t>
+      </w:r>
+      <w:proofErr w:type="gramEnd"/>
+    </w:p>
+    <w:p>
+      <w:pPr>
+        <w:pStyle w:val="ListParagraph"/>
+        <w:ind w:left="756"/>
+      </w:pPr>
+      <w:proofErr w:type="spellStart"/>
+      <w:r>
+        <w:t>dst</w:t>
+      </w:r>
+      <w:proofErr w:type="spellEnd"/>
+      <w:r>
+        <w:t>: The output array of the same size and type and the same number of channels as </w:t>
+      </w:r>
+      <w:proofErr w:type="spellStart"/>
+      <w:r>
+        <w:t>src</w:t>
+      </w:r>
+      <w:proofErr w:type="spellEnd"/>
+      <w:r>
+        <w:t>.</w:t>
+      </w:r>
+    </w:p>
+    <w:p>
+      <w:pPr>
+        <w:pStyle w:val="ListParagraph"/>
+        <w:ind w:left="756"/>
+      </w:pPr>
+      <w:r>
+        <w:t>The function has </w:t>
+      </w:r>
+      <w:r>
+        <w:rPr>
+          <w:b/>
+          <w:bCs/>
+        </w:rPr>
+        <w:t>4 required arguments</w:t>
+      </w:r>
+      <w:r>
+        <w:t>:</w:t>
+      </w:r>
+    </w:p>
+    <w:p>
+      <w:pPr>
+        <w:pStyle w:val="ListParagraph"/>
+        <w:numPr>
+          <w:ilvl w:val="0"/>
+          <w:numId w:val="29"/>
+        </w:numPr>
+      </w:pPr>
+      <w:proofErr w:type="spellStart"/>
+      <w:r>
+        <w:t>src</w:t>
+      </w:r>
+      <w:proofErr w:type="spellEnd"/>
+      <w:r>
+        <w:t>: input array (multiple-channel, 8-bit or 32-bit floating point).</w:t>
+      </w:r>
+    </w:p>
+    <w:p>
+      <w:pPr>
+        <w:pStyle w:val="ListParagraph"/>
+        <w:numPr>
+          <w:ilvl w:val="0"/>
+          <w:numId w:val="29"/>
+        </w:numPr>
+      </w:pPr>
+      <w:r>
+        <w:t>thresh: threshold value.</w:t>
+      </w:r>
+    </w:p>
+    <w:p>
+      <w:pPr>
+        <w:pStyle w:val="ListParagraph"/>
+        <w:numPr>
+          <w:ilvl w:val="0"/>
+          <w:numId w:val="29"/>
+        </w:numPr>
+      </w:pPr>
+      <w:proofErr w:type="spellStart"/>
+      <w:r>
+        <w:t>maxval</w:t>
+      </w:r>
+      <w:proofErr w:type="spellEnd"/>
+      <w:r>
+        <w:t>: maximum value to use with the THRESH_BINARY and THRESH_BINARY_INV thresholding types.</w:t>
+      </w:r>
+    </w:p>
+    <w:p>
+      <w:pPr>
+        <w:pStyle w:val="ListParagraph"/>
+        <w:numPr>
+          <w:ilvl w:val="0"/>
+          <w:numId w:val="29"/>
+        </w:numPr>
+      </w:pPr>
+      <w:r>
+        <w:t xml:space="preserve">type: thresholding type (see </w:t>
+      </w:r>
+      <w:proofErr w:type="spellStart"/>
+      <w:r>
+        <w:t>ThresholdTypes</w:t>
+      </w:r>
+      <w:proofErr w:type="spellEnd"/>
+      <w:r>
+        <w:t>).</w:t>
+      </w:r>
+    </w:p>
+    <w:p>
+      <w:proofErr w:type="gramStart"/>
+      <w:r>
+        <w:t>Basically</w:t>
+      </w:r>
+      <w:proofErr w:type="gramEnd"/>
+      <w:r>
+        <w:t xml:space="preserve"> what it’s trying to </w:t>
+      </w:r>
+      <w:proofErr w:type="gramStart"/>
+      <w:r>
+        <w:t>do,</w:t>
+      </w:r>
+      <w:proofErr w:type="gramEnd"/>
+      <w:r>
+        <w:t xml:space="preserve"> is to isolate certain outlines or colors depending on how dark they are (above a certain threshold/number of intensity)</w:t>
+      </w:r>
+    </w:p>
+    <w:p>
+      <w:r>
+        <w:t xml:space="preserve">But this can lead to over thresholding and under thresholding, either the image will not have a consistent brightness along the page or maybe there isn’t a global threshold that works, so we move over to an adaptive threshold, </w:t>
+      </w:r>
+      <w:r>
+        <w:br/>
+      </w:r>
+      <w:r>
+        <w:t xml:space="preserve">Suppose you wanted to build an application that could read (decode) sheet music. This is </w:t>
+      </w:r>
+      <w:proofErr w:type="gramStart"/>
+      <w:r>
+        <w:t>similar to</w:t>
+      </w:r>
+      <w:proofErr w:type="gramEnd"/>
+      <w:r>
+        <w:t xml:space="preserve"> Optical Character </w:t>
+      </w:r>
+      <w:proofErr w:type="spellStart"/>
+      <w:r>
+        <w:t>Recognigition</w:t>
+      </w:r>
+      <w:proofErr w:type="spellEnd"/>
+      <w:r>
+        <w:t xml:space="preserve"> (OCR) for text documents where the goal is to recognize text characters. In either application, one of the first steps in the processing pipeline is to isolate the important information in the image of a document (separating it from the background). This task can be accomplished with thresholding techniques. Let's </w:t>
+      </w:r>
+      <w:proofErr w:type="gramStart"/>
+      <w:r>
+        <w:t>take a look</w:t>
+      </w:r>
+      <w:proofErr w:type="gramEnd"/>
+      <w:r>
+        <w:t xml:space="preserve"> at an example.</w:t>
+      </w:r>
+      <w:r>
+        <w:br/>
+      </w:r>
+      <w:r>
+        <w:t># Read the original image</w:t>
+      </w:r>
+    </w:p>
+    <w:p>
+      <w:proofErr w:type="spellStart"/>
+      <w:r>
+        <w:t>img_read</w:t>
+      </w:r>
+      <w:proofErr w:type="spellEnd"/>
+      <w:r>
+        <w:t xml:space="preserve"> = cv2.imread("Piano_Sheet_Music.png", cv2.IMREAD_GRAYSCALE)</w:t>
+      </w:r>
+    </w:p>
+    <w:p/>
+    <w:p>
+      <w:r>
+        <w:t># Perform global thresholding</w:t>
+      </w:r>
+    </w:p>
+    <w:p>
+      <w:proofErr w:type="spellStart"/>
+      <w:r>
+        <w:t>retval</w:t>
+      </w:r>
+      <w:proofErr w:type="spellEnd"/>
+      <w:r>
+        <w:t>, img_thresh_gbl_1 = cv2.threshold(</w:t>
+      </w:r>
+      <w:proofErr w:type="spellStart"/>
+      <w:r>
+        <w:t>img_read</w:t>
+      </w:r>
+      <w:proofErr w:type="spellEnd"/>
+      <w:r>
+        <w:t>, 50, 255, cv2.THRESH_BINARY)</w:t>
+      </w:r>
+    </w:p>
+    <w:p/>
+    <w:p>
+      <w:r>
+        <w:t># Perform global thresholding</w:t>
+      </w:r>
+    </w:p>
+    <w:p>
+      <w:proofErr w:type="spellStart"/>
+      <w:r>
+        <w:t>retval</w:t>
+      </w:r>
+      <w:proofErr w:type="spellEnd"/>
+      <w:r>
+        <w:t>, img_thresh_gbl_2 = cv2.threshold(</w:t>
+      </w:r>
+      <w:proofErr w:type="spellStart"/>
+      <w:r>
+        <w:t>img_read</w:t>
+      </w:r>
+      <w:proofErr w:type="spellEnd"/>
+      <w:r>
+        <w:t>, 130, 255, cv2.THRESH_BINARY)</w:t>
+      </w:r>
+    </w:p>
+    <w:p/>
+    <w:p>
+      <w:r>
+        <w:t># Perform adaptive thresholding</w:t>
+      </w:r>
+    </w:p>
+    <w:p>
+      <w:proofErr w:type="spellStart"/>
+      <w:r>
+        <w:t>img_thresh_adp</w:t>
+      </w:r>
+      <w:proofErr w:type="spellEnd"/>
+      <w:r>
+        <w:t xml:space="preserve"> = cv2.adaptiveThreshold(</w:t>
+      </w:r>
+      <w:proofErr w:type="spellStart"/>
+      <w:r>
+        <w:t>img_read</w:t>
+      </w:r>
+      <w:proofErr w:type="spellEnd"/>
+      <w:r>
+        <w:t>, 255, cv2.ADAPTIVE_THRESH_MEAN_C, cv2.THRESH_BINARY, 11, 7)</w:t>
+      </w:r>
+    </w:p>
+    <w:p/>
+    <w:p>
+      <w:r>
+        <w:t># Show the images</w:t>
+      </w:r>
+    </w:p>
+    <w:p>
+      <w:proofErr w:type="spellStart"/>
+      <w:proofErr w:type="gramStart"/>
+      <w:r>
+        <w:t>plt.figure</w:t>
+      </w:r>
+      <w:proofErr w:type="spellEnd"/>
+      <w:proofErr w:type="gramEnd"/>
+      <w:r>
+        <w:t>(</w:t>
+      </w:r>
+      <w:proofErr w:type="spellStart"/>
+      <w:r>
+        <w:t>figsize</w:t>
+      </w:r>
+      <w:proofErr w:type="spellEnd"/>
+      <w:proofErr w:type="gramStart"/>
+      <w:r>
+        <w:t>=[</w:t>
+      </w:r>
+      <w:proofErr w:type="gramEnd"/>
+      <w:r>
+        <w:t>18,15])</w:t>
+      </w:r>
+    </w:p>
+    <w:p>
+      <w:proofErr w:type="spellStart"/>
+      <w:proofErr w:type="gramStart"/>
+      <w:r>
+        <w:t>plt.subplot</w:t>
+      </w:r>
+      <w:proofErr w:type="spellEnd"/>
+      <w:proofErr w:type="gramEnd"/>
+      <w:r>
+        <w:t xml:space="preserve">(221); </w:t>
+      </w:r>
+      <w:proofErr w:type="spellStart"/>
+      <w:proofErr w:type="gramStart"/>
+      <w:r>
+        <w:t>plt.imshow</w:t>
+      </w:r>
+      <w:proofErr w:type="spellEnd"/>
+      <w:proofErr w:type="gramEnd"/>
+      <w:r>
+        <w:t>(</w:t>
+      </w:r>
+      <w:proofErr w:type="spellStart"/>
+      <w:r>
+        <w:t>img_</w:t>
+      </w:r>
+      <w:proofErr w:type="gramStart"/>
+      <w:r>
+        <w:t>read</w:t>
+      </w:r>
+      <w:proofErr w:type="spellEnd"/>
+      <w:r>
+        <w:t xml:space="preserve">,   </w:t>
+      </w:r>
+      <w:proofErr w:type="gramEnd"/>
+      <w:r>
+        <w:t>     </w:t>
+      </w:r>
+      <w:proofErr w:type="spellStart"/>
+      <w:r>
+        <w:t>cmap</w:t>
+      </w:r>
+      <w:proofErr w:type="spellEnd"/>
+      <w:r>
+        <w:t>="gray"</w:t>
+      </w:r>
+      <w:proofErr w:type="gramStart"/>
+      <w:r>
+        <w:t>);  </w:t>
+      </w:r>
+      <w:proofErr w:type="spellStart"/>
+      <w:r>
+        <w:t>plt</w:t>
+      </w:r>
+      <w:proofErr w:type="gramEnd"/>
+      <w:r>
+        <w:t>.title</w:t>
+      </w:r>
+      <w:proofErr w:type="spellEnd"/>
+      <w:r>
+        <w:t>("Original"</w:t>
+      </w:r>
+      <w:proofErr w:type="gramStart"/>
+      <w:r>
+        <w:t>);</w:t>
+      </w:r>
+      <w:proofErr w:type="gramEnd"/>
+    </w:p>
+    <w:p>
+      <w:proofErr w:type="spellStart"/>
+      <w:proofErr w:type="gramStart"/>
+      <w:r>
+        <w:t>plt.subplot</w:t>
+      </w:r>
+      <w:proofErr w:type="spellEnd"/>
+      <w:proofErr w:type="gramEnd"/>
+      <w:r>
+        <w:t xml:space="preserve">(222); </w:t>
+      </w:r>
+      <w:proofErr w:type="spellStart"/>
+      <w:proofErr w:type="gramStart"/>
+      <w:r>
+        <w:t>plt.imshow</w:t>
+      </w:r>
+      <w:proofErr w:type="spellEnd"/>
+      <w:proofErr w:type="gramEnd"/>
+      <w:r>
+        <w:t>(img_thresh_gbl_</w:t>
+      </w:r>
+      <w:proofErr w:type="gramStart"/>
+      <w:r>
+        <w:t>1,cmap</w:t>
+      </w:r>
+      <w:proofErr w:type="gramEnd"/>
+      <w:r>
+        <w:t>="gray"</w:t>
+      </w:r>
+      <w:proofErr w:type="gramStart"/>
+      <w:r>
+        <w:t>);  </w:t>
+      </w:r>
+      <w:proofErr w:type="spellStart"/>
+      <w:r>
+        <w:t>plt</w:t>
+      </w:r>
+      <w:proofErr w:type="gramEnd"/>
+      <w:r>
+        <w:t>.</w:t>
+      </w:r>
+      <w:proofErr w:type="gramStart"/>
+      <w:r>
+        <w:t>title</w:t>
+      </w:r>
+      <w:proofErr w:type="spellEnd"/>
+      <w:r>
+        <w:t>(</w:t>
+      </w:r>
+      <w:proofErr w:type="gramEnd"/>
+      <w:r>
+        <w:t>"</w:t>
+      </w:r>
+      <w:proofErr w:type="spellStart"/>
+      <w:r>
+        <w:t>Thresholded</w:t>
+      </w:r>
+      <w:proofErr w:type="spellEnd"/>
+      <w:r>
+        <w:t xml:space="preserve"> (global: 50)"</w:t>
+      </w:r>
+      <w:proofErr w:type="gramStart"/>
+      <w:r>
+        <w:t>);</w:t>
+      </w:r>
+      <w:proofErr w:type="gramEnd"/>
+    </w:p>
+    <w:p>
+      <w:proofErr w:type="spellStart"/>
+      <w:proofErr w:type="gramStart"/>
+      <w:r>
+        <w:t>plt.subplot</w:t>
+      </w:r>
+      <w:proofErr w:type="spellEnd"/>
+      <w:proofErr w:type="gramEnd"/>
+      <w:r>
+        <w:t xml:space="preserve">(223); </w:t>
+      </w:r>
+      <w:proofErr w:type="spellStart"/>
+      <w:proofErr w:type="gramStart"/>
+      <w:r>
+        <w:t>plt.imshow</w:t>
+      </w:r>
+      <w:proofErr w:type="spellEnd"/>
+      <w:proofErr w:type="gramEnd"/>
+      <w:r>
+        <w:t>(img_thresh_gbl_</w:t>
+      </w:r>
+      <w:proofErr w:type="gramStart"/>
+      <w:r>
+        <w:t>2,cmap</w:t>
+      </w:r>
+      <w:proofErr w:type="gramEnd"/>
+      <w:r>
+        <w:t>="gray"</w:t>
+      </w:r>
+      <w:proofErr w:type="gramStart"/>
+      <w:r>
+        <w:t>);  </w:t>
+      </w:r>
+      <w:proofErr w:type="spellStart"/>
+      <w:r>
+        <w:t>plt</w:t>
+      </w:r>
+      <w:proofErr w:type="gramEnd"/>
+      <w:r>
+        <w:t>.</w:t>
+      </w:r>
+      <w:proofErr w:type="gramStart"/>
+      <w:r>
+        <w:t>title</w:t>
+      </w:r>
+      <w:proofErr w:type="spellEnd"/>
+      <w:r>
+        <w:t>(</w:t>
+      </w:r>
+      <w:proofErr w:type="gramEnd"/>
+      <w:r>
+        <w:t>"</w:t>
+      </w:r>
+      <w:proofErr w:type="spellStart"/>
+      <w:r>
+        <w:t>Thresholded</w:t>
+      </w:r>
+      <w:proofErr w:type="spellEnd"/>
+      <w:r>
+        <w:t xml:space="preserve"> (global: 130)"</w:t>
+      </w:r>
+      <w:proofErr w:type="gramStart"/>
+      <w:r>
+        <w:t>);</w:t>
+      </w:r>
+      <w:proofErr w:type="gramEnd"/>
+    </w:p>
+    <w:p>
+      <w:proofErr w:type="spellStart"/>
+      <w:proofErr w:type="gramStart"/>
+      <w:r>
+        <w:t>plt.subplot</w:t>
+      </w:r>
+      <w:proofErr w:type="spellEnd"/>
+      <w:proofErr w:type="gramEnd"/>
+      <w:r>
+        <w:t xml:space="preserve">(224); </w:t>
+      </w:r>
+      <w:proofErr w:type="spellStart"/>
+      <w:proofErr w:type="gramStart"/>
+      <w:r>
+        <w:t>plt.imshow</w:t>
+      </w:r>
+      <w:proofErr w:type="spellEnd"/>
+      <w:proofErr w:type="gramEnd"/>
+      <w:r>
+        <w:t>(</w:t>
+      </w:r>
+      <w:proofErr w:type="spellStart"/>
+      <w:r>
+        <w:t>img_thresh_</w:t>
+      </w:r>
+      <w:proofErr w:type="gramStart"/>
+      <w:r>
+        <w:t>adp</w:t>
+      </w:r>
+      <w:proofErr w:type="spellEnd"/>
+      <w:r>
+        <w:t>,  </w:t>
+      </w:r>
+      <w:proofErr w:type="spellStart"/>
+      <w:r>
+        <w:t>cmap</w:t>
+      </w:r>
+      <w:proofErr w:type="spellEnd"/>
+      <w:proofErr w:type="gramEnd"/>
+      <w:r>
+        <w:t>="gray"</w:t>
+      </w:r>
+      <w:proofErr w:type="gramStart"/>
+      <w:r>
+        <w:t>);  </w:t>
+      </w:r>
+      <w:proofErr w:type="spellStart"/>
+      <w:r>
+        <w:t>plt</w:t>
+      </w:r>
+      <w:proofErr w:type="gramEnd"/>
+      <w:r>
+        <w:t>.</w:t>
+      </w:r>
+      <w:proofErr w:type="gramStart"/>
+      <w:r>
+        <w:t>title</w:t>
+      </w:r>
+      <w:proofErr w:type="spellEnd"/>
+      <w:r>
+        <w:t>(</w:t>
+      </w:r>
+      <w:proofErr w:type="gramEnd"/>
+      <w:r>
+        <w:t>"</w:t>
+      </w:r>
+      <w:proofErr w:type="spellStart"/>
+      <w:r>
+        <w:t>Thresholded</w:t>
+      </w:r>
+      <w:proofErr w:type="spellEnd"/>
+      <w:r>
+        <w:t xml:space="preserve"> (adaptive)"</w:t>
+      </w:r>
+      <w:proofErr w:type="gramStart"/>
+      <w:r>
+        <w:t>);</w:t>
+      </w:r>
+      <w:proofErr w:type="gramEnd"/>
+    </w:p>
+    <w:p/>
+    <w:p>
+      <w:r>
+        <w:drawing>
+          <wp:inline distT="0" distB="0" distL="0" distR="0" wp14:anchorId="1D11767B" wp14:editId="33C92C3E">
+            <wp:extent cx="5486400" cy="4416425"/>
+            <wp:effectExtent l="0" t="0" r="0" b="3175"/>
+            <wp:docPr id="1316556622" name="Picture 1"/>
+            <wp:cNvGraphicFramePr>
+              <a:graphicFrameLocks xmlns:a="http://schemas.openxmlformats.org/drawingml/2006/main" noChangeAspect="1"/>
+            </wp:cNvGraphicFramePr>
+            <a:graphic xmlns:a="http://schemas.openxmlformats.org/drawingml/2006/main">
+              <a:graphicData uri="http://schemas.openxmlformats.org/drawingml/2006/picture">
+                <pic:pic xmlns:pic="http://schemas.openxmlformats.org/drawingml/2006/picture">
+                  <pic:nvPicPr>
+                    <pic:cNvPr id="1316556622" name=""/>
+                    <pic:cNvPicPr/>
+                  </pic:nvPicPr>
+                  <pic:blipFill>
+                    <a:blip r:embed="rId17"/>
+                    <a:stretch>
+                      <a:fillRect/>
+                    </a:stretch>
+                  </pic:blipFill>
+                  <pic:spPr>
+                    <a:xfrm>
+                      <a:off x="0" y="0"/>
+                      <a:ext cx="5486400" cy="4416425"/>
+                    </a:xfrm>
+                    <a:prstGeom prst="rect">
+                      <a:avLst/>
+                    </a:prstGeom>
+                  </pic:spPr>
+                </pic:pic>
+              </a:graphicData>
+            </a:graphic>
+          </wp:inline>
+        </w:drawing>
+      </w:r>
+    </w:p>
+    <w:p/>
+    <w:p>
+      <w:pPr>
+        <w:pStyle w:val="Heading2"/>
+        <w:numPr>
+          <w:ilvl w:val="1"/>
+          <w:numId w:val="10"/>
+        </w:numPr>
+      </w:pPr>
+      <w:r>
+        <w:lastRenderedPageBreak/>
+        <w:t>bitwise Operations</w:t>
+      </w:r>
+    </w:p>
+    <w:p/>
+    <w:p>
+      <w:r>
+        <w:t>Function Syntax</w:t>
+      </w:r>
+    </w:p>
+    <w:p>
+      <w:r>
+        <w:t>Example API for cv2.bitwise_</w:t>
+      </w:r>
+      <w:proofErr w:type="gramStart"/>
+      <w:r>
+        <w:t>and(</w:t>
+      </w:r>
+      <w:proofErr w:type="gramEnd"/>
+      <w:r>
+        <w:t>). Others include: cv2.bitwise_</w:t>
+      </w:r>
+      <w:proofErr w:type="gramStart"/>
+      <w:r>
+        <w:t>or(</w:t>
+      </w:r>
+      <w:proofErr w:type="gramEnd"/>
+      <w:r>
+        <w:t>), cv2.bitwise_</w:t>
+      </w:r>
+      <w:proofErr w:type="gramStart"/>
+      <w:r>
+        <w:t>xor(</w:t>
+      </w:r>
+      <w:proofErr w:type="gramEnd"/>
+      <w:r>
+        <w:t>), cv2.bitwise_</w:t>
+      </w:r>
+      <w:proofErr w:type="gramStart"/>
+      <w:r>
+        <w:t>not(</w:t>
+      </w:r>
+      <w:proofErr w:type="gramEnd"/>
+      <w:r>
+        <w:t>)</w:t>
+      </w:r>
+    </w:p>
+    <w:p>
+      <w:proofErr w:type="spellStart"/>
+      <w:r>
+        <w:t>dst</w:t>
+      </w:r>
+      <w:proofErr w:type="spellEnd"/>
+      <w:r>
+        <w:t> = cv2.bitwise_</w:t>
+      </w:r>
+      <w:proofErr w:type="gramStart"/>
+      <w:r>
+        <w:t>and( src</w:t>
+      </w:r>
+      <w:proofErr w:type="gramEnd"/>
+      <w:r>
+        <w:t>1, src2[, </w:t>
+      </w:r>
+      <w:proofErr w:type="spellStart"/>
+      <w:proofErr w:type="gramStart"/>
+      <w:r>
+        <w:t>dst</w:t>
+      </w:r>
+      <w:proofErr w:type="spellEnd"/>
+      <w:r>
+        <w:t>[</w:t>
+      </w:r>
+      <w:proofErr w:type="gramEnd"/>
+      <w:r>
+        <w:t>, mask]</w:t>
+      </w:r>
+      <w:proofErr w:type="gramStart"/>
+      <w:r>
+        <w:t>] )</w:t>
+      </w:r>
+      <w:proofErr w:type="gramEnd"/>
+    </w:p>
+    <w:p>
+      <w:proofErr w:type="spellStart"/>
+      <w:r>
+        <w:t>dst</w:t>
+      </w:r>
+      <w:proofErr w:type="spellEnd"/>
+      <w:r>
+        <w:t>: Output array that has the same size and type as the input arrays.</w:t>
+      </w:r>
+    </w:p>
+    <w:p>
+      <w:r>
+        <w:t>The function has </w:t>
+      </w:r>
+      <w:r>
+        <w:rPr>
+          <w:b/>
+          <w:bCs/>
+        </w:rPr>
+        <w:t>2 required arguments</w:t>
+      </w:r>
+      <w:r>
+        <w:t>:</w:t>
+      </w:r>
+    </w:p>
+    <w:p>
+      <w:pPr>
+        <w:numPr>
+          <w:ilvl w:val="0"/>
+          <w:numId w:val="30"/>
+        </w:numPr>
+      </w:pPr>
+      <w:r>
+        <w:t>src1: first input array or a scalar.</w:t>
+      </w:r>
+    </w:p>
+    <w:p>
+      <w:pPr>
+        <w:numPr>
+          <w:ilvl w:val="0"/>
+          <w:numId w:val="30"/>
+        </w:numPr>
+      </w:pPr>
+      <w:r>
+        <w:t>src2: second input array or a scalar.</w:t>
+      </w:r>
+    </w:p>
+    <w:p>
+      <w:r>
+        <w:t>An important optional argument is:</w:t>
+      </w:r>
+    </w:p>
+    <w:p>
+      <w:pPr>
+        <w:numPr>
+          <w:ilvl w:val="0"/>
+          <w:numId w:val="31"/>
+        </w:numPr>
+      </w:pPr>
+      <w:r>
+        <w:t>mask: optional operation mask, 8-bit single channel array, that specifies elements of the output array to be changed.</w:t>
+      </w:r>
+    </w:p>
+    <w:p>
+      <w:proofErr w:type="gramStart"/>
+      <w:r>
+        <w:t>Basically</w:t>
+      </w:r>
+      <w:proofErr w:type="gramEnd"/>
+      <w:r>
+        <w:t xml:space="preserve"> the logic gates </w:t>
+      </w:r>
+      <w:proofErr w:type="gramStart"/>
+      <w:r>
+        <w:t>approach of</w:t>
+      </w:r>
+      <w:proofErr w:type="gramEnd"/>
+      <w:r>
+        <w:t xml:space="preserve"> pixels,</w:t>
+      </w:r>
+    </w:p>
+    <w:p>
+      <w:r>
+        <w:t xml:space="preserve">These are some examples </w:t>
+      </w:r>
+    </w:p>
+    <w:p>
+      <w:r>
+        <w:drawing>
+          <wp:inline distT="0" distB="0" distL="0" distR="0" wp14:anchorId="6A0F089C" wp14:editId="3F1CF0D2">
+            <wp:extent cx="5486400" cy="1160145"/>
+            <wp:effectExtent l="0" t="0" r="0" b="1905"/>
+            <wp:docPr id="109911791" name="Picture 1"/>
+            <wp:cNvGraphicFramePr>
+              <a:graphicFrameLocks xmlns:a="http://schemas.openxmlformats.org/drawingml/2006/main" noChangeAspect="1"/>
+            </wp:cNvGraphicFramePr>
+            <a:graphic xmlns:a="http://schemas.openxmlformats.org/drawingml/2006/main">
+              <a:graphicData uri="http://schemas.openxmlformats.org/drawingml/2006/picture">
+                <pic:pic xmlns:pic="http://schemas.openxmlformats.org/drawingml/2006/picture">
+                  <pic:nvPicPr>
+                    <pic:cNvPr id="109911791" name=""/>
+                    <pic:cNvPicPr/>
+                  </pic:nvPicPr>
+                  <pic:blipFill>
+                    <a:blip r:embed="rId18"/>
+                    <a:stretch>
+                      <a:fillRect/>
+                    </a:stretch>
+                  </pic:blipFill>
+                  <pic:spPr>
+                    <a:xfrm>
+                      <a:off x="0" y="0"/>
+                      <a:ext cx="5486400" cy="1160145"/>
+                    </a:xfrm>
+                    <a:prstGeom prst="rect">
+                      <a:avLst/>
+                    </a:prstGeom>
+                  </pic:spPr>
+                </pic:pic>
+              </a:graphicData>
+            </a:graphic>
+          </wp:inline>
+        </w:drawing>
+      </w:r>
+    </w:p>
+    <w:p>
+      <w:r>
+        <w:t>The two original images (binary images),</w:t>
+      </w:r>
+    </w:p>
+    <w:p>
+      <w:proofErr w:type="spellStart"/>
+      <w:proofErr w:type="gramStart"/>
+      <w:r>
+        <w:lastRenderedPageBreak/>
+        <w:t>Lets</w:t>
+      </w:r>
+      <w:proofErr w:type="spellEnd"/>
+      <w:proofErr w:type="gramEnd"/>
+      <w:r>
+        <w:t xml:space="preserve"> try to play around with the operators</w:t>
+      </w:r>
+      <w:r>
+        <w:br/>
+        <w:t>this is an AND operator</w:t>
+      </w:r>
+      <w:r>
+        <w:br/>
+      </w:r>
+      <w:r>
+        <w:drawing>
+          <wp:inline distT="0" distB="0" distL="0" distR="0" wp14:anchorId="1385C97C" wp14:editId="279BF07A">
+            <wp:extent cx="5486400" cy="2440940"/>
+            <wp:effectExtent l="0" t="0" r="0" b="0"/>
+            <wp:docPr id="716757159" name="Picture 1" descr="A black and white image of a half moon&#10;&#10;AI-generated content may be incorrect."/>
+            <wp:cNvGraphicFramePr>
+              <a:graphicFrameLocks xmlns:a="http://schemas.openxmlformats.org/drawingml/2006/main" noChangeAspect="1"/>
+            </wp:cNvGraphicFramePr>
+            <a:graphic xmlns:a="http://schemas.openxmlformats.org/drawingml/2006/main">
+              <a:graphicData uri="http://schemas.openxmlformats.org/drawingml/2006/picture">
+                <pic:pic xmlns:pic="http://schemas.openxmlformats.org/drawingml/2006/picture">
+                  <pic:nvPicPr>
+                    <pic:cNvPr id="716757159" name="Picture 1" descr="A black and white image of a half moon&#10;&#10;AI-generated content may be incorrect."/>
+                    <pic:cNvPicPr/>
+                  </pic:nvPicPr>
+                  <pic:blipFill>
+                    <a:blip r:embed="rId19"/>
+                    <a:stretch>
+                      <a:fillRect/>
+                    </a:stretch>
+                  </pic:blipFill>
+                  <pic:spPr>
+                    <a:xfrm>
+                      <a:off x="0" y="0"/>
+                      <a:ext cx="5486400" cy="2440940"/>
+                    </a:xfrm>
+                    <a:prstGeom prst="rect">
+                      <a:avLst/>
+                    </a:prstGeom>
+                  </pic:spPr>
+                </pic:pic>
+              </a:graphicData>
+            </a:graphic>
+          </wp:inline>
+        </w:drawing>
+      </w:r>
+    </w:p>
+    <w:p>
+      <w:r>
+        <w:t>This is an OR operator,</w:t>
+      </w:r>
+      <w:r>
+        <w:br/>
+      </w:r>
+      <w:r>
+        <w:drawing>
+          <wp:inline distT="0" distB="0" distL="0" distR="0" wp14:anchorId="3DF1CD09" wp14:editId="6F9ED273">
+            <wp:extent cx="5486400" cy="2452370"/>
+            <wp:effectExtent l="0" t="0" r="0" b="5080"/>
+            <wp:docPr id="2074615553" name="Picture 1" descr="A black and white graph&#10;&#10;AI-generated content may be incorrect."/>
+            <wp:cNvGraphicFramePr>
+              <a:graphicFrameLocks xmlns:a="http://schemas.openxmlformats.org/drawingml/2006/main" noChangeAspect="1"/>
+            </wp:cNvGraphicFramePr>
+            <a:graphic xmlns:a="http://schemas.openxmlformats.org/drawingml/2006/main">
+              <a:graphicData uri="http://schemas.openxmlformats.org/drawingml/2006/picture">
+                <pic:pic xmlns:pic="http://schemas.openxmlformats.org/drawingml/2006/picture">
+                  <pic:nvPicPr>
+                    <pic:cNvPr id="2074615553" name="Picture 1" descr="A black and white graph&#10;&#10;AI-generated content may be incorrect."/>
+                    <pic:cNvPicPr/>
+                  </pic:nvPicPr>
+                  <pic:blipFill>
+                    <a:blip r:embed="rId20"/>
+                    <a:stretch>
+                      <a:fillRect/>
+                    </a:stretch>
+                  </pic:blipFill>
+                  <pic:spPr>
+                    <a:xfrm>
+                      <a:off x="0" y="0"/>
+                      <a:ext cx="5486400" cy="2452370"/>
+                    </a:xfrm>
+                    <a:prstGeom prst="rect">
+                      <a:avLst/>
+                    </a:prstGeom>
+                  </pic:spPr>
+                </pic:pic>
+              </a:graphicData>
+            </a:graphic>
+          </wp:inline>
+        </w:drawing>
+      </w:r>
+      <w:r>
+        <w:br/>
+      </w:r>
+      <w:r>
+        <w:br/>
+      </w:r>
+    </w:p>
+    <w:p/>
+    <w:p/>
+    <w:p/>
+    <w:p/>
+    <w:p/>
+    <w:p/>
+    <w:p/>
+    <w:p>
+      <w:proofErr w:type="gramStart"/>
+      <w:r>
+        <w:lastRenderedPageBreak/>
+        <w:t>this</w:t>
+      </w:r>
+      <w:proofErr w:type="gramEnd"/>
+      <w:r>
+        <w:t xml:space="preserve"> is </w:t>
+      </w:r>
+      <w:proofErr w:type="gramStart"/>
+      <w:r>
+        <w:t>a XOR</w:t>
+      </w:r>
+      <w:proofErr w:type="gramEnd"/>
+      <w:r>
+        <w:t xml:space="preserve"> operator:</w:t>
+      </w:r>
+    </w:p>
+    <w:p>
+      <w:r>
+        <w:drawing>
+          <wp:inline distT="0" distB="0" distL="0" distR="0" wp14:anchorId="3CF7AB9D" wp14:editId="28B4C8D3">
+            <wp:extent cx="4809067" cy="2146269"/>
+            <wp:effectExtent l="0" t="0" r="0" b="6985"/>
+            <wp:docPr id="1820907647" name="Picture 1" descr="A black and white circle with numbers&#10;&#10;AI-generated content may be incorrect."/>
+            <wp:cNvGraphicFramePr>
+              <a:graphicFrameLocks xmlns:a="http://schemas.openxmlformats.org/drawingml/2006/main" noChangeAspect="1"/>
+            </wp:cNvGraphicFramePr>
+            <a:graphic xmlns:a="http://schemas.openxmlformats.org/drawingml/2006/main">
+              <a:graphicData uri="http://schemas.openxmlformats.org/drawingml/2006/picture">
+                <pic:pic xmlns:pic="http://schemas.openxmlformats.org/drawingml/2006/picture">
+                  <pic:nvPicPr>
+                    <pic:cNvPr id="1820907647" name="Picture 1" descr="A black and white circle with numbers&#10;&#10;AI-generated content may be incorrect."/>
+                    <pic:cNvPicPr/>
+                  </pic:nvPicPr>
+                  <pic:blipFill>
+                    <a:blip r:embed="rId21"/>
+                    <a:stretch>
+                      <a:fillRect/>
+                    </a:stretch>
+                  </pic:blipFill>
+                  <pic:spPr>
+                    <a:xfrm>
+                      <a:off x="0" y="0"/>
+                      <a:ext cx="4819879" cy="2151094"/>
+                    </a:xfrm>
+                    <a:prstGeom prst="rect">
+                      <a:avLst/>
+                    </a:prstGeom>
+                  </pic:spPr>
+                </pic:pic>
+              </a:graphicData>
+            </a:graphic>
+          </wp:inline>
+        </w:drawing>
+      </w:r>
+    </w:p>
+    <w:p/>
+    <w:p>
+      <w:proofErr w:type="gramStart"/>
+      <w:r>
+        <w:t>Lets</w:t>
+      </w:r>
+      <w:proofErr w:type="gramEnd"/>
+      <w:r>
+        <w:t xml:space="preserve"> try for example to show you how this works in real life setting,</w:t>
+      </w:r>
+    </w:p>
+    <w:p>
+      <w:r>
+        <w:t>Application: Logo Manipulation</w:t>
+      </w:r>
+    </w:p>
+    <w:p>
+      <w:r>
+        <w:t>In this section we will show you how to fill in the white lettering of the Coca-Cola logo below with a background image.</w:t>
+      </w:r>
+    </w:p>
+    <w:p>
+      <w:r>
+        <w:drawing>
+          <wp:inline distT="0" distB="0" distL="0" distR="0" wp14:anchorId="3091B916" wp14:editId="66B90B16">
+            <wp:extent cx="5486400" cy="1651635"/>
+            <wp:effectExtent l="0" t="0" r="0" b="5715"/>
+            <wp:docPr id="661753644" name="Picture 1" descr="A colorful squares with black text&#10;&#10;AI-generated content may be incorrect."/>
+            <wp:cNvGraphicFramePr>
+              <a:graphicFrameLocks xmlns:a="http://schemas.openxmlformats.org/drawingml/2006/main" noChangeAspect="1"/>
+            </wp:cNvGraphicFramePr>
+            <a:graphic xmlns:a="http://schemas.openxmlformats.org/drawingml/2006/main">
+              <a:graphicData uri="http://schemas.openxmlformats.org/drawingml/2006/picture">
+                <pic:pic xmlns:pic="http://schemas.openxmlformats.org/drawingml/2006/picture">
+                  <pic:nvPicPr>
+                    <pic:cNvPr id="661753644" name="Picture 1" descr="A colorful squares with black text&#10;&#10;AI-generated content may be incorrect."/>
+                    <pic:cNvPicPr/>
+                  </pic:nvPicPr>
+                  <pic:blipFill>
+                    <a:blip r:embed="rId22"/>
+                    <a:stretch>
+                      <a:fillRect/>
+                    </a:stretch>
+                  </pic:blipFill>
+                  <pic:spPr>
+                    <a:xfrm>
+                      <a:off x="0" y="0"/>
+                      <a:ext cx="5486400" cy="1651635"/>
+                    </a:xfrm>
+                    <a:prstGeom prst="rect">
+                      <a:avLst/>
+                    </a:prstGeom>
+                  </pic:spPr>
+                </pic:pic>
+              </a:graphicData>
+            </a:graphic>
+          </wp:inline>
+        </w:drawing>
+      </w:r>
+      <w:r>
+        <w:t xml:space="preserve"> </w:t>
+      </w:r>
+    </w:p>
+    <w:p/>
+    <w:p>
+      <w:r>
+        <w:t xml:space="preserve">The first step is to read both images, next we need to determine a “Mask” for the original image, we do this by turning it into a binary image using thresholding after turning the </w:t>
+      </w:r>
+      <w:r>
+        <w:lastRenderedPageBreak/>
+        <w:t>original image into Grayscale.</w:t>
+      </w:r>
+      <w:r>
+        <w:br/>
+      </w:r>
+      <w:r>
+        <w:drawing>
+          <wp:inline distT="0" distB="0" distL="0" distR="0" wp14:anchorId="5D8328E8" wp14:editId="0BC535B5">
+            <wp:extent cx="5106113" cy="4972744"/>
+            <wp:effectExtent l="0" t="0" r="0" b="0"/>
+            <wp:docPr id="483117419" name="Picture 1"/>
+            <wp:cNvGraphicFramePr>
+              <a:graphicFrameLocks xmlns:a="http://schemas.openxmlformats.org/drawingml/2006/main" noChangeAspect="1"/>
+            </wp:cNvGraphicFramePr>
+            <a:graphic xmlns:a="http://schemas.openxmlformats.org/drawingml/2006/main">
+              <a:graphicData uri="http://schemas.openxmlformats.org/drawingml/2006/picture">
+                <pic:pic xmlns:pic="http://schemas.openxmlformats.org/drawingml/2006/picture">
+                  <pic:nvPicPr>
+                    <pic:cNvPr id="483117419" name=""/>
+                    <pic:cNvPicPr/>
+                  </pic:nvPicPr>
+                  <pic:blipFill>
+                    <a:blip r:embed="rId23"/>
+                    <a:stretch>
+                      <a:fillRect/>
+                    </a:stretch>
+                  </pic:blipFill>
+                  <pic:spPr>
+                    <a:xfrm>
+                      <a:off x="0" y="0"/>
+                      <a:ext cx="5106113" cy="4972744"/>
+                    </a:xfrm>
+                    <a:prstGeom prst="rect">
+                      <a:avLst/>
+                    </a:prstGeom>
+                  </pic:spPr>
+                </pic:pic>
+              </a:graphicData>
+            </a:graphic>
+          </wp:inline>
+        </w:drawing>
+      </w:r>
+    </w:p>
+    <w:p/>
+    <w:p>
+      <w:r>
+        <w:t xml:space="preserve">Then we invert the mask using the NOT bit operator, since we want the goal to change the black parts of the </w:t>
+      </w:r>
+      <w:proofErr w:type="gramStart"/>
+      <w:r>
+        <w:t>image( we</w:t>
+      </w:r>
+      <w:proofErr w:type="gramEnd"/>
+      <w:r>
+        <w:t xml:space="preserve"> could have just changed the white </w:t>
+      </w:r>
+      <w:proofErr w:type="gramStart"/>
+      <w:r>
+        <w:t>bits</w:t>
+      </w:r>
+      <w:proofErr w:type="gramEnd"/>
+      <w:r>
+        <w:t xml:space="preserve"> but I wanted to showcase the not operator)</w:t>
+      </w:r>
+    </w:p>
+    <w:p>
+      <w:r>
+        <w:t>Then we apply the “background” on the mask by using the AND bit operator,</w:t>
+      </w:r>
+    </w:p>
+    <w:p>
+      <w:r>
+        <w:lastRenderedPageBreak/>
+        <w:drawing>
+          <wp:inline distT="0" distB="0" distL="0" distR="0" wp14:anchorId="136B52EA" wp14:editId="175899BA">
+            <wp:extent cx="5058481" cy="4944165"/>
+            <wp:effectExtent l="0" t="0" r="8890" b="8890"/>
+            <wp:docPr id="1482676827" name="Picture 1"/>
+            <wp:cNvGraphicFramePr>
+              <a:graphicFrameLocks xmlns:a="http://schemas.openxmlformats.org/drawingml/2006/main" noChangeAspect="1"/>
+            </wp:cNvGraphicFramePr>
+            <a:graphic xmlns:a="http://schemas.openxmlformats.org/drawingml/2006/main">
+              <a:graphicData uri="http://schemas.openxmlformats.org/drawingml/2006/picture">
+                <pic:pic xmlns:pic="http://schemas.openxmlformats.org/drawingml/2006/picture">
+                  <pic:nvPicPr>
+                    <pic:cNvPr id="1482676827" name=""/>
+                    <pic:cNvPicPr/>
+                  </pic:nvPicPr>
+                  <pic:blipFill>
+                    <a:blip r:embed="rId24"/>
+                    <a:stretch>
+                      <a:fillRect/>
+                    </a:stretch>
+                  </pic:blipFill>
+                  <pic:spPr>
+                    <a:xfrm>
+                      <a:off x="0" y="0"/>
+                      <a:ext cx="5058481" cy="4944165"/>
+                    </a:xfrm>
+                    <a:prstGeom prst="rect">
+                      <a:avLst/>
+                    </a:prstGeom>
+                  </pic:spPr>
+                </pic:pic>
+              </a:graphicData>
+            </a:graphic>
+          </wp:inline>
+        </w:drawing>
+      </w:r>
+    </w:p>
+    <w:p>
+      <w:r>
+        <w:t>Then we must isolate the foreground from the image, what it means is to get the original image and to make sure the areas of the mask are equal to 0(</w:t>
+      </w:r>
+      <w:proofErr w:type="gramStart"/>
+      <w:r>
+        <w:t>black)  since</w:t>
+      </w:r>
+      <w:proofErr w:type="gramEnd"/>
+      <w:r>
+        <w:t xml:space="preserve"> we want to add the new merged section on it and we don’t want it to </w:t>
+      </w:r>
+      <w:proofErr w:type="gramStart"/>
+      <w:r>
+        <w:t>over flow</w:t>
+      </w:r>
+      <w:proofErr w:type="gramEnd"/>
+    </w:p>
+    <w:p>
+      <w:r>
+        <w:lastRenderedPageBreak/>
+        <w:drawing>
+          <wp:inline distT="0" distB="0" distL="0" distR="0" wp14:anchorId="33D2BA98" wp14:editId="547C9745">
+            <wp:extent cx="3367630" cy="3298390"/>
+            <wp:effectExtent l="0" t="0" r="4445" b="0"/>
+            <wp:docPr id="1178042571" name="Picture 1"/>
+            <wp:cNvGraphicFramePr>
+              <a:graphicFrameLocks xmlns:a="http://schemas.openxmlformats.org/drawingml/2006/main" noChangeAspect="1"/>
+            </wp:cNvGraphicFramePr>
+            <a:graphic xmlns:a="http://schemas.openxmlformats.org/drawingml/2006/main">
+              <a:graphicData uri="http://schemas.openxmlformats.org/drawingml/2006/picture">
+                <pic:pic xmlns:pic="http://schemas.openxmlformats.org/drawingml/2006/picture">
+                  <pic:nvPicPr>
+                    <pic:cNvPr id="1178042571" name=""/>
+                    <pic:cNvPicPr/>
+                  </pic:nvPicPr>
+                  <pic:blipFill>
+                    <a:blip r:embed="rId25"/>
+                    <a:stretch>
+                      <a:fillRect/>
+                    </a:stretch>
+                  </pic:blipFill>
+                  <pic:spPr>
+                    <a:xfrm>
+                      <a:off x="0" y="0"/>
+                      <a:ext cx="3377605" cy="3308160"/>
+                    </a:xfrm>
+                    <a:prstGeom prst="rect">
+                      <a:avLst/>
+                    </a:prstGeom>
+                  </pic:spPr>
+                </pic:pic>
+              </a:graphicData>
+            </a:graphic>
+          </wp:inline>
+        </w:drawing>
+      </w:r>
+    </w:p>
+    <w:p>
+      <w:r>
+        <w:t xml:space="preserve">Now we add the two </w:t>
+      </w:r>
+      <w:proofErr w:type="gramStart"/>
+      <w:r>
+        <w:t>picture</w:t>
+      </w:r>
+      <w:proofErr w:type="gramEnd"/>
+      <w:r>
+        <w:t xml:space="preserve"> (remember the add function when we discussed brightness)</w:t>
+      </w:r>
+    </w:p>
+    <w:p>
+      <w:r>
+        <w:drawing>
+          <wp:inline distT="0" distB="0" distL="0" distR="0" wp14:anchorId="59949DB9" wp14:editId="3A0F81E4">
+            <wp:extent cx="3462867" cy="3428399"/>
+            <wp:effectExtent l="0" t="0" r="4445" b="635"/>
+            <wp:docPr id="889193510" name="Picture 1" descr="A screenshot of a computer&#10;&#10;AI-generated content may be incorrect."/>
+            <wp:cNvGraphicFramePr>
+              <a:graphicFrameLocks xmlns:a="http://schemas.openxmlformats.org/drawingml/2006/main" noChangeAspect="1"/>
+            </wp:cNvGraphicFramePr>
+            <a:graphic xmlns:a="http://schemas.openxmlformats.org/drawingml/2006/main">
+              <a:graphicData uri="http://schemas.openxmlformats.org/drawingml/2006/picture">
+                <pic:pic xmlns:pic="http://schemas.openxmlformats.org/drawingml/2006/picture">
+                  <pic:nvPicPr>
+                    <pic:cNvPr id="889193510" name="Picture 1" descr="A screenshot of a computer&#10;&#10;AI-generated content may be incorrect."/>
+                    <pic:cNvPicPr/>
+                  </pic:nvPicPr>
+                  <pic:blipFill>
+                    <a:blip r:embed="rId26"/>
+                    <a:stretch>
+                      <a:fillRect/>
+                    </a:stretch>
+                  </pic:blipFill>
+                  <pic:spPr>
+                    <a:xfrm>
+                      <a:off x="0" y="0"/>
+                      <a:ext cx="3484951" cy="3450264"/>
+                    </a:xfrm>
+                    <a:prstGeom prst="rect">
+                      <a:avLst/>
+                    </a:prstGeom>
+                  </pic:spPr>
+                </pic:pic>
+              </a:graphicData>
+            </a:graphic>
+          </wp:inline>
+        </w:drawing>
+      </w:r>
+    </w:p>
+    <w:p>
+      <w:r>
+        <w:t>And done, we have our new logo.</w:t>
+      </w:r>
+    </w:p>
+    <w:p/>
+    <w:p>
+      <w:pPr>
+        <w:pStyle w:val="Heading1"/>
+        <w:numPr>
+          <w:ilvl w:val="0"/>
+          <w:numId w:val="10"/>
+        </w:numPr>
+      </w:pPr>
+      <w:r>
+        <w:lastRenderedPageBreak/>
+        <w:t>Accessing the Camera</w:t>
+      </w:r>
+    </w:p>
+    <w:p>
+      <w:r>
+        <w:t>This part is very straightforward, we just put the syntax required,</w:t>
+      </w:r>
+    </w:p>
+    <w:p>
+      <w:r>
+        <w:t>import cv2</w:t>
+      </w:r>
+    </w:p>
+    <w:p>
+      <w:r>
+        <w:t>import sys</w:t>
+      </w:r>
+    </w:p>
+    <w:p>
+      <w:r>
+        <w:t>s = 0</w:t>
+      </w:r>
+    </w:p>
+    <w:p>
+      <w:r>
+        <w:t xml:space="preserve">if </w:t>
+      </w:r>
+      <w:proofErr w:type="spellStart"/>
+      <w:r>
+        <w:t>len</w:t>
+      </w:r>
+      <w:proofErr w:type="spellEnd"/>
+      <w:r>
+        <w:t>(</w:t>
+      </w:r>
+      <w:proofErr w:type="spellStart"/>
+      <w:proofErr w:type="gramStart"/>
+      <w:r>
+        <w:t>sys.argv</w:t>
+      </w:r>
+      <w:proofErr w:type="spellEnd"/>
+      <w:proofErr w:type="gramEnd"/>
+      <w:r>
+        <w:t>) &gt; 1:</w:t>
+      </w:r>
+    </w:p>
+    <w:p>
+      <w:r>
+        <w:t xml:space="preserve">    s = </w:t>
+      </w:r>
+      <w:proofErr w:type="spellStart"/>
+      <w:proofErr w:type="gramStart"/>
+      <w:r>
+        <w:t>sys.argv</w:t>
+      </w:r>
+      <w:proofErr w:type="spellEnd"/>
+      <w:proofErr w:type="gramEnd"/>
+      <w:r>
+        <w:t>[1]</w:t>
+      </w:r>
+    </w:p>
+    <w:p>
+      <w:r>
+        <w:t>source = cv2.VideoCapture(s)</w:t>
+      </w:r>
+    </w:p>
+    <w:p>
+      <w:proofErr w:type="spellStart"/>
+      <w:r>
+        <w:t>win_name</w:t>
+      </w:r>
+      <w:proofErr w:type="spellEnd"/>
+      <w:r>
+        <w:t xml:space="preserve"> = 'Camera Preview'</w:t>
+      </w:r>
+    </w:p>
+    <w:p>
+      <w:r>
+        <w:t>cv2.namedWindow(</w:t>
+      </w:r>
+      <w:proofErr w:type="spellStart"/>
+      <w:r>
+        <w:t>win_name</w:t>
+      </w:r>
+      <w:proofErr w:type="spellEnd"/>
+      <w:r>
+        <w:t>, cv2.WINDOW_NORMAL)</w:t>
+      </w:r>
+    </w:p>
+    <w:p>
+      <w:r>
+        <w:t>while cv2.waitKey(1</w:t>
+      </w:r>
+      <w:proofErr w:type="gramStart"/>
+      <w:r>
+        <w:t>) !</w:t>
+      </w:r>
+      <w:proofErr w:type="gramEnd"/>
+      <w:r>
+        <w:t xml:space="preserve">= </w:t>
+      </w:r>
+      <w:proofErr w:type="gramStart"/>
+      <w:r>
+        <w:t>27: #</w:t>
+      </w:r>
+      <w:proofErr w:type="gramEnd"/>
+      <w:r>
+        <w:t xml:space="preserve"> Escape</w:t>
+      </w:r>
+    </w:p>
+    <w:p>
+      <w:r>
+        <w:t xml:space="preserve">    </w:t>
+      </w:r>
+      <w:proofErr w:type="spellStart"/>
+      <w:r>
+        <w:t>has_frame</w:t>
+      </w:r>
+      <w:proofErr w:type="spellEnd"/>
+      <w:r>
+        <w:t xml:space="preserve">, frame = </w:t>
+      </w:r>
+      <w:proofErr w:type="spellStart"/>
+      <w:proofErr w:type="gramStart"/>
+      <w:r>
+        <w:t>source.read</w:t>
+      </w:r>
+      <w:proofErr w:type="spellEnd"/>
+      <w:proofErr w:type="gramEnd"/>
+      <w:r>
+        <w:t>()</w:t>
+      </w:r>
+    </w:p>
+    <w:p>
+      <w:r>
+        <w:t xml:space="preserve">    if not </w:t>
+      </w:r>
+      <w:proofErr w:type="spellStart"/>
+      <w:r>
+        <w:t>has_frame</w:t>
+      </w:r>
+      <w:proofErr w:type="spellEnd"/>
+      <w:r>
+        <w:t>:</w:t>
+      </w:r>
+    </w:p>
+    <w:p>
+      <w:r>
+        <w:t xml:space="preserve">        </w:t>
+      </w:r>
+      <w:proofErr w:type="gramStart"/>
+      <w:r>
+        <w:t>break</w:t>
+      </w:r>
+      <w:proofErr w:type="gramEnd"/>
+    </w:p>
+    <w:p>
+      <w:r>
+        <w:t xml:space="preserve">    cv2.imshow(</w:t>
+      </w:r>
+      <w:proofErr w:type="spellStart"/>
+      <w:r>
+        <w:t>win_name</w:t>
+      </w:r>
+      <w:proofErr w:type="spellEnd"/>
+      <w:r>
+        <w:t>, frame)</w:t>
+      </w:r>
+    </w:p>
+    <w:p>
+      <w:proofErr w:type="spellStart"/>
+      <w:proofErr w:type="gramStart"/>
+      <w:r>
+        <w:t>source.release</w:t>
+      </w:r>
+      <w:proofErr w:type="spellEnd"/>
+      <w:proofErr w:type="gramEnd"/>
+      <w:r>
+        <w:t>()</w:t>
+      </w:r>
+    </w:p>
+    <w:p>
+      <w:r>
+        <w:t>cv2.destroyWindow(</w:t>
+      </w:r>
+      <w:proofErr w:type="spellStart"/>
+      <w:r>
+        <w:t>win_name</w:t>
+      </w:r>
+      <w:proofErr w:type="spellEnd"/>
+      <w:r>
+        <w:t>)</w:t>
+      </w:r>
+    </w:p>
+    <w:p/>
+    <w:p>
+      <w:pPr>
+        <w:pStyle w:val="Heading1"/>
+        <w:numPr>
+          <w:ilvl w:val="0"/>
+          <w:numId w:val="10"/>
+        </w:numPr>
+      </w:pPr>
+      <w:r>
+        <w:lastRenderedPageBreak/>
+        <w:t>Video Writing</w:t>
+      </w:r>
+    </w:p>
+    <w:p>
+      <w:pPr>
+        <w:pStyle w:val="Heading2"/>
+      </w:pPr>
+      <w:r>
+        <w:t xml:space="preserve">9.1 </w:t>
+      </w:r>
+      <w:r>
+        <w:t>Read Video from Source</w:t>
+      </w:r>
+    </w:p>
+    <w:p>
+      <w:r>
+        <w:drawing>
+          <wp:inline distT="0" distB="0" distL="0" distR="0" wp14:anchorId="21701DB4" wp14:editId="4A073AF4">
+            <wp:extent cx="5486400" cy="1939290"/>
+            <wp:effectExtent l="0" t="0" r="0" b="3810"/>
+            <wp:docPr id="739547027" name="Picture 1"/>
+            <wp:cNvGraphicFramePr>
+              <a:graphicFrameLocks xmlns:a="http://schemas.openxmlformats.org/drawingml/2006/main" noChangeAspect="1"/>
+            </wp:cNvGraphicFramePr>
+            <a:graphic xmlns:a="http://schemas.openxmlformats.org/drawingml/2006/main">
+              <a:graphicData uri="http://schemas.openxmlformats.org/drawingml/2006/picture">
+                <pic:pic xmlns:pic="http://schemas.openxmlformats.org/drawingml/2006/picture">
+                  <pic:nvPicPr>
+                    <pic:cNvPr id="739547027" name=""/>
+                    <pic:cNvPicPr/>
+                  </pic:nvPicPr>
+                  <pic:blipFill>
+                    <a:blip r:embed="rId27"/>
+                    <a:stretch>
+                      <a:fillRect/>
+                    </a:stretch>
+                  </pic:blipFill>
+                  <pic:spPr>
+                    <a:xfrm>
+                      <a:off x="0" y="0"/>
+                      <a:ext cx="5486400" cy="1939290"/>
+                    </a:xfrm>
+                    <a:prstGeom prst="rect">
+                      <a:avLst/>
+                    </a:prstGeom>
+                  </pic:spPr>
+                </pic:pic>
+              </a:graphicData>
+            </a:graphic>
+          </wp:inline>
+        </w:drawing>
+      </w:r>
+    </w:p>
+    <w:p>
+      <w:pPr>
+        <w:pStyle w:val="Heading2"/>
+        <w:numPr>
+          <w:ilvl w:val="1"/>
+          <w:numId w:val="10"/>
+        </w:numPr>
+      </w:pPr>
+      <w:r>
+        <w:t>Read and display one frame</w:t>
+      </w:r>
+    </w:p>
+    <w:p/>
+    <w:p>
+      <w:pPr>
+        <w:ind w:left="720"/>
+      </w:pPr>
+      <w:r>
+        <w:drawing>
+          <wp:inline distT="0" distB="0" distL="0" distR="0" wp14:anchorId="56DF2405" wp14:editId="44CCFE19">
+            <wp:extent cx="3296110" cy="1171739"/>
+            <wp:effectExtent l="0" t="0" r="0" b="9525"/>
+            <wp:docPr id="412777265" name="Picture 1" descr="A screenshot of a computer program&#10;&#10;AI-generated content may be incorrect."/>
+            <wp:cNvGraphicFramePr>
+              <a:graphicFrameLocks xmlns:a="http://schemas.openxmlformats.org/drawingml/2006/main" noChangeAspect="1"/>
+            </wp:cNvGraphicFramePr>
+            <a:graphic xmlns:a="http://schemas.openxmlformats.org/drawingml/2006/main">
+              <a:graphicData uri="http://schemas.openxmlformats.org/drawingml/2006/picture">
+                <pic:pic xmlns:pic="http://schemas.openxmlformats.org/drawingml/2006/picture">
+                  <pic:nvPicPr>
+                    <pic:cNvPr id="412777265" name="Picture 1" descr="A screenshot of a computer program&#10;&#10;AI-generated content may be incorrect."/>
+                    <pic:cNvPicPr/>
+                  </pic:nvPicPr>
+                  <pic:blipFill>
+                    <a:blip r:embed="rId28"/>
+                    <a:stretch>
+                      <a:fillRect/>
+                    </a:stretch>
+                  </pic:blipFill>
+                  <pic:spPr>
+                    <a:xfrm>
+                      <a:off x="0" y="0"/>
+                      <a:ext cx="3296110" cy="1171739"/>
+                    </a:xfrm>
+                    <a:prstGeom prst="rect">
+                      <a:avLst/>
+                    </a:prstGeom>
+                  </pic:spPr>
+                </pic:pic>
+              </a:graphicData>
+            </a:graphic>
+          </wp:inline>
+        </w:drawing>
+      </w:r>
+    </w:p>
+    <w:p>
+      <w:pPr>
+        <w:pStyle w:val="ListParagraph"/>
+        <w:ind w:left="756"/>
+      </w:pPr>
+      <w:r>
+        <w:drawing>
+          <wp:inline distT="0" distB="0" distL="0" distR="0" wp14:anchorId="297D37CB" wp14:editId="5C13A003">
+            <wp:extent cx="5486400" cy="3497580"/>
+            <wp:effectExtent l="0" t="0" r="0" b="7620"/>
+            <wp:docPr id="901203322" name="Picture 1"/>
+            <wp:cNvGraphicFramePr>
+              <a:graphicFrameLocks xmlns:a="http://schemas.openxmlformats.org/drawingml/2006/main" noChangeAspect="1"/>
+            </wp:cNvGraphicFramePr>
+            <a:graphic xmlns:a="http://schemas.openxmlformats.org/drawingml/2006/main">
+              <a:graphicData uri="http://schemas.openxmlformats.org/drawingml/2006/picture">
+                <pic:pic xmlns:pic="http://schemas.openxmlformats.org/drawingml/2006/picture">
+                  <pic:nvPicPr>
+                    <pic:cNvPr id="901203322" name=""/>
+                    <pic:cNvPicPr/>
+                  </pic:nvPicPr>
+                  <pic:blipFill>
+                    <a:blip r:embed="rId29"/>
+                    <a:stretch>
+                      <a:fillRect/>
+                    </a:stretch>
+                  </pic:blipFill>
+                  <pic:spPr>
+                    <a:xfrm>
+                      <a:off x="0" y="0"/>
+                      <a:ext cx="5486400" cy="3497580"/>
+                    </a:xfrm>
+                    <a:prstGeom prst="rect">
+                      <a:avLst/>
+                    </a:prstGeom>
+                  </pic:spPr>
+                </pic:pic>
+              </a:graphicData>
+            </a:graphic>
+          </wp:inline>
+        </w:drawing>
+      </w:r>
+    </w:p>
+    <w:p>
+      <w:pPr>
+        <w:pStyle w:val="Heading2"/>
+        <w:numPr>
+          <w:ilvl w:val="1"/>
+          <w:numId w:val="10"/>
+        </w:numPr>
+      </w:pPr>
+      <w:r>
+        <w:lastRenderedPageBreak/>
+        <w:t xml:space="preserve">Write Video </w:t>
+      </w:r>
+    </w:p>
+    <w:p>
+      <w:pPr>
+        <w:ind w:left="360"/>
+      </w:pPr>
+      <w:r>
+        <w:t xml:space="preserve">For writing the video, you need to create a </w:t>
+      </w:r>
+      <w:proofErr w:type="spellStart"/>
+      <w:r>
+        <w:t>videowriter</w:t>
+      </w:r>
+      <w:proofErr w:type="spellEnd"/>
+      <w:r>
+        <w:t xml:space="preserve"> object with the right parameters.</w:t>
+      </w:r>
+    </w:p>
+    <w:p>
+      <w:pPr>
+        <w:ind w:left="360"/>
+      </w:pPr>
+      <w:r>
+        <w:t>Function Syntax</w:t>
+      </w:r>
+    </w:p>
+    <w:p>
+      <w:pPr>
+        <w:ind w:left="360"/>
+      </w:pPr>
+      <w:r>
+        <w:t>VideoWriter object = </w:t>
+      </w:r>
+      <w:proofErr w:type="gramStart"/>
+      <w:r>
+        <w:t>cv.VideoWriter</w:t>
+      </w:r>
+      <w:proofErr w:type="gramEnd"/>
+      <w:r>
+        <w:t>(filename, fourcc, fps, </w:t>
+      </w:r>
+      <w:proofErr w:type="gramStart"/>
+      <w:r>
+        <w:t>frameSize )</w:t>
+      </w:r>
+      <w:proofErr w:type="gramEnd"/>
+    </w:p>
+    <w:p>
+      <w:pPr>
+        <w:ind w:left="360"/>
+      </w:pPr>
+      <w:proofErr w:type="gramStart"/>
+      <w:r>
+        <w:t>where</w:t>
+      </w:r>
+      <w:proofErr w:type="gramEnd"/>
+      <w:r>
+        <w:t>, </w:t>
+      </w:r>
+      <w:r>
+        <w:rPr>
+          <w:b/>
+          <w:bCs/>
+        </w:rPr>
+        <w:t>Parameters</w:t>
+      </w:r>
+    </w:p>
+    <w:p>
+      <w:pPr>
+        <w:numPr>
+          <w:ilvl w:val="0"/>
+          <w:numId w:val="32"/>
+        </w:numPr>
+      </w:pPr>
+      <w:r>
+        <w:t>filename: Name of the output video file.</w:t>
+      </w:r>
+    </w:p>
+    <w:p>
+      <w:pPr>
+        <w:numPr>
+          <w:ilvl w:val="0"/>
+          <w:numId w:val="32"/>
+        </w:numPr>
+      </w:pPr>
+      <w:proofErr w:type="spellStart"/>
+      <w:r>
+        <w:t>fourcc</w:t>
+      </w:r>
+      <w:proofErr w:type="spellEnd"/>
+      <w:r>
+        <w:t>: 4-character code of codec used to compress the frames. For example, </w:t>
+      </w:r>
+      <w:proofErr w:type="spellStart"/>
+      <w:proofErr w:type="gramStart"/>
+      <w:r>
+        <w:t>VideoWriter</w:t>
+      </w:r>
+      <w:proofErr w:type="spellEnd"/>
+      <w:r>
+        <w:t>::</w:t>
+      </w:r>
+      <w:proofErr w:type="spellStart"/>
+      <w:proofErr w:type="gramEnd"/>
+      <w:r>
+        <w:t>fourcc</w:t>
+      </w:r>
+      <w:proofErr w:type="spellEnd"/>
+      <w:r>
+        <w:t>('P','I','</w:t>
+      </w:r>
+      <w:proofErr w:type="gramStart"/>
+      <w:r>
+        <w:t>M'</w:t>
+      </w:r>
+      <w:proofErr w:type="gramEnd"/>
+      <w:r>
+        <w:t xml:space="preserve">,'1') is a MPEG-1 codec, </w:t>
+      </w:r>
+      <w:proofErr w:type="spellStart"/>
+      <w:proofErr w:type="gramStart"/>
+      <w:r>
+        <w:t>VideoWriter</w:t>
+      </w:r>
+      <w:proofErr w:type="spellEnd"/>
+      <w:r>
+        <w:t>::</w:t>
+      </w:r>
+      <w:proofErr w:type="spellStart"/>
+      <w:proofErr w:type="gramEnd"/>
+      <w:r>
+        <w:t>fourcc</w:t>
+      </w:r>
+      <w:proofErr w:type="spellEnd"/>
+      <w:r>
+        <w:t xml:space="preserve">('M','J','P','G') is a motion-jpeg codec etc. List of codes can be obtained at Video Codecs by FOURCC page. FFMPEG backend with MP4 </w:t>
+      </w:r>
+      <w:proofErr w:type="gramStart"/>
+      <w:r>
+        <w:t>container</w:t>
+      </w:r>
+      <w:proofErr w:type="gramEnd"/>
+      <w:r>
+        <w:t xml:space="preserve"> natively uses other values as </w:t>
+      </w:r>
+      <w:proofErr w:type="spellStart"/>
+      <w:r>
+        <w:t>fourcc</w:t>
+      </w:r>
+      <w:proofErr w:type="spellEnd"/>
+      <w:r>
+        <w:t xml:space="preserve"> code: see </w:t>
+      </w:r>
+      <w:proofErr w:type="spellStart"/>
+      <w:r>
+        <w:t>ObjectType</w:t>
+      </w:r>
+      <w:proofErr w:type="spellEnd"/>
+      <w:r>
+        <w:t xml:space="preserve">, so you may receive a warning message from OpenCV about </w:t>
+      </w:r>
+      <w:proofErr w:type="spellStart"/>
+      <w:r>
+        <w:t>fourcc</w:t>
+      </w:r>
+      <w:proofErr w:type="spellEnd"/>
+      <w:r>
+        <w:t xml:space="preserve"> code conversion.</w:t>
+      </w:r>
+    </w:p>
+    <w:p>
+      <w:pPr>
+        <w:numPr>
+          <w:ilvl w:val="0"/>
+          <w:numId w:val="32"/>
+        </w:numPr>
+      </w:pPr>
+      <w:r>
+        <w:t>fps: Framerate of the created video stream.</w:t>
+      </w:r>
+    </w:p>
+    <w:p>
+      <w:pPr>
+        <w:numPr>
+          <w:ilvl w:val="0"/>
+          <w:numId w:val="32"/>
+        </w:numPr>
+      </w:pPr>
+      <w:proofErr w:type="spellStart"/>
+      <w:proofErr w:type="gramStart"/>
+      <w:r>
+        <w:t>frameSize</w:t>
+      </w:r>
+      <w:proofErr w:type="spellEnd"/>
+      <w:proofErr w:type="gramEnd"/>
+      <w:r>
+        <w:t>: Size of the video frames.</w:t>
+      </w:r>
+    </w:p>
+    <w:p>
+      <w:pPr>
+        <w:ind w:left="360"/>
+      </w:pPr>
+      <w:r>
+        <w:t># Default resolutions of the frame are obtained.</w:t>
+      </w:r>
+    </w:p>
+    <w:p>
+      <w:pPr>
+        <w:ind w:left="360"/>
+      </w:pPr>
+      <w:r>
+        <w:t># Convert the resolutions from float to integer.</w:t>
+      </w:r>
+    </w:p>
+    <w:p>
+      <w:pPr>
+        <w:ind w:left="360"/>
+      </w:pPr>
+      <w:proofErr w:type="spellStart"/>
+      <w:r>
+        <w:t>frame_width</w:t>
+      </w:r>
+      <w:proofErr w:type="spellEnd"/>
+      <w:r>
+        <w:t xml:space="preserve"> = int(</w:t>
+      </w:r>
+      <w:proofErr w:type="spellStart"/>
+      <w:proofErr w:type="gramStart"/>
+      <w:r>
+        <w:t>cap.get</w:t>
+      </w:r>
+      <w:proofErr w:type="spellEnd"/>
+      <w:r>
+        <w:t>(</w:t>
+      </w:r>
+      <w:proofErr w:type="gramEnd"/>
+      <w:r>
+        <w:t>3))</w:t>
+      </w:r>
+    </w:p>
+    <w:p>
+      <w:pPr>
+        <w:ind w:left="360"/>
+      </w:pPr>
+      <w:proofErr w:type="spellStart"/>
+      <w:r>
+        <w:t>frame_height</w:t>
+      </w:r>
+      <w:proofErr w:type="spellEnd"/>
+      <w:r>
+        <w:t xml:space="preserve"> = int(</w:t>
+      </w:r>
+      <w:proofErr w:type="spellStart"/>
+      <w:proofErr w:type="gramStart"/>
+      <w:r>
+        <w:t>cap.get</w:t>
+      </w:r>
+      <w:proofErr w:type="spellEnd"/>
+      <w:r>
+        <w:t>(</w:t>
+      </w:r>
+      <w:proofErr w:type="gramEnd"/>
+      <w:r>
+        <w:t>4))</w:t>
+      </w:r>
+    </w:p>
+    <w:p>
+      <w:pPr>
+        <w:ind w:left="360"/>
+      </w:pPr>
+    </w:p>
+    <w:p>
+      <w:pPr>
+        <w:ind w:left="360"/>
+      </w:pPr>
+      <w:r>
+        <w:t xml:space="preserve"># Define the </w:t>
+      </w:r>
+      <w:proofErr w:type="gramStart"/>
+      <w:r>
+        <w:t>codec</w:t>
+      </w:r>
+      <w:proofErr w:type="gramEnd"/>
+      <w:r>
+        <w:t xml:space="preserve"> and create </w:t>
+      </w:r>
+      <w:proofErr w:type="spellStart"/>
+      <w:r>
+        <w:t>VideoWriter</w:t>
+      </w:r>
+      <w:proofErr w:type="spellEnd"/>
+      <w:r>
+        <w:t xml:space="preserve"> object.</w:t>
+      </w:r>
+    </w:p>
+    <w:p>
+      <w:pPr>
+        <w:ind w:left="360"/>
+      </w:pPr>
+      <w:proofErr w:type="spellStart"/>
+      <w:r>
+        <w:t>out_avi</w:t>
+      </w:r>
+      <w:proofErr w:type="spellEnd"/>
+      <w:r>
+        <w:t xml:space="preserve"> = cv2.VideoWriter("race_car_out.avi", cv2.VideoWriter_</w:t>
+      </w:r>
+      <w:proofErr w:type="gramStart"/>
+      <w:r>
+        <w:t>fourcc(</w:t>
+      </w:r>
+      <w:proofErr w:type="gramEnd"/>
+      <w:r>
+        <w:t>"M", "J", "P", "G"), 10, (</w:t>
+      </w:r>
+      <w:proofErr w:type="spellStart"/>
+      <w:r>
+        <w:t>frame_width</w:t>
+      </w:r>
+      <w:proofErr w:type="spellEnd"/>
+      <w:r>
+        <w:t xml:space="preserve">, </w:t>
+      </w:r>
+      <w:proofErr w:type="spellStart"/>
+      <w:r>
+        <w:t>frame_height</w:t>
+      </w:r>
+      <w:proofErr w:type="spellEnd"/>
+      <w:r>
+        <w:t>))</w:t>
+      </w:r>
+    </w:p>
+    <w:p>
+      <w:pPr>
+        <w:ind w:left="360"/>
+      </w:pPr>
+    </w:p>
+    <w:p>
+      <w:pPr>
+        <w:ind w:left="360"/>
+      </w:pPr>
+      <w:r>
+        <w:t>out_mp4 = cv2.VideoWriter("race_car_out.mp4", cv2.VideoWriter_fourcc(*"XVID"), 10, (</w:t>
+      </w:r>
+      <w:proofErr w:type="spellStart"/>
+      <w:r>
+        <w:t>frame_width</w:t>
+      </w:r>
+      <w:proofErr w:type="spellEnd"/>
+      <w:r>
+        <w:t xml:space="preserve">, </w:t>
+      </w:r>
+      <w:proofErr w:type="spellStart"/>
+      <w:r>
+        <w:t>frame_height</w:t>
+      </w:r>
+      <w:proofErr w:type="spellEnd"/>
+      <w:r>
+        <w:t>))</w:t>
+      </w:r>
+    </w:p>
+    <w:p>
+      <w:pPr>
+        <w:ind w:left="360"/>
+      </w:pPr>
+    </w:p>
+    <w:p>
+      <w:pPr>
+        <w:ind w:left="360"/>
+      </w:pPr>
+    </w:p>
+    <w:p>
+      <w:pPr>
+        <w:ind w:left="360"/>
+      </w:pPr>
+    </w:p>
+    <w:p>
+      <w:pPr>
+        <w:ind w:left="360"/>
+      </w:pPr>
+    </w:p>
+    <w:p>
+      <w:pPr>
+        <w:pStyle w:val="Heading1"/>
+        <w:numPr>
+          <w:ilvl w:val="0"/>
+          <w:numId w:val="10"/>
+        </w:numPr>
+      </w:pPr>
+      <w:r>
+        <w:lastRenderedPageBreak/>
+        <w:t>Image Filtering (Edge Detection)</w:t>
+      </w:r>
+    </w:p>
+    <w:p/>
+    <w:p>
+      <w:r>
+        <w:t>The syntax is simple:</w:t>
+      </w:r>
+      <w:r>
+        <w:br/>
+      </w:r>
+      <w:r>
+        <w:t># camera_filters.py</w:t>
+      </w:r>
+    </w:p>
+    <w:p>
+      <w:r>
+        <w:t># A simple OpenCV script to apply and switch between real-time camera filters</w:t>
+      </w:r>
+    </w:p>
+    <w:p/>
+    <w:p>
+      <w:r>
+        <w:t>import cv2                 # OpenCV library for image/video processing</w:t>
+      </w:r>
+    </w:p>
+    <w:p>
+      <w:r>
+        <w:t>import sys                  # For command-line argument handling</w:t>
+      </w:r>
+    </w:p>
+    <w:p>
+      <w:r>
+        <w:t xml:space="preserve">import </w:t>
+      </w:r>
+      <w:proofErr w:type="spellStart"/>
+      <w:r>
+        <w:t>numpy</w:t>
+      </w:r>
+      <w:proofErr w:type="spellEnd"/>
+      <w:r>
+        <w:t xml:space="preserve">               # Numerical operations (used for reshaping corner arrays)</w:t>
+      </w:r>
+    </w:p>
+    <w:p/>
+    <w:p>
+      <w:r>
+        <w:t># ------------------------------</w:t>
+      </w:r>
+    </w:p>
+    <w:p>
+      <w:r>
+        <w:t># Filter Mode Constants</w:t>
+      </w:r>
+    </w:p>
+    <w:p>
+      <w:r>
+        <w:t># ------------------------------</w:t>
+      </w:r>
+    </w:p>
+    <w:p>
+      <w:proofErr w:type="gramStart"/>
+      <w:r>
+        <w:t>PREVIEW  =</w:t>
+      </w:r>
+      <w:proofErr w:type="gramEnd"/>
+      <w:r>
+        <w:t xml:space="preserve"> </w:t>
+      </w:r>
+      <w:proofErr w:type="gramStart"/>
+      <w:r>
+        <w:t>0  #</w:t>
+      </w:r>
+      <w:proofErr w:type="gramEnd"/>
+      <w:r>
+        <w:t xml:space="preserve"> Display the raw camera feed (no processing)</w:t>
+      </w:r>
+    </w:p>
+    <w:p>
+      <w:r>
+        <w:t xml:space="preserve">BLUR     = </w:t>
+      </w:r>
+      <w:proofErr w:type="gramStart"/>
+      <w:r>
+        <w:t>1  #</w:t>
+      </w:r>
+      <w:proofErr w:type="gramEnd"/>
+      <w:r>
+        <w:t xml:space="preserve"> Apply a simple box blur filter to smooth the image</w:t>
+      </w:r>
+    </w:p>
+    <w:p>
+      <w:r>
+        <w:t xml:space="preserve">FEATURES = </w:t>
+      </w:r>
+      <w:proofErr w:type="gramStart"/>
+      <w:r>
+        <w:t>2  #</w:t>
+      </w:r>
+      <w:proofErr w:type="gramEnd"/>
+      <w:r>
+        <w:t xml:space="preserve"> Detect and draw corner features on the image</w:t>
+      </w:r>
+    </w:p>
+    <w:p>
+      <w:r>
+        <w:t xml:space="preserve">CANNY    = </w:t>
+      </w:r>
+      <w:proofErr w:type="gramStart"/>
+      <w:r>
+        <w:t>3  #</w:t>
+      </w:r>
+      <w:proofErr w:type="gramEnd"/>
+      <w:r>
+        <w:t xml:space="preserve"> Perform Canny edge detection to highlight edges</w:t>
+      </w:r>
+    </w:p>
+    <w:p/>
+    <w:p>
+      <w:r>
+        <w:t># ------------------------------</w:t>
+      </w:r>
+    </w:p>
+    <w:p>
+      <w:r>
+        <w:t># Parameters for Corner Detection</w:t>
+      </w:r>
+    </w:p>
+    <w:p>
+      <w:r>
+        <w:t># ------------------------------</w:t>
+      </w:r>
+    </w:p>
+    <w:p>
+      <w:proofErr w:type="spellStart"/>
+      <w:r>
+        <w:t>feature_params</w:t>
+      </w:r>
+      <w:proofErr w:type="spellEnd"/>
+      <w:r>
+        <w:t xml:space="preserve"> = </w:t>
+      </w:r>
+      <w:proofErr w:type="spellStart"/>
+      <w:proofErr w:type="gramStart"/>
+      <w:r>
+        <w:t>dict</w:t>
+      </w:r>
+      <w:proofErr w:type="spellEnd"/>
+      <w:r>
+        <w:t>(</w:t>
+      </w:r>
+      <w:proofErr w:type="gramEnd"/>
+    </w:p>
+    <w:p>
+      <w:r>
+        <w:t xml:space="preserve">    </w:t>
+      </w:r>
+      <w:proofErr w:type="spellStart"/>
+      <w:r>
+        <w:t>maxCorners</w:t>
+      </w:r>
+      <w:proofErr w:type="spellEnd"/>
+      <w:r>
+        <w:t>=</w:t>
+      </w:r>
+      <w:proofErr w:type="gramStart"/>
+      <w:r>
+        <w:t xml:space="preserve">500,   </w:t>
+      </w:r>
+      <w:proofErr w:type="gramEnd"/>
+      <w:r>
+        <w:t xml:space="preserve">  # Max number of corners to detect</w:t>
+      </w:r>
+    </w:p>
+    <w:p>
+      <w:r>
+        <w:t xml:space="preserve">    </w:t>
+      </w:r>
+      <w:proofErr w:type="spellStart"/>
+      <w:r>
+        <w:t>qualityLevel</w:t>
+      </w:r>
+      <w:proofErr w:type="spellEnd"/>
+      <w:r>
+        <w:t>=0.</w:t>
+      </w:r>
+      <w:proofErr w:type="gramStart"/>
+      <w:r>
+        <w:t xml:space="preserve">2,   </w:t>
+      </w:r>
+      <w:proofErr w:type="gramEnd"/>
+      <w:r>
+        <w:t># Minimum accepted quality of corners (0 -&gt; 1)</w:t>
+      </w:r>
+    </w:p>
+    <w:p>
+      <w:r>
+        <w:t xml:space="preserve">    </w:t>
+      </w:r>
+      <w:proofErr w:type="spellStart"/>
+      <w:r>
+        <w:t>minDistance</w:t>
+      </w:r>
+      <w:proofErr w:type="spellEnd"/>
+      <w:r>
+        <w:t>=</w:t>
+      </w:r>
+      <w:proofErr w:type="gramStart"/>
+      <w:r>
+        <w:t xml:space="preserve">15,   </w:t>
+      </w:r>
+      <w:proofErr w:type="gramEnd"/>
+      <w:r>
+        <w:t xml:space="preserve">  # Minimum distance between detected corners</w:t>
+      </w:r>
+    </w:p>
+    <w:p>
+      <w:r>
+        <w:t xml:space="preserve">    </w:t>
+      </w:r>
+      <w:proofErr w:type="spellStart"/>
+      <w:r>
+        <w:t>blockSize</w:t>
+      </w:r>
+      <w:proofErr w:type="spellEnd"/>
+      <w:r>
+        <w:t>=9         # Size of the neighborhood considered for corner detection</w:t>
+      </w:r>
+    </w:p>
+    <w:p>
+      <w:r>
+        <w:t>)</w:t>
+      </w:r>
+    </w:p>
+    <w:p/>
+    <w:p>
+      <w:r>
+        <w:t># ------------------------------</w:t>
+      </w:r>
+    </w:p>
+    <w:p>
+      <w:r>
+        <w:t># Select Video Source</w:t>
+      </w:r>
+    </w:p>
+    <w:p>
+      <w:r>
+        <w:t># ------------------------------</w:t>
+      </w:r>
+    </w:p>
+    <w:p>
+      <w:r>
+        <w:t># Default to webcam (device index 0)</w:t>
+      </w:r>
+    </w:p>
+    <w:p>
+      <w:r>
+        <w:t>s = 0</w:t>
+      </w:r>
+    </w:p>
+    <w:p>
+      <w:r>
+        <w:t># If a file path or alternate index is provided as a command-line argument, use it</w:t>
+      </w:r>
+    </w:p>
+    <w:p>
+      <w:r>
+        <w:t xml:space="preserve">if </w:t>
+      </w:r>
+      <w:proofErr w:type="spellStart"/>
+      <w:r>
+        <w:t>len</w:t>
+      </w:r>
+      <w:proofErr w:type="spellEnd"/>
+      <w:r>
+        <w:t>(</w:t>
+      </w:r>
+      <w:proofErr w:type="spellStart"/>
+      <w:proofErr w:type="gramStart"/>
+      <w:r>
+        <w:t>sys.argv</w:t>
+      </w:r>
+      <w:proofErr w:type="spellEnd"/>
+      <w:proofErr w:type="gramEnd"/>
+      <w:r>
+        <w:t>) &gt; 1:</w:t>
+      </w:r>
+    </w:p>
+    <w:p>
+      <w:r>
+        <w:t xml:space="preserve">    s = </w:t>
+      </w:r>
+      <w:proofErr w:type="spellStart"/>
+      <w:proofErr w:type="gramStart"/>
+      <w:r>
+        <w:t>sys.argv</w:t>
+      </w:r>
+      <w:proofErr w:type="spellEnd"/>
+      <w:proofErr w:type="gramEnd"/>
+      <w:r>
+        <w:t>[1]</w:t>
+      </w:r>
+    </w:p>
+    <w:p/>
+    <w:p>
+      <w:r>
+        <w:t># ------------------------------</w:t>
+      </w:r>
+    </w:p>
+    <w:p>
+      <w:r>
+        <w:t># Initialization</w:t>
+      </w:r>
+    </w:p>
+    <w:p>
+      <w:r>
+        <w:t># ------------------------------</w:t>
+      </w:r>
+    </w:p>
+    <w:p>
+      <w:proofErr w:type="spellStart"/>
+      <w:r>
+        <w:t>image_filter</w:t>
+      </w:r>
+      <w:proofErr w:type="spellEnd"/>
+      <w:r>
+        <w:t xml:space="preserve"> = PREVIEW   # Start in preview mode</w:t>
+      </w:r>
+    </w:p>
+    <w:p>
+      <w:r>
+        <w:t>alive = True             # Control flag for the main loop</w:t>
+      </w:r>
+    </w:p>
+    <w:p/>
+    <w:p>
+      <w:proofErr w:type="spellStart"/>
+      <w:r>
+        <w:t>win_name</w:t>
+      </w:r>
+      <w:proofErr w:type="spellEnd"/>
+      <w:r>
+        <w:t xml:space="preserve"> = "Camera Filters"</w:t>
+      </w:r>
+    </w:p>
+    <w:p>
+      <w:r>
+        <w:t># Create a resizable window to display results\ ncv2.namedWindow(</w:t>
+      </w:r>
+      <w:proofErr w:type="spellStart"/>
+      <w:r>
+        <w:t>win_name</w:t>
+      </w:r>
+      <w:proofErr w:type="spellEnd"/>
+      <w:r>
+        <w:t>, cv2.WINDOW_NORMAL)</w:t>
+      </w:r>
+    </w:p>
+    <w:p>
+      <w:r>
+        <w:t>result = None           # Placeholder for the processed frame</w:t>
+      </w:r>
+    </w:p>
+    <w:p/>
+    <w:p>
+      <w:r>
+        <w:t># Open the video capture (camera or file)</w:t>
+      </w:r>
+    </w:p>
+    <w:p>
+      <w:r>
+        <w:t>source = cv2.VideoCapture(s)</w:t>
+      </w:r>
+    </w:p>
+    <w:p/>
+    <w:p>
+      <w:r>
+        <w:t># ------------------------------</w:t>
+      </w:r>
+    </w:p>
+    <w:p>
+      <w:r>
+        <w:t># Main Processing Loop</w:t>
+      </w:r>
+    </w:p>
+    <w:p>
+      <w:r>
+        <w:lastRenderedPageBreak/>
+        <w:t># ------------------------------</w:t>
+      </w:r>
+    </w:p>
+    <w:p>
+      <w:r>
+        <w:t>while alive:</w:t>
+      </w:r>
+    </w:p>
+    <w:p>
+      <w:r>
+        <w:t xml:space="preserve">    # Read a frame from the source</w:t>
+      </w:r>
+    </w:p>
+    <w:p>
+      <w:r>
+        <w:t xml:space="preserve">    </w:t>
+      </w:r>
+      <w:proofErr w:type="spellStart"/>
+      <w:r>
+        <w:t>has_frame</w:t>
+      </w:r>
+      <w:proofErr w:type="spellEnd"/>
+      <w:r>
+        <w:t xml:space="preserve">, frame = </w:t>
+      </w:r>
+      <w:proofErr w:type="spellStart"/>
+      <w:proofErr w:type="gramStart"/>
+      <w:r>
+        <w:t>source.read</w:t>
+      </w:r>
+      <w:proofErr w:type="spellEnd"/>
+      <w:proofErr w:type="gramEnd"/>
+      <w:r>
+        <w:t>()</w:t>
+      </w:r>
+    </w:p>
+    <w:p>
+      <w:r>
+        <w:t xml:space="preserve">    if not </w:t>
+      </w:r>
+      <w:proofErr w:type="spellStart"/>
+      <w:r>
+        <w:t>has_frame</w:t>
+      </w:r>
+      <w:proofErr w:type="spellEnd"/>
+      <w:r>
+        <w:t>:</w:t>
+      </w:r>
+    </w:p>
+    <w:p>
+      <w:r>
+        <w:t xml:space="preserve">        </w:t>
+      </w:r>
+      <w:proofErr w:type="gramStart"/>
+      <w:r>
+        <w:t>break  #</w:t>
+      </w:r>
+      <w:proofErr w:type="gramEnd"/>
+      <w:r>
+        <w:t xml:space="preserve"> Exit loop if no frame is returned</w:t>
+      </w:r>
+    </w:p>
+    <w:p/>
+    <w:p>
+      <w:r>
+        <w:t xml:space="preserve">    # Flip horizontally to create a mirror-like effect</w:t>
+      </w:r>
+    </w:p>
+    <w:p>
+      <w:r>
+        <w:t xml:space="preserve">    frame = cv2.flip(frame, 1)</w:t>
+      </w:r>
+    </w:p>
+    <w:p/>
+    <w:p>
+      <w:r>
+        <w:t xml:space="preserve">    # Apply the currently selected filter</w:t>
+      </w:r>
+    </w:p>
+    <w:p>
+      <w:r>
+        <w:t xml:space="preserve">    if </w:t>
+      </w:r>
+      <w:proofErr w:type="spellStart"/>
+      <w:r>
+        <w:t>image_filter</w:t>
+      </w:r>
+      <w:proofErr w:type="spellEnd"/>
+      <w:r>
+        <w:t xml:space="preserve"> == PREVIEW:</w:t>
+      </w:r>
+    </w:p>
+    <w:p>
+      <w:r>
+        <w:t xml:space="preserve">        # No processing, show raw feed</w:t>
+      </w:r>
+    </w:p>
+    <w:p>
+      <w:r>
+        <w:t xml:space="preserve">        result = frame</w:t>
+      </w:r>
+    </w:p>
+    <w:p/>
+    <w:p>
+      <w:r>
+        <w:t xml:space="preserve">    </w:t>
+      </w:r>
+      <w:proofErr w:type="spellStart"/>
+      <w:r>
+        <w:t>elif</w:t>
+      </w:r>
+      <w:proofErr w:type="spellEnd"/>
+      <w:r>
+        <w:t xml:space="preserve"> </w:t>
+      </w:r>
+      <w:proofErr w:type="spellStart"/>
+      <w:r>
+        <w:t>image_filter</w:t>
+      </w:r>
+      <w:proofErr w:type="spellEnd"/>
+      <w:r>
+        <w:t xml:space="preserve"> == CANNY:</w:t>
+      </w:r>
+    </w:p>
+    <w:p>
+      <w:r>
+        <w:t xml:space="preserve">        # Edge detection: thresholds at 80 and 150</w:t>
+      </w:r>
+    </w:p>
+    <w:p>
+      <w:r>
+        <w:t xml:space="preserve">        result = cv2.Canny(frame, 80, 150)</w:t>
+      </w:r>
+    </w:p>
+    <w:p/>
+    <w:p>
+      <w:r>
+        <w:t xml:space="preserve">    </w:t>
+      </w:r>
+      <w:proofErr w:type="spellStart"/>
+      <w:r>
+        <w:t>elif</w:t>
+      </w:r>
+      <w:proofErr w:type="spellEnd"/>
+      <w:r>
+        <w:t xml:space="preserve"> </w:t>
+      </w:r>
+      <w:proofErr w:type="spellStart"/>
+      <w:r>
+        <w:t>image_filter</w:t>
+      </w:r>
+      <w:proofErr w:type="spellEnd"/>
+      <w:r>
+        <w:t xml:space="preserve"> == BLUR:</w:t>
+      </w:r>
+    </w:p>
+    <w:p>
+      <w:r>
+        <w:t xml:space="preserve">        # Box blur with a 13x13 kernel</w:t>
+      </w:r>
+    </w:p>
+    <w:p>
+      <w:r>
+        <w:t xml:space="preserve">        result = cv2.blur(frame, (13, 13))</w:t>
+      </w:r>
+    </w:p>
+    <w:p/>
+    <w:p>
+      <w:r>
+        <w:t xml:space="preserve">    </w:t>
+      </w:r>
+      <w:proofErr w:type="spellStart"/>
+      <w:r>
+        <w:t>elif</w:t>
+      </w:r>
+      <w:proofErr w:type="spellEnd"/>
+      <w:r>
+        <w:t xml:space="preserve"> </w:t>
+      </w:r>
+      <w:proofErr w:type="spellStart"/>
+      <w:r>
+        <w:t>image_filter</w:t>
+      </w:r>
+      <w:proofErr w:type="spellEnd"/>
+      <w:r>
+        <w:t xml:space="preserve"> == FEATURES:</w:t>
+      </w:r>
+    </w:p>
+    <w:p>
+      <w:r>
+        <w:t xml:space="preserve">        # Corner detection:</w:t>
+      </w:r>
+    </w:p>
+    <w:p>
+      <w:r>
+        <w:t xml:space="preserve">        # 1. Copy the frame for drawing (to preserve original)</w:t>
+      </w:r>
+    </w:p>
+    <w:p>
+      <w:r>
+        <w:lastRenderedPageBreak/>
+        <w:t xml:space="preserve">        result = </w:t>
+      </w:r>
+      <w:proofErr w:type="spellStart"/>
+      <w:proofErr w:type="gramStart"/>
+      <w:r>
+        <w:t>frame.copy</w:t>
+      </w:r>
+      <w:proofErr w:type="spellEnd"/>
+      <w:proofErr w:type="gramEnd"/>
+      <w:r>
+        <w:t>()</w:t>
+      </w:r>
+    </w:p>
+    <w:p>
+      <w:r>
+        <w:t xml:space="preserve">        # 2. Convert to grayscale for corner detection</w:t>
+      </w:r>
+    </w:p>
+    <w:p>
+      <w:r>
+        <w:t xml:space="preserve">        </w:t>
+      </w:r>
+      <w:proofErr w:type="spellStart"/>
+      <w:r>
+        <w:t>frame_gray</w:t>
+      </w:r>
+      <w:proofErr w:type="spellEnd"/>
+      <w:r>
+        <w:t xml:space="preserve"> = cv2.cvtColor(frame, cv2.COLOR_BGR2GRAY)</w:t>
+      </w:r>
+    </w:p>
+    <w:p>
+      <w:r>
+        <w:t xml:space="preserve">        # 3. Detect good corners to track</w:t>
+      </w:r>
+    </w:p>
+    <w:p>
+      <w:r>
+        <w:t xml:space="preserve">        corners = cv2.goodFeaturesToTrack(</w:t>
+      </w:r>
+      <w:proofErr w:type="spellStart"/>
+      <w:r>
+        <w:t>frame_gray</w:t>
+      </w:r>
+      <w:proofErr w:type="spellEnd"/>
+      <w:r>
+        <w:t>, **</w:t>
+      </w:r>
+      <w:proofErr w:type="spellStart"/>
+      <w:r>
+        <w:t>feature_params</w:t>
+      </w:r>
+      <w:proofErr w:type="spellEnd"/>
+      <w:r>
+        <w:t>)</w:t>
+      </w:r>
+    </w:p>
+    <w:p>
+      <w:r>
+        <w:t xml:space="preserve">        # 4. If corners </w:t>
+      </w:r>
+      <w:proofErr w:type="gramStart"/>
+      <w:r>
+        <w:t>found</w:t>
+      </w:r>
+      <w:proofErr w:type="gramEnd"/>
+      <w:r>
+        <w:t>, draw them</w:t>
+      </w:r>
+    </w:p>
+    <w:p>
+      <w:r>
+        <w:t xml:space="preserve">        if corners </w:t>
+      </w:r>
+      <w:proofErr w:type="gramStart"/>
+      <w:r>
+        <w:t>is</w:t>
+      </w:r>
+      <w:proofErr w:type="gramEnd"/>
+      <w:r>
+        <w:t xml:space="preserve"> not None:</w:t>
+      </w:r>
+    </w:p>
+    <w:p>
+      <w:r>
+        <w:t xml:space="preserve">            for x, y in </w:t>
+      </w:r>
+      <w:proofErr w:type="gramStart"/>
+      <w:r>
+        <w:t>numpy.float</w:t>
+      </w:r>
+      <w:proofErr w:type="gramEnd"/>
+      <w:r>
+        <w:t>32(corners</w:t>
+      </w:r>
+      <w:proofErr w:type="gramStart"/>
+      <w:r>
+        <w:t>).reshape</w:t>
+      </w:r>
+      <w:proofErr w:type="gramEnd"/>
+      <w:r>
+        <w:t>(-1, 2):</w:t>
+      </w:r>
+    </w:p>
+    <w:p>
+      <w:r>
+        <w:t xml:space="preserve">                # Draw a small circle at each corner (radius=10, color=green, thickness=1)</w:t>
+      </w:r>
+    </w:p>
+    <w:p>
+      <w:r>
+        <w:t xml:space="preserve">                cv2.circle(result, (int(x), int(y)), 10, (0, 255, 0), 1)</w:t>
+      </w:r>
+    </w:p>
+    <w:p/>
+    <w:p>
+      <w:r>
+        <w:t xml:space="preserve">    # Display the resulting frame</w:t>
+      </w:r>
+    </w:p>
+    <w:p>
+      <w:r>
+        <w:t xml:space="preserve">    cv2.imshow(</w:t>
+      </w:r>
+      <w:proofErr w:type="spellStart"/>
+      <w:r>
+        <w:t>win_name</w:t>
+      </w:r>
+      <w:proofErr w:type="spellEnd"/>
+      <w:r>
+        <w:t>, result)</w:t>
+      </w:r>
+    </w:p>
+    <w:p/>
+    <w:p>
+      <w:r>
+        <w:t xml:space="preserve">    # Handle keyboard input (wait 1ms)</w:t>
+      </w:r>
+    </w:p>
+    <w:p>
+      <w:r>
+        <w:t xml:space="preserve">    key = cv2.waitKey(1)</w:t>
+      </w:r>
+    </w:p>
+    <w:p>
+      <w:r>
+        <w:t xml:space="preserve">    if key in (</w:t>
+      </w:r>
+      <w:proofErr w:type="spellStart"/>
+      <w:r>
+        <w:t>ord</w:t>
+      </w:r>
+      <w:proofErr w:type="spellEnd"/>
+      <w:r>
+        <w:t xml:space="preserve">("Q"), </w:t>
+      </w:r>
+      <w:proofErr w:type="spellStart"/>
+      <w:r>
+        <w:t>ord</w:t>
+      </w:r>
+      <w:proofErr w:type="spellEnd"/>
+      <w:r>
+        <w:t>("q"), 27):</w:t>
+      </w:r>
+    </w:p>
+    <w:p>
+      <w:r>
+        <w:t xml:space="preserve">        # Quit on 'Q', </w:t>
+      </w:r>
+      <w:proofErr w:type="gramStart"/>
+      <w:r>
+        <w:t>'q</w:t>
+      </w:r>
+      <w:proofErr w:type="gramEnd"/>
+      <w:r>
+        <w:t>', or ESC</w:t>
+      </w:r>
+    </w:p>
+    <w:p>
+      <w:r>
+        <w:t xml:space="preserve">        alive = False</w:t>
+      </w:r>
+    </w:p>
+    <w:p>
+      <w:r>
+        <w:t xml:space="preserve">    </w:t>
+      </w:r>
+      <w:proofErr w:type="spellStart"/>
+      <w:r>
+        <w:t>elif</w:t>
+      </w:r>
+      <w:proofErr w:type="spellEnd"/>
+      <w:r>
+        <w:t xml:space="preserve"> key in (</w:t>
+      </w:r>
+      <w:proofErr w:type="spellStart"/>
+      <w:r>
+        <w:t>ord</w:t>
+      </w:r>
+      <w:proofErr w:type="spellEnd"/>
+      <w:r>
+        <w:t xml:space="preserve">("C"), </w:t>
+      </w:r>
+      <w:proofErr w:type="spellStart"/>
+      <w:r>
+        <w:t>ord</w:t>
+      </w:r>
+      <w:proofErr w:type="spellEnd"/>
+      <w:r>
+        <w:t>("c")):</w:t>
+      </w:r>
+    </w:p>
+    <w:p>
+      <w:r>
+        <w:t xml:space="preserve">        </w:t>
+      </w:r>
+      <w:proofErr w:type="spellStart"/>
+      <w:r>
+        <w:t>image_filter</w:t>
+      </w:r>
+      <w:proofErr w:type="spellEnd"/>
+      <w:r>
+        <w:t xml:space="preserve"> = CANNY     # Switch to Canny mode</w:t>
+      </w:r>
+    </w:p>
+    <w:p>
+      <w:r>
+        <w:t xml:space="preserve">    </w:t>
+      </w:r>
+      <w:proofErr w:type="spellStart"/>
+      <w:r>
+        <w:t>elif</w:t>
+      </w:r>
+      <w:proofErr w:type="spellEnd"/>
+      <w:r>
+        <w:t xml:space="preserve"> key in (</w:t>
+      </w:r>
+      <w:proofErr w:type="spellStart"/>
+      <w:r>
+        <w:t>ord</w:t>
+      </w:r>
+      <w:proofErr w:type="spellEnd"/>
+      <w:r>
+        <w:t xml:space="preserve">("B"), </w:t>
+      </w:r>
+      <w:proofErr w:type="spellStart"/>
+      <w:r>
+        <w:t>ord</w:t>
+      </w:r>
+      <w:proofErr w:type="spellEnd"/>
+      <w:r>
+        <w:t>("b")):</w:t>
+      </w:r>
+    </w:p>
+    <w:p>
+      <w:r>
+        <w:t xml:space="preserve">        </w:t>
+      </w:r>
+      <w:proofErr w:type="spellStart"/>
+      <w:r>
+        <w:t>image_filter</w:t>
+      </w:r>
+      <w:proofErr w:type="spellEnd"/>
+      <w:r>
+        <w:t xml:space="preserve"> = BLUR      # Switch to Blur mode</w:t>
+      </w:r>
+    </w:p>
+    <w:p>
+      <w:r>
+        <w:t xml:space="preserve">    </w:t>
+      </w:r>
+      <w:proofErr w:type="spellStart"/>
+      <w:r>
+        <w:t>elif</w:t>
+      </w:r>
+      <w:proofErr w:type="spellEnd"/>
+      <w:r>
+        <w:t xml:space="preserve"> key in (</w:t>
+      </w:r>
+      <w:proofErr w:type="spellStart"/>
+      <w:r>
+        <w:t>ord</w:t>
+      </w:r>
+      <w:proofErr w:type="spellEnd"/>
+      <w:r>
+        <w:t xml:space="preserve">("F"), </w:t>
+      </w:r>
+      <w:proofErr w:type="spellStart"/>
+      <w:r>
+        <w:t>ord</w:t>
+      </w:r>
+      <w:proofErr w:type="spellEnd"/>
+      <w:r>
+        <w:t>("f")):</w:t>
+      </w:r>
+    </w:p>
+    <w:p>
+      <w:r>
+        <w:t xml:space="preserve">        </w:t>
+      </w:r>
+      <w:proofErr w:type="spellStart"/>
+      <w:r>
+        <w:t>image_filter</w:t>
+      </w:r>
+      <w:proofErr w:type="spellEnd"/>
+      <w:r>
+        <w:t xml:space="preserve"> = </w:t>
+      </w:r>
+      <w:proofErr w:type="gramStart"/>
+      <w:r>
+        <w:t>FEATURES  #</w:t>
+      </w:r>
+      <w:proofErr w:type="gramEnd"/>
+      <w:r>
+        <w:t xml:space="preserve"> Switch to Corner Features mode</w:t>
+      </w:r>
+    </w:p>
+    <w:p>
+      <w:r>
+        <w:t xml:space="preserve">    </w:t>
+      </w:r>
+      <w:proofErr w:type="spellStart"/>
+      <w:r>
+        <w:t>elif</w:t>
+      </w:r>
+      <w:proofErr w:type="spellEnd"/>
+      <w:r>
+        <w:t xml:space="preserve"> key in (</w:t>
+      </w:r>
+      <w:proofErr w:type="spellStart"/>
+      <w:r>
+        <w:t>ord</w:t>
+      </w:r>
+      <w:proofErr w:type="spellEnd"/>
+      <w:r>
+        <w:t xml:space="preserve">("P"), </w:t>
+      </w:r>
+      <w:proofErr w:type="spellStart"/>
+      <w:r>
+        <w:t>ord</w:t>
+      </w:r>
+      <w:proofErr w:type="spellEnd"/>
+      <w:r>
+        <w:t>("</w:t>
+      </w:r>
+      <w:proofErr w:type="gramStart"/>
+      <w:r>
+        <w:t>p")</w:t>
+      </w:r>
+      <w:proofErr w:type="gramEnd"/>
+      <w:r>
+        <w:t>):</w:t>
+      </w:r>
+    </w:p>
+    <w:p>
+      <w:r>
+        <w:lastRenderedPageBreak/>
+        <w:t xml:space="preserve">        </w:t>
+      </w:r>
+      <w:proofErr w:type="spellStart"/>
+      <w:r>
+        <w:t>image_filter</w:t>
+      </w:r>
+      <w:proofErr w:type="spellEnd"/>
+      <w:r>
+        <w:t xml:space="preserve"> = PREVIEW   # Switch back to Preview mode</w:t>
+      </w:r>
+    </w:p>
+    <w:p/>
+    <w:p>
+      <w:r>
+        <w:t># ------------------------------</w:t>
+      </w:r>
+    </w:p>
+    <w:p>
+      <w:r>
+        <w:t># Cleanup</w:t>
+      </w:r>
+    </w:p>
+    <w:p>
+      <w:r>
+        <w:t># ------------------------------</w:t>
+      </w:r>
+    </w:p>
+    <w:p>
+      <w:proofErr w:type="spellStart"/>
+      <w:proofErr w:type="gramStart"/>
+      <w:r>
+        <w:t>source.release</w:t>
+      </w:r>
+      <w:proofErr w:type="spellEnd"/>
+      <w:r>
+        <w:t xml:space="preserve">()   </w:t>
+      </w:r>
+      <w:proofErr w:type="gramEnd"/>
+      <w:r>
+        <w:t xml:space="preserve">           # Release the video capture object</w:t>
+      </w:r>
+    </w:p>
+    <w:p>
+      <w:r>
+        <w:t>cv2.destroyWindow(</w:t>
+      </w:r>
+      <w:proofErr w:type="spellStart"/>
+      <w:r>
+        <w:t>win_</w:t>
+      </w:r>
+      <w:proofErr w:type="gramStart"/>
+      <w:r>
+        <w:t>name</w:t>
+      </w:r>
+      <w:proofErr w:type="spellEnd"/>
+      <w:r>
+        <w:t xml:space="preserve">)   </w:t>
+      </w:r>
+      <w:proofErr w:type="gramEnd"/>
+      <w:r>
+        <w:t># Close the display window</w:t>
+      </w:r>
+    </w:p>
+    <w:p/>
+    <w:p/>
+    <w:p>
+      <w:r>
+        <w:drawing>
+          <wp:inline distT="0" distB="0" distL="0" distR="0" wp14:anchorId="4483AA67" wp14:editId="0A2D0AA9">
+            <wp:extent cx="2781688" cy="3962953"/>
+            <wp:effectExtent l="0" t="0" r="0" b="0"/>
+            <wp:docPr id="1183075929" name="Picture 1"/>
+            <wp:cNvGraphicFramePr>
+              <a:graphicFrameLocks xmlns:a="http://schemas.openxmlformats.org/drawingml/2006/main" noChangeAspect="1"/>
+            </wp:cNvGraphicFramePr>
+            <a:graphic xmlns:a="http://schemas.openxmlformats.org/drawingml/2006/main">
+              <a:graphicData uri="http://schemas.openxmlformats.org/drawingml/2006/picture">
+                <pic:pic xmlns:pic="http://schemas.openxmlformats.org/drawingml/2006/picture">
+                  <pic:nvPicPr>
+                    <pic:cNvPr id="1183075929" name=""/>
+                    <pic:cNvPicPr/>
+                  </pic:nvPicPr>
+                  <pic:blipFill>
+                    <a:blip r:embed="rId30"/>
+                    <a:stretch>
+                      <a:fillRect/>
+                    </a:stretch>
+                  </pic:blipFill>
+                  <pic:spPr>
+                    <a:xfrm>
+                      <a:off x="0" y="0"/>
+                      <a:ext cx="2781688" cy="3962953"/>
+                    </a:xfrm>
+                    <a:prstGeom prst="rect">
+                      <a:avLst/>
+                    </a:prstGeom>
+                  </pic:spPr>
+                </pic:pic>
+              </a:graphicData>
+            </a:graphic>
+          </wp:inline>
+        </w:drawing>
+      </w:r>
+    </w:p>
+    <w:p>
+      <w:r>
+        <w:t>The orbs represent edges found by the algorithm, what it does is it searches for sudden drop of pixel values.</w:t>
+      </w:r>
+      <w:r>
+        <w:br/>
+        <w:t>C</w:t>
+      </w:r>
+      <w:r>
+        <w:t xml:space="preserve">orner detection via cv2.goodFeaturesToTrack (Shi–Tomasi) relies purely on intensity gradients, not absolute color. If the “corner” patch has nearly the same grayscale value as its background, there’s not enough gradient change in any direction, so the algorithm won’t flag it as a corner. You’d need to boost contrast (e.g. via histogram equalization) or switch to </w:t>
+      </w:r>
+      <w:r>
+        <w:lastRenderedPageBreak/>
+        <w:t>a color‐gradient–based method if you really need to pick up low-contrast corners</w:t>
+      </w:r>
+      <w:r>
+        <w:br/>
+      </w:r>
+    </w:p>
+    <w:p>
+      <w:pPr>
+        <w:pStyle w:val="Heading1"/>
       </w:pPr>
       <w:r>
         <w:t>Conclusion</w:t>
@@ -2558,24 +8372,23 @@
     </w:p>
     <w:p>
       <w:r>
-        <w:t>Throughout this manual, we’ve walked through the core capabilities of OpenCV—from setting up a clean Python environment and verifying your installation, to loading and displaying images, manipulating pixels and color spaces, annotating and enhancing imagery, and capturing live video streams. You’ve seen how simple it is to perform resizing, cropping, drawing, filtering, and color conversion with just a few lines of code, and how to build a robust capture loop for both webcam input and video file output.</w:t>
-      </w:r>
-    </w:p>
-    <w:p>
-      <w:r>
-        <w:t xml:space="preserve">By mastering these foundational techniques, you now have the tools to preprocess data, implement custom computer-vision pipelines, and prototype real-time applications. As you move forward, consider exploring more advanced topics such as feature detection (e.g., </w:t>
-      </w:r>
-      <w:r>
-        <w:lastRenderedPageBreak/>
-        <w:t>SIFT, ORB), object tracking, camera calibration and 3D reconstruction, deep-learning integration with DNN modules, and GPU acceleration for high-performance workloads.</w:t>
-      </w:r>
-    </w:p>
-    <w:p>
-      <w:r>
-        <w:t>OpenCV’s rich ecosystem and active community mean that you can continually extend your solutions—whether you’re building interactive demos, automated inspection systems, or full-scale AI pipelines. Keep experimenting with new modules and sample code from the official OpenCV documentation and courses, and leverage what you’ve learned here to tackle increasingly complex vision challenges.</w:t>
+        <w:t>Throughout this manual, we’ve walked step-by-step through the core capabilities of OpenCV: from setting up a clean Python environment and installing the library, to loading, displaying, and probing image properties. We then explored fundamental pixel-level operations—cropping, resizing, flipping—and moved on to more advanced image-processing techniques such as color-space conversions, blurring (average, Gaussian, bilateral), edge detection (Canny, Laplacian), and feature extraction (Shi–Tomasi corner detector). We also covered practical image annotation routines—drawing shapes and text—and looked at basic enhancement methods for brightness, contrast, thresholding, and bitwise masking. Finally, we demonstrated how to interface with live camera feeds and how to encode processed frames into video files.</w:t>
       </w:r>
     </w:p>
     <w:p/>
+    <w:p>
+      <w:r>
+        <w:t xml:space="preserve">By mastering these building blocks, you now have a solid foundation for virtually any computer-vision task: preprocessing data, visualizing results, prototyping real-time applications, or preparing inputs for machine-learning pipelines. From here, you can readily extend into deeper </w:t>
+      </w:r>
+      <w:proofErr w:type="gramStart"/>
+      <w:r>
+        <w:t>topics—</w:t>
+      </w:r>
+      <w:proofErr w:type="gramEnd"/>
+      <w:r>
+        <w:t>object detection and tracking, machine-learning integration, advanced morphological operations, or GPU acceleration. OpenCV’s modular design and extensive documentation make it straightforward to layer in new functionality, so keep experimenting, reference the official API, and leverage the vibrant OpenCV community as you develop ever more sophisticated vision systems.</w:t>
+      </w:r>
+    </w:p>
     <w:sectPr>
       <w:pgSz w:w="12240" w:h="15840"/>
       <w:pgMar w:top="1440" w:right="1800" w:bottom="1440" w:left="1800" w:header="720" w:footer="720" w:gutter="0"/>
@@ -2760,6 +8573,119 @@
     </w:lvl>
   </w:abstractNum>
   <w:abstractNum w:abstractNumId="9" w15:restartNumberingAfterBreak="0">
+    <w:nsid w:val="00597DDE"/>
+    <w:multiLevelType w:val="multilevel"/>
+    <w:tmpl w:val="E4308F7E"/>
+    <w:lvl w:ilvl="0">
+      <w:start w:val="1"/>
+      <w:numFmt w:val="decimal"/>
+      <w:lvlText w:val="%1."/>
+      <w:lvlJc w:val="left"/>
+      <w:pPr>
+        <w:tabs>
+          <w:tab w:val="num" w:pos="720"/>
+        </w:tabs>
+        <w:ind w:left="720" w:hanging="360"/>
+      </w:pPr>
+    </w:lvl>
+    <w:lvl w:ilvl="1" w:tentative="1">
+      <w:start w:val="1"/>
+      <w:numFmt w:val="decimal"/>
+      <w:lvlText w:val="%2."/>
+      <w:lvlJc w:val="left"/>
+      <w:pPr>
+        <w:tabs>
+          <w:tab w:val="num" w:pos="1440"/>
+        </w:tabs>
+        <w:ind w:left="1440" w:hanging="360"/>
+      </w:pPr>
+    </w:lvl>
+    <w:lvl w:ilvl="2" w:tentative="1">
+      <w:start w:val="1"/>
+      <w:numFmt w:val="decimal"/>
+      <w:lvlText w:val="%3."/>
+      <w:lvlJc w:val="left"/>
+      <w:pPr>
+        <w:tabs>
+          <w:tab w:val="num" w:pos="2160"/>
+        </w:tabs>
+        <w:ind w:left="2160" w:hanging="360"/>
+      </w:pPr>
+    </w:lvl>
+    <w:lvl w:ilvl="3" w:tentative="1">
+      <w:start w:val="1"/>
+      <w:numFmt w:val="decimal"/>
+      <w:lvlText w:val="%4."/>
+      <w:lvlJc w:val="left"/>
+      <w:pPr>
+        <w:tabs>
+          <w:tab w:val="num" w:pos="2880"/>
+        </w:tabs>
+        <w:ind w:left="2880" w:hanging="360"/>
+      </w:pPr>
+    </w:lvl>
+    <w:lvl w:ilvl="4" w:tentative="1">
+      <w:start w:val="1"/>
+      <w:numFmt w:val="decimal"/>
+      <w:lvlText w:val="%5."/>
+      <w:lvlJc w:val="left"/>
+      <w:pPr>
+        <w:tabs>
+          <w:tab w:val="num" w:pos="3600"/>
+        </w:tabs>
+        <w:ind w:left="3600" w:hanging="360"/>
+      </w:pPr>
+    </w:lvl>
+    <w:lvl w:ilvl="5" w:tentative="1">
+      <w:start w:val="1"/>
+      <w:numFmt w:val="decimal"/>
+      <w:lvlText w:val="%6."/>
+      <w:lvlJc w:val="left"/>
+      <w:pPr>
+        <w:tabs>
+          <w:tab w:val="num" w:pos="4320"/>
+        </w:tabs>
+        <w:ind w:left="4320" w:hanging="360"/>
+      </w:pPr>
+    </w:lvl>
+    <w:lvl w:ilvl="6" w:tentative="1">
+      <w:start w:val="1"/>
+      <w:numFmt w:val="decimal"/>
+      <w:lvlText w:val="%7."/>
+      <w:lvlJc w:val="left"/>
+      <w:pPr>
+        <w:tabs>
+          <w:tab w:val="num" w:pos="5040"/>
+        </w:tabs>
+        <w:ind w:left="5040" w:hanging="360"/>
+      </w:pPr>
+    </w:lvl>
+    <w:lvl w:ilvl="7" w:tentative="1">
+      <w:start w:val="1"/>
+      <w:numFmt w:val="decimal"/>
+      <w:lvlText w:val="%8."/>
+      <w:lvlJc w:val="left"/>
+      <w:pPr>
+        <w:tabs>
+          <w:tab w:val="num" w:pos="5760"/>
+        </w:tabs>
+        <w:ind w:left="5760" w:hanging="360"/>
+      </w:pPr>
+    </w:lvl>
+    <w:lvl w:ilvl="8" w:tentative="1">
+      <w:start w:val="1"/>
+      <w:numFmt w:val="decimal"/>
+      <w:lvlText w:val="%9."/>
+      <w:lvlJc w:val="left"/>
+      <w:pPr>
+        <w:tabs>
+          <w:tab w:val="num" w:pos="6480"/>
+        </w:tabs>
+        <w:ind w:left="6480" w:hanging="360"/>
+      </w:pPr>
+    </w:lvl>
+  </w:abstractNum>
+  <w:abstractNum w:abstractNumId="10" w15:restartNumberingAfterBreak="0">
     <w:nsid w:val="02034E1F"/>
     <w:multiLevelType w:val="multilevel"/>
     <w:tmpl w:val="6E22AF1C"/>
@@ -2872,7 +8798,120 @@
       </w:pPr>
     </w:lvl>
   </w:abstractNum>
-  <w:abstractNum w:abstractNumId="10" w15:restartNumberingAfterBreak="0">
+  <w:abstractNum w:abstractNumId="11" w15:restartNumberingAfterBreak="0">
+    <w:nsid w:val="05647294"/>
+    <w:multiLevelType w:val="multilevel"/>
+    <w:tmpl w:val="F5BCB3BE"/>
+    <w:lvl w:ilvl="0">
+      <w:start w:val="1"/>
+      <w:numFmt w:val="decimal"/>
+      <w:lvlText w:val="%1."/>
+      <w:lvlJc w:val="left"/>
+      <w:pPr>
+        <w:tabs>
+          <w:tab w:val="num" w:pos="720"/>
+        </w:tabs>
+        <w:ind w:left="720" w:hanging="360"/>
+      </w:pPr>
+    </w:lvl>
+    <w:lvl w:ilvl="1" w:tentative="1">
+      <w:start w:val="1"/>
+      <w:numFmt w:val="decimal"/>
+      <w:lvlText w:val="%2."/>
+      <w:lvlJc w:val="left"/>
+      <w:pPr>
+        <w:tabs>
+          <w:tab w:val="num" w:pos="1440"/>
+        </w:tabs>
+        <w:ind w:left="1440" w:hanging="360"/>
+      </w:pPr>
+    </w:lvl>
+    <w:lvl w:ilvl="2" w:tentative="1">
+      <w:start w:val="1"/>
+      <w:numFmt w:val="decimal"/>
+      <w:lvlText w:val="%3."/>
+      <w:lvlJc w:val="left"/>
+      <w:pPr>
+        <w:tabs>
+          <w:tab w:val="num" w:pos="2160"/>
+        </w:tabs>
+        <w:ind w:left="2160" w:hanging="360"/>
+      </w:pPr>
+    </w:lvl>
+    <w:lvl w:ilvl="3" w:tentative="1">
+      <w:start w:val="1"/>
+      <w:numFmt w:val="decimal"/>
+      <w:lvlText w:val="%4."/>
+      <w:lvlJc w:val="left"/>
+      <w:pPr>
+        <w:tabs>
+          <w:tab w:val="num" w:pos="2880"/>
+        </w:tabs>
+        <w:ind w:left="2880" w:hanging="360"/>
+      </w:pPr>
+    </w:lvl>
+    <w:lvl w:ilvl="4" w:tentative="1">
+      <w:start w:val="1"/>
+      <w:numFmt w:val="decimal"/>
+      <w:lvlText w:val="%5."/>
+      <w:lvlJc w:val="left"/>
+      <w:pPr>
+        <w:tabs>
+          <w:tab w:val="num" w:pos="3600"/>
+        </w:tabs>
+        <w:ind w:left="3600" w:hanging="360"/>
+      </w:pPr>
+    </w:lvl>
+    <w:lvl w:ilvl="5" w:tentative="1">
+      <w:start w:val="1"/>
+      <w:numFmt w:val="decimal"/>
+      <w:lvlText w:val="%6."/>
+      <w:lvlJc w:val="left"/>
+      <w:pPr>
+        <w:tabs>
+          <w:tab w:val="num" w:pos="4320"/>
+        </w:tabs>
+        <w:ind w:left="4320" w:hanging="360"/>
+      </w:pPr>
+    </w:lvl>
+    <w:lvl w:ilvl="6" w:tentative="1">
+      <w:start w:val="1"/>
+      <w:numFmt w:val="decimal"/>
+      <w:lvlText w:val="%7."/>
+      <w:lvlJc w:val="left"/>
+      <w:pPr>
+        <w:tabs>
+          <w:tab w:val="num" w:pos="5040"/>
+        </w:tabs>
+        <w:ind w:left="5040" w:hanging="360"/>
+      </w:pPr>
+    </w:lvl>
+    <w:lvl w:ilvl="7" w:tentative="1">
+      <w:start w:val="1"/>
+      <w:numFmt w:val="decimal"/>
+      <w:lvlText w:val="%8."/>
+      <w:lvlJc w:val="left"/>
+      <w:pPr>
+        <w:tabs>
+          <w:tab w:val="num" w:pos="5760"/>
+        </w:tabs>
+        <w:ind w:left="5760" w:hanging="360"/>
+      </w:pPr>
+    </w:lvl>
+    <w:lvl w:ilvl="8" w:tentative="1">
+      <w:start w:val="1"/>
+      <w:numFmt w:val="decimal"/>
+      <w:lvlText w:val="%9."/>
+      <w:lvlJc w:val="left"/>
+      <w:pPr>
+        <w:tabs>
+          <w:tab w:val="num" w:pos="6480"/>
+        </w:tabs>
+        <w:ind w:left="6480" w:hanging="360"/>
+      </w:pPr>
+    </w:lvl>
+  </w:abstractNum>
+  <w:abstractNum w:abstractNumId="12" w15:restartNumberingAfterBreak="0">
     <w:nsid w:val="0652264A"/>
     <w:multiLevelType w:val="multilevel"/>
     <w:tmpl w:val="462A2334"/>
@@ -3021,93 +9060,690 @@
       </w:rPr>
     </w:lvl>
   </w:abstractNum>
-  <w:abstractNum w:abstractNumId="11" w15:restartNumberingAfterBreak="0">
-    <w:nsid w:val="2C4A5D5C"/>
-    <w:multiLevelType w:val="hybridMultilevel"/>
-    <w:tmpl w:val="A48063EC"/>
-    <w:lvl w:ilvl="0" w:tplc="0409000F">
+  <w:abstractNum w:abstractNumId="13" w15:restartNumberingAfterBreak="0">
+    <w:nsid w:val="0BFD19B4"/>
+    <w:multiLevelType w:val="multilevel"/>
+    <w:tmpl w:val="AD66C65E"/>
+    <w:lvl w:ilvl="0">
       <w:start w:val="1"/>
       <w:numFmt w:val="decimal"/>
       <w:lvlText w:val="%1."/>
       <w:lvlJc w:val="left"/>
       <w:pPr>
+        <w:tabs>
+          <w:tab w:val="num" w:pos="720"/>
+        </w:tabs>
         <w:ind w:left="720" w:hanging="360"/>
       </w:pPr>
     </w:lvl>
-    <w:lvl w:ilvl="1" w:tplc="04090019" w:tentative="1">
+    <w:lvl w:ilvl="1" w:tentative="1">
       <w:start w:val="1"/>
-      <w:numFmt w:val="lowerLetter"/>
+      <w:numFmt w:val="decimal"/>
       <w:lvlText w:val="%2."/>
       <w:lvlJc w:val="left"/>
       <w:pPr>
+        <w:tabs>
+          <w:tab w:val="num" w:pos="1440"/>
+        </w:tabs>
         <w:ind w:left="1440" w:hanging="360"/>
       </w:pPr>
     </w:lvl>
-    <w:lvl w:ilvl="2" w:tplc="0409001B" w:tentative="1">
+    <w:lvl w:ilvl="2" w:tentative="1">
       <w:start w:val="1"/>
-      <w:numFmt w:val="lowerRoman"/>
+      <w:numFmt w:val="decimal"/>
       <w:lvlText w:val="%3."/>
-      <w:lvlJc w:val="right"/>
-      <w:pPr>
-        <w:ind w:left="2160" w:hanging="180"/>
+      <w:lvlJc w:val="left"/>
+      <w:pPr>
+        <w:tabs>
+          <w:tab w:val="num" w:pos="2160"/>
+        </w:tabs>
+        <w:ind w:left="2160" w:hanging="360"/>
       </w:pPr>
     </w:lvl>
-    <w:lvl w:ilvl="3" w:tplc="0409000F" w:tentative="1">
+    <w:lvl w:ilvl="3" w:tentative="1">
       <w:start w:val="1"/>
       <w:numFmt w:val="decimal"/>
       <w:lvlText w:val="%4."/>
       <w:lvlJc w:val="left"/>
       <w:pPr>
+        <w:tabs>
+          <w:tab w:val="num" w:pos="2880"/>
+        </w:tabs>
         <w:ind w:left="2880" w:hanging="360"/>
       </w:pPr>
     </w:lvl>
-    <w:lvl w:ilvl="4" w:tplc="04090019" w:tentative="1">
+    <w:lvl w:ilvl="4" w:tentative="1">
       <w:start w:val="1"/>
-      <w:numFmt w:val="lowerLetter"/>
+      <w:numFmt w:val="decimal"/>
       <w:lvlText w:val="%5."/>
       <w:lvlJc w:val="left"/>
       <w:pPr>
+        <w:tabs>
+          <w:tab w:val="num" w:pos="3600"/>
+        </w:tabs>
         <w:ind w:left="3600" w:hanging="360"/>
       </w:pPr>
     </w:lvl>
-    <w:lvl w:ilvl="5" w:tplc="0409001B" w:tentative="1">
+    <w:lvl w:ilvl="5" w:tentative="1">
       <w:start w:val="1"/>
-      <w:numFmt w:val="lowerRoman"/>
+      <w:numFmt w:val="decimal"/>
       <w:lvlText w:val="%6."/>
-      <w:lvlJc w:val="right"/>
-      <w:pPr>
-        <w:ind w:left="4320" w:hanging="180"/>
+      <w:lvlJc w:val="left"/>
+      <w:pPr>
+        <w:tabs>
+          <w:tab w:val="num" w:pos="4320"/>
+        </w:tabs>
+        <w:ind w:left="4320" w:hanging="360"/>
       </w:pPr>
     </w:lvl>
-    <w:lvl w:ilvl="6" w:tplc="0409000F" w:tentative="1">
+    <w:lvl w:ilvl="6" w:tentative="1">
       <w:start w:val="1"/>
       <w:numFmt w:val="decimal"/>
       <w:lvlText w:val="%7."/>
       <w:lvlJc w:val="left"/>
       <w:pPr>
+        <w:tabs>
+          <w:tab w:val="num" w:pos="5040"/>
+        </w:tabs>
         <w:ind w:left="5040" w:hanging="360"/>
       </w:pPr>
     </w:lvl>
-    <w:lvl w:ilvl="7" w:tplc="04090019" w:tentative="1">
+    <w:lvl w:ilvl="7" w:tentative="1">
       <w:start w:val="1"/>
-      <w:numFmt w:val="lowerLetter"/>
+      <w:numFmt w:val="decimal"/>
       <w:lvlText w:val="%8."/>
       <w:lvlJc w:val="left"/>
       <w:pPr>
+        <w:tabs>
+          <w:tab w:val="num" w:pos="5760"/>
+        </w:tabs>
         <w:ind w:left="5760" w:hanging="360"/>
       </w:pPr>
     </w:lvl>
-    <w:lvl w:ilvl="8" w:tplc="0409001B" w:tentative="1">
+    <w:lvl w:ilvl="8" w:tentative="1">
       <w:start w:val="1"/>
-      <w:numFmt w:val="lowerRoman"/>
+      <w:numFmt w:val="decimal"/>
       <w:lvlText w:val="%9."/>
-      <w:lvlJc w:val="right"/>
-      <w:pPr>
-        <w:ind w:left="6480" w:hanging="180"/>
+      <w:lvlJc w:val="left"/>
+      <w:pPr>
+        <w:tabs>
+          <w:tab w:val="num" w:pos="6480"/>
+        </w:tabs>
+        <w:ind w:left="6480" w:hanging="360"/>
       </w:pPr>
     </w:lvl>
   </w:abstractNum>
-  <w:abstractNum w:abstractNumId="12" w15:restartNumberingAfterBreak="0">
+  <w:abstractNum w:abstractNumId="14" w15:restartNumberingAfterBreak="0">
+    <w:nsid w:val="0CFC5FD2"/>
+    <w:multiLevelType w:val="multilevel"/>
+    <w:tmpl w:val="9530C244"/>
+    <w:lvl w:ilvl="0">
+      <w:start w:val="1"/>
+      <w:numFmt w:val="decimal"/>
+      <w:lvlText w:val="%1."/>
+      <w:lvlJc w:val="left"/>
+      <w:pPr>
+        <w:tabs>
+          <w:tab w:val="num" w:pos="720"/>
+        </w:tabs>
+        <w:ind w:left="720" w:hanging="360"/>
+      </w:pPr>
+    </w:lvl>
+    <w:lvl w:ilvl="1" w:tentative="1">
+      <w:start w:val="1"/>
+      <w:numFmt w:val="decimal"/>
+      <w:lvlText w:val="%2."/>
+      <w:lvlJc w:val="left"/>
+      <w:pPr>
+        <w:tabs>
+          <w:tab w:val="num" w:pos="1440"/>
+        </w:tabs>
+        <w:ind w:left="1440" w:hanging="360"/>
+      </w:pPr>
+    </w:lvl>
+    <w:lvl w:ilvl="2" w:tentative="1">
+      <w:start w:val="1"/>
+      <w:numFmt w:val="decimal"/>
+      <w:lvlText w:val="%3."/>
+      <w:lvlJc w:val="left"/>
+      <w:pPr>
+        <w:tabs>
+          <w:tab w:val="num" w:pos="2160"/>
+        </w:tabs>
+        <w:ind w:left="2160" w:hanging="360"/>
+      </w:pPr>
+    </w:lvl>
+    <w:lvl w:ilvl="3" w:tentative="1">
+      <w:start w:val="1"/>
+      <w:numFmt w:val="decimal"/>
+      <w:lvlText w:val="%4."/>
+      <w:lvlJc w:val="left"/>
+      <w:pPr>
+        <w:tabs>
+          <w:tab w:val="num" w:pos="2880"/>
+        </w:tabs>
+        <w:ind w:left="2880" w:hanging="360"/>
+      </w:pPr>
+    </w:lvl>
+    <w:lvl w:ilvl="4" w:tentative="1">
+      <w:start w:val="1"/>
+      <w:numFmt w:val="decimal"/>
+      <w:lvlText w:val="%5."/>
+      <w:lvlJc w:val="left"/>
+      <w:pPr>
+        <w:tabs>
+          <w:tab w:val="num" w:pos="3600"/>
+        </w:tabs>
+        <w:ind w:left="3600" w:hanging="360"/>
+      </w:pPr>
+    </w:lvl>
+    <w:lvl w:ilvl="5" w:tentative="1">
+      <w:start w:val="1"/>
+      <w:numFmt w:val="decimal"/>
+      <w:lvlText w:val="%6."/>
+      <w:lvlJc w:val="left"/>
+      <w:pPr>
+        <w:tabs>
+          <w:tab w:val="num" w:pos="4320"/>
+        </w:tabs>
+        <w:ind w:left="4320" w:hanging="360"/>
+      </w:pPr>
+    </w:lvl>
+    <w:lvl w:ilvl="6" w:tentative="1">
+      <w:start w:val="1"/>
+      <w:numFmt w:val="decimal"/>
+      <w:lvlText w:val="%7."/>
+      <w:lvlJc w:val="left"/>
+      <w:pPr>
+        <w:tabs>
+          <w:tab w:val="num" w:pos="5040"/>
+        </w:tabs>
+        <w:ind w:left="5040" w:hanging="360"/>
+      </w:pPr>
+    </w:lvl>
+    <w:lvl w:ilvl="7" w:tentative="1">
+      <w:start w:val="1"/>
+      <w:numFmt w:val="decimal"/>
+      <w:lvlText w:val="%8."/>
+      <w:lvlJc w:val="left"/>
+      <w:pPr>
+        <w:tabs>
+          <w:tab w:val="num" w:pos="5760"/>
+        </w:tabs>
+        <w:ind w:left="5760" w:hanging="360"/>
+      </w:pPr>
+    </w:lvl>
+    <w:lvl w:ilvl="8" w:tentative="1">
+      <w:start w:val="1"/>
+      <w:numFmt w:val="decimal"/>
+      <w:lvlText w:val="%9."/>
+      <w:lvlJc w:val="left"/>
+      <w:pPr>
+        <w:tabs>
+          <w:tab w:val="num" w:pos="6480"/>
+        </w:tabs>
+        <w:ind w:left="6480" w:hanging="360"/>
+      </w:pPr>
+    </w:lvl>
+  </w:abstractNum>
+  <w:abstractNum w:abstractNumId="15" w15:restartNumberingAfterBreak="0">
+    <w:nsid w:val="25DA4E74"/>
+    <w:multiLevelType w:val="multilevel"/>
+    <w:tmpl w:val="DA4A099C"/>
+    <w:lvl w:ilvl="0">
+      <w:start w:val="1"/>
+      <w:numFmt w:val="decimal"/>
+      <w:lvlText w:val="%1."/>
+      <w:lvlJc w:val="left"/>
+      <w:pPr>
+        <w:tabs>
+          <w:tab w:val="num" w:pos="720"/>
+        </w:tabs>
+        <w:ind w:left="720" w:hanging="360"/>
+      </w:pPr>
+    </w:lvl>
+    <w:lvl w:ilvl="1" w:tentative="1">
+      <w:start w:val="1"/>
+      <w:numFmt w:val="decimal"/>
+      <w:lvlText w:val="%2."/>
+      <w:lvlJc w:val="left"/>
+      <w:pPr>
+        <w:tabs>
+          <w:tab w:val="num" w:pos="1440"/>
+        </w:tabs>
+        <w:ind w:left="1440" w:hanging="360"/>
+      </w:pPr>
+    </w:lvl>
+    <w:lvl w:ilvl="2" w:tentative="1">
+      <w:start w:val="1"/>
+      <w:numFmt w:val="decimal"/>
+      <w:lvlText w:val="%3."/>
+      <w:lvlJc w:val="left"/>
+      <w:pPr>
+        <w:tabs>
+          <w:tab w:val="num" w:pos="2160"/>
+        </w:tabs>
+        <w:ind w:left="2160" w:hanging="360"/>
+      </w:pPr>
+    </w:lvl>
+    <w:lvl w:ilvl="3" w:tentative="1">
+      <w:start w:val="1"/>
+      <w:numFmt w:val="decimal"/>
+      <w:lvlText w:val="%4."/>
+      <w:lvlJc w:val="left"/>
+      <w:pPr>
+        <w:tabs>
+          <w:tab w:val="num" w:pos="2880"/>
+        </w:tabs>
+        <w:ind w:left="2880" w:hanging="360"/>
+      </w:pPr>
+    </w:lvl>
+    <w:lvl w:ilvl="4" w:tentative="1">
+      <w:start w:val="1"/>
+      <w:numFmt w:val="decimal"/>
+      <w:lvlText w:val="%5."/>
+      <w:lvlJc w:val="left"/>
+      <w:pPr>
+        <w:tabs>
+          <w:tab w:val="num" w:pos="3600"/>
+        </w:tabs>
+        <w:ind w:left="3600" w:hanging="360"/>
+      </w:pPr>
+    </w:lvl>
+    <w:lvl w:ilvl="5" w:tentative="1">
+      <w:start w:val="1"/>
+      <w:numFmt w:val="decimal"/>
+      <w:lvlText w:val="%6."/>
+      <w:lvlJc w:val="left"/>
+      <w:pPr>
+        <w:tabs>
+          <w:tab w:val="num" w:pos="4320"/>
+        </w:tabs>
+        <w:ind w:left="4320" w:hanging="360"/>
+      </w:pPr>
+    </w:lvl>
+    <w:lvl w:ilvl="6" w:tentative="1">
+      <w:start w:val="1"/>
+      <w:numFmt w:val="decimal"/>
+      <w:lvlText w:val="%7."/>
+      <w:lvlJc w:val="left"/>
+      <w:pPr>
+        <w:tabs>
+          <w:tab w:val="num" w:pos="5040"/>
+        </w:tabs>
+        <w:ind w:left="5040" w:hanging="360"/>
+      </w:pPr>
+    </w:lvl>
+    <w:lvl w:ilvl="7" w:tentative="1">
+      <w:start w:val="1"/>
+      <w:numFmt w:val="decimal"/>
+      <w:lvlText w:val="%8."/>
+      <w:lvlJc w:val="left"/>
+      <w:pPr>
+        <w:tabs>
+          <w:tab w:val="num" w:pos="5760"/>
+        </w:tabs>
+        <w:ind w:left="5760" w:hanging="360"/>
+      </w:pPr>
+    </w:lvl>
+    <w:lvl w:ilvl="8" w:tentative="1">
+      <w:start w:val="1"/>
+      <w:numFmt w:val="decimal"/>
+      <w:lvlText w:val="%9."/>
+      <w:lvlJc w:val="left"/>
+      <w:pPr>
+        <w:tabs>
+          <w:tab w:val="num" w:pos="6480"/>
+        </w:tabs>
+        <w:ind w:left="6480" w:hanging="360"/>
+      </w:pPr>
+    </w:lvl>
+  </w:abstractNum>
+  <w:abstractNum w:abstractNumId="16" w15:restartNumberingAfterBreak="0">
+    <w:nsid w:val="2BF813B9"/>
+    <w:multiLevelType w:val="multilevel"/>
+    <w:tmpl w:val="B6348344"/>
+    <w:lvl w:ilvl="0">
+      <w:start w:val="1"/>
+      <w:numFmt w:val="decimal"/>
+      <w:lvlText w:val="%1."/>
+      <w:lvlJc w:val="left"/>
+      <w:pPr>
+        <w:tabs>
+          <w:tab w:val="num" w:pos="720"/>
+        </w:tabs>
+        <w:ind w:left="720" w:hanging="360"/>
+      </w:pPr>
+    </w:lvl>
+    <w:lvl w:ilvl="1" w:tentative="1">
+      <w:start w:val="1"/>
+      <w:numFmt w:val="decimal"/>
+      <w:lvlText w:val="%2."/>
+      <w:lvlJc w:val="left"/>
+      <w:pPr>
+        <w:tabs>
+          <w:tab w:val="num" w:pos="1440"/>
+        </w:tabs>
+        <w:ind w:left="1440" w:hanging="360"/>
+      </w:pPr>
+    </w:lvl>
+    <w:lvl w:ilvl="2" w:tentative="1">
+      <w:start w:val="1"/>
+      <w:numFmt w:val="decimal"/>
+      <w:lvlText w:val="%3."/>
+      <w:lvlJc w:val="left"/>
+      <w:pPr>
+        <w:tabs>
+          <w:tab w:val="num" w:pos="2160"/>
+        </w:tabs>
+        <w:ind w:left="2160" w:hanging="360"/>
+      </w:pPr>
+    </w:lvl>
+    <w:lvl w:ilvl="3" w:tentative="1">
+      <w:start w:val="1"/>
+      <w:numFmt w:val="decimal"/>
+      <w:lvlText w:val="%4."/>
+      <w:lvlJc w:val="left"/>
+      <w:pPr>
+        <w:tabs>
+          <w:tab w:val="num" w:pos="2880"/>
+        </w:tabs>
+        <w:ind w:left="2880" w:hanging="360"/>
+      </w:pPr>
+    </w:lvl>
+    <w:lvl w:ilvl="4" w:tentative="1">
+      <w:start w:val="1"/>
+      <w:numFmt w:val="decimal"/>
+      <w:lvlText w:val="%5."/>
+      <w:lvlJc w:val="left"/>
+      <w:pPr>
+        <w:tabs>
+          <w:tab w:val="num" w:pos="3600"/>
+        </w:tabs>
+        <w:ind w:left="3600" w:hanging="360"/>
+      </w:pPr>
+    </w:lvl>
+    <w:lvl w:ilvl="5" w:tentative="1">
+      <w:start w:val="1"/>
+      <w:numFmt w:val="decimal"/>
+      <w:lvlText w:val="%6."/>
+      <w:lvlJc w:val="left"/>
+      <w:pPr>
+        <w:tabs>
+          <w:tab w:val="num" w:pos="4320"/>
+        </w:tabs>
+        <w:ind w:left="4320" w:hanging="360"/>
+      </w:pPr>
+    </w:lvl>
+    <w:lvl w:ilvl="6" w:tentative="1">
+      <w:start w:val="1"/>
+      <w:numFmt w:val="decimal"/>
+      <w:lvlText w:val="%7."/>
+      <w:lvlJc w:val="left"/>
+      <w:pPr>
+        <w:tabs>
+          <w:tab w:val="num" w:pos="5040"/>
+        </w:tabs>
+        <w:ind w:left="5040" w:hanging="360"/>
+      </w:pPr>
+    </w:lvl>
+    <w:lvl w:ilvl="7" w:tentative="1">
+      <w:start w:val="1"/>
+      <w:numFmt w:val="decimal"/>
+      <w:lvlText w:val="%8."/>
+      <w:lvlJc w:val="left"/>
+      <w:pPr>
+        <w:tabs>
+          <w:tab w:val="num" w:pos="5760"/>
+        </w:tabs>
+        <w:ind w:left="5760" w:hanging="360"/>
+      </w:pPr>
+    </w:lvl>
+    <w:lvl w:ilvl="8" w:tentative="1">
+      <w:start w:val="1"/>
+      <w:numFmt w:val="decimal"/>
+      <w:lvlText w:val="%9."/>
+      <w:lvlJc w:val="left"/>
+      <w:pPr>
+        <w:tabs>
+          <w:tab w:val="num" w:pos="6480"/>
+        </w:tabs>
+        <w:ind w:left="6480" w:hanging="360"/>
+      </w:pPr>
+    </w:lvl>
+  </w:abstractNum>
+  <w:abstractNum w:abstractNumId="17" w15:restartNumberingAfterBreak="0">
+    <w:nsid w:val="2C4A5D5C"/>
+    <w:multiLevelType w:val="multilevel"/>
+    <w:tmpl w:val="91A04BB8"/>
+    <w:lvl w:ilvl="0">
+      <w:start w:val="1"/>
+      <w:numFmt w:val="decimal"/>
+      <w:lvlText w:val="%1."/>
+      <w:lvlJc w:val="left"/>
+      <w:pPr>
+        <w:ind w:left="720" w:hanging="360"/>
+      </w:pPr>
+    </w:lvl>
+    <w:lvl w:ilvl="1">
+      <w:start w:val="2"/>
+      <w:numFmt w:val="decimal"/>
+      <w:isLgl/>
+      <w:lvlText w:val="%1.%2"/>
+      <w:lvlJc w:val="left"/>
+      <w:pPr>
+        <w:ind w:left="756" w:hanging="396"/>
+      </w:pPr>
+      <w:rPr>
+        <w:rFonts w:hint="default"/>
+      </w:rPr>
+    </w:lvl>
+    <w:lvl w:ilvl="2">
+      <w:start w:val="1"/>
+      <w:numFmt w:val="decimal"/>
+      <w:isLgl/>
+      <w:lvlText w:val="%1.%2.%3"/>
+      <w:lvlJc w:val="left"/>
+      <w:pPr>
+        <w:ind w:left="1080" w:hanging="720"/>
+      </w:pPr>
+      <w:rPr>
+        <w:rFonts w:hint="default"/>
+      </w:rPr>
+    </w:lvl>
+    <w:lvl w:ilvl="3">
+      <w:start w:val="1"/>
+      <w:numFmt w:val="decimal"/>
+      <w:isLgl/>
+      <w:lvlText w:val="%1.%2.%3.%4"/>
+      <w:lvlJc w:val="left"/>
+      <w:pPr>
+        <w:ind w:left="1080" w:hanging="720"/>
+      </w:pPr>
+      <w:rPr>
+        <w:rFonts w:hint="default"/>
+      </w:rPr>
+    </w:lvl>
+    <w:lvl w:ilvl="4">
+      <w:start w:val="1"/>
+      <w:numFmt w:val="decimal"/>
+      <w:isLgl/>
+      <w:lvlText w:val="%1.%2.%3.%4.%5"/>
+      <w:lvlJc w:val="left"/>
+      <w:pPr>
+        <w:ind w:left="1440" w:hanging="1080"/>
+      </w:pPr>
+      <w:rPr>
+        <w:rFonts w:hint="default"/>
+      </w:rPr>
+    </w:lvl>
+    <w:lvl w:ilvl="5">
+      <w:start w:val="1"/>
+      <w:numFmt w:val="decimal"/>
+      <w:isLgl/>
+      <w:lvlText w:val="%1.%2.%3.%4.%5.%6"/>
+      <w:lvlJc w:val="left"/>
+      <w:pPr>
+        <w:ind w:left="1440" w:hanging="1080"/>
+      </w:pPr>
+      <w:rPr>
+        <w:rFonts w:hint="default"/>
+      </w:rPr>
+    </w:lvl>
+    <w:lvl w:ilvl="6">
+      <w:start w:val="1"/>
+      <w:numFmt w:val="decimal"/>
+      <w:isLgl/>
+      <w:lvlText w:val="%1.%2.%3.%4.%5.%6.%7"/>
+      <w:lvlJc w:val="left"/>
+      <w:pPr>
+        <w:ind w:left="1800" w:hanging="1440"/>
+      </w:pPr>
+      <w:rPr>
+        <w:rFonts w:hint="default"/>
+      </w:rPr>
+    </w:lvl>
+    <w:lvl w:ilvl="7">
+      <w:start w:val="1"/>
+      <w:numFmt w:val="decimal"/>
+      <w:isLgl/>
+      <w:lvlText w:val="%1.%2.%3.%4.%5.%6.%7.%8"/>
+      <w:lvlJc w:val="left"/>
+      <w:pPr>
+        <w:ind w:left="1800" w:hanging="1440"/>
+      </w:pPr>
+      <w:rPr>
+        <w:rFonts w:hint="default"/>
+      </w:rPr>
+    </w:lvl>
+    <w:lvl w:ilvl="8">
+      <w:start w:val="1"/>
+      <w:numFmt w:val="decimal"/>
+      <w:isLgl/>
+      <w:lvlText w:val="%1.%2.%3.%4.%5.%6.%7.%8.%9"/>
+      <w:lvlJc w:val="left"/>
+      <w:pPr>
+        <w:ind w:left="2160" w:hanging="1800"/>
+      </w:pPr>
+      <w:rPr>
+        <w:rFonts w:hint="default"/>
+      </w:rPr>
+    </w:lvl>
+  </w:abstractNum>
+  <w:abstractNum w:abstractNumId="18" w15:restartNumberingAfterBreak="0">
+    <w:nsid w:val="30B954E3"/>
+    <w:multiLevelType w:val="multilevel"/>
+    <w:tmpl w:val="C186CB24"/>
+    <w:lvl w:ilvl="0">
+      <w:start w:val="1"/>
+      <w:numFmt w:val="decimal"/>
+      <w:lvlText w:val="%1."/>
+      <w:lvlJc w:val="left"/>
+      <w:pPr>
+        <w:tabs>
+          <w:tab w:val="num" w:pos="720"/>
+        </w:tabs>
+        <w:ind w:left="720" w:hanging="360"/>
+      </w:pPr>
+    </w:lvl>
+    <w:lvl w:ilvl="1" w:tentative="1">
+      <w:start w:val="1"/>
+      <w:numFmt w:val="decimal"/>
+      <w:lvlText w:val="%2."/>
+      <w:lvlJc w:val="left"/>
+      <w:pPr>
+        <w:tabs>
+          <w:tab w:val="num" w:pos="1440"/>
+        </w:tabs>
+        <w:ind w:left="1440" w:hanging="360"/>
+      </w:pPr>
+    </w:lvl>
+    <w:lvl w:ilvl="2" w:tentative="1">
+      <w:start w:val="1"/>
+      <w:numFmt w:val="decimal"/>
+      <w:lvlText w:val="%3."/>
+      <w:lvlJc w:val="left"/>
+      <w:pPr>
+        <w:tabs>
+          <w:tab w:val="num" w:pos="2160"/>
+        </w:tabs>
+        <w:ind w:left="2160" w:hanging="360"/>
+      </w:pPr>
+    </w:lvl>
+    <w:lvl w:ilvl="3" w:tentative="1">
+      <w:start w:val="1"/>
+      <w:numFmt w:val="decimal"/>
+      <w:lvlText w:val="%4."/>
+      <w:lvlJc w:val="left"/>
+      <w:pPr>
+        <w:tabs>
+          <w:tab w:val="num" w:pos="2880"/>
+        </w:tabs>
+        <w:ind w:left="2880" w:hanging="360"/>
+      </w:pPr>
+    </w:lvl>
+    <w:lvl w:ilvl="4" w:tentative="1">
+      <w:start w:val="1"/>
+      <w:numFmt w:val="decimal"/>
+      <w:lvlText w:val="%5."/>
+      <w:lvlJc w:val="left"/>
+      <w:pPr>
+        <w:tabs>
+          <w:tab w:val="num" w:pos="3600"/>
+        </w:tabs>
+        <w:ind w:left="3600" w:hanging="360"/>
+      </w:pPr>
+    </w:lvl>
+    <w:lvl w:ilvl="5" w:tentative="1">
+      <w:start w:val="1"/>
+      <w:numFmt w:val="decimal"/>
+      <w:lvlText w:val="%6."/>
+      <w:lvlJc w:val="left"/>
+      <w:pPr>
+        <w:tabs>
+          <w:tab w:val="num" w:pos="4320"/>
+        </w:tabs>
+        <w:ind w:left="4320" w:hanging="360"/>
+      </w:pPr>
+    </w:lvl>
+    <w:lvl w:ilvl="6" w:tentative="1">
+      <w:start w:val="1"/>
+      <w:numFmt w:val="decimal"/>
+      <w:lvlText w:val="%7."/>
+      <w:lvlJc w:val="left"/>
+      <w:pPr>
+        <w:tabs>
+          <w:tab w:val="num" w:pos="5040"/>
+        </w:tabs>
+        <w:ind w:left="5040" w:hanging="360"/>
+      </w:pPr>
+    </w:lvl>
+    <w:lvl w:ilvl="7" w:tentative="1">
+      <w:start w:val="1"/>
+      <w:numFmt w:val="decimal"/>
+      <w:lvlText w:val="%8."/>
+      <w:lvlJc w:val="left"/>
+      <w:pPr>
+        <w:tabs>
+          <w:tab w:val="num" w:pos="5760"/>
+        </w:tabs>
+        <w:ind w:left="5760" w:hanging="360"/>
+      </w:pPr>
+    </w:lvl>
+    <w:lvl w:ilvl="8" w:tentative="1">
+      <w:start w:val="1"/>
+      <w:numFmt w:val="decimal"/>
+      <w:lvlText w:val="%9."/>
+      <w:lvlJc w:val="left"/>
+      <w:pPr>
+        <w:tabs>
+          <w:tab w:val="num" w:pos="6480"/>
+        </w:tabs>
+        <w:ind w:left="6480" w:hanging="360"/>
+      </w:pPr>
+    </w:lvl>
+  </w:abstractNum>
+  <w:abstractNum w:abstractNumId="19" w15:restartNumberingAfterBreak="0">
     <w:nsid w:val="32E66434"/>
     <w:multiLevelType w:val="multilevel"/>
     <w:tmpl w:val="D42A0482"/>
@@ -3256,7 +9892,120 @@
       </w:rPr>
     </w:lvl>
   </w:abstractNum>
-  <w:abstractNum w:abstractNumId="13" w15:restartNumberingAfterBreak="0">
+  <w:abstractNum w:abstractNumId="20" w15:restartNumberingAfterBreak="0">
+    <w:nsid w:val="44ED7748"/>
+    <w:multiLevelType w:val="multilevel"/>
+    <w:tmpl w:val="C6261AC6"/>
+    <w:lvl w:ilvl="0">
+      <w:start w:val="1"/>
+      <w:numFmt w:val="decimal"/>
+      <w:lvlText w:val="%1."/>
+      <w:lvlJc w:val="left"/>
+      <w:pPr>
+        <w:tabs>
+          <w:tab w:val="num" w:pos="720"/>
+        </w:tabs>
+        <w:ind w:left="720" w:hanging="360"/>
+      </w:pPr>
+    </w:lvl>
+    <w:lvl w:ilvl="1" w:tentative="1">
+      <w:start w:val="1"/>
+      <w:numFmt w:val="decimal"/>
+      <w:lvlText w:val="%2."/>
+      <w:lvlJc w:val="left"/>
+      <w:pPr>
+        <w:tabs>
+          <w:tab w:val="num" w:pos="1440"/>
+        </w:tabs>
+        <w:ind w:left="1440" w:hanging="360"/>
+      </w:pPr>
+    </w:lvl>
+    <w:lvl w:ilvl="2" w:tentative="1">
+      <w:start w:val="1"/>
+      <w:numFmt w:val="decimal"/>
+      <w:lvlText w:val="%3."/>
+      <w:lvlJc w:val="left"/>
+      <w:pPr>
+        <w:tabs>
+          <w:tab w:val="num" w:pos="2160"/>
+        </w:tabs>
+        <w:ind w:left="2160" w:hanging="360"/>
+      </w:pPr>
+    </w:lvl>
+    <w:lvl w:ilvl="3" w:tentative="1">
+      <w:start w:val="1"/>
+      <w:numFmt w:val="decimal"/>
+      <w:lvlText w:val="%4."/>
+      <w:lvlJc w:val="left"/>
+      <w:pPr>
+        <w:tabs>
+          <w:tab w:val="num" w:pos="2880"/>
+        </w:tabs>
+        <w:ind w:left="2880" w:hanging="360"/>
+      </w:pPr>
+    </w:lvl>
+    <w:lvl w:ilvl="4" w:tentative="1">
+      <w:start w:val="1"/>
+      <w:numFmt w:val="decimal"/>
+      <w:lvlText w:val="%5."/>
+      <w:lvlJc w:val="left"/>
+      <w:pPr>
+        <w:tabs>
+          <w:tab w:val="num" w:pos="3600"/>
+        </w:tabs>
+        <w:ind w:left="3600" w:hanging="360"/>
+      </w:pPr>
+    </w:lvl>
+    <w:lvl w:ilvl="5" w:tentative="1">
+      <w:start w:val="1"/>
+      <w:numFmt w:val="decimal"/>
+      <w:lvlText w:val="%6."/>
+      <w:lvlJc w:val="left"/>
+      <w:pPr>
+        <w:tabs>
+          <w:tab w:val="num" w:pos="4320"/>
+        </w:tabs>
+        <w:ind w:left="4320" w:hanging="360"/>
+      </w:pPr>
+    </w:lvl>
+    <w:lvl w:ilvl="6" w:tentative="1">
+      <w:start w:val="1"/>
+      <w:numFmt w:val="decimal"/>
+      <w:lvlText w:val="%7."/>
+      <w:lvlJc w:val="left"/>
+      <w:pPr>
+        <w:tabs>
+          <w:tab w:val="num" w:pos="5040"/>
+        </w:tabs>
+        <w:ind w:left="5040" w:hanging="360"/>
+      </w:pPr>
+    </w:lvl>
+    <w:lvl w:ilvl="7" w:tentative="1">
+      <w:start w:val="1"/>
+      <w:numFmt w:val="decimal"/>
+      <w:lvlText w:val="%8."/>
+      <w:lvlJc w:val="left"/>
+      <w:pPr>
+        <w:tabs>
+          <w:tab w:val="num" w:pos="5760"/>
+        </w:tabs>
+        <w:ind w:left="5760" w:hanging="360"/>
+      </w:pPr>
+    </w:lvl>
+    <w:lvl w:ilvl="8" w:tentative="1">
+      <w:start w:val="1"/>
+      <w:numFmt w:val="decimal"/>
+      <w:lvlText w:val="%9."/>
+      <w:lvlJc w:val="left"/>
+      <w:pPr>
+        <w:tabs>
+          <w:tab w:val="num" w:pos="6480"/>
+        </w:tabs>
+        <w:ind w:left="6480" w:hanging="360"/>
+      </w:pPr>
+    </w:lvl>
+  </w:abstractNum>
+  <w:abstractNum w:abstractNumId="21" w15:restartNumberingAfterBreak="0">
     <w:nsid w:val="4D0D2373"/>
     <w:multiLevelType w:val="multilevel"/>
     <w:tmpl w:val="3A400716"/>
@@ -3369,7 +10118,233 @@
       </w:pPr>
     </w:lvl>
   </w:abstractNum>
-  <w:abstractNum w:abstractNumId="14" w15:restartNumberingAfterBreak="0">
+  <w:abstractNum w:abstractNumId="22" w15:restartNumberingAfterBreak="0">
+    <w:nsid w:val="507135F9"/>
+    <w:multiLevelType w:val="multilevel"/>
+    <w:tmpl w:val="C5361E30"/>
+    <w:lvl w:ilvl="0">
+      <w:start w:val="1"/>
+      <w:numFmt w:val="decimal"/>
+      <w:lvlText w:val="%1."/>
+      <w:lvlJc w:val="left"/>
+      <w:pPr>
+        <w:tabs>
+          <w:tab w:val="num" w:pos="720"/>
+        </w:tabs>
+        <w:ind w:left="720" w:hanging="360"/>
+      </w:pPr>
+    </w:lvl>
+    <w:lvl w:ilvl="1" w:tentative="1">
+      <w:start w:val="1"/>
+      <w:numFmt w:val="decimal"/>
+      <w:lvlText w:val="%2."/>
+      <w:lvlJc w:val="left"/>
+      <w:pPr>
+        <w:tabs>
+          <w:tab w:val="num" w:pos="1440"/>
+        </w:tabs>
+        <w:ind w:left="1440" w:hanging="360"/>
+      </w:pPr>
+    </w:lvl>
+    <w:lvl w:ilvl="2" w:tentative="1">
+      <w:start w:val="1"/>
+      <w:numFmt w:val="decimal"/>
+      <w:lvlText w:val="%3."/>
+      <w:lvlJc w:val="left"/>
+      <w:pPr>
+        <w:tabs>
+          <w:tab w:val="num" w:pos="2160"/>
+        </w:tabs>
+        <w:ind w:left="2160" w:hanging="360"/>
+      </w:pPr>
+    </w:lvl>
+    <w:lvl w:ilvl="3" w:tentative="1">
+      <w:start w:val="1"/>
+      <w:numFmt w:val="decimal"/>
+      <w:lvlText w:val="%4."/>
+      <w:lvlJc w:val="left"/>
+      <w:pPr>
+        <w:tabs>
+          <w:tab w:val="num" w:pos="2880"/>
+        </w:tabs>
+        <w:ind w:left="2880" w:hanging="360"/>
+      </w:pPr>
+    </w:lvl>
+    <w:lvl w:ilvl="4" w:tentative="1">
+      <w:start w:val="1"/>
+      <w:numFmt w:val="decimal"/>
+      <w:lvlText w:val="%5."/>
+      <w:lvlJc w:val="left"/>
+      <w:pPr>
+        <w:tabs>
+          <w:tab w:val="num" w:pos="3600"/>
+        </w:tabs>
+        <w:ind w:left="3600" w:hanging="360"/>
+      </w:pPr>
+    </w:lvl>
+    <w:lvl w:ilvl="5" w:tentative="1">
+      <w:start w:val="1"/>
+      <w:numFmt w:val="decimal"/>
+      <w:lvlText w:val="%6."/>
+      <w:lvlJc w:val="left"/>
+      <w:pPr>
+        <w:tabs>
+          <w:tab w:val="num" w:pos="4320"/>
+        </w:tabs>
+        <w:ind w:left="4320" w:hanging="360"/>
+      </w:pPr>
+    </w:lvl>
+    <w:lvl w:ilvl="6" w:tentative="1">
+      <w:start w:val="1"/>
+      <w:numFmt w:val="decimal"/>
+      <w:lvlText w:val="%7."/>
+      <w:lvlJc w:val="left"/>
+      <w:pPr>
+        <w:tabs>
+          <w:tab w:val="num" w:pos="5040"/>
+        </w:tabs>
+        <w:ind w:left="5040" w:hanging="360"/>
+      </w:pPr>
+    </w:lvl>
+    <w:lvl w:ilvl="7" w:tentative="1">
+      <w:start w:val="1"/>
+      <w:numFmt w:val="decimal"/>
+      <w:lvlText w:val="%8."/>
+      <w:lvlJc w:val="left"/>
+      <w:pPr>
+        <w:tabs>
+          <w:tab w:val="num" w:pos="5760"/>
+        </w:tabs>
+        <w:ind w:left="5760" w:hanging="360"/>
+      </w:pPr>
+    </w:lvl>
+    <w:lvl w:ilvl="8" w:tentative="1">
+      <w:start w:val="1"/>
+      <w:numFmt w:val="decimal"/>
+      <w:lvlText w:val="%9."/>
+      <w:lvlJc w:val="left"/>
+      <w:pPr>
+        <w:tabs>
+          <w:tab w:val="num" w:pos="6480"/>
+        </w:tabs>
+        <w:ind w:left="6480" w:hanging="360"/>
+      </w:pPr>
+    </w:lvl>
+  </w:abstractNum>
+  <w:abstractNum w:abstractNumId="23" w15:restartNumberingAfterBreak="0">
+    <w:nsid w:val="537327AB"/>
+    <w:multiLevelType w:val="multilevel"/>
+    <w:tmpl w:val="17CE8560"/>
+    <w:lvl w:ilvl="0">
+      <w:start w:val="1"/>
+      <w:numFmt w:val="decimal"/>
+      <w:lvlText w:val="%1."/>
+      <w:lvlJc w:val="left"/>
+      <w:pPr>
+        <w:tabs>
+          <w:tab w:val="num" w:pos="720"/>
+        </w:tabs>
+        <w:ind w:left="720" w:hanging="360"/>
+      </w:pPr>
+    </w:lvl>
+    <w:lvl w:ilvl="1" w:tentative="1">
+      <w:start w:val="1"/>
+      <w:numFmt w:val="decimal"/>
+      <w:lvlText w:val="%2."/>
+      <w:lvlJc w:val="left"/>
+      <w:pPr>
+        <w:tabs>
+          <w:tab w:val="num" w:pos="1440"/>
+        </w:tabs>
+        <w:ind w:left="1440" w:hanging="360"/>
+      </w:pPr>
+    </w:lvl>
+    <w:lvl w:ilvl="2" w:tentative="1">
+      <w:start w:val="1"/>
+      <w:numFmt w:val="decimal"/>
+      <w:lvlText w:val="%3."/>
+      <w:lvlJc w:val="left"/>
+      <w:pPr>
+        <w:tabs>
+          <w:tab w:val="num" w:pos="2160"/>
+        </w:tabs>
+        <w:ind w:left="2160" w:hanging="360"/>
+      </w:pPr>
+    </w:lvl>
+    <w:lvl w:ilvl="3" w:tentative="1">
+      <w:start w:val="1"/>
+      <w:numFmt w:val="decimal"/>
+      <w:lvlText w:val="%4."/>
+      <w:lvlJc w:val="left"/>
+      <w:pPr>
+        <w:tabs>
+          <w:tab w:val="num" w:pos="2880"/>
+        </w:tabs>
+        <w:ind w:left="2880" w:hanging="360"/>
+      </w:pPr>
+    </w:lvl>
+    <w:lvl w:ilvl="4" w:tentative="1">
+      <w:start w:val="1"/>
+      <w:numFmt w:val="decimal"/>
+      <w:lvlText w:val="%5."/>
+      <w:lvlJc w:val="left"/>
+      <w:pPr>
+        <w:tabs>
+          <w:tab w:val="num" w:pos="3600"/>
+        </w:tabs>
+        <w:ind w:left="3600" w:hanging="360"/>
+      </w:pPr>
+    </w:lvl>
+    <w:lvl w:ilvl="5" w:tentative="1">
+      <w:start w:val="1"/>
+      <w:numFmt w:val="decimal"/>
+      <w:lvlText w:val="%6."/>
+      <w:lvlJc w:val="left"/>
+      <w:pPr>
+        <w:tabs>
+          <w:tab w:val="num" w:pos="4320"/>
+        </w:tabs>
+        <w:ind w:left="4320" w:hanging="360"/>
+      </w:pPr>
+    </w:lvl>
+    <w:lvl w:ilvl="6" w:tentative="1">
+      <w:start w:val="1"/>
+      <w:numFmt w:val="decimal"/>
+      <w:lvlText w:val="%7."/>
+      <w:lvlJc w:val="left"/>
+      <w:pPr>
+        <w:tabs>
+          <w:tab w:val="num" w:pos="5040"/>
+        </w:tabs>
+        <w:ind w:left="5040" w:hanging="360"/>
+      </w:pPr>
+    </w:lvl>
+    <w:lvl w:ilvl="7" w:tentative="1">
+      <w:start w:val="1"/>
+      <w:numFmt w:val="decimal"/>
+      <w:lvlText w:val="%8."/>
+      <w:lvlJc w:val="left"/>
+      <w:pPr>
+        <w:tabs>
+          <w:tab w:val="num" w:pos="5760"/>
+        </w:tabs>
+        <w:ind w:left="5760" w:hanging="360"/>
+      </w:pPr>
+    </w:lvl>
+    <w:lvl w:ilvl="8" w:tentative="1">
+      <w:start w:val="1"/>
+      <w:numFmt w:val="decimal"/>
+      <w:lvlText w:val="%9."/>
+      <w:lvlJc w:val="left"/>
+      <w:pPr>
+        <w:tabs>
+          <w:tab w:val="num" w:pos="6480"/>
+        </w:tabs>
+        <w:ind w:left="6480" w:hanging="360"/>
+      </w:pPr>
+    </w:lvl>
+  </w:abstractNum>
+  <w:abstractNum w:abstractNumId="24" w15:restartNumberingAfterBreak="0">
     <w:nsid w:val="53843D23"/>
     <w:multiLevelType w:val="multilevel"/>
     <w:tmpl w:val="6BFC2750"/>
@@ -3490,10 +10465,688 @@
       </w:rPr>
     </w:lvl>
   </w:abstractNum>
-  <w:abstractNum w:abstractNumId="15" w15:restartNumberingAfterBreak="0">
+  <w:abstractNum w:abstractNumId="25" w15:restartNumberingAfterBreak="0">
+    <w:nsid w:val="56583821"/>
+    <w:multiLevelType w:val="multilevel"/>
+    <w:tmpl w:val="14BCB432"/>
+    <w:lvl w:ilvl="0">
+      <w:start w:val="1"/>
+      <w:numFmt w:val="decimal"/>
+      <w:lvlText w:val="%1."/>
+      <w:lvlJc w:val="left"/>
+      <w:pPr>
+        <w:tabs>
+          <w:tab w:val="num" w:pos="720"/>
+        </w:tabs>
+        <w:ind w:left="720" w:hanging="360"/>
+      </w:pPr>
+    </w:lvl>
+    <w:lvl w:ilvl="1" w:tentative="1">
+      <w:start w:val="1"/>
+      <w:numFmt w:val="decimal"/>
+      <w:lvlText w:val="%2."/>
+      <w:lvlJc w:val="left"/>
+      <w:pPr>
+        <w:tabs>
+          <w:tab w:val="num" w:pos="1440"/>
+        </w:tabs>
+        <w:ind w:left="1440" w:hanging="360"/>
+      </w:pPr>
+    </w:lvl>
+    <w:lvl w:ilvl="2" w:tentative="1">
+      <w:start w:val="1"/>
+      <w:numFmt w:val="decimal"/>
+      <w:lvlText w:val="%3."/>
+      <w:lvlJc w:val="left"/>
+      <w:pPr>
+        <w:tabs>
+          <w:tab w:val="num" w:pos="2160"/>
+        </w:tabs>
+        <w:ind w:left="2160" w:hanging="360"/>
+      </w:pPr>
+    </w:lvl>
+    <w:lvl w:ilvl="3" w:tentative="1">
+      <w:start w:val="1"/>
+      <w:numFmt w:val="decimal"/>
+      <w:lvlText w:val="%4."/>
+      <w:lvlJc w:val="left"/>
+      <w:pPr>
+        <w:tabs>
+          <w:tab w:val="num" w:pos="2880"/>
+        </w:tabs>
+        <w:ind w:left="2880" w:hanging="360"/>
+      </w:pPr>
+    </w:lvl>
+    <w:lvl w:ilvl="4" w:tentative="1">
+      <w:start w:val="1"/>
+      <w:numFmt w:val="decimal"/>
+      <w:lvlText w:val="%5."/>
+      <w:lvlJc w:val="left"/>
+      <w:pPr>
+        <w:tabs>
+          <w:tab w:val="num" w:pos="3600"/>
+        </w:tabs>
+        <w:ind w:left="3600" w:hanging="360"/>
+      </w:pPr>
+    </w:lvl>
+    <w:lvl w:ilvl="5" w:tentative="1">
+      <w:start w:val="1"/>
+      <w:numFmt w:val="decimal"/>
+      <w:lvlText w:val="%6."/>
+      <w:lvlJc w:val="left"/>
+      <w:pPr>
+        <w:tabs>
+          <w:tab w:val="num" w:pos="4320"/>
+        </w:tabs>
+        <w:ind w:left="4320" w:hanging="360"/>
+      </w:pPr>
+    </w:lvl>
+    <w:lvl w:ilvl="6" w:tentative="1">
+      <w:start w:val="1"/>
+      <w:numFmt w:val="decimal"/>
+      <w:lvlText w:val="%7."/>
+      <w:lvlJc w:val="left"/>
+      <w:pPr>
+        <w:tabs>
+          <w:tab w:val="num" w:pos="5040"/>
+        </w:tabs>
+        <w:ind w:left="5040" w:hanging="360"/>
+      </w:pPr>
+    </w:lvl>
+    <w:lvl w:ilvl="7" w:tentative="1">
+      <w:start w:val="1"/>
+      <w:numFmt w:val="decimal"/>
+      <w:lvlText w:val="%8."/>
+      <w:lvlJc w:val="left"/>
+      <w:pPr>
+        <w:tabs>
+          <w:tab w:val="num" w:pos="5760"/>
+        </w:tabs>
+        <w:ind w:left="5760" w:hanging="360"/>
+      </w:pPr>
+    </w:lvl>
+    <w:lvl w:ilvl="8" w:tentative="1">
+      <w:start w:val="1"/>
+      <w:numFmt w:val="decimal"/>
+      <w:lvlText w:val="%9."/>
+      <w:lvlJc w:val="left"/>
+      <w:pPr>
+        <w:tabs>
+          <w:tab w:val="num" w:pos="6480"/>
+        </w:tabs>
+        <w:ind w:left="6480" w:hanging="360"/>
+      </w:pPr>
+    </w:lvl>
+  </w:abstractNum>
+  <w:abstractNum w:abstractNumId="26" w15:restartNumberingAfterBreak="0">
+    <w:nsid w:val="5EE004EE"/>
+    <w:multiLevelType w:val="multilevel"/>
+    <w:tmpl w:val="AC9C8002"/>
+    <w:lvl w:ilvl="0">
+      <w:start w:val="1"/>
+      <w:numFmt w:val="decimal"/>
+      <w:lvlText w:val="%1."/>
+      <w:lvlJc w:val="left"/>
+      <w:pPr>
+        <w:tabs>
+          <w:tab w:val="num" w:pos="720"/>
+        </w:tabs>
+        <w:ind w:left="720" w:hanging="360"/>
+      </w:pPr>
+    </w:lvl>
+    <w:lvl w:ilvl="1" w:tentative="1">
+      <w:start w:val="1"/>
+      <w:numFmt w:val="decimal"/>
+      <w:lvlText w:val="%2."/>
+      <w:lvlJc w:val="left"/>
+      <w:pPr>
+        <w:tabs>
+          <w:tab w:val="num" w:pos="1440"/>
+        </w:tabs>
+        <w:ind w:left="1440" w:hanging="360"/>
+      </w:pPr>
+    </w:lvl>
+    <w:lvl w:ilvl="2" w:tentative="1">
+      <w:start w:val="1"/>
+      <w:numFmt w:val="decimal"/>
+      <w:lvlText w:val="%3."/>
+      <w:lvlJc w:val="left"/>
+      <w:pPr>
+        <w:tabs>
+          <w:tab w:val="num" w:pos="2160"/>
+        </w:tabs>
+        <w:ind w:left="2160" w:hanging="360"/>
+      </w:pPr>
+    </w:lvl>
+    <w:lvl w:ilvl="3" w:tentative="1">
+      <w:start w:val="1"/>
+      <w:numFmt w:val="decimal"/>
+      <w:lvlText w:val="%4."/>
+      <w:lvlJc w:val="left"/>
+      <w:pPr>
+        <w:tabs>
+          <w:tab w:val="num" w:pos="2880"/>
+        </w:tabs>
+        <w:ind w:left="2880" w:hanging="360"/>
+      </w:pPr>
+    </w:lvl>
+    <w:lvl w:ilvl="4" w:tentative="1">
+      <w:start w:val="1"/>
+      <w:numFmt w:val="decimal"/>
+      <w:lvlText w:val="%5."/>
+      <w:lvlJc w:val="left"/>
+      <w:pPr>
+        <w:tabs>
+          <w:tab w:val="num" w:pos="3600"/>
+        </w:tabs>
+        <w:ind w:left="3600" w:hanging="360"/>
+      </w:pPr>
+    </w:lvl>
+    <w:lvl w:ilvl="5" w:tentative="1">
+      <w:start w:val="1"/>
+      <w:numFmt w:val="decimal"/>
+      <w:lvlText w:val="%6."/>
+      <w:lvlJc w:val="left"/>
+      <w:pPr>
+        <w:tabs>
+          <w:tab w:val="num" w:pos="4320"/>
+        </w:tabs>
+        <w:ind w:left="4320" w:hanging="360"/>
+      </w:pPr>
+    </w:lvl>
+    <w:lvl w:ilvl="6" w:tentative="1">
+      <w:start w:val="1"/>
+      <w:numFmt w:val="decimal"/>
+      <w:lvlText w:val="%7."/>
+      <w:lvlJc w:val="left"/>
+      <w:pPr>
+        <w:tabs>
+          <w:tab w:val="num" w:pos="5040"/>
+        </w:tabs>
+        <w:ind w:left="5040" w:hanging="360"/>
+      </w:pPr>
+    </w:lvl>
+    <w:lvl w:ilvl="7" w:tentative="1">
+      <w:start w:val="1"/>
+      <w:numFmt w:val="decimal"/>
+      <w:lvlText w:val="%8."/>
+      <w:lvlJc w:val="left"/>
+      <w:pPr>
+        <w:tabs>
+          <w:tab w:val="num" w:pos="5760"/>
+        </w:tabs>
+        <w:ind w:left="5760" w:hanging="360"/>
+      </w:pPr>
+    </w:lvl>
+    <w:lvl w:ilvl="8" w:tentative="1">
+      <w:start w:val="1"/>
+      <w:numFmt w:val="decimal"/>
+      <w:lvlText w:val="%9."/>
+      <w:lvlJc w:val="left"/>
+      <w:pPr>
+        <w:tabs>
+          <w:tab w:val="num" w:pos="6480"/>
+        </w:tabs>
+        <w:ind w:left="6480" w:hanging="360"/>
+      </w:pPr>
+    </w:lvl>
+  </w:abstractNum>
+  <w:abstractNum w:abstractNumId="27" w15:restartNumberingAfterBreak="0">
+    <w:nsid w:val="5F15632A"/>
+    <w:multiLevelType w:val="multilevel"/>
+    <w:tmpl w:val="2FF2CC64"/>
+    <w:lvl w:ilvl="0">
+      <w:start w:val="1"/>
+      <w:numFmt w:val="decimal"/>
+      <w:lvlText w:val="%1."/>
+      <w:lvlJc w:val="left"/>
+      <w:pPr>
+        <w:tabs>
+          <w:tab w:val="num" w:pos="720"/>
+        </w:tabs>
+        <w:ind w:left="720" w:hanging="360"/>
+      </w:pPr>
+    </w:lvl>
+    <w:lvl w:ilvl="1" w:tentative="1">
+      <w:start w:val="1"/>
+      <w:numFmt w:val="decimal"/>
+      <w:lvlText w:val="%2."/>
+      <w:lvlJc w:val="left"/>
+      <w:pPr>
+        <w:tabs>
+          <w:tab w:val="num" w:pos="1440"/>
+        </w:tabs>
+        <w:ind w:left="1440" w:hanging="360"/>
+      </w:pPr>
+    </w:lvl>
+    <w:lvl w:ilvl="2" w:tentative="1">
+      <w:start w:val="1"/>
+      <w:numFmt w:val="decimal"/>
+      <w:lvlText w:val="%3."/>
+      <w:lvlJc w:val="left"/>
+      <w:pPr>
+        <w:tabs>
+          <w:tab w:val="num" w:pos="2160"/>
+        </w:tabs>
+        <w:ind w:left="2160" w:hanging="360"/>
+      </w:pPr>
+    </w:lvl>
+    <w:lvl w:ilvl="3" w:tentative="1">
+      <w:start w:val="1"/>
+      <w:numFmt w:val="decimal"/>
+      <w:lvlText w:val="%4."/>
+      <w:lvlJc w:val="left"/>
+      <w:pPr>
+        <w:tabs>
+          <w:tab w:val="num" w:pos="2880"/>
+        </w:tabs>
+        <w:ind w:left="2880" w:hanging="360"/>
+      </w:pPr>
+    </w:lvl>
+    <w:lvl w:ilvl="4" w:tentative="1">
+      <w:start w:val="1"/>
+      <w:numFmt w:val="decimal"/>
+      <w:lvlText w:val="%5."/>
+      <w:lvlJc w:val="left"/>
+      <w:pPr>
+        <w:tabs>
+          <w:tab w:val="num" w:pos="3600"/>
+        </w:tabs>
+        <w:ind w:left="3600" w:hanging="360"/>
+      </w:pPr>
+    </w:lvl>
+    <w:lvl w:ilvl="5" w:tentative="1">
+      <w:start w:val="1"/>
+      <w:numFmt w:val="decimal"/>
+      <w:lvlText w:val="%6."/>
+      <w:lvlJc w:val="left"/>
+      <w:pPr>
+        <w:tabs>
+          <w:tab w:val="num" w:pos="4320"/>
+        </w:tabs>
+        <w:ind w:left="4320" w:hanging="360"/>
+      </w:pPr>
+    </w:lvl>
+    <w:lvl w:ilvl="6" w:tentative="1">
+      <w:start w:val="1"/>
+      <w:numFmt w:val="decimal"/>
+      <w:lvlText w:val="%7."/>
+      <w:lvlJc w:val="left"/>
+      <w:pPr>
+        <w:tabs>
+          <w:tab w:val="num" w:pos="5040"/>
+        </w:tabs>
+        <w:ind w:left="5040" w:hanging="360"/>
+      </w:pPr>
+    </w:lvl>
+    <w:lvl w:ilvl="7" w:tentative="1">
+      <w:start w:val="1"/>
+      <w:numFmt w:val="decimal"/>
+      <w:lvlText w:val="%8."/>
+      <w:lvlJc w:val="left"/>
+      <w:pPr>
+        <w:tabs>
+          <w:tab w:val="num" w:pos="5760"/>
+        </w:tabs>
+        <w:ind w:left="5760" w:hanging="360"/>
+      </w:pPr>
+    </w:lvl>
+    <w:lvl w:ilvl="8" w:tentative="1">
+      <w:start w:val="1"/>
+      <w:numFmt w:val="decimal"/>
+      <w:lvlText w:val="%9."/>
+      <w:lvlJc w:val="left"/>
+      <w:pPr>
+        <w:tabs>
+          <w:tab w:val="num" w:pos="6480"/>
+        </w:tabs>
+        <w:ind w:left="6480" w:hanging="360"/>
+      </w:pPr>
+    </w:lvl>
+  </w:abstractNum>
+  <w:abstractNum w:abstractNumId="28" w15:restartNumberingAfterBreak="0">
+    <w:nsid w:val="655961F2"/>
+    <w:multiLevelType w:val="multilevel"/>
+    <w:tmpl w:val="9642F5AC"/>
+    <w:lvl w:ilvl="0">
+      <w:start w:val="6"/>
+      <w:numFmt w:val="decimal"/>
+      <w:lvlText w:val="%1"/>
+      <w:lvlJc w:val="left"/>
+      <w:pPr>
+        <w:ind w:left="360" w:hanging="360"/>
+      </w:pPr>
+      <w:rPr>
+        <w:rFonts w:hint="default"/>
+      </w:rPr>
+    </w:lvl>
+    <w:lvl w:ilvl="1">
+      <w:start w:val="3"/>
+      <w:numFmt w:val="decimal"/>
+      <w:lvlText w:val="%1.%2"/>
+      <w:lvlJc w:val="left"/>
+      <w:pPr>
+        <w:ind w:left="720" w:hanging="360"/>
+      </w:pPr>
+      <w:rPr>
+        <w:rFonts w:hint="default"/>
+      </w:rPr>
+    </w:lvl>
+    <w:lvl w:ilvl="2">
+      <w:start w:val="1"/>
+      <w:numFmt w:val="decimal"/>
+      <w:lvlText w:val="%1.%2.%3"/>
+      <w:lvlJc w:val="left"/>
+      <w:pPr>
+        <w:ind w:left="1440" w:hanging="720"/>
+      </w:pPr>
+      <w:rPr>
+        <w:rFonts w:hint="default"/>
+      </w:rPr>
+    </w:lvl>
+    <w:lvl w:ilvl="3">
+      <w:start w:val="1"/>
+      <w:numFmt w:val="decimal"/>
+      <w:lvlText w:val="%1.%2.%3.%4"/>
+      <w:lvlJc w:val="left"/>
+      <w:pPr>
+        <w:ind w:left="2160" w:hanging="1080"/>
+      </w:pPr>
+      <w:rPr>
+        <w:rFonts w:hint="default"/>
+      </w:rPr>
+    </w:lvl>
+    <w:lvl w:ilvl="4">
+      <w:start w:val="1"/>
+      <w:numFmt w:val="decimal"/>
+      <w:lvlText w:val="%1.%2.%3.%4.%5"/>
+      <w:lvlJc w:val="left"/>
+      <w:pPr>
+        <w:ind w:left="2520" w:hanging="1080"/>
+      </w:pPr>
+      <w:rPr>
+        <w:rFonts w:hint="default"/>
+      </w:rPr>
+    </w:lvl>
+    <w:lvl w:ilvl="5">
+      <w:start w:val="1"/>
+      <w:numFmt w:val="decimal"/>
+      <w:lvlText w:val="%1.%2.%3.%4.%5.%6"/>
+      <w:lvlJc w:val="left"/>
+      <w:pPr>
+        <w:ind w:left="3240" w:hanging="1440"/>
+      </w:pPr>
+      <w:rPr>
+        <w:rFonts w:hint="default"/>
+      </w:rPr>
+    </w:lvl>
+    <w:lvl w:ilvl="6">
+      <w:start w:val="1"/>
+      <w:numFmt w:val="decimal"/>
+      <w:lvlText w:val="%1.%2.%3.%4.%5.%6.%7"/>
+      <w:lvlJc w:val="left"/>
+      <w:pPr>
+        <w:ind w:left="3600" w:hanging="1440"/>
+      </w:pPr>
+      <w:rPr>
+        <w:rFonts w:hint="default"/>
+      </w:rPr>
+    </w:lvl>
+    <w:lvl w:ilvl="7">
+      <w:start w:val="1"/>
+      <w:numFmt w:val="decimal"/>
+      <w:lvlText w:val="%1.%2.%3.%4.%5.%6.%7.%8"/>
+      <w:lvlJc w:val="left"/>
+      <w:pPr>
+        <w:ind w:left="4320" w:hanging="1800"/>
+      </w:pPr>
+      <w:rPr>
+        <w:rFonts w:hint="default"/>
+      </w:rPr>
+    </w:lvl>
+    <w:lvl w:ilvl="8">
+      <w:start w:val="1"/>
+      <w:numFmt w:val="decimal"/>
+      <w:lvlText w:val="%1.%2.%3.%4.%5.%6.%7.%8.%9"/>
+      <w:lvlJc w:val="left"/>
+      <w:pPr>
+        <w:ind w:left="4680" w:hanging="1800"/>
+      </w:pPr>
+      <w:rPr>
+        <w:rFonts w:hint="default"/>
+      </w:rPr>
+    </w:lvl>
+  </w:abstractNum>
+  <w:abstractNum w:abstractNumId="29" w15:restartNumberingAfterBreak="0">
+    <w:nsid w:val="694006BC"/>
+    <w:multiLevelType w:val="multilevel"/>
+    <w:tmpl w:val="1862C9BA"/>
+    <w:lvl w:ilvl="0">
+      <w:start w:val="1"/>
+      <w:numFmt w:val="decimal"/>
+      <w:lvlText w:val="%1."/>
+      <w:lvlJc w:val="left"/>
+      <w:pPr>
+        <w:tabs>
+          <w:tab w:val="num" w:pos="720"/>
+        </w:tabs>
+        <w:ind w:left="720" w:hanging="360"/>
+      </w:pPr>
+    </w:lvl>
+    <w:lvl w:ilvl="1" w:tentative="1">
+      <w:start w:val="1"/>
+      <w:numFmt w:val="decimal"/>
+      <w:lvlText w:val="%2."/>
+      <w:lvlJc w:val="left"/>
+      <w:pPr>
+        <w:tabs>
+          <w:tab w:val="num" w:pos="1440"/>
+        </w:tabs>
+        <w:ind w:left="1440" w:hanging="360"/>
+      </w:pPr>
+    </w:lvl>
+    <w:lvl w:ilvl="2" w:tentative="1">
+      <w:start w:val="1"/>
+      <w:numFmt w:val="decimal"/>
+      <w:lvlText w:val="%3."/>
+      <w:lvlJc w:val="left"/>
+      <w:pPr>
+        <w:tabs>
+          <w:tab w:val="num" w:pos="2160"/>
+        </w:tabs>
+        <w:ind w:left="2160" w:hanging="360"/>
+      </w:pPr>
+    </w:lvl>
+    <w:lvl w:ilvl="3" w:tentative="1">
+      <w:start w:val="1"/>
+      <w:numFmt w:val="decimal"/>
+      <w:lvlText w:val="%4."/>
+      <w:lvlJc w:val="left"/>
+      <w:pPr>
+        <w:tabs>
+          <w:tab w:val="num" w:pos="2880"/>
+        </w:tabs>
+        <w:ind w:left="2880" w:hanging="360"/>
+      </w:pPr>
+    </w:lvl>
+    <w:lvl w:ilvl="4" w:tentative="1">
+      <w:start w:val="1"/>
+      <w:numFmt w:val="decimal"/>
+      <w:lvlText w:val="%5."/>
+      <w:lvlJc w:val="left"/>
+      <w:pPr>
+        <w:tabs>
+          <w:tab w:val="num" w:pos="3600"/>
+        </w:tabs>
+        <w:ind w:left="3600" w:hanging="360"/>
+      </w:pPr>
+    </w:lvl>
+    <w:lvl w:ilvl="5" w:tentative="1">
+      <w:start w:val="1"/>
+      <w:numFmt w:val="decimal"/>
+      <w:lvlText w:val="%6."/>
+      <w:lvlJc w:val="left"/>
+      <w:pPr>
+        <w:tabs>
+          <w:tab w:val="num" w:pos="4320"/>
+        </w:tabs>
+        <w:ind w:left="4320" w:hanging="360"/>
+      </w:pPr>
+    </w:lvl>
+    <w:lvl w:ilvl="6" w:tentative="1">
+      <w:start w:val="1"/>
+      <w:numFmt w:val="decimal"/>
+      <w:lvlText w:val="%7."/>
+      <w:lvlJc w:val="left"/>
+      <w:pPr>
+        <w:tabs>
+          <w:tab w:val="num" w:pos="5040"/>
+        </w:tabs>
+        <w:ind w:left="5040" w:hanging="360"/>
+      </w:pPr>
+    </w:lvl>
+    <w:lvl w:ilvl="7" w:tentative="1">
+      <w:start w:val="1"/>
+      <w:numFmt w:val="decimal"/>
+      <w:lvlText w:val="%8."/>
+      <w:lvlJc w:val="left"/>
+      <w:pPr>
+        <w:tabs>
+          <w:tab w:val="num" w:pos="5760"/>
+        </w:tabs>
+        <w:ind w:left="5760" w:hanging="360"/>
+      </w:pPr>
+    </w:lvl>
+    <w:lvl w:ilvl="8" w:tentative="1">
+      <w:start w:val="1"/>
+      <w:numFmt w:val="decimal"/>
+      <w:lvlText w:val="%9."/>
+      <w:lvlJc w:val="left"/>
+      <w:pPr>
+        <w:tabs>
+          <w:tab w:val="num" w:pos="6480"/>
+        </w:tabs>
+        <w:ind w:left="6480" w:hanging="360"/>
+      </w:pPr>
+    </w:lvl>
+  </w:abstractNum>
+  <w:abstractNum w:abstractNumId="30" w15:restartNumberingAfterBreak="0">
     <w:nsid w:val="770C594B"/>
     <w:multiLevelType w:val="multilevel"/>
     <w:tmpl w:val="C2607644"/>
+    <w:lvl w:ilvl="0">
+      <w:start w:val="1"/>
+      <w:numFmt w:val="decimal"/>
+      <w:lvlText w:val="%1."/>
+      <w:lvlJc w:val="left"/>
+      <w:pPr>
+        <w:tabs>
+          <w:tab w:val="num" w:pos="720"/>
+        </w:tabs>
+        <w:ind w:left="720" w:hanging="360"/>
+      </w:pPr>
+    </w:lvl>
+    <w:lvl w:ilvl="1" w:tentative="1">
+      <w:start w:val="1"/>
+      <w:numFmt w:val="decimal"/>
+      <w:lvlText w:val="%2."/>
+      <w:lvlJc w:val="left"/>
+      <w:pPr>
+        <w:tabs>
+          <w:tab w:val="num" w:pos="1440"/>
+        </w:tabs>
+        <w:ind w:left="1440" w:hanging="360"/>
+      </w:pPr>
+    </w:lvl>
+    <w:lvl w:ilvl="2" w:tentative="1">
+      <w:start w:val="1"/>
+      <w:numFmt w:val="decimal"/>
+      <w:lvlText w:val="%3."/>
+      <w:lvlJc w:val="left"/>
+      <w:pPr>
+        <w:tabs>
+          <w:tab w:val="num" w:pos="2160"/>
+        </w:tabs>
+        <w:ind w:left="2160" w:hanging="360"/>
+      </w:pPr>
+    </w:lvl>
+    <w:lvl w:ilvl="3" w:tentative="1">
+      <w:start w:val="1"/>
+      <w:numFmt w:val="decimal"/>
+      <w:lvlText w:val="%4."/>
+      <w:lvlJc w:val="left"/>
+      <w:pPr>
+        <w:tabs>
+          <w:tab w:val="num" w:pos="2880"/>
+        </w:tabs>
+        <w:ind w:left="2880" w:hanging="360"/>
+      </w:pPr>
+    </w:lvl>
+    <w:lvl w:ilvl="4" w:tentative="1">
+      <w:start w:val="1"/>
+      <w:numFmt w:val="decimal"/>
+      <w:lvlText w:val="%5."/>
+      <w:lvlJc w:val="left"/>
+      <w:pPr>
+        <w:tabs>
+          <w:tab w:val="num" w:pos="3600"/>
+        </w:tabs>
+        <w:ind w:left="3600" w:hanging="360"/>
+      </w:pPr>
+    </w:lvl>
+    <w:lvl w:ilvl="5" w:tentative="1">
+      <w:start w:val="1"/>
+      <w:numFmt w:val="decimal"/>
+      <w:lvlText w:val="%6."/>
+      <w:lvlJc w:val="left"/>
+      <w:pPr>
+        <w:tabs>
+          <w:tab w:val="num" w:pos="4320"/>
+        </w:tabs>
+        <w:ind w:left="4320" w:hanging="360"/>
+      </w:pPr>
+    </w:lvl>
+    <w:lvl w:ilvl="6" w:tentative="1">
+      <w:start w:val="1"/>
+      <w:numFmt w:val="decimal"/>
+      <w:lvlText w:val="%7."/>
+      <w:lvlJc w:val="left"/>
+      <w:pPr>
+        <w:tabs>
+          <w:tab w:val="num" w:pos="5040"/>
+        </w:tabs>
+        <w:ind w:left="5040" w:hanging="360"/>
+      </w:pPr>
+    </w:lvl>
+    <w:lvl w:ilvl="7" w:tentative="1">
+      <w:start w:val="1"/>
+      <w:numFmt w:val="decimal"/>
+      <w:lvlText w:val="%8."/>
+      <w:lvlJc w:val="left"/>
+      <w:pPr>
+        <w:tabs>
+          <w:tab w:val="num" w:pos="5760"/>
+        </w:tabs>
+        <w:ind w:left="5760" w:hanging="360"/>
+      </w:pPr>
+    </w:lvl>
+    <w:lvl w:ilvl="8" w:tentative="1">
+      <w:start w:val="1"/>
+      <w:numFmt w:val="decimal"/>
+      <w:lvlText w:val="%9."/>
+      <w:lvlJc w:val="left"/>
+      <w:pPr>
+        <w:tabs>
+          <w:tab w:val="num" w:pos="6480"/>
+        </w:tabs>
+        <w:ind w:left="6480" w:hanging="360"/>
+      </w:pPr>
+    </w:lvl>
+  </w:abstractNum>
+  <w:abstractNum w:abstractNumId="31" w15:restartNumberingAfterBreak="0">
+    <w:nsid w:val="7D4646D0"/>
+    <w:multiLevelType w:val="multilevel"/>
+    <w:tmpl w:val="CCD6DB38"/>
     <w:lvl w:ilvl="0">
       <w:start w:val="1"/>
       <w:numFmt w:val="decimal"/>
@@ -3631,25 +11284,73 @@
     <w:abstractNumId w:val="0"/>
   </w:num>
   <w:num w:numId="10" w16cid:durableId="1583877294">
+    <w:abstractNumId w:val="17"/>
+  </w:num>
+  <w:num w:numId="11" w16cid:durableId="529535576">
+    <w:abstractNumId w:val="19"/>
+  </w:num>
+  <w:num w:numId="12" w16cid:durableId="1225523828">
+    <w:abstractNumId w:val="30"/>
+  </w:num>
+  <w:num w:numId="13" w16cid:durableId="737551729">
+    <w:abstractNumId w:val="10"/>
+  </w:num>
+  <w:num w:numId="14" w16cid:durableId="1827045225">
+    <w:abstractNumId w:val="12"/>
+  </w:num>
+  <w:num w:numId="15" w16cid:durableId="734930997">
+    <w:abstractNumId w:val="21"/>
+  </w:num>
+  <w:num w:numId="16" w16cid:durableId="359009798">
+    <w:abstractNumId w:val="24"/>
+  </w:num>
+  <w:num w:numId="17" w16cid:durableId="373114432">
+    <w:abstractNumId w:val="23"/>
+  </w:num>
+  <w:num w:numId="18" w16cid:durableId="889656650">
+    <w:abstractNumId w:val="25"/>
+  </w:num>
+  <w:num w:numId="19" w16cid:durableId="1252393871">
+    <w:abstractNumId w:val="20"/>
+  </w:num>
+  <w:num w:numId="20" w16cid:durableId="647393271">
+    <w:abstractNumId w:val="26"/>
+  </w:num>
+  <w:num w:numId="21" w16cid:durableId="1912082490">
+    <w:abstractNumId w:val="15"/>
+  </w:num>
+  <w:num w:numId="22" w16cid:durableId="1745106917">
+    <w:abstractNumId w:val="27"/>
+  </w:num>
+  <w:num w:numId="23" w16cid:durableId="836656965">
+    <w:abstractNumId w:val="9"/>
+  </w:num>
+  <w:num w:numId="24" w16cid:durableId="681131523">
+    <w:abstractNumId w:val="28"/>
+  </w:num>
+  <w:num w:numId="25" w16cid:durableId="253058557">
+    <w:abstractNumId w:val="14"/>
+  </w:num>
+  <w:num w:numId="26" w16cid:durableId="1213738641">
+    <w:abstractNumId w:val="13"/>
+  </w:num>
+  <w:num w:numId="27" w16cid:durableId="1109812158">
+    <w:abstractNumId w:val="29"/>
+  </w:num>
+  <w:num w:numId="28" w16cid:durableId="1478570946">
+    <w:abstractNumId w:val="18"/>
+  </w:num>
+  <w:num w:numId="29" w16cid:durableId="894312487">
+    <w:abstractNumId w:val="16"/>
+  </w:num>
+  <w:num w:numId="30" w16cid:durableId="472255978">
     <w:abstractNumId w:val="11"/>
   </w:num>
-  <w:num w:numId="11" w16cid:durableId="529535576">
-    <w:abstractNumId w:val="12"/>
+  <w:num w:numId="31" w16cid:durableId="1304626435">
+    <w:abstractNumId w:val="31"/>
   </w:num>
-  <w:num w:numId="12" w16cid:durableId="1225523828">
-    <w:abstractNumId w:val="15"/>
-  </w:num>
-  <w:num w:numId="13" w16cid:durableId="737551729">
-    <w:abstractNumId w:val="9"/>
-  </w:num>
-  <w:num w:numId="14" w16cid:durableId="1827045225">
-    <w:abstractNumId w:val="10"/>
-  </w:num>
-  <w:num w:numId="15" w16cid:durableId="734930997">
-    <w:abstractNumId w:val="13"/>
-  </w:num>
-  <w:num w:numId="16" w16cid:durableId="359009798">
-    <w:abstractNumId w:val="14"/>
+  <w:num w:numId="32" w16cid:durableId="1053234867">
+    <w:abstractNumId w:val="22"/>
   </w:num>
 </w:numbering>
 </file>
